--- a/BMSN1601/Note/Anatomy.docx
+++ b/BMSN1601/Note/Anatomy.docx
@@ -11,27 +11,23 @@
         <w:jc w:val="left"/>
         <w:rPr>
           <w:rFonts w:eastAsia="宋体"/>
-          <w:lang w:eastAsia="zh-CN"/>
-        </w:rPr>
-      </w:pPr>
-      <w:r>
-        <w:rPr>
-          <w:rFonts w:eastAsia="宋体"/>
-          <w:lang w:eastAsia="zh-CN"/>
+        </w:rPr>
+      </w:pPr>
+      <w:r>
+        <w:rPr>
+          <w:rFonts w:eastAsia="宋体"/>
         </w:rPr>
         <w:t xml:space="preserve">BMSN1601 </w:t>
       </w:r>
       <w:r>
         <w:rPr>
           <w:rFonts w:eastAsia="宋体"/>
-          <w:lang w:eastAsia="zh-CN"/>
         </w:rPr>
         <w:t>–</w:t>
       </w:r>
       <w:r>
         <w:rPr>
           <w:rFonts w:eastAsia="宋体"/>
-          <w:lang w:eastAsia="zh-CN"/>
         </w:rPr>
         <w:t xml:space="preserve"> Anatomy</w:t>
       </w:r>
@@ -54,20 +50,17 @@
             <w:pPr>
               <w:rPr>
                 <w:rFonts w:eastAsia="宋体"/>
-                <w:lang w:eastAsia="zh-CN"/>
               </w:rPr>
             </w:pPr>
             <w:r>
               <w:rPr>
                 <w:rFonts w:eastAsia="宋体" w:hint="eastAsia"/>
-                <w:lang w:eastAsia="zh-CN"/>
               </w:rPr>
               <w:t>W</w:t>
             </w:r>
             <w:r>
               <w:rPr>
                 <w:rFonts w:eastAsia="宋体"/>
-                <w:lang w:eastAsia="zh-CN"/>
               </w:rPr>
               <w:t>hat is Cardiovascular System</w:t>
             </w:r>
@@ -81,7 +74,6 @@
           <w:iCs/>
           <w:sz w:val="22"/>
           <w:szCs w:val="20"/>
-          <w:lang w:eastAsia="zh-CN"/>
         </w:rPr>
       </w:pPr>
       <m:oMathPara>
@@ -94,7 +86,6 @@
               <w:rFonts w:ascii="Cambria Math" w:eastAsia="宋体" w:hAnsi="Cambria Math" w:hint="eastAsia"/>
               <w:sz w:val="22"/>
               <w:szCs w:val="20"/>
-              <w:lang w:eastAsia="zh-CN"/>
             </w:rPr>
             <m:t>Car</m:t>
           </m:r>
@@ -106,7 +97,6 @@
               <w:rFonts w:ascii="Cambria Math" w:eastAsia="宋体" w:hAnsi="Cambria Math"/>
               <w:sz w:val="22"/>
               <w:szCs w:val="20"/>
-              <w:lang w:eastAsia="zh-CN"/>
             </w:rPr>
             <m:t>diovascular System=Heart+Blood Vessels</m:t>
           </m:r>
@@ -126,16 +116,14 @@
           <w:iCs/>
           <w:sz w:val="22"/>
           <w:szCs w:val="20"/>
-          <w:lang w:eastAsia="zh-CN"/>
-        </w:rPr>
-      </w:pPr>
-      <w:r>
-        <w:rPr>
-          <w:rFonts w:eastAsia="宋体"/>
-          <w:iCs/>
-          <w:sz w:val="22"/>
-          <w:szCs w:val="20"/>
-          <w:lang w:eastAsia="zh-CN"/>
+        </w:rPr>
+      </w:pPr>
+      <w:r>
+        <w:rPr>
+          <w:rFonts w:eastAsia="宋体"/>
+          <w:iCs/>
+          <w:sz w:val="22"/>
+          <w:szCs w:val="20"/>
         </w:rPr>
         <w:t xml:space="preserve">Through Hemodynamics </w:t>
       </w:r>
@@ -145,7 +133,6 @@
           <w:iCs/>
           <w:sz w:val="22"/>
           <w:szCs w:val="20"/>
-          <w:lang w:eastAsia="zh-CN"/>
         </w:rPr>
         <w:sym w:font="Wingdings" w:char="F0E0"/>
       </w:r>
@@ -155,7 +142,6 @@
           <w:iCs/>
           <w:sz w:val="22"/>
           <w:szCs w:val="20"/>
-          <w:lang w:eastAsia="zh-CN"/>
         </w:rPr>
         <w:t xml:space="preserve"> Deeper understanding in Cardiovascular System</w:t>
       </w:r>
@@ -173,16 +159,14 @@
           <w:iCs/>
           <w:sz w:val="22"/>
           <w:szCs w:val="20"/>
-          <w:lang w:eastAsia="zh-CN"/>
-        </w:rPr>
-      </w:pPr>
-      <w:r>
-        <w:rPr>
-          <w:rFonts w:eastAsia="宋体"/>
-          <w:iCs/>
-          <w:sz w:val="22"/>
-          <w:szCs w:val="20"/>
-          <w:lang w:eastAsia="zh-CN"/>
+        </w:rPr>
+      </w:pPr>
+      <w:r>
+        <w:rPr>
+          <w:rFonts w:eastAsia="宋体"/>
+          <w:iCs/>
+          <w:sz w:val="22"/>
+          <w:szCs w:val="20"/>
         </w:rPr>
         <w:t>Hemodynamics = Study of Blood flow by physical methods</w:t>
       </w:r>
@@ -208,7 +192,6 @@
                 <w:iCs/>
                 <w:sz w:val="22"/>
                 <w:szCs w:val="20"/>
-                <w:lang w:eastAsia="zh-CN"/>
               </w:rPr>
             </w:pPr>
             <w:r>
@@ -216,7 +199,6 @@
                 <w:rFonts w:eastAsia="宋体"/>
                 <w:iCs/>
                 <w:szCs w:val="24"/>
-                <w:lang w:eastAsia="zh-CN"/>
               </w:rPr>
               <w:t xml:space="preserve">Introduction to </w:t>
             </w:r>
@@ -225,7 +207,6 @@
                 <w:rFonts w:eastAsia="宋体"/>
                 <w:iCs/>
                 <w:szCs w:val="24"/>
-                <w:lang w:eastAsia="zh-CN"/>
               </w:rPr>
               <w:t xml:space="preserve">definition of </w:t>
             </w:r>
@@ -234,7 +215,6 @@
                 <w:rFonts w:eastAsia="宋体"/>
                 <w:iCs/>
                 <w:szCs w:val="24"/>
-                <w:lang w:eastAsia="zh-CN"/>
               </w:rPr>
               <w:t>CO, HR, SV, Q and BP</w:t>
             </w:r>
@@ -255,7 +235,6 @@
           <w:iCs/>
           <w:sz w:val="22"/>
           <w:szCs w:val="20"/>
-          <w:lang w:eastAsia="zh-CN"/>
         </w:rPr>
       </w:pPr>
       <w:r>
@@ -264,7 +243,6 @@
           <w:iCs/>
           <w:sz w:val="22"/>
           <w:szCs w:val="20"/>
-          <w:lang w:eastAsia="zh-CN"/>
         </w:rPr>
         <w:t>C</w:t>
       </w:r>
@@ -274,7 +252,6 @@
           <w:iCs/>
           <w:sz w:val="22"/>
           <w:szCs w:val="20"/>
-          <w:lang w:eastAsia="zh-CN"/>
         </w:rPr>
         <w:t>O is Cardiac Output</w:t>
       </w:r>
@@ -292,7 +269,6 @@
           <w:iCs/>
           <w:sz w:val="22"/>
           <w:szCs w:val="20"/>
-          <w:lang w:eastAsia="zh-CN"/>
         </w:rPr>
       </w:pPr>
       <w:r>
@@ -301,7 +277,6 @@
           <w:iCs/>
           <w:sz w:val="22"/>
           <w:szCs w:val="20"/>
-          <w:lang w:eastAsia="zh-CN"/>
         </w:rPr>
         <w:t>A</w:t>
       </w:r>
@@ -311,7 +286,6 @@
           <w:iCs/>
           <w:sz w:val="22"/>
           <w:szCs w:val="20"/>
-          <w:lang w:eastAsia="zh-CN"/>
         </w:rPr>
         <w:t xml:space="preserve">mount of blood pumped by </w:t>
       </w:r>
@@ -324,7 +298,6 @@
           <w:sz w:val="22"/>
           <w:szCs w:val="20"/>
           <w:u w:val="single"/>
-          <w:lang w:eastAsia="zh-CN"/>
         </w:rPr>
         <w:t>each ventricle</w:t>
       </w:r>
@@ -334,7 +307,6 @@
           <w:iCs/>
           <w:sz w:val="22"/>
           <w:szCs w:val="20"/>
-          <w:lang w:eastAsia="zh-CN"/>
         </w:rPr>
         <w:t xml:space="preserve"> in </w:t>
       </w:r>
@@ -347,7 +319,6 @@
           <w:sz w:val="22"/>
           <w:szCs w:val="20"/>
           <w:u w:val="single"/>
-          <w:lang w:eastAsia="zh-CN"/>
         </w:rPr>
         <w:t>1 minute</w:t>
       </w:r>
@@ -365,16 +336,14 @@
           <w:iCs/>
           <w:sz w:val="22"/>
           <w:szCs w:val="20"/>
-          <w:lang w:eastAsia="zh-CN"/>
-        </w:rPr>
-      </w:pPr>
-      <w:r>
-        <w:rPr>
-          <w:rFonts w:eastAsia="宋体"/>
-          <w:iCs/>
-          <w:sz w:val="22"/>
-          <w:szCs w:val="20"/>
-          <w:lang w:eastAsia="zh-CN"/>
+        </w:rPr>
+      </w:pPr>
+      <w:r>
+        <w:rPr>
+          <w:rFonts w:eastAsia="宋体"/>
+          <w:iCs/>
+          <w:sz w:val="22"/>
+          <w:szCs w:val="20"/>
         </w:rPr>
         <w:t>HR is Heart Rate</w:t>
       </w:r>
@@ -392,7 +361,6 @@
           <w:iCs/>
           <w:sz w:val="22"/>
           <w:szCs w:val="20"/>
-          <w:lang w:eastAsia="zh-CN"/>
         </w:rPr>
       </w:pPr>
       <w:r>
@@ -401,7 +369,6 @@
           <w:iCs/>
           <w:sz w:val="22"/>
           <w:szCs w:val="20"/>
-          <w:lang w:eastAsia="zh-CN"/>
         </w:rPr>
         <w:t>N</w:t>
       </w:r>
@@ -411,9 +378,28 @@
           <w:iCs/>
           <w:sz w:val="22"/>
           <w:szCs w:val="20"/>
-          <w:lang w:eastAsia="zh-CN"/>
-        </w:rPr>
-        <w:t>umber of Heart beat in 1 minute</w:t>
+        </w:rPr>
+        <w:t xml:space="preserve">umber of </w:t>
+      </w:r>
+      <w:proofErr w:type="gramStart"/>
+      <w:r>
+        <w:rPr>
+          <w:rFonts w:eastAsia="宋体"/>
+          <w:iCs/>
+          <w:sz w:val="22"/>
+          <w:szCs w:val="20"/>
+        </w:rPr>
+        <w:t>Heart beat</w:t>
+      </w:r>
+      <w:proofErr w:type="gramEnd"/>
+      <w:r>
+        <w:rPr>
+          <w:rFonts w:eastAsia="宋体"/>
+          <w:iCs/>
+          <w:sz w:val="22"/>
+          <w:szCs w:val="20"/>
+        </w:rPr>
+        <w:t xml:space="preserve"> in 1 minute</w:t>
       </w:r>
     </w:p>
     <w:p>
@@ -429,7 +415,6 @@
           <w:iCs/>
           <w:sz w:val="22"/>
           <w:szCs w:val="20"/>
-          <w:lang w:eastAsia="zh-CN"/>
         </w:rPr>
       </w:pPr>
       <w:r>
@@ -438,7 +423,6 @@
           <w:iCs/>
           <w:sz w:val="22"/>
           <w:szCs w:val="20"/>
-          <w:lang w:eastAsia="zh-CN"/>
         </w:rPr>
         <w:t>S</w:t>
       </w:r>
@@ -448,7 +432,6 @@
           <w:iCs/>
           <w:sz w:val="22"/>
           <w:szCs w:val="20"/>
-          <w:lang w:eastAsia="zh-CN"/>
         </w:rPr>
         <w:t>V is Stroke Volume</w:t>
       </w:r>
@@ -466,7 +449,6 @@
           <w:iCs/>
           <w:sz w:val="22"/>
           <w:szCs w:val="20"/>
-          <w:lang w:eastAsia="zh-CN"/>
         </w:rPr>
       </w:pPr>
       <w:r>
@@ -475,7 +457,6 @@
           <w:iCs/>
           <w:sz w:val="22"/>
           <w:szCs w:val="20"/>
-          <w:lang w:eastAsia="zh-CN"/>
         </w:rPr>
         <w:t>V</w:t>
       </w:r>
@@ -485,7 +466,6 @@
           <w:iCs/>
           <w:sz w:val="22"/>
           <w:szCs w:val="20"/>
-          <w:lang w:eastAsia="zh-CN"/>
         </w:rPr>
         <w:t xml:space="preserve">olume of Blood Pumped out by </w:t>
       </w:r>
@@ -498,7 +478,6 @@
           <w:sz w:val="22"/>
           <w:szCs w:val="20"/>
           <w:u w:val="single"/>
-          <w:lang w:eastAsia="zh-CN"/>
         </w:rPr>
         <w:t>a ventricle</w:t>
       </w:r>
@@ -508,7 +487,6 @@
           <w:iCs/>
           <w:sz w:val="22"/>
           <w:szCs w:val="20"/>
-          <w:lang w:eastAsia="zh-CN"/>
         </w:rPr>
         <w:t xml:space="preserve"> with each beat.</w:t>
       </w:r>
@@ -526,16 +504,14 @@
           <w:iCs/>
           <w:sz w:val="22"/>
           <w:szCs w:val="20"/>
-          <w:lang w:eastAsia="zh-CN"/>
-        </w:rPr>
-      </w:pPr>
-      <w:r>
-        <w:rPr>
-          <w:rFonts w:eastAsia="宋体"/>
-          <w:iCs/>
-          <w:sz w:val="22"/>
-          <w:szCs w:val="20"/>
-          <w:lang w:eastAsia="zh-CN"/>
+        </w:rPr>
+      </w:pPr>
+      <w:r>
+        <w:rPr>
+          <w:rFonts w:eastAsia="宋体"/>
+          <w:iCs/>
+          <w:sz w:val="22"/>
+          <w:szCs w:val="20"/>
         </w:rPr>
         <w:t>Q is Blood Flow</w:t>
       </w:r>
@@ -553,7 +529,6 @@
           <w:iCs/>
           <w:sz w:val="22"/>
           <w:szCs w:val="20"/>
-          <w:lang w:eastAsia="zh-CN"/>
         </w:rPr>
       </w:pPr>
       <w:r>
@@ -562,7 +537,6 @@
           <w:iCs/>
           <w:sz w:val="22"/>
           <w:szCs w:val="20"/>
-          <w:lang w:eastAsia="zh-CN"/>
         </w:rPr>
         <w:t>V</w:t>
       </w:r>
@@ -572,9 +546,46 @@
           <w:iCs/>
           <w:sz w:val="22"/>
           <w:szCs w:val="20"/>
-          <w:lang w:eastAsia="zh-CN"/>
-        </w:rPr>
-        <w:t>olume of blood flowing through a vessel, an organ or the entire circulation in a given period</w:t>
+        </w:rPr>
+        <w:t xml:space="preserve">olume of blood flowing through a vessel, an </w:t>
+      </w:r>
+      <w:proofErr w:type="gramStart"/>
+      <w:r>
+        <w:rPr>
+          <w:rFonts w:eastAsia="宋体"/>
+          <w:iCs/>
+          <w:sz w:val="22"/>
+          <w:szCs w:val="20"/>
+        </w:rPr>
+        <w:t>organ</w:t>
+      </w:r>
+      <w:proofErr w:type="gramEnd"/>
+      <w:r>
+        <w:rPr>
+          <w:rFonts w:eastAsia="宋体"/>
+          <w:iCs/>
+          <w:sz w:val="22"/>
+          <w:szCs w:val="20"/>
+        </w:rPr>
+        <w:t xml:space="preserve"> or the entire circulation </w:t>
+      </w:r>
+      <w:r>
+        <w:rPr>
+          <w:rFonts w:eastAsia="宋体"/>
+          <w:iCs/>
+          <w:sz w:val="22"/>
+          <w:szCs w:val="20"/>
+        </w:rPr>
+        <w:t>in each</w:t>
+      </w:r>
+      <w:r>
+        <w:rPr>
+          <w:rFonts w:eastAsia="宋体"/>
+          <w:iCs/>
+          <w:sz w:val="22"/>
+          <w:szCs w:val="20"/>
+        </w:rPr>
+        <w:t xml:space="preserve"> period</w:t>
       </w:r>
     </w:p>
     <w:p>
@@ -590,7 +601,6 @@
           <w:iCs/>
           <w:sz w:val="22"/>
           <w:szCs w:val="20"/>
-          <w:lang w:eastAsia="zh-CN"/>
         </w:rPr>
       </w:pPr>
       <w:r>
@@ -599,7 +609,6 @@
           <w:iCs/>
           <w:sz w:val="22"/>
           <w:szCs w:val="20"/>
-          <w:lang w:eastAsia="zh-CN"/>
         </w:rPr>
         <w:t>B</w:t>
       </w:r>
@@ -609,7 +618,6 @@
           <w:iCs/>
           <w:sz w:val="22"/>
           <w:szCs w:val="20"/>
-          <w:lang w:eastAsia="zh-CN"/>
         </w:rPr>
         <w:t>P</w:t>
       </w:r>
@@ -619,7 +627,6 @@
           <w:iCs/>
           <w:sz w:val="22"/>
           <w:szCs w:val="20"/>
-          <w:lang w:eastAsia="zh-CN"/>
         </w:rPr>
         <w:t xml:space="preserve"> is Blood Pressure</w:t>
       </w:r>
@@ -637,7 +644,6 @@
           <w:iCs/>
           <w:sz w:val="22"/>
           <w:szCs w:val="20"/>
-          <w:lang w:eastAsia="zh-CN"/>
         </w:rPr>
       </w:pPr>
       <w:r>
@@ -646,7 +652,6 @@
           <w:iCs/>
           <w:sz w:val="22"/>
           <w:szCs w:val="20"/>
-          <w:lang w:eastAsia="zh-CN"/>
         </w:rPr>
         <w:t>F</w:t>
       </w:r>
@@ -656,9 +661,80 @@
           <w:iCs/>
           <w:sz w:val="22"/>
           <w:szCs w:val="20"/>
-          <w:lang w:eastAsia="zh-CN"/>
         </w:rPr>
         <w:t>orce per unit area exerted on the wall of a blood vessel by its contained blood.</w:t>
+      </w:r>
+    </w:p>
+    <w:p>
+      <w:pPr>
+        <w:pStyle w:val="aa"/>
+        <w:numPr>
+          <w:ilvl w:val="2"/>
+          <w:numId w:val="3"/>
+        </w:numPr>
+        <w:ind w:leftChars="0"/>
+        <w:rPr>
+          <w:rFonts w:eastAsia="宋体"/>
+          <w:iCs/>
+          <w:sz w:val="22"/>
+          <w:szCs w:val="20"/>
+        </w:rPr>
+      </w:pPr>
+      <w:r>
+        <w:rPr>
+          <w:rFonts w:eastAsia="宋体" w:hint="eastAsia"/>
+          <w:iCs/>
+          <w:sz w:val="22"/>
+          <w:szCs w:val="20"/>
+        </w:rPr>
+        <w:t>L</w:t>
+      </w:r>
+      <w:r>
+        <w:rPr>
+          <w:rFonts w:eastAsia="宋体"/>
+          <w:iCs/>
+          <w:sz w:val="22"/>
+          <w:szCs w:val="20"/>
+        </w:rPr>
+        <w:t xml:space="preserve">ike </w:t>
+      </w:r>
+      <w:proofErr w:type="spellStart"/>
+      <w:r>
+        <w:rPr>
+          <w:rFonts w:eastAsia="宋体"/>
+          <w:iCs/>
+          <w:sz w:val="22"/>
+          <w:szCs w:val="20"/>
+        </w:rPr>
+        <w:t>e.m.f</w:t>
+      </w:r>
+      <w:proofErr w:type="spellEnd"/>
+      <w:r>
+        <w:rPr>
+          <w:rFonts w:eastAsia="宋体"/>
+          <w:iCs/>
+          <w:sz w:val="22"/>
+          <w:szCs w:val="20"/>
+        </w:rPr>
+        <w:t xml:space="preserve"> </w:t>
+      </w:r>
+      <w:r>
+        <w:rPr>
+          <w:rFonts w:eastAsia="宋体"/>
+          <w:iCs/>
+          <w:sz w:val="22"/>
+          <w:szCs w:val="20"/>
+        </w:rPr>
+        <w:sym w:font="Wingdings" w:char="F0E0"/>
+      </w:r>
+      <w:r>
+        <w:rPr>
+          <w:rFonts w:eastAsia="宋体"/>
+          <w:iCs/>
+          <w:sz w:val="22"/>
+          <w:szCs w:val="20"/>
+        </w:rPr>
+        <w:t xml:space="preserve"> Provide Driving Force to the Blood</w:t>
       </w:r>
     </w:p>
     <w:p>
@@ -674,7 +750,6 @@
           <w:iCs/>
           <w:sz w:val="22"/>
           <w:szCs w:val="20"/>
-          <w:lang w:eastAsia="zh-CN"/>
         </w:rPr>
       </w:pPr>
       <w:r>
@@ -683,7 +758,6 @@
           <w:iCs/>
           <w:sz w:val="22"/>
           <w:szCs w:val="20"/>
-          <w:lang w:eastAsia="zh-CN"/>
         </w:rPr>
         <w:t>U</w:t>
       </w:r>
@@ -693,7 +767,6 @@
           <w:iCs/>
           <w:sz w:val="22"/>
           <w:szCs w:val="20"/>
-          <w:lang w:eastAsia="zh-CN"/>
         </w:rPr>
         <w:t>nit: mmHg</w:t>
       </w:r>
@@ -711,7 +784,6 @@
           <w:iCs/>
           <w:sz w:val="22"/>
           <w:szCs w:val="20"/>
-          <w:lang w:eastAsia="zh-CN"/>
         </w:rPr>
       </w:pPr>
       <w:r>
@@ -720,7 +792,6 @@
           <w:iCs/>
           <w:sz w:val="22"/>
           <w:szCs w:val="20"/>
-          <w:lang w:eastAsia="zh-CN"/>
         </w:rPr>
         <w:t>S</w:t>
       </w:r>
@@ -730,7 +801,6 @@
           <w:iCs/>
           <w:sz w:val="22"/>
           <w:szCs w:val="20"/>
-          <w:lang w:eastAsia="zh-CN"/>
         </w:rPr>
         <w:t xml:space="preserve">ite of measurement: </w:t>
       </w:r>
@@ -745,29 +815,20 @@
       <w:r>
         <w:rPr>
           <w:rFonts w:ascii="宋体" w:eastAsia="宋体" w:hAnsi="宋体"/>
-          <w:lang w:eastAsia="zh-CN"/>
         </w:rPr>
         <w:t xml:space="preserve"> </w:t>
       </w:r>
       <w:r>
         <w:rPr>
-          <w:rFonts w:asciiTheme="majorHAnsi" w:eastAsia="宋体" w:hAnsiTheme="majorHAnsi" w:cstheme="majorHAnsi" w:hint="cs"/>
-          <w:lang w:eastAsia="zh-CN"/>
-        </w:rPr>
-        <w:t>(</w:t>
-      </w:r>
-      <w:r>
-        <w:rPr>
           <w:rFonts w:asciiTheme="majorHAnsi" w:eastAsia="宋体" w:hAnsiTheme="majorHAnsi" w:cstheme="majorHAnsi"/>
-          <w:lang w:eastAsia="zh-CN"/>
-        </w:rPr>
-        <w:t xml:space="preserve"> </w:t>
-      </w:r>
-      <w:r>
-        <w:t>large arteries near the heart</w:t>
-      </w:r>
-      <w:r>
-        <w:t xml:space="preserve"> )</w:t>
+        </w:rPr>
+        <w:t>(large</w:t>
+      </w:r>
+      <w:r>
+        <w:t xml:space="preserve"> arteries near the heart</w:t>
+      </w:r>
+      <w:r>
+        <w:t>)</w:t>
       </w:r>
     </w:p>
     <w:p>
@@ -777,7 +838,6 @@
           <w:iCs/>
           <w:sz w:val="22"/>
           <w:szCs w:val="20"/>
-          <w:lang w:eastAsia="zh-CN"/>
         </w:rPr>
       </w:pPr>
     </w:p>
@@ -803,7 +863,6 @@
                 <w:iCs/>
                 <w:sz w:val="22"/>
                 <w:szCs w:val="20"/>
-                <w:lang w:eastAsia="zh-CN"/>
               </w:rPr>
             </w:pPr>
             <w:r>
@@ -819,7 +878,6 @@
                 <w:iCs/>
                 <w:sz w:val="22"/>
                 <w:szCs w:val="20"/>
-                <w:lang w:eastAsia="zh-CN"/>
               </w:rPr>
               <mc:AlternateContent>
                 <mc:Choice Requires="w16se">
@@ -843,7 +901,6 @@
                 <w:iCs/>
                 <w:sz w:val="22"/>
                 <w:szCs w:val="20"/>
-                <w:lang w:eastAsia="zh-CN"/>
               </w:rPr>
             </w:pPr>
             <w:r>
@@ -852,7 +909,6 @@
                 <w:iCs/>
                 <w:sz w:val="22"/>
                 <w:szCs w:val="20"/>
-                <w:lang w:eastAsia="zh-CN"/>
               </w:rPr>
               <w:t>B</w:t>
             </w:r>
@@ -862,7 +918,6 @@
                 <w:iCs/>
                 <w:sz w:val="22"/>
                 <w:szCs w:val="20"/>
-                <w:lang w:eastAsia="zh-CN"/>
               </w:rPr>
               <w:t xml:space="preserve">lood Flow is not </w:t>
             </w:r>
@@ -872,7 +927,6 @@
                 <w:iCs/>
                 <w:sz w:val="22"/>
                 <w:szCs w:val="20"/>
-                <w:lang w:eastAsia="zh-CN"/>
               </w:rPr>
               <w:t>equivalent</w:t>
             </w:r>
@@ -882,7 +936,6 @@
                 <w:iCs/>
                 <w:sz w:val="22"/>
                 <w:szCs w:val="20"/>
-                <w:lang w:eastAsia="zh-CN"/>
               </w:rPr>
               <w:t xml:space="preserve"> </w:t>
             </w:r>
@@ -892,7 +945,6 @@
                 <w:iCs/>
                 <w:sz w:val="22"/>
                 <w:szCs w:val="20"/>
-                <w:lang w:eastAsia="zh-CN"/>
               </w:rPr>
               <w:t>t</w:t>
             </w:r>
@@ -902,7 +954,6 @@
                 <w:iCs/>
                 <w:sz w:val="22"/>
                 <w:szCs w:val="20"/>
-                <w:lang w:eastAsia="zh-CN"/>
               </w:rPr>
               <w:t>o the Cardiac Output.</w:t>
             </w:r>
@@ -914,7 +965,6 @@
                 <w:iCs/>
                 <w:sz w:val="22"/>
                 <w:szCs w:val="20"/>
-                <w:lang w:eastAsia="zh-CN"/>
               </w:rPr>
             </w:pPr>
             <w:r>
@@ -923,7 +973,6 @@
                 <w:iCs/>
                 <w:sz w:val="22"/>
                 <w:szCs w:val="20"/>
-                <w:lang w:eastAsia="zh-CN"/>
               </w:rPr>
               <w:t>B</w:t>
             </w:r>
@@ -933,7 +982,6 @@
                 <w:iCs/>
                 <w:sz w:val="22"/>
                 <w:szCs w:val="20"/>
-                <w:lang w:eastAsia="zh-CN"/>
               </w:rPr>
               <w:t>lood Flow in the entire circulation per minute = Cardiac Output.</w:t>
             </w:r>
@@ -948,7 +996,6 @@
           <w:iCs/>
           <w:sz w:val="22"/>
           <w:szCs w:val="20"/>
-          <w:lang w:eastAsia="zh-CN"/>
         </w:rPr>
       </w:pPr>
     </w:p>
@@ -972,7 +1019,6 @@
                 <w:rFonts w:eastAsia="宋体"/>
                 <w:iCs/>
                 <w:szCs w:val="24"/>
-                <w:lang w:eastAsia="zh-CN"/>
               </w:rPr>
             </w:pPr>
             <w:r>
@@ -980,7 +1026,6 @@
                 <w:rFonts w:eastAsia="宋体" w:hint="eastAsia"/>
                 <w:iCs/>
                 <w:szCs w:val="24"/>
-                <w:lang w:eastAsia="zh-CN"/>
               </w:rPr>
               <w:t>I</w:t>
             </w:r>
@@ -989,7 +1034,6 @@
                 <w:rFonts w:eastAsia="宋体"/>
                 <w:iCs/>
                 <w:szCs w:val="24"/>
-                <w:lang w:eastAsia="zh-CN"/>
               </w:rPr>
               <w:t>ntroduction to Blood Pressure</w:t>
             </w:r>
@@ -1005,66 +1049,50 @@
           <w:numId w:val="5"/>
         </w:numPr>
         <w:ind w:leftChars="0"/>
-        <w:rPr>
-          <w:lang w:eastAsia="zh-CN"/>
-        </w:rPr>
       </w:pPr>
       <w:r>
         <w:rPr>
           <w:rFonts w:hint="eastAsia"/>
-          <w:lang w:eastAsia="zh-CN"/>
         </w:rPr>
         <w:t>D</w:t>
       </w:r>
       <w:r>
-        <w:rPr>
-          <w:lang w:eastAsia="zh-CN"/>
-        </w:rPr>
         <w:t xml:space="preserve">ifference in BP within vascular system </w:t>
       </w:r>
       <w:r>
-        <w:rPr>
-          <w:lang w:eastAsia="zh-CN"/>
-        </w:rPr>
         <w:sym w:font="Wingdings" w:char="F0E0"/>
       </w:r>
       <w:r>
-        <w:rPr>
-          <w:lang w:eastAsia="zh-CN"/>
-        </w:rPr>
         <w:t xml:space="preserve"> </w:t>
       </w:r>
       <w:r>
         <w:rPr>
           <w:u w:val="single"/>
-          <w:lang w:eastAsia="zh-CN"/>
         </w:rPr>
         <w:t>D</w:t>
       </w:r>
       <w:r>
         <w:rPr>
           <w:u w:val="single"/>
-          <w:lang w:eastAsia="zh-CN"/>
         </w:rPr>
         <w:t>riving force to blood</w:t>
       </w:r>
       <w:r>
-        <w:rPr>
-          <w:lang w:eastAsia="zh-CN"/>
-        </w:rPr>
         <w:t xml:space="preserve"> </w:t>
       </w:r>
       <w:r>
-        <w:rPr>
-          <w:lang w:eastAsia="zh-CN"/>
-        </w:rPr>
         <w:sym w:font="Wingdings" w:char="F0E0"/>
       </w:r>
       <w:r>
-        <w:rPr>
-          <w:lang w:eastAsia="zh-CN"/>
-        </w:rPr>
-        <w:t xml:space="preserve"> Blood Flows</w:t>
+        <w:t xml:space="preserve"> </w:t>
+      </w:r>
+      <w:proofErr w:type="spellStart"/>
+      <w:r>
+        <w:t>Blood</w:t>
+      </w:r>
+      <w:proofErr w:type="spellEnd"/>
+      <w:r>
+        <w:t xml:space="preserve"> Flows</w:t>
       </w:r>
     </w:p>
     <w:p>
@@ -1080,16 +1108,14 @@
           <w:iCs/>
           <w:sz w:val="22"/>
           <w:szCs w:val="20"/>
-          <w:lang w:eastAsia="zh-CN"/>
-        </w:rPr>
-      </w:pPr>
-      <w:r>
-        <w:rPr>
-          <w:rFonts w:eastAsia="宋体"/>
-          <w:iCs/>
-          <w:sz w:val="22"/>
-          <w:szCs w:val="20"/>
-          <w:lang w:eastAsia="zh-CN"/>
+        </w:rPr>
+      </w:pPr>
+      <w:r>
+        <w:rPr>
+          <w:rFonts w:eastAsia="宋体"/>
+          <w:iCs/>
+          <w:sz w:val="22"/>
+          <w:szCs w:val="20"/>
         </w:rPr>
         <w:t>From High Pressure to Low Pressure Area</w:t>
       </w:r>
@@ -1107,7 +1133,6 @@
           <w:iCs/>
           <w:sz w:val="22"/>
           <w:szCs w:val="20"/>
-          <w:lang w:eastAsia="zh-CN"/>
         </w:rPr>
       </w:pPr>
       <w:r>
@@ -1116,7 +1141,6 @@
           <w:iCs/>
           <w:sz w:val="22"/>
           <w:szCs w:val="20"/>
-          <w:lang w:eastAsia="zh-CN"/>
         </w:rPr>
         <w:t>A</w:t>
       </w:r>
@@ -1126,7 +1150,6 @@
           <w:iCs/>
           <w:sz w:val="22"/>
           <w:szCs w:val="20"/>
-          <w:lang w:eastAsia="zh-CN"/>
         </w:rPr>
         <w:t>orta (</w:t>
       </w:r>
@@ -1136,17 +1159,35 @@
           <w:iCs/>
           <w:sz w:val="22"/>
           <w:szCs w:val="20"/>
-          <w:lang w:eastAsia="zh-CN"/>
-        </w:rPr>
-        <w:t>大動脈</w:t>
-      </w:r>
-      <w:r>
-        <w:rPr>
-          <w:rFonts w:eastAsia="宋体"/>
-          <w:iCs/>
-          <w:sz w:val="22"/>
-          <w:szCs w:val="20"/>
-          <w:lang w:eastAsia="zh-CN"/>
+        </w:rPr>
+        <w:t>大</w:t>
+      </w:r>
+      <w:proofErr w:type="gramStart"/>
+      <w:r>
+        <w:rPr>
+          <w:rFonts w:eastAsia="宋体" w:hint="eastAsia"/>
+          <w:iCs/>
+          <w:sz w:val="22"/>
+          <w:szCs w:val="20"/>
+        </w:rPr>
+        <w:t>動</w:t>
+      </w:r>
+      <w:proofErr w:type="gramEnd"/>
+      <w:r>
+        <w:rPr>
+          <w:rFonts w:eastAsia="宋体" w:hint="eastAsia"/>
+          <w:iCs/>
+          <w:sz w:val="22"/>
+          <w:szCs w:val="20"/>
+        </w:rPr>
+        <w:t>脈</w:t>
+      </w:r>
+      <w:r>
+        <w:rPr>
+          <w:rFonts w:eastAsia="宋体"/>
+          <w:iCs/>
+          <w:sz w:val="22"/>
+          <w:szCs w:val="20"/>
         </w:rPr>
         <w:t xml:space="preserve">) </w:t>
       </w:r>
@@ -1156,7 +1197,6 @@
           <w:iCs/>
           <w:sz w:val="22"/>
           <w:szCs w:val="20"/>
-          <w:lang w:eastAsia="zh-CN"/>
         </w:rPr>
         <w:sym w:font="Wingdings" w:char="F0E0"/>
       </w:r>
@@ -1166,27 +1206,35 @@
           <w:iCs/>
           <w:sz w:val="22"/>
           <w:szCs w:val="20"/>
-          <w:lang w:eastAsia="zh-CN"/>
         </w:rPr>
         <w:t xml:space="preserve"> Arteries (</w:t>
       </w:r>
+      <w:proofErr w:type="gramStart"/>
       <w:r>
         <w:rPr>
           <w:rFonts w:eastAsia="宋体" w:hint="eastAsia"/>
           <w:iCs/>
           <w:sz w:val="22"/>
           <w:szCs w:val="20"/>
-          <w:lang w:eastAsia="zh-CN"/>
-        </w:rPr>
-        <w:t>動脈</w:t>
-      </w:r>
-      <w:r>
-        <w:rPr>
-          <w:rFonts w:eastAsia="宋体"/>
-          <w:iCs/>
-          <w:sz w:val="22"/>
-          <w:szCs w:val="20"/>
-          <w:lang w:eastAsia="zh-CN"/>
+        </w:rPr>
+        <w:t>動</w:t>
+      </w:r>
+      <w:proofErr w:type="gramEnd"/>
+      <w:r>
+        <w:rPr>
+          <w:rFonts w:eastAsia="宋体" w:hint="eastAsia"/>
+          <w:iCs/>
+          <w:sz w:val="22"/>
+          <w:szCs w:val="20"/>
+        </w:rPr>
+        <w:t>脈</w:t>
+      </w:r>
+      <w:r>
+        <w:rPr>
+          <w:rFonts w:eastAsia="宋体"/>
+          <w:iCs/>
+          <w:sz w:val="22"/>
+          <w:szCs w:val="20"/>
         </w:rPr>
         <w:t xml:space="preserve">) </w:t>
       </w:r>
@@ -1196,7 +1244,6 @@
           <w:iCs/>
           <w:sz w:val="22"/>
           <w:szCs w:val="20"/>
-          <w:lang w:eastAsia="zh-CN"/>
         </w:rPr>
         <w:sym w:font="Wingdings" w:char="F0E0"/>
       </w:r>
@@ -1206,7 +1253,6 @@
           <w:iCs/>
           <w:sz w:val="22"/>
           <w:szCs w:val="20"/>
-          <w:lang w:eastAsia="zh-CN"/>
         </w:rPr>
         <w:t xml:space="preserve"> A</w:t>
       </w:r>
@@ -1216,7 +1262,6 @@
           <w:iCs/>
           <w:sz w:val="22"/>
           <w:szCs w:val="20"/>
-          <w:lang w:eastAsia="zh-CN"/>
         </w:rPr>
         <w:t>rterioles</w:t>
       </w:r>
@@ -1226,7 +1271,6 @@
           <w:iCs/>
           <w:sz w:val="22"/>
           <w:szCs w:val="20"/>
-          <w:lang w:eastAsia="zh-CN"/>
         </w:rPr>
         <w:t xml:space="preserve"> (</w:t>
       </w:r>
@@ -1236,17 +1280,35 @@
           <w:iCs/>
           <w:sz w:val="22"/>
           <w:szCs w:val="20"/>
-          <w:lang w:eastAsia="zh-CN"/>
-        </w:rPr>
-        <w:t>小動脈</w:t>
-      </w:r>
-      <w:r>
-        <w:rPr>
-          <w:rFonts w:eastAsia="宋体"/>
-          <w:iCs/>
-          <w:sz w:val="22"/>
-          <w:szCs w:val="20"/>
-          <w:lang w:eastAsia="zh-CN"/>
+        </w:rPr>
+        <w:t>小</w:t>
+      </w:r>
+      <w:proofErr w:type="gramStart"/>
+      <w:r>
+        <w:rPr>
+          <w:rFonts w:eastAsia="宋体" w:hint="eastAsia"/>
+          <w:iCs/>
+          <w:sz w:val="22"/>
+          <w:szCs w:val="20"/>
+        </w:rPr>
+        <w:t>動</w:t>
+      </w:r>
+      <w:proofErr w:type="gramEnd"/>
+      <w:r>
+        <w:rPr>
+          <w:rFonts w:eastAsia="宋体" w:hint="eastAsia"/>
+          <w:iCs/>
+          <w:sz w:val="22"/>
+          <w:szCs w:val="20"/>
+        </w:rPr>
+        <w:t>脈</w:t>
+      </w:r>
+      <w:r>
+        <w:rPr>
+          <w:rFonts w:eastAsia="宋体"/>
+          <w:iCs/>
+          <w:sz w:val="22"/>
+          <w:szCs w:val="20"/>
         </w:rPr>
         <w:t xml:space="preserve">) </w:t>
       </w:r>
@@ -1256,7 +1318,6 @@
           <w:iCs/>
           <w:sz w:val="22"/>
           <w:szCs w:val="20"/>
-          <w:lang w:eastAsia="zh-CN"/>
         </w:rPr>
         <w:sym w:font="Wingdings" w:char="F0E0"/>
       </w:r>
@@ -1266,7 +1327,6 @@
           <w:iCs/>
           <w:sz w:val="22"/>
           <w:szCs w:val="20"/>
-          <w:lang w:eastAsia="zh-CN"/>
         </w:rPr>
         <w:t xml:space="preserve"> </w:t>
       </w:r>
@@ -1276,7 +1336,6 @@
           <w:iCs/>
           <w:sz w:val="22"/>
           <w:szCs w:val="20"/>
-          <w:lang w:eastAsia="zh-CN"/>
         </w:rPr>
         <w:t>Capillaries</w:t>
       </w:r>
@@ -1286,7 +1345,6 @@
           <w:iCs/>
           <w:sz w:val="22"/>
           <w:szCs w:val="20"/>
-          <w:lang w:eastAsia="zh-CN"/>
         </w:rPr>
         <w:t xml:space="preserve"> (</w:t>
       </w:r>
@@ -1296,7 +1354,6 @@
           <w:iCs/>
           <w:sz w:val="22"/>
           <w:szCs w:val="20"/>
-          <w:lang w:eastAsia="zh-CN"/>
         </w:rPr>
         <w:t>毛細血管</w:t>
       </w:r>
@@ -1306,7 +1363,6 @@
           <w:iCs/>
           <w:sz w:val="22"/>
           <w:szCs w:val="20"/>
-          <w:lang w:eastAsia="zh-CN"/>
         </w:rPr>
         <w:t xml:space="preserve">) </w:t>
       </w:r>
@@ -1316,7 +1372,6 @@
           <w:iCs/>
           <w:sz w:val="22"/>
           <w:szCs w:val="20"/>
-          <w:lang w:eastAsia="zh-CN"/>
         </w:rPr>
         <w:br/>
       </w:r>
@@ -1326,7 +1381,6 @@
           <w:iCs/>
           <w:sz w:val="22"/>
           <w:szCs w:val="20"/>
-          <w:lang w:eastAsia="zh-CN"/>
         </w:rPr>
         <w:sym w:font="Wingdings" w:char="F0E0"/>
       </w:r>
@@ -1336,7 +1390,6 @@
           <w:iCs/>
           <w:sz w:val="22"/>
           <w:szCs w:val="20"/>
-          <w:lang w:eastAsia="zh-CN"/>
         </w:rPr>
         <w:t xml:space="preserve"> </w:t>
       </w:r>
@@ -1346,7 +1399,6 @@
           <w:iCs/>
           <w:sz w:val="22"/>
           <w:szCs w:val="20"/>
-          <w:lang w:eastAsia="zh-CN"/>
         </w:rPr>
         <w:t>Venules</w:t>
       </w:r>
@@ -1356,7 +1408,6 @@
           <w:iCs/>
           <w:sz w:val="22"/>
           <w:szCs w:val="20"/>
-          <w:lang w:eastAsia="zh-CN"/>
         </w:rPr>
         <w:t xml:space="preserve"> (</w:t>
       </w:r>
@@ -1366,7 +1417,6 @@
           <w:iCs/>
           <w:sz w:val="22"/>
           <w:szCs w:val="20"/>
-          <w:lang w:eastAsia="zh-CN"/>
         </w:rPr>
         <w:t>小靜脈</w:t>
       </w:r>
@@ -1376,7 +1426,6 @@
           <w:iCs/>
           <w:sz w:val="22"/>
           <w:szCs w:val="20"/>
-          <w:lang w:eastAsia="zh-CN"/>
         </w:rPr>
         <w:t xml:space="preserve">) </w:t>
       </w:r>
@@ -1386,7 +1435,6 @@
           <w:iCs/>
           <w:sz w:val="22"/>
           <w:szCs w:val="20"/>
-          <w:lang w:eastAsia="zh-CN"/>
         </w:rPr>
         <w:sym w:font="Wingdings" w:char="F0E0"/>
       </w:r>
@@ -1396,7 +1444,6 @@
           <w:iCs/>
           <w:sz w:val="22"/>
           <w:szCs w:val="20"/>
-          <w:lang w:eastAsia="zh-CN"/>
         </w:rPr>
         <w:t xml:space="preserve"> Veins (</w:t>
       </w:r>
@@ -1406,7 +1453,6 @@
           <w:iCs/>
           <w:sz w:val="22"/>
           <w:szCs w:val="20"/>
-          <w:lang w:eastAsia="zh-CN"/>
         </w:rPr>
         <w:t>靜脈</w:t>
       </w:r>
@@ -1416,7 +1462,6 @@
           <w:iCs/>
           <w:sz w:val="22"/>
           <w:szCs w:val="20"/>
-          <w:lang w:eastAsia="zh-CN"/>
         </w:rPr>
         <w:t xml:space="preserve">) </w:t>
       </w:r>
@@ -1426,7 +1471,6 @@
           <w:iCs/>
           <w:sz w:val="22"/>
           <w:szCs w:val="20"/>
-          <w:lang w:eastAsia="zh-CN"/>
         </w:rPr>
         <w:sym w:font="Wingdings" w:char="F0E0"/>
       </w:r>
@@ -1436,7 +1480,6 @@
           <w:iCs/>
           <w:sz w:val="22"/>
           <w:szCs w:val="20"/>
-          <w:lang w:eastAsia="zh-CN"/>
         </w:rPr>
         <w:t xml:space="preserve"> </w:t>
       </w:r>
@@ -1446,7 +1489,6 @@
           <w:iCs/>
           <w:sz w:val="22"/>
           <w:szCs w:val="20"/>
-          <w:lang w:eastAsia="zh-CN"/>
         </w:rPr>
         <w:t>Venae Cava (</w:t>
       </w:r>
@@ -1456,7 +1498,6 @@
           <w:iCs/>
           <w:sz w:val="22"/>
           <w:szCs w:val="20"/>
-          <w:lang w:eastAsia="zh-CN"/>
         </w:rPr>
         <w:t>大靜脈</w:t>
       </w:r>
@@ -1466,7 +1507,6 @@
           <w:iCs/>
           <w:sz w:val="22"/>
           <w:szCs w:val="20"/>
-          <w:lang w:eastAsia="zh-CN"/>
         </w:rPr>
         <w:t>)</w:t>
       </w:r>
@@ -1484,7 +1524,6 @@
           <w:iCs/>
           <w:sz w:val="22"/>
           <w:szCs w:val="20"/>
-          <w:lang w:eastAsia="zh-CN"/>
         </w:rPr>
       </w:pPr>
       <w:r>
@@ -1504,16 +1543,14 @@
           <w:iCs/>
           <w:sz w:val="22"/>
           <w:szCs w:val="20"/>
-          <w:lang w:eastAsia="zh-CN"/>
-        </w:rPr>
-      </w:pPr>
-      <w:r>
-        <w:rPr>
-          <w:rFonts w:eastAsia="宋体"/>
-          <w:iCs/>
-          <w:sz w:val="22"/>
-          <w:szCs w:val="20"/>
-          <w:lang w:eastAsia="zh-CN"/>
+        </w:rPr>
+      </w:pPr>
+      <w:r>
+        <w:rPr>
+          <w:rFonts w:eastAsia="宋体"/>
+          <w:iCs/>
+          <w:sz w:val="22"/>
+          <w:szCs w:val="20"/>
         </w:rPr>
         <w:t xml:space="preserve">Arterial Pressure </w:t>
       </w:r>
@@ -1526,7 +1563,6 @@
           <w:sz w:val="22"/>
           <w:szCs w:val="20"/>
           <w:u w:val="single"/>
-          <w:lang w:eastAsia="zh-CN"/>
         </w:rPr>
         <w:t>during ventricular contraction</w:t>
       </w:r>
@@ -1544,7 +1580,6 @@
           <w:iCs/>
           <w:sz w:val="22"/>
           <w:szCs w:val="20"/>
-          <w:lang w:eastAsia="zh-CN"/>
         </w:rPr>
       </w:pPr>
       <w:r>
@@ -1553,7 +1588,6 @@
           <w:iCs/>
           <w:sz w:val="22"/>
           <w:szCs w:val="20"/>
-          <w:lang w:eastAsia="zh-CN"/>
         </w:rPr>
         <w:t>A</w:t>
       </w:r>
@@ -1563,7 +1597,6 @@
           <w:iCs/>
           <w:sz w:val="22"/>
           <w:szCs w:val="20"/>
-          <w:lang w:eastAsia="zh-CN"/>
         </w:rPr>
         <w:t>rterial Blood Pressure – Diastolic Pressure</w:t>
       </w:r>
@@ -1581,7 +1614,6 @@
           <w:iCs/>
           <w:sz w:val="22"/>
           <w:szCs w:val="20"/>
-          <w:lang w:eastAsia="zh-CN"/>
         </w:rPr>
       </w:pPr>
       <w:r>
@@ -1590,7 +1622,6 @@
           <w:iCs/>
           <w:sz w:val="22"/>
           <w:szCs w:val="20"/>
-          <w:lang w:eastAsia="zh-CN"/>
         </w:rPr>
         <w:t>A</w:t>
       </w:r>
@@ -1600,7 +1631,6 @@
           <w:iCs/>
           <w:sz w:val="22"/>
           <w:szCs w:val="20"/>
-          <w:lang w:eastAsia="zh-CN"/>
         </w:rPr>
         <w:t xml:space="preserve">rterial Pressure </w:t>
       </w:r>
@@ -1613,7 +1643,6 @@
           <w:sz w:val="22"/>
           <w:szCs w:val="20"/>
           <w:u w:val="single"/>
-          <w:lang w:eastAsia="zh-CN"/>
         </w:rPr>
         <w:t>during ventricular filling</w:t>
       </w:r>
@@ -1631,16 +1660,14 @@
           <w:iCs/>
           <w:sz w:val="22"/>
           <w:szCs w:val="20"/>
-          <w:lang w:eastAsia="zh-CN"/>
-        </w:rPr>
-      </w:pPr>
-      <w:r>
-        <w:rPr>
-          <w:rFonts w:eastAsia="宋体"/>
-          <w:iCs/>
-          <w:sz w:val="22"/>
-          <w:szCs w:val="20"/>
-          <w:lang w:eastAsia="zh-CN"/>
+        </w:rPr>
+      </w:pPr>
+      <w:r>
+        <w:rPr>
+          <w:rFonts w:eastAsia="宋体"/>
+          <w:iCs/>
+          <w:sz w:val="22"/>
+          <w:szCs w:val="20"/>
         </w:rPr>
         <w:t>Pulse Pressure</w:t>
       </w:r>
@@ -1653,7 +1680,6 @@
           <w:sz w:val="22"/>
           <w:szCs w:val="20"/>
           <w:u w:val="single"/>
-          <w:lang w:eastAsia="zh-CN"/>
         </w:rPr>
       </w:pPr>
       <m:oMathPara>
@@ -1667,7 +1693,6 @@
               <w:sz w:val="22"/>
               <w:szCs w:val="20"/>
               <w:u w:val="single"/>
-              <w:lang w:eastAsia="zh-CN"/>
             </w:rPr>
             <m:t xml:space="preserve">Pulse Pressure= Systolic Pressure- Diastolic </m:t>
           </m:r>
@@ -1680,7 +1705,6 @@
               <w:sz w:val="22"/>
               <w:szCs w:val="20"/>
               <w:u w:val="single"/>
-              <w:lang w:eastAsia="zh-CN"/>
             </w:rPr>
             <m:t>Pressure</m:t>
           </m:r>
@@ -1699,7 +1723,6 @@
           <w:rFonts w:eastAsia="宋体"/>
           <w:sz w:val="22"/>
           <w:szCs w:val="20"/>
-          <w:lang w:eastAsia="zh-CN"/>
         </w:rPr>
       </w:pPr>
       <w:r>
@@ -1707,7 +1730,6 @@
           <w:rFonts w:eastAsia="宋体" w:hint="eastAsia"/>
           <w:sz w:val="22"/>
           <w:szCs w:val="20"/>
-          <w:lang w:eastAsia="zh-CN"/>
         </w:rPr>
         <w:t>Mean</w:t>
       </w:r>
@@ -1716,7 +1738,6 @@
           <w:rFonts w:eastAsia="宋体"/>
           <w:sz w:val="22"/>
           <w:szCs w:val="20"/>
-          <w:lang w:eastAsia="zh-CN"/>
         </w:rPr>
         <w:t xml:space="preserve"> </w:t>
       </w:r>
@@ -1725,7 +1746,6 @@
           <w:rFonts w:eastAsia="宋体"/>
           <w:sz w:val="22"/>
           <w:szCs w:val="20"/>
-          <w:lang w:eastAsia="zh-CN"/>
         </w:rPr>
         <w:t>Arterial Pressure</w:t>
       </w:r>
@@ -1742,7 +1762,6 @@
           <w:rFonts w:eastAsia="宋体"/>
           <w:sz w:val="22"/>
           <w:szCs w:val="20"/>
-          <w:lang w:eastAsia="zh-CN"/>
         </w:rPr>
       </w:pPr>
       <w:r>
@@ -1750,7 +1769,6 @@
           <w:rFonts w:eastAsia="宋体" w:hint="eastAsia"/>
           <w:sz w:val="22"/>
           <w:szCs w:val="20"/>
-          <w:lang w:eastAsia="zh-CN"/>
         </w:rPr>
         <w:t>A</w:t>
       </w:r>
@@ -1759,7 +1777,6 @@
           <w:rFonts w:eastAsia="宋体"/>
           <w:sz w:val="22"/>
           <w:szCs w:val="20"/>
-          <w:lang w:eastAsia="zh-CN"/>
         </w:rPr>
         <w:t xml:space="preserve">verage arterial pressure during </w:t>
       </w:r>
@@ -1771,7 +1788,6 @@
           <w:sz w:val="22"/>
           <w:szCs w:val="20"/>
           <w:u w:val="single"/>
-          <w:lang w:eastAsia="zh-CN"/>
         </w:rPr>
         <w:t>a single cardiac cycle</w:t>
       </w:r>
@@ -1780,7 +1796,6 @@
           <w:rFonts w:eastAsia="宋体"/>
           <w:sz w:val="22"/>
           <w:szCs w:val="20"/>
-          <w:lang w:eastAsia="zh-CN"/>
         </w:rPr>
         <w:t>.</w:t>
       </w:r>
@@ -1807,7 +1822,6 @@
                 <w:iCs/>
                 <w:sz w:val="22"/>
                 <w:szCs w:val="20"/>
-                <w:lang w:eastAsia="zh-CN"/>
               </w:rPr>
             </w:pPr>
             <w:r>
@@ -1823,7 +1837,6 @@
                 <w:iCs/>
                 <w:sz w:val="22"/>
                 <w:szCs w:val="20"/>
-                <w:lang w:eastAsia="zh-CN"/>
               </w:rPr>
               <mc:AlternateContent>
                 <mc:Choice Requires="w16se">
@@ -1847,7 +1860,6 @@
                 <w:iCs/>
                 <w:sz w:val="22"/>
                 <w:szCs w:val="20"/>
-                <w:lang w:eastAsia="zh-CN"/>
               </w:rPr>
             </w:pPr>
             <w:r>
@@ -1856,7 +1868,6 @@
                 <w:iCs/>
                 <w:sz w:val="22"/>
                 <w:szCs w:val="20"/>
-                <w:lang w:eastAsia="zh-CN"/>
               </w:rPr>
               <w:t>E</w:t>
             </w:r>
@@ -1866,7 +1877,6 @@
                 <w:iCs/>
                 <w:sz w:val="22"/>
                 <w:szCs w:val="20"/>
-                <w:lang w:eastAsia="zh-CN"/>
               </w:rPr>
               <w:t>xamination Technique:</w:t>
             </w:r>
@@ -1878,7 +1888,6 @@
                 <w:iCs/>
                 <w:sz w:val="22"/>
                 <w:szCs w:val="20"/>
-                <w:lang w:eastAsia="zh-CN"/>
               </w:rPr>
             </w:pPr>
             <w:r>
@@ -1887,7 +1896,6 @@
                 <w:iCs/>
                 <w:sz w:val="22"/>
                 <w:szCs w:val="20"/>
-                <w:lang w:eastAsia="zh-CN"/>
               </w:rPr>
               <w:t>S</w:t>
             </w:r>
@@ -1897,7 +1905,6 @@
                 <w:iCs/>
                 <w:sz w:val="22"/>
                 <w:szCs w:val="20"/>
-                <w:lang w:eastAsia="zh-CN"/>
               </w:rPr>
               <w:t>ystolic Pressure @ Highest Level in cardiac cycle</w:t>
             </w:r>
@@ -1909,7 +1916,6 @@
                 <w:iCs/>
                 <w:sz w:val="22"/>
                 <w:szCs w:val="20"/>
-                <w:lang w:eastAsia="zh-CN"/>
               </w:rPr>
             </w:pPr>
             <w:r>
@@ -1918,7 +1924,6 @@
                 <w:iCs/>
                 <w:sz w:val="22"/>
                 <w:szCs w:val="20"/>
-                <w:lang w:eastAsia="zh-CN"/>
               </w:rPr>
               <w:t>D</w:t>
             </w:r>
@@ -1928,7 +1933,6 @@
                 <w:iCs/>
                 <w:sz w:val="22"/>
                 <w:szCs w:val="20"/>
-                <w:lang w:eastAsia="zh-CN"/>
               </w:rPr>
               <w:t>iastolic Pressure @ Lowest Level in cardiac cycle</w:t>
             </w:r>
@@ -1943,32 +1947,8 @@
           <w:iCs/>
           <w:sz w:val="22"/>
           <w:szCs w:val="20"/>
-          <w:lang w:eastAsia="zh-CN"/>
-        </w:rPr>
-      </w:pPr>
-    </w:p>
-    <w:p>
-      <w:pPr>
-        <w:widowControl/>
-        <w:jc w:val="left"/>
-        <w:rPr>
-          <w:rFonts w:eastAsia="宋体"/>
-          <w:iCs/>
-          <w:sz w:val="22"/>
-          <w:szCs w:val="20"/>
-          <w:lang w:eastAsia="zh-CN"/>
-        </w:rPr>
-      </w:pPr>
-      <w:r>
-        <w:rPr>
-          <w:rFonts w:eastAsia="宋体"/>
-          <w:iCs/>
-          <w:sz w:val="22"/>
-          <w:szCs w:val="20"/>
-          <w:lang w:eastAsia="zh-CN"/>
-        </w:rPr>
-        <w:br w:type="page"/>
-      </w:r>
+        </w:rPr>
+      </w:pPr>
     </w:p>
     <w:tbl>
       <w:tblPr>
@@ -1982,25 +1962,32 @@
       <w:tr>
         <w:tc>
           <w:tcPr>
-            <w:tcW w:w="10446" w:type="dxa"/>
+            <w:tcW w:w="10443" w:type="dxa"/>
           </w:tcPr>
           <w:p>
             <w:pPr>
               <w:rPr>
+                <w:rFonts w:eastAsia="宋体"/>
+                <w:iCs/>
+                <w:szCs w:val="24"/>
+              </w:rPr>
+            </w:pPr>
+            <w:r>
+              <w:rPr>
+                <w:rFonts w:eastAsia="宋体"/>
+                <w:iCs/>
+                <w:sz w:val="22"/>
+                <w:szCs w:val="20"/>
+              </w:rPr>
+              <w:lastRenderedPageBreak/>
+              <w:br w:type="page"/>
+            </w:r>
+            <w:r>
+              <w:rPr>
                 <w:rFonts w:eastAsia="宋体" w:hint="eastAsia"/>
                 <w:iCs/>
                 <w:szCs w:val="24"/>
-                <w:lang w:eastAsia="zh-CN"/>
-              </w:rPr>
-            </w:pPr>
-            <w:r>
-              <w:rPr>
-                <w:rFonts w:eastAsia="宋体" w:hint="eastAsia"/>
-                <w:iCs/>
-                <w:szCs w:val="24"/>
-                <w:lang w:eastAsia="zh-CN"/>
-              </w:rPr>
-              <w:lastRenderedPageBreak/>
+              </w:rPr>
               <w:t>T</w:t>
             </w:r>
             <w:r>
@@ -2008,9 +1995,26 @@
                 <w:rFonts w:eastAsia="宋体"/>
                 <w:iCs/>
                 <w:szCs w:val="24"/>
-                <w:lang w:eastAsia="zh-CN"/>
-              </w:rPr>
-              <w:t>he Common Formula For Cardiovascular System</w:t>
+              </w:rPr>
+              <w:t xml:space="preserve">he Common Formula </w:t>
+            </w:r>
+            <w:proofErr w:type="gramStart"/>
+            <w:r>
+              <w:rPr>
+                <w:rFonts w:eastAsia="宋体"/>
+                <w:iCs/>
+                <w:szCs w:val="24"/>
+              </w:rPr>
+              <w:t>For</w:t>
+            </w:r>
+            <w:proofErr w:type="gramEnd"/>
+            <w:r>
+              <w:rPr>
+                <w:rFonts w:eastAsia="宋体"/>
+                <w:iCs/>
+                <w:szCs w:val="24"/>
+              </w:rPr>
+              <w:t xml:space="preserve"> Cardiovascular System</w:t>
             </w:r>
           </w:p>
         </w:tc>
@@ -2034,20 +2038,18 @@
             <w:pPr>
               <w:ind w:left="720" w:hanging="720"/>
               <w:rPr>
+                <w:rFonts w:eastAsia="宋体"/>
+                <w:iCs/>
+                <w:sz w:val="22"/>
+                <w:szCs w:val="20"/>
+              </w:rPr>
+            </w:pPr>
+            <w:r>
+              <w:rPr>
                 <w:rFonts w:eastAsia="宋体" w:hint="eastAsia"/>
                 <w:iCs/>
                 <w:sz w:val="22"/>
                 <w:szCs w:val="20"/>
-                <w:lang w:eastAsia="zh-CN"/>
-              </w:rPr>
-            </w:pPr>
-            <w:r>
-              <w:rPr>
-                <w:rFonts w:eastAsia="宋体" w:hint="eastAsia"/>
-                <w:iCs/>
-                <w:sz w:val="22"/>
-                <w:szCs w:val="20"/>
-                <w:lang w:eastAsia="zh-CN"/>
               </w:rPr>
               <w:t>E</w:t>
             </w:r>
@@ -2057,7 +2059,6 @@
                 <w:iCs/>
                 <w:sz w:val="22"/>
                 <w:szCs w:val="20"/>
-                <w:lang w:eastAsia="zh-CN"/>
               </w:rPr>
               <w:t>ntire Circulation Formula:</w:t>
             </w:r>
@@ -2067,7 +2068,6 @@
                   <w:rFonts w:ascii="Cambria Math" w:eastAsia="宋体" w:hAnsi="Cambria Math"/>
                   <w:sz w:val="22"/>
                   <w:szCs w:val="20"/>
-                  <w:lang w:eastAsia="zh-CN"/>
                 </w:rPr>
                 <m:t xml:space="preserve"> </m:t>
               </m:r>
@@ -2079,7 +2079,6 @@
                   <w:rFonts w:ascii="Cambria Math" w:eastAsia="宋体" w:hAnsi="Cambria Math"/>
                   <w:sz w:val="22"/>
                   <w:szCs w:val="20"/>
-                  <w:lang w:eastAsia="zh-CN"/>
                 </w:rPr>
                 <m:t>Q=</m:t>
               </m:r>
@@ -2090,7 +2089,6 @@
                       <w:rFonts w:ascii="Cambria Math" w:eastAsia="宋体" w:hAnsi="Cambria Math"/>
                       <w:sz w:val="22"/>
                       <w:szCs w:val="20"/>
-                      <w:lang w:eastAsia="zh-CN"/>
                     </w:rPr>
                   </m:ctrlPr>
                 </m:fPr>
@@ -2103,7 +2101,6 @@
                       <w:rFonts w:ascii="Cambria Math" w:eastAsia="宋体" w:hAnsi="Cambria Math"/>
                       <w:sz w:val="22"/>
                       <w:szCs w:val="20"/>
-                      <w:lang w:eastAsia="zh-CN"/>
                     </w:rPr>
                     <m:t>ΔP</m:t>
                   </m:r>
@@ -2117,7 +2114,6 @@
                       <w:rFonts w:ascii="Cambria Math" w:eastAsia="宋体" w:hAnsi="Cambria Math"/>
                       <w:sz w:val="22"/>
                       <w:szCs w:val="20"/>
-                      <w:lang w:eastAsia="zh-CN"/>
                     </w:rPr>
                     <m:t>R</m:t>
                   </m:r>
@@ -2128,9 +2124,19 @@
                   <w:rFonts w:ascii="Cambria Math" w:eastAsia="宋体" w:hAnsi="Cambria Math"/>
                   <w:sz w:val="22"/>
                   <w:szCs w:val="20"/>
-                  <w:lang w:eastAsia="zh-CN"/>
                 </w:rPr>
-                <m:t>=</m:t>
+                <m:t>→</m:t>
+              </m:r>
+              <m:r>
+                <m:rPr>
+                  <m:sty m:val="p"/>
+                </m:rPr>
+                <w:rPr>
+                  <w:rFonts w:ascii="Cambria Math" w:eastAsia="宋体" w:hAnsi="Cambria Math"/>
+                  <w:sz w:val="22"/>
+                  <w:szCs w:val="20"/>
+                </w:rPr>
+                <m:t>CO=</m:t>
               </m:r>
               <m:f>
                 <m:fPr>
@@ -2141,23 +2147,20 @@
                       <w:iCs/>
                       <w:sz w:val="22"/>
                       <w:szCs w:val="20"/>
-                      <w:lang w:eastAsia="zh-CN"/>
                     </w:rPr>
                   </m:ctrlPr>
                 </m:fPr>
                 <m:num>
                   <m:r>
                     <m:rPr>
-                      <m:nor/>
+                      <m:sty m:val="p"/>
                     </m:rPr>
                     <w:rPr>
                       <w:rFonts w:ascii="Cambria Math" w:eastAsia="宋体" w:hAnsi="Cambria Math"/>
-                      <w:iCs/>
                       <w:sz w:val="22"/>
                       <w:szCs w:val="20"/>
-                      <w:lang w:eastAsia="zh-CN"/>
                     </w:rPr>
-                    <m:t>CO</m:t>
+                    <m:t>BP</m:t>
                   </m:r>
                   <m:ctrlPr>
                     <w:rPr>
@@ -2165,7 +2168,6 @@
                       <w:iCs/>
                       <w:sz w:val="22"/>
                       <w:szCs w:val="20"/>
-                      <w:lang w:eastAsia="zh-CN"/>
                     </w:rPr>
                   </m:ctrlPr>
                 </m:num>
@@ -2179,10 +2181,10 @@
                       <w:iCs/>
                       <w:sz w:val="22"/>
                       <w:szCs w:val="20"/>
-                      <w:lang w:eastAsia="zh-CN"/>
                     </w:rPr>
                     <m:t>T</m:t>
                   </m:r>
+                  <w:proofErr w:type="spellStart"/>
                   <m:r>
                     <m:rPr>
                       <m:nor/>
@@ -2190,7 +2192,17 @@
                     <w:rPr>
                       <w:rFonts w:ascii="Cambria Math" w:hAnsi="Cambria Math"/>
                     </w:rPr>
-                    <m:t>otal peripheral resistance</m:t>
+                    <m:t>otal</m:t>
+                  </m:r>
+                  <w:proofErr w:type="spellEnd"/>
+                  <m:r>
+                    <m:rPr>
+                      <m:nor/>
+                    </m:rPr>
+                    <w:rPr>
+                      <w:rFonts w:ascii="Cambria Math" w:hAnsi="Cambria Math"/>
+                    </w:rPr>
+                    <m:t xml:space="preserve"> peripheral resistance</m:t>
                   </m:r>
                 </m:den>
               </m:f>
@@ -2210,7 +2222,6 @@
                 <w:iCs/>
                 <w:sz w:val="22"/>
                 <w:szCs w:val="20"/>
-                <w:lang w:eastAsia="zh-CN"/>
               </w:rPr>
             </w:pPr>
             <w:r>
@@ -2220,7 +2231,6 @@
                 <w:sz w:val="22"/>
                 <w:szCs w:val="20"/>
                 <w:vertAlign w:val="superscript"/>
-                <w:lang w:eastAsia="zh-CN"/>
               </w:rPr>
               <w:t>#</w:t>
             </w:r>
@@ -2230,7 +2240,6 @@
                 <w:iCs/>
                 <w:sz w:val="22"/>
                 <w:szCs w:val="20"/>
-                <w:lang w:eastAsia="zh-CN"/>
               </w:rPr>
               <w:t>B</w:t>
             </w:r>
@@ -2240,7 +2249,6 @@
                 <w:iCs/>
                 <w:sz w:val="22"/>
                 <w:szCs w:val="20"/>
-                <w:lang w:eastAsia="zh-CN"/>
               </w:rPr>
               <w:t xml:space="preserve">lood </w:t>
             </w:r>
@@ -2250,7 +2258,6 @@
                 <w:iCs/>
                 <w:sz w:val="22"/>
                 <w:szCs w:val="20"/>
-                <w:lang w:eastAsia="zh-CN"/>
               </w:rPr>
               <w:t>circulation</w:t>
             </w:r>
@@ -2260,7 +2267,6 @@
                 <w:iCs/>
                 <w:sz w:val="22"/>
                 <w:szCs w:val="20"/>
-                <w:lang w:eastAsia="zh-CN"/>
               </w:rPr>
               <w:t xml:space="preserve"> Formula: </w:t>
             </w:r>
@@ -2273,7 +2279,6 @@
                   <w:rFonts w:ascii="Cambria Math" w:eastAsia="宋体" w:hAnsi="Cambria Math"/>
                   <w:sz w:val="22"/>
                   <w:szCs w:val="20"/>
-                  <w:lang w:eastAsia="zh-CN"/>
                 </w:rPr>
                 <m:t>Q=</m:t>
               </m:r>
@@ -2284,7 +2289,6 @@
                       <w:rFonts w:ascii="Cambria Math" w:eastAsia="宋体" w:hAnsi="Cambria Math"/>
                       <w:sz w:val="22"/>
                       <w:szCs w:val="20"/>
-                      <w:lang w:eastAsia="zh-CN"/>
                     </w:rPr>
                   </m:ctrlPr>
                 </m:fPr>
@@ -2297,7 +2301,6 @@
                       <w:rFonts w:ascii="Cambria Math" w:eastAsia="宋体" w:hAnsi="Cambria Math"/>
                       <w:sz w:val="22"/>
                       <w:szCs w:val="20"/>
-                      <w:lang w:eastAsia="zh-CN"/>
                     </w:rPr>
                     <m:t>ΔP</m:t>
                   </m:r>
@@ -2311,7 +2314,6 @@
                       <w:rFonts w:ascii="Cambria Math" w:eastAsia="宋体" w:hAnsi="Cambria Math"/>
                       <w:sz w:val="22"/>
                       <w:szCs w:val="20"/>
-                      <w:lang w:eastAsia="zh-CN"/>
                     </w:rPr>
                     <m:t>R</m:t>
                   </m:r>
@@ -2322,20 +2324,19 @@
           <w:p>
             <w:pPr>
               <w:rPr>
+                <w:rFonts w:eastAsia="宋体"/>
+                <w:iCs/>
+                <w:sz w:val="22"/>
+                <w:szCs w:val="20"/>
+              </w:rPr>
+            </w:pPr>
+            <w:proofErr w:type="gramStart"/>
+            <w:r>
+              <w:rPr>
                 <w:rFonts w:eastAsia="宋体" w:hint="eastAsia"/>
                 <w:iCs/>
                 <w:sz w:val="22"/>
                 <w:szCs w:val="20"/>
-                <w:lang w:eastAsia="zh-CN"/>
-              </w:rPr>
-            </w:pPr>
-            <w:r>
-              <w:rPr>
-                <w:rFonts w:eastAsia="宋体" w:hint="eastAsia"/>
-                <w:iCs/>
-                <w:sz w:val="22"/>
-                <w:szCs w:val="20"/>
-                <w:lang w:eastAsia="zh-CN"/>
               </w:rPr>
               <w:t>#</w:t>
             </w:r>
@@ -2345,9 +2346,18 @@
                 <w:iCs/>
                 <w:sz w:val="22"/>
                 <w:szCs w:val="20"/>
-                <w:lang w:eastAsia="zh-CN"/>
-              </w:rPr>
-              <w:t xml:space="preserve">:The Formula is similar to the Ohm’s Law, where </w:t>
+              </w:rPr>
+              <w:t>:The</w:t>
+            </w:r>
+            <w:proofErr w:type="gramEnd"/>
+            <w:r>
+              <w:rPr>
+                <w:rFonts w:eastAsia="宋体"/>
+                <w:iCs/>
+                <w:sz w:val="22"/>
+                <w:szCs w:val="20"/>
+              </w:rPr>
+              <w:t xml:space="preserve"> Formula is similar to the Ohm’s Law, where </w:t>
             </w:r>
             <m:oMath>
               <m:r>
@@ -2358,7 +2368,6 @@
                   <w:rFonts w:ascii="Cambria Math" w:eastAsia="宋体" w:hAnsi="Cambria Math"/>
                   <w:sz w:val="22"/>
                   <w:szCs w:val="20"/>
-                  <w:lang w:eastAsia="zh-CN"/>
                 </w:rPr>
                 <m:t>I=</m:t>
               </m:r>
@@ -2369,7 +2378,6 @@
                       <w:rFonts w:ascii="Cambria Math" w:eastAsia="宋体" w:hAnsi="Cambria Math"/>
                       <w:sz w:val="22"/>
                       <w:szCs w:val="20"/>
-                      <w:lang w:eastAsia="zh-CN"/>
                     </w:rPr>
                   </m:ctrlPr>
                 </m:fPr>
@@ -2382,7 +2390,6 @@
                       <w:rFonts w:ascii="Cambria Math" w:eastAsia="宋体" w:hAnsi="Cambria Math"/>
                       <w:sz w:val="22"/>
                       <w:szCs w:val="20"/>
-                      <w:lang w:eastAsia="zh-CN"/>
                     </w:rPr>
                     <m:t>V</m:t>
                   </m:r>
@@ -2396,7 +2403,6 @@
                       <w:rFonts w:ascii="Cambria Math" w:eastAsia="宋体" w:hAnsi="Cambria Math"/>
                       <w:sz w:val="22"/>
                       <w:szCs w:val="20"/>
-                      <w:lang w:eastAsia="zh-CN"/>
                     </w:rPr>
                     <m:t>R</m:t>
                   </m:r>
@@ -2414,10 +2420,9 @@
           <w:p>
             <w:pPr>
               <w:rPr>
-                <w:rFonts w:eastAsia="宋体" w:hint="eastAsia"/>
+                <w:rFonts w:eastAsia="宋体"/>
                 <w:sz w:val="22"/>
                 <w:szCs w:val="20"/>
-                <w:lang w:eastAsia="zh-CN"/>
               </w:rPr>
             </w:pPr>
             <w:r>
@@ -2426,7 +2431,6 @@
                 <w:iCs/>
                 <w:sz w:val="22"/>
                 <w:szCs w:val="20"/>
-                <w:lang w:eastAsia="zh-CN"/>
               </w:rPr>
               <w:t xml:space="preserve">Formula for velocity of Q: </w:t>
             </w:r>
@@ -2436,7 +2440,6 @@
                   <w:rFonts w:ascii="Cambria Math" w:eastAsia="宋体" w:hAnsi="Cambria Math"/>
                   <w:sz w:val="22"/>
                   <w:szCs w:val="20"/>
-                  <w:lang w:eastAsia="zh-CN"/>
                 </w:rPr>
                 <m:t>v=</m:t>
               </m:r>
@@ -2449,7 +2452,6 @@
                       <w:iCs/>
                       <w:sz w:val="22"/>
                       <w:szCs w:val="20"/>
-                      <w:lang w:eastAsia="zh-CN"/>
                     </w:rPr>
                   </m:ctrlPr>
                 </m:fPr>
@@ -2459,7 +2461,6 @@
                       <w:rFonts w:ascii="Cambria Math" w:eastAsia="宋体" w:hAnsi="Cambria Math"/>
                       <w:sz w:val="22"/>
                       <w:szCs w:val="20"/>
-                      <w:lang w:eastAsia="zh-CN"/>
                     </w:rPr>
                     <m:t>Q</m:t>
                   </m:r>
@@ -2470,7 +2471,6 @@
                       <w:rFonts w:ascii="Cambria Math" w:eastAsia="宋体" w:hAnsi="Cambria Math"/>
                       <w:sz w:val="22"/>
                       <w:szCs w:val="20"/>
-                      <w:lang w:eastAsia="zh-CN"/>
                     </w:rPr>
                     <m:t>A</m:t>
                   </m:r>
@@ -2481,7 +2481,6 @@
                   <w:rFonts w:ascii="Cambria Math" w:eastAsia="宋体" w:hAnsi="Cambria Math"/>
                   <w:sz w:val="22"/>
                   <w:szCs w:val="20"/>
-                  <w:lang w:eastAsia="zh-CN"/>
                 </w:rPr>
                 <m:t xml:space="preserve"> , </m:t>
               </m:r>
@@ -2493,11 +2492,96 @@
                   <w:rFonts w:ascii="Cambria Math" w:eastAsia="宋体" w:hAnsi="Cambria Math"/>
                   <w:sz w:val="22"/>
                   <w:szCs w:val="20"/>
-                  <w:lang w:eastAsia="zh-CN"/>
                 </w:rPr>
                 <m:t>where A is the cross sectional area</m:t>
               </m:r>
             </m:oMath>
+          </w:p>
+          <w:p>
+            <w:pPr>
+              <w:rPr>
+                <w:rFonts w:eastAsia="宋体"/>
+                <w:sz w:val="22"/>
+                <w:szCs w:val="20"/>
+              </w:rPr>
+            </w:pPr>
+            <w:r>
+              <w:rPr>
+                <w:rFonts w:eastAsia="宋体" w:hint="eastAsia"/>
+                <w:sz w:val="22"/>
+                <w:szCs w:val="20"/>
+              </w:rPr>
+              <w:t>*</w:t>
+            </w:r>
+            <w:r>
+              <w:rPr>
+                <w:rFonts w:eastAsia="宋体"/>
+                <w:sz w:val="22"/>
+                <w:szCs w:val="20"/>
+              </w:rPr>
+              <w:t xml:space="preserve"> The Formula is </w:t>
+            </w:r>
+            <w:proofErr w:type="gramStart"/>
+            <w:r>
+              <w:rPr>
+                <w:rFonts w:eastAsia="宋体"/>
+                <w:sz w:val="22"/>
+                <w:szCs w:val="20"/>
+              </w:rPr>
+              <w:t>assume</w:t>
+            </w:r>
+            <w:proofErr w:type="gramEnd"/>
+            <w:r>
+              <w:rPr>
+                <w:rFonts w:eastAsia="宋体"/>
+                <w:sz w:val="22"/>
+                <w:szCs w:val="20"/>
+              </w:rPr>
+              <w:t xml:space="preserve"> that there is no resistance in the blood vessel</w:t>
+            </w:r>
+          </w:p>
+          <w:p>
+            <w:pPr>
+              <w:rPr>
+                <w:rFonts w:eastAsia="宋体"/>
+                <w:sz w:val="22"/>
+                <w:szCs w:val="20"/>
+              </w:rPr>
+            </w:pPr>
+            <w:r>
+              <w:rPr>
+                <w:rFonts w:eastAsia="宋体" w:hint="eastAsia"/>
+                <w:sz w:val="22"/>
+                <w:szCs w:val="20"/>
+              </w:rPr>
+              <w:t>*</w:t>
+            </w:r>
+            <w:r>
+              <w:rPr>
+                <w:rFonts w:eastAsia="宋体"/>
+                <w:sz w:val="22"/>
+                <w:szCs w:val="20"/>
+              </w:rPr>
+              <w:t xml:space="preserve"> Important Idea: Current in = Current Out, when there </w:t>
+            </w:r>
+            <w:proofErr w:type="gramStart"/>
+            <w:r>
+              <w:rPr>
+                <w:rFonts w:eastAsia="宋体"/>
+                <w:sz w:val="22"/>
+                <w:szCs w:val="20"/>
+              </w:rPr>
+              <w:t>is</w:t>
+            </w:r>
+            <w:proofErr w:type="gramEnd"/>
+            <w:r>
+              <w:rPr>
+                <w:rFonts w:eastAsia="宋体"/>
+                <w:sz w:val="22"/>
+                <w:szCs w:val="20"/>
+              </w:rPr>
+              <w:t xml:space="preserve"> no branches, the blood flow will always be the same</w:t>
+            </w:r>
           </w:p>
         </w:tc>
       </w:tr>
@@ -2511,7 +2595,6 @@
               <w:rPr>
                 <w:rFonts w:eastAsia="宋体"/>
                 <w:iCs/>
-                <w:lang w:eastAsia="zh-CN"/>
               </w:rPr>
             </w:pPr>
             <w:r>
@@ -2520,14 +2603,12 @@
             <w:r>
               <w:rPr>
                 <w:rFonts w:eastAsia="宋体" w:hint="eastAsia"/>
-                <w:lang w:eastAsia="zh-CN"/>
               </w:rPr>
               <w:t>:</w:t>
             </w:r>
             <w:r>
               <w:rPr>
                 <w:rFonts w:eastAsia="宋体"/>
-                <w:lang w:eastAsia="zh-CN"/>
               </w:rPr>
               <w:t xml:space="preserve"> </w:t>
             </w:r>
@@ -2535,7 +2616,6 @@
               <m:r>
                 <w:rPr>
                   <w:rFonts w:ascii="Cambria Math" w:eastAsia="宋体" w:hAnsi="Cambria Math"/>
-                  <w:lang w:eastAsia="zh-CN"/>
                 </w:rPr>
                 <m:t>Q=</m:t>
               </m:r>
@@ -2545,7 +2625,6 @@
                     <w:rPr>
                       <w:rFonts w:ascii="Cambria Math" w:eastAsia="宋体" w:hAnsi="Cambria Math"/>
                       <w:i/>
-                      <w:lang w:eastAsia="zh-CN"/>
                     </w:rPr>
                   </m:ctrlPr>
                 </m:fPr>
@@ -2556,14 +2635,12 @@
                     </m:rPr>
                     <w:rPr>
                       <w:rFonts w:ascii="Cambria Math" w:eastAsia="宋体" w:hAnsi="Cambria Math"/>
-                      <w:lang w:eastAsia="zh-CN"/>
                     </w:rPr>
                     <m:t>Δ</m:t>
                   </m:r>
                   <m:r>
                     <w:rPr>
                       <w:rFonts w:ascii="Cambria Math" w:eastAsia="宋体" w:hAnsi="Cambria Math"/>
-                      <w:lang w:eastAsia="zh-CN"/>
                     </w:rPr>
                     <m:t>Pπ</m:t>
                   </m:r>
@@ -2573,7 +2650,6 @@
                         <w:rPr>
                           <w:rFonts w:ascii="Cambria Math" w:eastAsia="宋体" w:hAnsi="Cambria Math"/>
                           <w:i/>
-                          <w:lang w:eastAsia="zh-CN"/>
                         </w:rPr>
                       </m:ctrlPr>
                     </m:sSupPr>
@@ -2581,7 +2657,6 @@
                       <m:r>
                         <w:rPr>
                           <w:rFonts w:ascii="Cambria Math" w:eastAsia="宋体" w:hAnsi="Cambria Math"/>
-                          <w:lang w:eastAsia="zh-CN"/>
                         </w:rPr>
                         <m:t>r</m:t>
                       </m:r>
@@ -2590,7 +2665,6 @@
                       <m:r>
                         <w:rPr>
                           <w:rFonts w:ascii="Cambria Math" w:eastAsia="宋体" w:hAnsi="Cambria Math"/>
-                          <w:lang w:eastAsia="zh-CN"/>
                         </w:rPr>
                         <m:t>4</m:t>
                       </m:r>
@@ -2601,16 +2675,14 @@
                   <m:r>
                     <w:rPr>
                       <w:rFonts w:ascii="Cambria Math" w:eastAsia="宋体" w:hAnsi="Cambria Math"/>
-                      <w:lang w:eastAsia="zh-CN"/>
                     </w:rPr>
-                    <m:t>8vl</m:t>
+                    <m:t>8ηl</m:t>
                   </m:r>
                 </m:den>
               </m:f>
               <m:r>
                 <w:rPr>
                   <w:rFonts w:ascii="Cambria Math" w:eastAsia="宋体" w:hAnsi="Cambria Math"/>
-                  <w:lang w:eastAsia="zh-CN"/>
                 </w:rPr>
                 <m:t xml:space="preserve">, </m:t>
               </m:r>
@@ -2620,14 +2692,12 @@
                 </m:rPr>
                 <w:rPr>
                   <w:rFonts w:ascii="Cambria Math" w:eastAsia="宋体" w:hAnsi="Cambria Math"/>
-                  <w:lang w:eastAsia="zh-CN"/>
                 </w:rPr>
                 <m:t xml:space="preserve">where </m:t>
               </m:r>
               <m:r>
                 <w:rPr>
                   <w:rFonts w:ascii="Cambria Math" w:eastAsia="宋体" w:hAnsi="Cambria Math"/>
-                  <w:lang w:eastAsia="zh-CN"/>
                 </w:rPr>
                 <m:t>l</m:t>
               </m:r>
@@ -2637,16 +2707,14 @@
                 </m:rPr>
                 <w:rPr>
                   <w:rFonts w:ascii="Cambria Math" w:eastAsia="宋体" w:hAnsi="Cambria Math"/>
-                  <w:lang w:eastAsia="zh-CN"/>
                 </w:rPr>
-                <m:t xml:space="preserve"> is the length and </m:t>
+                <m:t xml:space="preserve"> is the length and η</m:t>
               </m:r>
               <m:r>
                 <w:rPr>
                   <w:rFonts w:ascii="Cambria Math" w:eastAsia="宋体" w:hAnsi="Cambria Math"/>
-                  <w:lang w:eastAsia="zh-CN"/>
                 </w:rPr>
-                <m:t xml:space="preserve">v </m:t>
+                <m:t xml:space="preserve"> </m:t>
               </m:r>
               <m:r>
                 <m:rPr>
@@ -2654,38 +2722,31 @@
                 </m:rPr>
                 <w:rPr>
                   <w:rFonts w:ascii="Cambria Math" w:eastAsia="宋体" w:hAnsi="Cambria Math"/>
-                  <w:lang w:eastAsia="zh-CN"/>
                 </w:rPr>
-                <m:t>is the velocity of blood flow</m:t>
+                <m:t>is the viscosity of blood</m:t>
               </m:r>
             </m:oMath>
           </w:p>
           <w:p>
             <w:r>
-              <w:t xml:space="preserve">* </w:t>
-            </w:r>
-            <w:r>
-              <w:t>Regulation of blood vessel radius</w:t>
+              <w:t>* Regulation of blood vessel radius</w:t>
             </w:r>
           </w:p>
           <w:p>
             <w:pPr>
               <w:rPr>
                 <w:rFonts w:eastAsia="宋体"/>
-                <w:lang w:eastAsia="zh-CN"/>
               </w:rPr>
             </w:pPr>
             <w:r>
               <w:rPr>
                 <w:rFonts w:eastAsia="宋体" w:hint="eastAsia"/>
-                <w:lang w:eastAsia="zh-CN"/>
               </w:rPr>
               <w:t>*</w:t>
             </w:r>
             <w:r>
               <w:rPr>
                 <w:rFonts w:eastAsia="宋体"/>
-                <w:lang w:eastAsia="zh-CN"/>
               </w:rPr>
               <w:t xml:space="preserve"> </w:t>
             </w:r>
@@ -2696,14 +2757,12 @@
                 </m:rPr>
                 <w:rPr>
                   <w:rFonts w:ascii="Cambria Math" w:eastAsia="宋体" w:hAnsi="Cambria Math"/>
-                  <w:lang w:eastAsia="zh-CN"/>
                 </w:rPr>
                 <m:t>Δ</m:t>
               </m:r>
               <m:r>
                 <w:rPr>
                   <w:rFonts w:ascii="Cambria Math" w:eastAsia="宋体" w:hAnsi="Cambria Math"/>
-                  <w:lang w:eastAsia="zh-CN"/>
                 </w:rPr>
                 <m:t>P</m:t>
               </m:r>
@@ -2711,45 +2770,48 @@
             <w:r>
               <w:rPr>
                 <w:rFonts w:eastAsia="宋体" w:hint="eastAsia"/>
-                <w:lang w:eastAsia="zh-CN"/>
               </w:rPr>
               <w:t xml:space="preserve"> </w:t>
             </w:r>
             <w:r>
               <w:rPr>
                 <w:rFonts w:eastAsia="宋体"/>
-                <w:lang w:eastAsia="zh-CN"/>
-              </w:rPr>
-              <w:t xml:space="preserve">is not subject to significant short-term regulation, in other word, t cannot </w:t>
+              </w:rPr>
+              <w:t xml:space="preserve">is not subject to </w:t>
+            </w:r>
+            <w:r>
+              <w:rPr>
+                <w:rFonts w:eastAsia="宋体"/>
+                <w:b/>
+                <w:bCs/>
+                <w:u w:val="single"/>
+              </w:rPr>
+              <w:t>significant short-term regulation</w:t>
+            </w:r>
+            <w:r>
+              <w:rPr>
+                <w:rFonts w:eastAsia="宋体"/>
+              </w:rPr>
+              <w:t xml:space="preserve">, in other word, t cannot </w:t>
             </w:r>
             <m:oMath>
               <m:r>
                 <w:rPr>
                   <w:rFonts w:ascii="Cambria Math" w:eastAsia="宋体" w:hAnsi="Cambria Math"/>
-                  <w:lang w:eastAsia="zh-CN"/>
                 </w:rPr>
-                <m:t xml:space="preserve">→ </m:t>
-              </m:r>
-              <m:r>
-                <w:rPr>
-                  <w:rFonts w:ascii="Cambria Math" w:eastAsia="宋体" w:hAnsi="Cambria Math"/>
-                  <w:lang w:eastAsia="zh-CN"/>
-                </w:rPr>
-                <m:t>0</m:t>
+                <m:t>→ 0</m:t>
               </m:r>
             </m:oMath>
           </w:p>
           <w:p>
             <w:pPr>
               <w:rPr>
-                <w:rFonts w:eastAsia="宋体" w:hint="eastAsia"/>
-                <w:lang w:eastAsia="zh-CN"/>
+                <w:rFonts w:eastAsia="宋体"/>
               </w:rPr>
             </w:pPr>
             <w:r>
               <w:rPr>
                 <w:rFonts w:eastAsia="宋体"/>
-                <w:lang w:eastAsia="zh-CN"/>
               </w:rPr>
               <w:t xml:space="preserve">* </w:t>
             </w:r>
@@ -2757,9 +2819,8 @@
               <m:r>
                 <w:rPr>
                   <w:rFonts w:ascii="Cambria Math" w:eastAsia="宋体" w:hAnsi="Cambria Math"/>
-                  <w:lang w:eastAsia="zh-CN"/>
                 </w:rPr>
-                <m:t>v,</m:t>
+                <m:t>η,</m:t>
               </m:r>
               <m:r>
                 <m:rPr>
@@ -2767,14 +2828,12 @@
                 </m:rPr>
                 <w:rPr>
                   <w:rFonts w:ascii="Cambria Math" w:eastAsia="宋体" w:hAnsi="Cambria Math"/>
-                  <w:lang w:eastAsia="zh-CN"/>
                 </w:rPr>
                 <m:t xml:space="preserve"> </m:t>
               </m:r>
               <m:r>
                 <w:rPr>
                   <w:rFonts w:ascii="Cambria Math" w:eastAsia="宋体" w:hAnsi="Cambria Math"/>
-                  <w:lang w:eastAsia="zh-CN"/>
                 </w:rPr>
                 <m:t>l</m:t>
               </m:r>
@@ -2782,22 +2841,34 @@
             <w:r>
               <w:rPr>
                 <w:rFonts w:eastAsia="宋体" w:hint="eastAsia"/>
-                <w:lang w:eastAsia="zh-CN"/>
               </w:rPr>
               <w:t xml:space="preserve"> </w:t>
             </w:r>
             <w:r>
               <w:rPr>
                 <w:rFonts w:eastAsia="宋体"/>
-                <w:lang w:eastAsia="zh-CN"/>
-              </w:rPr>
-              <w:t xml:space="preserve">and not subject to significant regulation by body, where t cannot </w:t>
+              </w:rPr>
+              <w:t xml:space="preserve">and not subject to </w:t>
+            </w:r>
+            <w:r>
+              <w:rPr>
+                <w:rFonts w:eastAsia="宋体"/>
+                <w:b/>
+                <w:bCs/>
+                <w:u w:val="single"/>
+              </w:rPr>
+              <w:t>significant regulation</w:t>
+            </w:r>
+            <w:r>
+              <w:rPr>
+                <w:rFonts w:eastAsia="宋体"/>
+              </w:rPr>
+              <w:t xml:space="preserve"> by body, where t cannot </w:t>
             </w:r>
             <m:oMath>
               <m:r>
                 <w:rPr>
                   <w:rFonts w:ascii="Cambria Math" w:eastAsia="宋体" w:hAnsi="Cambria Math"/>
-                  <w:lang w:eastAsia="zh-CN"/>
                 </w:rPr>
                 <m:t>→</m:t>
               </m:r>
@@ -2805,7 +2876,6 @@
             <w:r>
               <w:rPr>
                 <w:rFonts w:eastAsia="宋体"/>
-                <w:lang w:eastAsia="zh-CN"/>
               </w:rPr>
               <w:t xml:space="preserve"> 0</w:t>
             </w:r>
@@ -2828,16 +2898,14 @@
                 <w:p>
                   <w:pPr>
                     <w:rPr>
-                      <w:rFonts w:eastAsia="宋体" w:hint="eastAsia"/>
+                      <w:rFonts w:eastAsia="宋体"/>
                       <w:iCs/>
-                      <w:lang w:eastAsia="zh-CN"/>
                     </w:rPr>
                   </w:pPr>
                   <w:r>
                     <w:rPr>
                       <w:rFonts w:ascii="Segoe UI Emoji" w:eastAsia="宋体" w:hAnsi="Segoe UI Emoji" w:cs="Segoe UI Emoji"/>
                       <w:iCs/>
-                      <w:lang w:eastAsia="zh-CN"/>
                     </w:rPr>
                     <w:t>❔</w:t>
                   </w:r>
@@ -2845,13 +2913,12 @@
               </w:tc>
               <w:tc>
                 <w:tcPr>
-                  <w:tcW w:w="9911" w:type="dxa"/>
+                  <w:tcW w:w="9921" w:type="dxa"/>
                 </w:tcPr>
                 <w:p>
                   <w:pPr>
                     <w:rPr>
                       <w:rFonts w:eastAsia="宋体"/>
-                      <w:lang w:eastAsia="zh-CN"/>
                     </w:rPr>
                   </w:pPr>
                   <m:oMathPara>
@@ -2859,7 +2926,6 @@
                       <m:r>
                         <w:rPr>
                           <w:rFonts w:ascii="Cambria Math" w:eastAsia="宋体" w:hAnsi="Cambria Math"/>
-                          <w:lang w:eastAsia="zh-CN"/>
                         </w:rPr>
                         <m:t>Q=</m:t>
                       </m:r>
@@ -2870,7 +2936,6 @@
                               <w:rFonts w:ascii="Cambria Math" w:eastAsia="宋体" w:hAnsi="Cambria Math"/>
                               <w:i/>
                               <w:iCs/>
-                              <w:lang w:eastAsia="zh-CN"/>
                             </w:rPr>
                           </m:ctrlPr>
                         </m:fPr>
@@ -2881,14 +2946,12 @@
                             </m:rPr>
                             <w:rPr>
                               <w:rFonts w:ascii="Cambria Math" w:eastAsia="宋体" w:hAnsi="Cambria Math"/>
-                              <w:lang w:eastAsia="zh-CN"/>
                             </w:rPr>
                             <m:t>Δ</m:t>
                           </m:r>
                           <m:r>
                             <w:rPr>
                               <w:rFonts w:ascii="Cambria Math" w:eastAsia="宋体" w:hAnsi="Cambria Math"/>
-                              <w:lang w:eastAsia="zh-CN"/>
                             </w:rPr>
                             <m:t>P</m:t>
                           </m:r>
@@ -2897,7 +2960,6 @@
                           <m:r>
                             <w:rPr>
                               <w:rFonts w:ascii="Cambria Math" w:eastAsia="宋体" w:hAnsi="Cambria Math"/>
-                              <w:lang w:eastAsia="zh-CN"/>
                             </w:rPr>
                             <m:t>R</m:t>
                           </m:r>
@@ -2906,7 +2968,6 @@
                       <m:r>
                         <w:rPr>
                           <w:rFonts w:ascii="Cambria Math" w:eastAsia="宋体" w:hAnsi="Cambria Math"/>
-                          <w:lang w:eastAsia="zh-CN"/>
                         </w:rPr>
                         <m:t>=</m:t>
                       </m:r>
@@ -2917,7 +2978,6 @@
                               <w:rFonts w:ascii="Cambria Math" w:eastAsia="宋体" w:hAnsi="Cambria Math"/>
                               <w:i/>
                               <w:iCs/>
-                              <w:lang w:eastAsia="zh-CN"/>
                             </w:rPr>
                           </m:ctrlPr>
                         </m:fPr>
@@ -2928,14 +2988,12 @@
                             </m:rPr>
                             <w:rPr>
                               <w:rFonts w:ascii="Cambria Math" w:eastAsia="宋体" w:hAnsi="Cambria Math"/>
-                              <w:lang w:eastAsia="zh-CN"/>
                             </w:rPr>
                             <m:t>Δ</m:t>
                           </m:r>
                           <m:r>
                             <w:rPr>
                               <w:rFonts w:ascii="Cambria Math" w:eastAsia="宋体" w:hAnsi="Cambria Math"/>
-                              <w:lang w:eastAsia="zh-CN"/>
                             </w:rPr>
                             <m:t>Pπ</m:t>
                           </m:r>
@@ -2946,7 +3004,6 @@
                                   <w:rFonts w:ascii="Cambria Math" w:eastAsia="宋体" w:hAnsi="Cambria Math"/>
                                   <w:i/>
                                   <w:iCs/>
-                                  <w:lang w:eastAsia="zh-CN"/>
                                 </w:rPr>
                               </m:ctrlPr>
                             </m:sSupPr>
@@ -2954,7 +3011,6 @@
                               <m:r>
                                 <w:rPr>
                                   <w:rFonts w:ascii="Cambria Math" w:eastAsia="宋体" w:hAnsi="Cambria Math"/>
-                                  <w:lang w:eastAsia="zh-CN"/>
                                 </w:rPr>
                                 <m:t>r</m:t>
                               </m:r>
@@ -2963,7 +3019,6 @@
                               <m:r>
                                 <w:rPr>
                                   <w:rFonts w:ascii="Cambria Math" w:eastAsia="宋体" w:hAnsi="Cambria Math"/>
-                                  <w:lang w:eastAsia="zh-CN"/>
                                 </w:rPr>
                                 <m:t>4</m:t>
                               </m:r>
@@ -2974,16 +3029,17 @@
                           <m:r>
                             <w:rPr>
                               <w:rFonts w:ascii="Cambria Math" w:eastAsia="宋体" w:hAnsi="Cambria Math"/>
-                              <w:lang w:eastAsia="zh-CN"/>
                             </w:rPr>
-                            <m:t>8vl</m:t>
+                            <m:t>8ηl</m:t>
                           </m:r>
                         </m:den>
                       </m:f>
                       <m:r>
+                        <m:rPr>
+                          <m:sty m:val="p"/>
+                        </m:rPr>
                         <w:rPr>
                           <w:rFonts w:ascii="Cambria Math" w:eastAsia="宋体" w:hAnsi="Cambria Math"/>
-                          <w:lang w:eastAsia="zh-CN"/>
                         </w:rPr>
                         <w:br/>
                       </m:r>
@@ -2992,7 +3048,6 @@
                       <m:r>
                         <w:rPr>
                           <w:rFonts w:ascii="Cambria Math" w:eastAsia="宋体" w:hAnsi="Cambria Math"/>
-                          <w:lang w:eastAsia="zh-CN"/>
                         </w:rPr>
                         <m:t>R=</m:t>
                       </m:r>
@@ -3003,7 +3058,6 @@
                               <w:rFonts w:ascii="Cambria Math" w:eastAsia="宋体" w:hAnsi="Cambria Math"/>
                               <w:i/>
                               <w:iCs/>
-                              <w:lang w:eastAsia="zh-CN"/>
                             </w:rPr>
                           </m:ctrlPr>
                         </m:fPr>
@@ -3011,16 +3065,14 @@
                           <m:r>
                             <w:rPr>
                               <w:rFonts w:ascii="Cambria Math" w:eastAsia="宋体" w:hAnsi="Cambria Math"/>
-                              <w:lang w:eastAsia="zh-CN"/>
                             </w:rPr>
-                            <m:t>8vl</m:t>
+                            <m:t>8ηl</m:t>
                           </m:r>
                         </m:num>
                         <m:den>
                           <m:r>
                             <w:rPr>
                               <w:rFonts w:ascii="Cambria Math" w:eastAsia="宋体" w:hAnsi="Cambria Math"/>
-                              <w:lang w:eastAsia="zh-CN"/>
                             </w:rPr>
                             <m:t>π</m:t>
                           </m:r>
@@ -3031,7 +3083,6 @@
                                   <w:rFonts w:ascii="Cambria Math" w:eastAsia="宋体" w:hAnsi="Cambria Math"/>
                                   <w:i/>
                                   <w:iCs/>
-                                  <w:lang w:eastAsia="zh-CN"/>
                                 </w:rPr>
                               </m:ctrlPr>
                             </m:sSupPr>
@@ -3039,7 +3090,6 @@
                               <m:r>
                                 <w:rPr>
                                   <w:rFonts w:ascii="Cambria Math" w:eastAsia="宋体" w:hAnsi="Cambria Math"/>
-                                  <w:lang w:eastAsia="zh-CN"/>
                                 </w:rPr>
                                 <m:t>r</m:t>
                               </m:r>
@@ -3048,7 +3098,6 @@
                               <m:r>
                                 <w:rPr>
                                   <w:rFonts w:ascii="Cambria Math" w:eastAsia="宋体" w:hAnsi="Cambria Math"/>
-                                  <w:lang w:eastAsia="zh-CN"/>
                                 </w:rPr>
                                 <m:t>4</m:t>
                               </m:r>
@@ -3059,7 +3108,6 @@
                       <m:r>
                         <w:rPr>
                           <w:rFonts w:ascii="Cambria Math" w:eastAsia="宋体" w:hAnsi="Cambria Math"/>
-                          <w:lang w:eastAsia="zh-CN"/>
                         </w:rPr>
                         <m:t>,</m:t>
                       </m:r>
@@ -3069,7 +3117,6 @@
                         </m:rPr>
                         <w:rPr>
                           <w:rFonts w:ascii="Cambria Math" w:eastAsia="宋体" w:hAnsi="Cambria Math"/>
-                          <w:lang w:eastAsia="zh-CN"/>
                         </w:rPr>
                         <m:t xml:space="preserve"> we get Q∝</m:t>
                       </m:r>
@@ -3078,7 +3125,6 @@
                           <m:ctrlPr>
                             <w:rPr>
                               <w:rFonts w:ascii="Cambria Math" w:eastAsia="宋体" w:hAnsi="Cambria Math"/>
-                              <w:lang w:eastAsia="zh-CN"/>
                             </w:rPr>
                           </m:ctrlPr>
                         </m:sSupPr>
@@ -3089,7 +3135,6 @@
                             </m:rPr>
                             <w:rPr>
                               <w:rFonts w:ascii="Cambria Math" w:eastAsia="宋体" w:hAnsi="Cambria Math"/>
-                              <w:lang w:eastAsia="zh-CN"/>
                             </w:rPr>
                             <m:t>r</m:t>
                           </m:r>
@@ -3101,12 +3146,239 @@
                             </m:rPr>
                             <w:rPr>
                               <w:rFonts w:ascii="Cambria Math" w:eastAsia="宋体" w:hAnsi="Cambria Math"/>
-                              <w:lang w:eastAsia="zh-CN"/>
                             </w:rPr>
                             <m:t>4</m:t>
                           </m:r>
                         </m:sup>
                       </m:sSup>
+                      <m:r>
+                        <m:rPr>
+                          <m:sty m:val="p"/>
+                        </m:rPr>
+                        <w:rPr>
+                          <w:rFonts w:ascii="Cambria Math" w:eastAsia="宋体" w:hAnsi="Cambria Math"/>
+                        </w:rPr>
+                        <w:br/>
+                      </m:r>
+                    </m:oMath>
+                    <m:oMath>
+                      <m:r>
+                        <m:rPr>
+                          <m:sty m:val="p"/>
+                        </m:rPr>
+                        <w:rPr>
+                          <w:rFonts w:ascii="Cambria Math" w:eastAsia="宋体" w:hAnsi="Cambria Math"/>
+                        </w:rPr>
+                        <m:t>By considering:</m:t>
+                      </m:r>
+                      <m:r>
+                        <w:rPr>
+                          <w:rFonts w:ascii="Cambria Math" w:eastAsia="宋体" w:hAnsi="Cambria Math"/>
+                        </w:rPr>
+                        <m:t>va=v</m:t>
+                      </m:r>
+                      <m:d>
+                        <m:dPr>
+                          <m:ctrlPr>
+                            <w:rPr>
+                              <w:rFonts w:ascii="Cambria Math" w:eastAsia="宋体" w:hAnsi="Cambria Math"/>
+                              <w:i/>
+                              <w:iCs/>
+                            </w:rPr>
+                          </m:ctrlPr>
+                        </m:dPr>
+                        <m:e>
+                          <m:r>
+                            <w:rPr>
+                              <w:rFonts w:ascii="Cambria Math" w:eastAsia="宋体" w:hAnsi="Cambria Math"/>
+                            </w:rPr>
+                            <m:t>π</m:t>
+                          </m:r>
+                          <m:sSup>
+                            <m:sSupPr>
+                              <m:ctrlPr>
+                                <w:rPr>
+                                  <w:rFonts w:ascii="Cambria Math" w:eastAsia="宋体" w:hAnsi="Cambria Math"/>
+                                  <w:i/>
+                                  <w:iCs/>
+                                </w:rPr>
+                              </m:ctrlPr>
+                            </m:sSupPr>
+                            <m:e>
+                              <m:r>
+                                <w:rPr>
+                                  <w:rFonts w:ascii="Cambria Math" w:eastAsia="宋体" w:hAnsi="Cambria Math"/>
+                                </w:rPr>
+                                <m:t>r</m:t>
+                              </m:r>
+                            </m:e>
+                            <m:sup>
+                              <m:r>
+                                <w:rPr>
+                                  <w:rFonts w:ascii="Cambria Math" w:eastAsia="宋体" w:hAnsi="Cambria Math"/>
+                                </w:rPr>
+                                <m:t>2</m:t>
+                              </m:r>
+                            </m:sup>
+                          </m:sSup>
+                        </m:e>
+                      </m:d>
+                      <m:r>
+                        <w:rPr>
+                          <w:rFonts w:ascii="Cambria Math" w:eastAsia="宋体" w:hAnsi="Cambria Math"/>
+                        </w:rPr>
+                        <m:t>=</m:t>
+                      </m:r>
+                      <m:f>
+                        <m:fPr>
+                          <m:ctrlPr>
+                            <w:rPr>
+                              <w:rFonts w:ascii="Cambria Math" w:eastAsia="宋体" w:hAnsi="Cambria Math"/>
+                              <w:i/>
+                              <w:iCs/>
+                            </w:rPr>
+                          </m:ctrlPr>
+                        </m:fPr>
+                        <m:num>
+                          <m:r>
+                            <m:rPr>
+                              <m:sty m:val="p"/>
+                            </m:rPr>
+                            <w:rPr>
+                              <w:rFonts w:ascii="Cambria Math" w:eastAsia="宋体" w:hAnsi="Cambria Math"/>
+                            </w:rPr>
+                            <m:t>Δ</m:t>
+                          </m:r>
+                          <m:r>
+                            <w:rPr>
+                              <w:rFonts w:ascii="Cambria Math" w:eastAsia="宋体" w:hAnsi="Cambria Math"/>
+                            </w:rPr>
+                            <m:t>Pπ</m:t>
+                          </m:r>
+                          <m:sSup>
+                            <m:sSupPr>
+                              <m:ctrlPr>
+                                <w:rPr>
+                                  <w:rFonts w:ascii="Cambria Math" w:eastAsia="宋体" w:hAnsi="Cambria Math"/>
+                                  <w:i/>
+                                  <w:iCs/>
+                                </w:rPr>
+                              </m:ctrlPr>
+                            </m:sSupPr>
+                            <m:e>
+                              <m:r>
+                                <w:rPr>
+                                  <w:rFonts w:ascii="Cambria Math" w:eastAsia="宋体" w:hAnsi="Cambria Math"/>
+                                </w:rPr>
+                                <m:t>r</m:t>
+                              </m:r>
+                            </m:e>
+                            <m:sup>
+                              <m:r>
+                                <w:rPr>
+                                  <w:rFonts w:ascii="Cambria Math" w:eastAsia="宋体" w:hAnsi="Cambria Math"/>
+                                </w:rPr>
+                                <m:t>4</m:t>
+                              </m:r>
+                            </m:sup>
+                          </m:sSup>
+                        </m:num>
+                        <m:den>
+                          <m:r>
+                            <w:rPr>
+                              <w:rFonts w:ascii="Cambria Math" w:eastAsia="宋体" w:hAnsi="Cambria Math"/>
+                            </w:rPr>
+                            <m:t>8ηl</m:t>
+                          </m:r>
+                        </m:den>
+                      </m:f>
+                      <m:r>
+                        <m:rPr>
+                          <m:sty m:val="p"/>
+                        </m:rPr>
+                        <w:rPr>
+                          <w:rFonts w:ascii="Cambria Math" w:eastAsia="宋体" w:hAnsi="Cambria Math"/>
+                        </w:rPr>
+                        <w:br/>
+                      </m:r>
+                    </m:oMath>
+                    <m:oMath>
+                      <m:r>
+                        <m:rPr>
+                          <m:sty m:val="p"/>
+                        </m:rPr>
+                        <w:rPr>
+                          <w:rFonts w:ascii="Cambria Math" w:eastAsia="宋体" w:hAnsi="Cambria Math"/>
+                        </w:rPr>
+                        <m:t>We have:</m:t>
+                      </m:r>
+                      <m:r>
+                        <w:rPr>
+                          <w:rFonts w:ascii="Cambria Math" w:eastAsia="宋体" w:hAnsi="Cambria Math"/>
+                        </w:rPr>
+                        <m:t>v=</m:t>
+                      </m:r>
+                      <m:f>
+                        <m:fPr>
+                          <m:ctrlPr>
+                            <w:rPr>
+                              <w:rFonts w:ascii="Cambria Math" w:eastAsia="宋体" w:hAnsi="Cambria Math"/>
+                              <w:i/>
+                            </w:rPr>
+                          </m:ctrlPr>
+                        </m:fPr>
+                        <m:num>
+                          <m:r>
+                            <m:rPr>
+                              <m:sty m:val="p"/>
+                            </m:rPr>
+                            <w:rPr>
+                              <w:rFonts w:ascii="Cambria Math" w:eastAsia="宋体" w:hAnsi="Cambria Math"/>
+                            </w:rPr>
+                            <m:t>Δ</m:t>
+                          </m:r>
+                          <m:r>
+                            <w:rPr>
+                              <w:rFonts w:ascii="Cambria Math" w:eastAsia="宋体" w:hAnsi="Cambria Math"/>
+                            </w:rPr>
+                            <m:t>P</m:t>
+                          </m:r>
+                          <m:sSup>
+                            <m:sSupPr>
+                              <m:ctrlPr>
+                                <w:rPr>
+                                  <w:rFonts w:ascii="Cambria Math" w:eastAsia="宋体" w:hAnsi="Cambria Math"/>
+                                  <w:i/>
+                                </w:rPr>
+                              </m:ctrlPr>
+                            </m:sSupPr>
+                            <m:e>
+                              <m:r>
+                                <w:rPr>
+                                  <w:rFonts w:ascii="Cambria Math" w:eastAsia="宋体" w:hAnsi="Cambria Math"/>
+                                </w:rPr>
+                                <m:t>r</m:t>
+                              </m:r>
+                            </m:e>
+                            <m:sup>
+                              <m:r>
+                                <w:rPr>
+                                  <w:rFonts w:ascii="Cambria Math" w:eastAsia="宋体" w:hAnsi="Cambria Math"/>
+                                </w:rPr>
+                                <m:t>2</m:t>
+                              </m:r>
+                            </m:sup>
+                          </m:sSup>
+                        </m:num>
+                        <m:den>
+                          <m:r>
+                            <w:rPr>
+                              <w:rFonts w:ascii="Cambria Math" w:eastAsia="宋体" w:hAnsi="Cambria Math"/>
+                            </w:rPr>
+                            <m:t>8ηl</m:t>
+                          </m:r>
+                        </m:den>
+                      </m:f>
                     </m:oMath>
                   </m:oMathPara>
                 </w:p>
@@ -3120,20 +3392,17 @@
                     <w:ind w:leftChars="0"/>
                     <w:rPr>
                       <w:rFonts w:eastAsia="宋体"/>
-                      <w:lang w:eastAsia="zh-CN"/>
                     </w:rPr>
                   </w:pPr>
                   <w:r>
                     <w:rPr>
                       <w:rFonts w:eastAsia="宋体" w:hint="eastAsia"/>
-                      <w:lang w:eastAsia="zh-CN"/>
                     </w:rPr>
                     <w:t>D</w:t>
                   </w:r>
                   <w:r>
                     <w:rPr>
                       <w:rFonts w:eastAsia="宋体"/>
-                      <w:lang w:eastAsia="zh-CN"/>
                     </w:rPr>
                     <w:t>o notice that the Blood Pressure decrease over the time</w:t>
                   </w:r>
@@ -3147,23 +3416,227 @@
                     </w:numPr>
                     <w:ind w:leftChars="0"/>
                     <w:rPr>
-                      <w:rFonts w:eastAsia="宋体" w:hint="eastAsia"/>
-                      <w:lang w:eastAsia="zh-CN"/>
+                      <w:rFonts w:eastAsia="宋体"/>
                     </w:rPr>
                   </w:pPr>
                   <w:r>
                     <w:rPr>
                       <w:rFonts w:eastAsia="宋体" w:hint="eastAsia"/>
-                      <w:lang w:eastAsia="zh-CN"/>
                     </w:rPr>
                     <w:t>F</w:t>
                   </w:r>
                   <w:r>
                     <w:rPr>
                       <w:rFonts w:eastAsia="宋体"/>
-                      <w:lang w:eastAsia="zh-CN"/>
                     </w:rPr>
                     <w:t>rom Aorta to Venae Cava</w:t>
+                  </w:r>
+                </w:p>
+                <w:p>
+                  <w:pPr>
+                    <w:pStyle w:val="aa"/>
+                    <w:numPr>
+                      <w:ilvl w:val="0"/>
+                      <w:numId w:val="8"/>
+                    </w:numPr>
+                    <w:ind w:leftChars="0"/>
+                    <w:rPr>
+                      <w:rFonts w:eastAsia="宋体"/>
+                    </w:rPr>
+                  </w:pPr>
+                  <w:r>
+                    <w:rPr>
+                      <w:rFonts w:eastAsia="宋体" w:hint="eastAsia"/>
+                    </w:rPr>
+                    <w:t>T</w:t>
+                  </w:r>
+                  <w:r>
+                    <w:rPr>
+                      <w:rFonts w:eastAsia="宋体"/>
+                    </w:rPr>
+                    <w:t>here is no change in the radius of blood vessel within the length L</w:t>
+                  </w:r>
+                </w:p>
+                <w:p>
+                  <w:pPr>
+                    <w:pStyle w:val="aa"/>
+                    <w:numPr>
+                      <w:ilvl w:val="0"/>
+                      <w:numId w:val="8"/>
+                    </w:numPr>
+                    <w:ind w:leftChars="0"/>
+                    <w:rPr>
+                      <w:rFonts w:eastAsia="宋体"/>
+                    </w:rPr>
+                  </w:pPr>
+                  <w:r>
+                    <w:rPr>
+                      <w:rFonts w:eastAsia="宋体" w:hint="eastAsia"/>
+                    </w:rPr>
+                    <w:t>S</w:t>
+                  </w:r>
+                  <w:r>
+                    <w:rPr>
+                      <w:rFonts w:eastAsia="宋体"/>
+                    </w:rPr>
+                    <w:t>maller the radius</w:t>
+                  </w:r>
+                  <w:r>
+                    <w:rPr>
+                      <w:rFonts w:eastAsia="宋体"/>
+                    </w:rPr>
+                    <w:t xml:space="preserve">, </w:t>
+                  </w:r>
+                  <w:r>
+                    <w:rPr>
+                      <w:rFonts w:eastAsia="宋体"/>
+                    </w:rPr>
+                    <w:t xml:space="preserve">Larger the </w:t>
+                  </w:r>
+                  <w:r>
+                    <w:rPr>
+                      <w:rFonts w:eastAsia="宋体" w:hint="eastAsia"/>
+                    </w:rPr>
+                    <w:t>Resistance</w:t>
+                  </w:r>
+                  <w:r>
+                    <w:rPr>
+                      <w:rFonts w:eastAsia="宋体"/>
+                    </w:rPr>
+                    <w:t>, Smaller the speed.</w:t>
+                  </w:r>
+                </w:p>
+                <w:p>
+                  <w:pPr>
+                    <w:pStyle w:val="aa"/>
+                    <w:numPr>
+                      <w:ilvl w:val="1"/>
+                      <w:numId w:val="8"/>
+                    </w:numPr>
+                    <w:ind w:leftChars="0"/>
+                    <w:rPr>
+                      <w:rFonts w:eastAsia="宋体"/>
+                    </w:rPr>
+                  </w:pPr>
+                  <w:r>
+                    <w:rPr>
+                      <w:rFonts w:eastAsia="宋体" w:hint="eastAsia"/>
+                    </w:rPr>
+                    <w:t>D</w:t>
+                  </w:r>
+                  <w:r>
+                    <w:rPr>
+                      <w:rFonts w:eastAsia="宋体"/>
+                    </w:rPr>
+                    <w:t xml:space="preserve">o compare this relationship with the above formula </w:t>
+                  </w:r>
+                  <m:oMath>
+                    <m:r>
+                      <w:rPr>
+                        <w:rFonts w:ascii="Cambria Math" w:eastAsia="宋体" w:hAnsi="Cambria Math"/>
+                      </w:rPr>
+                      <m:t>v=</m:t>
+                    </m:r>
+                    <m:f>
+                      <m:fPr>
+                        <m:ctrlPr>
+                          <w:rPr>
+                            <w:rFonts w:ascii="Cambria Math" w:eastAsia="宋体" w:hAnsi="Cambria Math"/>
+                            <w:i/>
+                          </w:rPr>
+                        </m:ctrlPr>
+                      </m:fPr>
+                      <m:num>
+                        <m:r>
+                          <w:rPr>
+                            <w:rFonts w:ascii="Cambria Math" w:eastAsia="宋体" w:hAnsi="Cambria Math"/>
+                          </w:rPr>
+                          <m:t>Q</m:t>
+                        </m:r>
+                      </m:num>
+                      <m:den>
+                        <m:r>
+                          <w:rPr>
+                            <w:rFonts w:ascii="Cambria Math" w:eastAsia="宋体" w:hAnsi="Cambria Math"/>
+                          </w:rPr>
+                          <m:t>A</m:t>
+                        </m:r>
+                      </m:den>
+                    </m:f>
+                  </m:oMath>
+                  <w:r>
+                    <w:rPr>
+                      <w:rFonts w:eastAsia="宋体" w:hint="eastAsia"/>
+                    </w:rPr>
+                    <w:t>,</w:t>
+                  </w:r>
+                  <w:r>
+                    <w:rPr>
+                      <w:rFonts w:eastAsia="宋体"/>
+                    </w:rPr>
+                    <w:t xml:space="preserve"> where the above formula </w:t>
+                  </w:r>
+                  <w:proofErr w:type="gramStart"/>
+                  <w:r>
+                    <w:rPr>
+                      <w:rFonts w:eastAsia="宋体"/>
+                    </w:rPr>
+                    <w:t>omit</w:t>
+                  </w:r>
+                  <w:proofErr w:type="gramEnd"/>
+                  <w:r>
+                    <w:rPr>
+                      <w:rFonts w:eastAsia="宋体"/>
+                    </w:rPr>
+                    <w:t xml:space="preserve"> the resistance.</w:t>
+                  </w:r>
+                </w:p>
+                <w:p>
+                  <w:pPr>
+                    <w:jc w:val="center"/>
+                    <w:rPr>
+                      <w:rFonts w:eastAsia="宋体" w:hint="eastAsia"/>
+                    </w:rPr>
+                  </w:pPr>
+                  <w:r>
+                    <w:rPr>
+                      <w:noProof/>
+                    </w:rPr>
+                    <w:drawing>
+                      <wp:inline distT="0" distB="0" distL="0" distR="0" wp14:anchorId="2E9B2A2E" wp14:editId="185E559D">
+                        <wp:extent cx="3863589" cy="1828800"/>
+                        <wp:effectExtent l="0" t="0" r="3810" b="0"/>
+                        <wp:docPr id="1" name="图片 1"/>
+                        <wp:cNvGraphicFramePr>
+                          <a:graphicFrameLocks xmlns:a="http://schemas.openxmlformats.org/drawingml/2006/main" noChangeAspect="1"/>
+                        </wp:cNvGraphicFramePr>
+                        <a:graphic xmlns:a="http://schemas.openxmlformats.org/drawingml/2006/main">
+                          <a:graphicData uri="http://schemas.openxmlformats.org/drawingml/2006/picture">
+                            <pic:pic xmlns:pic="http://schemas.openxmlformats.org/drawingml/2006/picture">
+                              <pic:nvPicPr>
+                                <pic:cNvPr id="1" name=""/>
+                                <pic:cNvPicPr/>
+                              </pic:nvPicPr>
+                              <pic:blipFill>
+                                <a:blip r:embed="rId7"/>
+                                <a:stretch>
+                                  <a:fillRect/>
+                                </a:stretch>
+                              </pic:blipFill>
+                              <pic:spPr>
+                                <a:xfrm>
+                                  <a:off x="0" y="0"/>
+                                  <a:ext cx="3873761" cy="1833615"/>
+                                </a:xfrm>
+                                <a:prstGeom prst="rect">
+                                  <a:avLst/>
+                                </a:prstGeom>
+                              </pic:spPr>
+                            </pic:pic>
+                          </a:graphicData>
+                        </a:graphic>
+                      </wp:inline>
+                    </w:drawing>
                   </w:r>
                 </w:p>
               </w:tc>
@@ -3172,16 +3645,14 @@
           <w:p>
             <w:pPr>
               <w:rPr>
+                <w:rFonts w:eastAsia="宋体"/>
+                <w:iCs/>
+              </w:rPr>
+            </w:pPr>
+            <w:r>
+              <w:rPr>
                 <w:rFonts w:eastAsia="宋体" w:hint="eastAsia"/>
                 <w:iCs/>
-                <w:lang w:eastAsia="zh-CN"/>
-              </w:rPr>
-            </w:pPr>
-            <w:r>
-              <w:rPr>
-                <w:rFonts w:eastAsia="宋体" w:hint="eastAsia"/>
-                <w:iCs/>
-                <w:lang w:eastAsia="zh-CN"/>
               </w:rPr>
               <w:t xml:space="preserve"> </w:t>
             </w:r>
@@ -3196,24 +3667,22 @@
           <w:iCs/>
           <w:sz w:val="22"/>
           <w:szCs w:val="20"/>
-          <w:lang w:eastAsia="zh-CN"/>
         </w:rPr>
       </w:pPr>
     </w:p>
     <w:p>
       <w:pPr>
         <w:rPr>
-          <w:rFonts w:eastAsia="宋体" w:hint="eastAsia"/>
-          <w:iCs/>
-          <w:sz w:val="22"/>
-          <w:szCs w:val="20"/>
-          <w:lang w:eastAsia="zh-CN"/>
+          <w:rFonts w:eastAsia="宋体"/>
+          <w:iCs/>
+          <w:sz w:val="22"/>
+          <w:szCs w:val="20"/>
         </w:rPr>
       </w:pPr>
     </w:p>
     <w:sectPr>
-      <w:headerReference w:type="default" r:id="rId7"/>
-      <w:footerReference w:type="default" r:id="rId8"/>
+      <w:headerReference w:type="default" r:id="rId8"/>
+      <w:footerReference w:type="default" r:id="rId9"/>
       <w:pgSz w:w="11906" w:h="16838"/>
       <w:pgMar w:top="720" w:right="720" w:bottom="720" w:left="720" w:header="567" w:footer="567" w:gutter="0"/>
       <w:pgBorders w:offsetFrom="page">
@@ -3277,7 +3746,7 @@
             </w:pPr>
             <w:r>
               <w:rPr>
-                <w:lang w:val="zh-CN" w:eastAsia="zh-CN"/>
+                <w:lang w:val="zh-CN"/>
               </w:rPr>
               <w:t xml:space="preserve"> </w:t>
             </w:r>
@@ -3314,7 +3783,7 @@
                 <w:bCs/>
                 <w:sz w:val="18"/>
                 <w:szCs w:val="16"/>
-                <w:lang w:val="zh-CN" w:eastAsia="zh-CN"/>
+                <w:lang w:val="zh-CN"/>
               </w:rPr>
               <w:t>2</w:t>
             </w:r>
@@ -3331,7 +3800,7 @@
               <w:rPr>
                 <w:sz w:val="18"/>
                 <w:szCs w:val="16"/>
-                <w:lang w:val="zh-CN" w:eastAsia="zh-CN"/>
+                <w:lang w:val="zh-CN"/>
               </w:rPr>
               <w:t xml:space="preserve"> / </w:t>
             </w:r>
@@ -3368,7 +3837,7 @@
                 <w:bCs/>
                 <w:sz w:val="18"/>
                 <w:szCs w:val="16"/>
-                <w:lang w:val="zh-CN" w:eastAsia="zh-CN"/>
+                <w:lang w:val="zh-CN"/>
               </w:rPr>
               <w:t>2</w:t>
             </w:r>
@@ -3423,7 +3892,6 @@
         <w:rFonts w:asciiTheme="majorHAnsi" w:eastAsia="宋体" w:hAnsiTheme="majorHAnsi" w:cstheme="majorHAnsi"/>
         <w:sz w:val="18"/>
         <w:szCs w:val="16"/>
-        <w:lang w:eastAsia="zh-CN"/>
       </w:rPr>
     </w:pPr>
     <w:r>
@@ -3431,7 +3899,6 @@
         <w:rFonts w:asciiTheme="majorHAnsi" w:eastAsia="宋体" w:hAnsiTheme="majorHAnsi" w:cstheme="majorHAnsi"/>
         <w:sz w:val="18"/>
         <w:szCs w:val="16"/>
-        <w:lang w:eastAsia="zh-CN"/>
       </w:rPr>
       <w:t xml:space="preserve">Note – </w:t>
     </w:r>
@@ -3440,7 +3907,6 @@
         <w:rFonts w:asciiTheme="majorHAnsi" w:eastAsia="宋体" w:hAnsiTheme="majorHAnsi" w:cstheme="majorHAnsi"/>
         <w:sz w:val="18"/>
         <w:szCs w:val="16"/>
-        <w:lang w:eastAsia="zh-CN"/>
       </w:rPr>
       <w:t>Anatomy</w:t>
     </w:r>
@@ -3449,7 +3915,6 @@
         <w:rFonts w:asciiTheme="majorHAnsi" w:eastAsia="宋体" w:hAnsiTheme="majorHAnsi" w:cstheme="majorHAnsi"/>
         <w:sz w:val="18"/>
         <w:szCs w:val="16"/>
-        <w:lang w:eastAsia="zh-CN"/>
       </w:rPr>
       <w:t xml:space="preserve"> </w:t>
     </w:r>
@@ -3458,7 +3923,6 @@
         <w:rFonts w:asciiTheme="majorHAnsi" w:eastAsia="宋体" w:hAnsiTheme="majorHAnsi" w:cstheme="majorHAnsi"/>
         <w:sz w:val="18"/>
         <w:szCs w:val="16"/>
-        <w:lang w:eastAsia="zh-CN"/>
       </w:rPr>
       <w:t>–</w:t>
     </w:r>
@@ -3467,7 +3931,6 @@
         <w:rFonts w:asciiTheme="majorHAnsi" w:eastAsia="宋体" w:hAnsiTheme="majorHAnsi" w:cstheme="majorHAnsi"/>
         <w:sz w:val="18"/>
         <w:szCs w:val="16"/>
-        <w:lang w:eastAsia="zh-CN"/>
       </w:rPr>
       <w:t xml:space="preserve"> By</w:t>
     </w:r>
@@ -3476,7 +3939,6 @@
         <w:rFonts w:asciiTheme="majorHAnsi" w:eastAsia="宋体" w:hAnsiTheme="majorHAnsi" w:cstheme="majorHAnsi"/>
         <w:sz w:val="18"/>
         <w:szCs w:val="16"/>
-        <w:lang w:eastAsia="zh-CN"/>
       </w:rPr>
       <w:t xml:space="preserve"> </w:t>
     </w:r>
@@ -3485,7 +3947,6 @@
         <w:rFonts w:asciiTheme="majorHAnsi" w:eastAsia="宋体" w:hAnsiTheme="majorHAnsi" w:cstheme="majorHAnsi"/>
         <w:sz w:val="18"/>
         <w:szCs w:val="16"/>
-        <w:lang w:eastAsia="zh-CN"/>
       </w:rPr>
       <w:t>Wong Kwok Yin, Kenny</w:t>
     </w:r>
@@ -3523,7 +3984,7 @@
         <w:rFonts w:ascii="Courier New" w:hAnsi="Courier New" w:cs="Courier New" w:hint="default"/>
       </w:rPr>
     </w:lvl>
-    <w:lvl w:ilvl="2" w:tplc="04090005" w:tentative="1">
+    <w:lvl w:ilvl="2" w:tplc="04090005">
       <w:start w:val="1"/>
       <w:numFmt w:val="bullet"/>
       <w:lvlText w:val=""/>
@@ -3609,6 +4070,232 @@
     </w:lvl>
   </w:abstractNum>
   <w:abstractNum w:abstractNumId="1" w15:restartNumberingAfterBreak="0">
+    <w:nsid w:val="15307633"/>
+    <w:multiLevelType w:val="hybridMultilevel"/>
+    <w:tmpl w:val="CD1E6FF6"/>
+    <w:lvl w:ilvl="0" w:tplc="A5D209EA">
+      <w:start w:val="1"/>
+      <w:numFmt w:val="bullet"/>
+      <w:lvlText w:val=""/>
+      <w:lvlJc w:val="left"/>
+      <w:pPr>
+        <w:ind w:left="720" w:hanging="360"/>
+      </w:pPr>
+      <w:rPr>
+        <w:rFonts w:ascii="Wingdings" w:hAnsi="Wingdings" w:hint="default"/>
+      </w:rPr>
+    </w:lvl>
+    <w:lvl w:ilvl="1" w:tplc="04090003" w:tentative="1">
+      <w:start w:val="1"/>
+      <w:numFmt w:val="bullet"/>
+      <w:lvlText w:val=""/>
+      <w:lvlJc w:val="left"/>
+      <w:pPr>
+        <w:ind w:left="840" w:hanging="420"/>
+      </w:pPr>
+      <w:rPr>
+        <w:rFonts w:ascii="Wingdings" w:hAnsi="Wingdings" w:hint="default"/>
+      </w:rPr>
+    </w:lvl>
+    <w:lvl w:ilvl="2" w:tplc="04090005" w:tentative="1">
+      <w:start w:val="1"/>
+      <w:numFmt w:val="bullet"/>
+      <w:lvlText w:val=""/>
+      <w:lvlJc w:val="left"/>
+      <w:pPr>
+        <w:ind w:left="1260" w:hanging="420"/>
+      </w:pPr>
+      <w:rPr>
+        <w:rFonts w:ascii="Wingdings" w:hAnsi="Wingdings" w:hint="default"/>
+      </w:rPr>
+    </w:lvl>
+    <w:lvl w:ilvl="3" w:tplc="04090001" w:tentative="1">
+      <w:start w:val="1"/>
+      <w:numFmt w:val="bullet"/>
+      <w:lvlText w:val=""/>
+      <w:lvlJc w:val="left"/>
+      <w:pPr>
+        <w:ind w:left="1680" w:hanging="420"/>
+      </w:pPr>
+      <w:rPr>
+        <w:rFonts w:ascii="Wingdings" w:hAnsi="Wingdings" w:hint="default"/>
+      </w:rPr>
+    </w:lvl>
+    <w:lvl w:ilvl="4" w:tplc="04090003" w:tentative="1">
+      <w:start w:val="1"/>
+      <w:numFmt w:val="bullet"/>
+      <w:lvlText w:val=""/>
+      <w:lvlJc w:val="left"/>
+      <w:pPr>
+        <w:ind w:left="2100" w:hanging="420"/>
+      </w:pPr>
+      <w:rPr>
+        <w:rFonts w:ascii="Wingdings" w:hAnsi="Wingdings" w:hint="default"/>
+      </w:rPr>
+    </w:lvl>
+    <w:lvl w:ilvl="5" w:tplc="04090005" w:tentative="1">
+      <w:start w:val="1"/>
+      <w:numFmt w:val="bullet"/>
+      <w:lvlText w:val=""/>
+      <w:lvlJc w:val="left"/>
+      <w:pPr>
+        <w:ind w:left="2520" w:hanging="420"/>
+      </w:pPr>
+      <w:rPr>
+        <w:rFonts w:ascii="Wingdings" w:hAnsi="Wingdings" w:hint="default"/>
+      </w:rPr>
+    </w:lvl>
+    <w:lvl w:ilvl="6" w:tplc="04090001" w:tentative="1">
+      <w:start w:val="1"/>
+      <w:numFmt w:val="bullet"/>
+      <w:lvlText w:val=""/>
+      <w:lvlJc w:val="left"/>
+      <w:pPr>
+        <w:ind w:left="2940" w:hanging="420"/>
+      </w:pPr>
+      <w:rPr>
+        <w:rFonts w:ascii="Wingdings" w:hAnsi="Wingdings" w:hint="default"/>
+      </w:rPr>
+    </w:lvl>
+    <w:lvl w:ilvl="7" w:tplc="04090003" w:tentative="1">
+      <w:start w:val="1"/>
+      <w:numFmt w:val="bullet"/>
+      <w:lvlText w:val=""/>
+      <w:lvlJc w:val="left"/>
+      <w:pPr>
+        <w:ind w:left="3360" w:hanging="420"/>
+      </w:pPr>
+      <w:rPr>
+        <w:rFonts w:ascii="Wingdings" w:hAnsi="Wingdings" w:hint="default"/>
+      </w:rPr>
+    </w:lvl>
+    <w:lvl w:ilvl="8" w:tplc="04090005" w:tentative="1">
+      <w:start w:val="1"/>
+      <w:numFmt w:val="bullet"/>
+      <w:lvlText w:val=""/>
+      <w:lvlJc w:val="left"/>
+      <w:pPr>
+        <w:ind w:left="3780" w:hanging="420"/>
+      </w:pPr>
+      <w:rPr>
+        <w:rFonts w:ascii="Wingdings" w:hAnsi="Wingdings" w:hint="default"/>
+      </w:rPr>
+    </w:lvl>
+  </w:abstractNum>
+  <w:abstractNum w:abstractNumId="2" w15:restartNumberingAfterBreak="0">
+    <w:nsid w:val="1724034C"/>
+    <w:multiLevelType w:val="hybridMultilevel"/>
+    <w:tmpl w:val="75B2BC5C"/>
+    <w:lvl w:ilvl="0" w:tplc="A5D209EA">
+      <w:start w:val="1"/>
+      <w:numFmt w:val="bullet"/>
+      <w:lvlText w:val=""/>
+      <w:lvlJc w:val="left"/>
+      <w:pPr>
+        <w:ind w:left="420" w:hanging="420"/>
+      </w:pPr>
+      <w:rPr>
+        <w:rFonts w:ascii="Wingdings" w:hAnsi="Wingdings" w:hint="default"/>
+      </w:rPr>
+    </w:lvl>
+    <w:lvl w:ilvl="1" w:tplc="04090003" w:tentative="1">
+      <w:start w:val="1"/>
+      <w:numFmt w:val="bullet"/>
+      <w:lvlText w:val=""/>
+      <w:lvlJc w:val="left"/>
+      <w:pPr>
+        <w:ind w:left="840" w:hanging="420"/>
+      </w:pPr>
+      <w:rPr>
+        <w:rFonts w:ascii="Wingdings" w:hAnsi="Wingdings" w:hint="default"/>
+      </w:rPr>
+    </w:lvl>
+    <w:lvl w:ilvl="2" w:tplc="04090005" w:tentative="1">
+      <w:start w:val="1"/>
+      <w:numFmt w:val="bullet"/>
+      <w:lvlText w:val=""/>
+      <w:lvlJc w:val="left"/>
+      <w:pPr>
+        <w:ind w:left="1260" w:hanging="420"/>
+      </w:pPr>
+      <w:rPr>
+        <w:rFonts w:ascii="Wingdings" w:hAnsi="Wingdings" w:hint="default"/>
+      </w:rPr>
+    </w:lvl>
+    <w:lvl w:ilvl="3" w:tplc="04090001" w:tentative="1">
+      <w:start w:val="1"/>
+      <w:numFmt w:val="bullet"/>
+      <w:lvlText w:val=""/>
+      <w:lvlJc w:val="left"/>
+      <w:pPr>
+        <w:ind w:left="1680" w:hanging="420"/>
+      </w:pPr>
+      <w:rPr>
+        <w:rFonts w:ascii="Wingdings" w:hAnsi="Wingdings" w:hint="default"/>
+      </w:rPr>
+    </w:lvl>
+    <w:lvl w:ilvl="4" w:tplc="04090003" w:tentative="1">
+      <w:start w:val="1"/>
+      <w:numFmt w:val="bullet"/>
+      <w:lvlText w:val=""/>
+      <w:lvlJc w:val="left"/>
+      <w:pPr>
+        <w:ind w:left="2100" w:hanging="420"/>
+      </w:pPr>
+      <w:rPr>
+        <w:rFonts w:ascii="Wingdings" w:hAnsi="Wingdings" w:hint="default"/>
+      </w:rPr>
+    </w:lvl>
+    <w:lvl w:ilvl="5" w:tplc="04090005" w:tentative="1">
+      <w:start w:val="1"/>
+      <w:numFmt w:val="bullet"/>
+      <w:lvlText w:val=""/>
+      <w:lvlJc w:val="left"/>
+      <w:pPr>
+        <w:ind w:left="2520" w:hanging="420"/>
+      </w:pPr>
+      <w:rPr>
+        <w:rFonts w:ascii="Wingdings" w:hAnsi="Wingdings" w:hint="default"/>
+      </w:rPr>
+    </w:lvl>
+    <w:lvl w:ilvl="6" w:tplc="04090001" w:tentative="1">
+      <w:start w:val="1"/>
+      <w:numFmt w:val="bullet"/>
+      <w:lvlText w:val=""/>
+      <w:lvlJc w:val="left"/>
+      <w:pPr>
+        <w:ind w:left="2940" w:hanging="420"/>
+      </w:pPr>
+      <w:rPr>
+        <w:rFonts w:ascii="Wingdings" w:hAnsi="Wingdings" w:hint="default"/>
+      </w:rPr>
+    </w:lvl>
+    <w:lvl w:ilvl="7" w:tplc="04090003" w:tentative="1">
+      <w:start w:val="1"/>
+      <w:numFmt w:val="bullet"/>
+      <w:lvlText w:val=""/>
+      <w:lvlJc w:val="left"/>
+      <w:pPr>
+        <w:ind w:left="3360" w:hanging="420"/>
+      </w:pPr>
+      <w:rPr>
+        <w:rFonts w:ascii="Wingdings" w:hAnsi="Wingdings" w:hint="default"/>
+      </w:rPr>
+    </w:lvl>
+    <w:lvl w:ilvl="8" w:tplc="04090005" w:tentative="1">
+      <w:start w:val="1"/>
+      <w:numFmt w:val="bullet"/>
+      <w:lvlText w:val=""/>
+      <w:lvlJc w:val="left"/>
+      <w:pPr>
+        <w:ind w:left="3780" w:hanging="420"/>
+      </w:pPr>
+      <w:rPr>
+        <w:rFonts w:ascii="Wingdings" w:hAnsi="Wingdings" w:hint="default"/>
+      </w:rPr>
+    </w:lvl>
+  </w:abstractNum>
+  <w:abstractNum w:abstractNumId="3" w15:restartNumberingAfterBreak="0">
     <w:nsid w:val="17DC1084"/>
     <w:multiLevelType w:val="hybridMultilevel"/>
     <w:tmpl w:val="6E481FB4"/>
@@ -3721,7 +4408,7 @@
       </w:rPr>
     </w:lvl>
   </w:abstractNum>
-  <w:abstractNum w:abstractNumId="2" w15:restartNumberingAfterBreak="0">
+  <w:abstractNum w:abstractNumId="4" w15:restartNumberingAfterBreak="0">
     <w:nsid w:val="1A741351"/>
     <w:multiLevelType w:val="hybridMultilevel"/>
     <w:tmpl w:val="62409DBE"/>
@@ -3834,7 +4521,7 @@
       </w:rPr>
     </w:lvl>
   </w:abstractNum>
-  <w:abstractNum w:abstractNumId="3" w15:restartNumberingAfterBreak="0">
+  <w:abstractNum w:abstractNumId="5" w15:restartNumberingAfterBreak="0">
     <w:nsid w:val="22001E88"/>
     <w:multiLevelType w:val="hybridMultilevel"/>
     <w:tmpl w:val="2E444A08"/>
@@ -3947,7 +4634,7 @@
       </w:rPr>
     </w:lvl>
   </w:abstractNum>
-  <w:abstractNum w:abstractNumId="4" w15:restartNumberingAfterBreak="0">
+  <w:abstractNum w:abstractNumId="6" w15:restartNumberingAfterBreak="0">
     <w:nsid w:val="2B117510"/>
     <w:multiLevelType w:val="hybridMultilevel"/>
     <w:tmpl w:val="851AD774"/>
@@ -4060,7 +4747,7 @@
       </w:rPr>
     </w:lvl>
   </w:abstractNum>
-  <w:abstractNum w:abstractNumId="5" w15:restartNumberingAfterBreak="0">
+  <w:abstractNum w:abstractNumId="7" w15:restartNumberingAfterBreak="0">
     <w:nsid w:val="33EB6C87"/>
     <w:multiLevelType w:val="hybridMultilevel"/>
     <w:tmpl w:val="29CE2C44"/>
@@ -4173,7 +4860,120 @@
       </w:rPr>
     </w:lvl>
   </w:abstractNum>
-  <w:abstractNum w:abstractNumId="6" w15:restartNumberingAfterBreak="0">
+  <w:abstractNum w:abstractNumId="8" w15:restartNumberingAfterBreak="0">
+    <w:nsid w:val="3405707E"/>
+    <w:multiLevelType w:val="hybridMultilevel"/>
+    <w:tmpl w:val="A10CEFA0"/>
+    <w:lvl w:ilvl="0" w:tplc="04090003">
+      <w:start w:val="1"/>
+      <w:numFmt w:val="bullet"/>
+      <w:lvlText w:val=""/>
+      <w:lvlJc w:val="left"/>
+      <w:pPr>
+        <w:ind w:left="420" w:hanging="420"/>
+      </w:pPr>
+      <w:rPr>
+        <w:rFonts w:ascii="Wingdings" w:hAnsi="Wingdings" w:hint="default"/>
+      </w:rPr>
+    </w:lvl>
+    <w:lvl w:ilvl="1" w:tplc="04090003" w:tentative="1">
+      <w:start w:val="1"/>
+      <w:numFmt w:val="bullet"/>
+      <w:lvlText w:val=""/>
+      <w:lvlJc w:val="left"/>
+      <w:pPr>
+        <w:ind w:left="840" w:hanging="420"/>
+      </w:pPr>
+      <w:rPr>
+        <w:rFonts w:ascii="Wingdings" w:hAnsi="Wingdings" w:hint="default"/>
+      </w:rPr>
+    </w:lvl>
+    <w:lvl w:ilvl="2" w:tplc="04090005" w:tentative="1">
+      <w:start w:val="1"/>
+      <w:numFmt w:val="bullet"/>
+      <w:lvlText w:val=""/>
+      <w:lvlJc w:val="left"/>
+      <w:pPr>
+        <w:ind w:left="1260" w:hanging="420"/>
+      </w:pPr>
+      <w:rPr>
+        <w:rFonts w:ascii="Wingdings" w:hAnsi="Wingdings" w:hint="default"/>
+      </w:rPr>
+    </w:lvl>
+    <w:lvl w:ilvl="3" w:tplc="04090001" w:tentative="1">
+      <w:start w:val="1"/>
+      <w:numFmt w:val="bullet"/>
+      <w:lvlText w:val=""/>
+      <w:lvlJc w:val="left"/>
+      <w:pPr>
+        <w:ind w:left="1680" w:hanging="420"/>
+      </w:pPr>
+      <w:rPr>
+        <w:rFonts w:ascii="Wingdings" w:hAnsi="Wingdings" w:hint="default"/>
+      </w:rPr>
+    </w:lvl>
+    <w:lvl w:ilvl="4" w:tplc="04090003" w:tentative="1">
+      <w:start w:val="1"/>
+      <w:numFmt w:val="bullet"/>
+      <w:lvlText w:val=""/>
+      <w:lvlJc w:val="left"/>
+      <w:pPr>
+        <w:ind w:left="2100" w:hanging="420"/>
+      </w:pPr>
+      <w:rPr>
+        <w:rFonts w:ascii="Wingdings" w:hAnsi="Wingdings" w:hint="default"/>
+      </w:rPr>
+    </w:lvl>
+    <w:lvl w:ilvl="5" w:tplc="04090005" w:tentative="1">
+      <w:start w:val="1"/>
+      <w:numFmt w:val="bullet"/>
+      <w:lvlText w:val=""/>
+      <w:lvlJc w:val="left"/>
+      <w:pPr>
+        <w:ind w:left="2520" w:hanging="420"/>
+      </w:pPr>
+      <w:rPr>
+        <w:rFonts w:ascii="Wingdings" w:hAnsi="Wingdings" w:hint="default"/>
+      </w:rPr>
+    </w:lvl>
+    <w:lvl w:ilvl="6" w:tplc="04090001" w:tentative="1">
+      <w:start w:val="1"/>
+      <w:numFmt w:val="bullet"/>
+      <w:lvlText w:val=""/>
+      <w:lvlJc w:val="left"/>
+      <w:pPr>
+        <w:ind w:left="2940" w:hanging="420"/>
+      </w:pPr>
+      <w:rPr>
+        <w:rFonts w:ascii="Wingdings" w:hAnsi="Wingdings" w:hint="default"/>
+      </w:rPr>
+    </w:lvl>
+    <w:lvl w:ilvl="7" w:tplc="04090003" w:tentative="1">
+      <w:start w:val="1"/>
+      <w:numFmt w:val="bullet"/>
+      <w:lvlText w:val=""/>
+      <w:lvlJc w:val="left"/>
+      <w:pPr>
+        <w:ind w:left="3360" w:hanging="420"/>
+      </w:pPr>
+      <w:rPr>
+        <w:rFonts w:ascii="Wingdings" w:hAnsi="Wingdings" w:hint="default"/>
+      </w:rPr>
+    </w:lvl>
+    <w:lvl w:ilvl="8" w:tplc="04090005" w:tentative="1">
+      <w:start w:val="1"/>
+      <w:numFmt w:val="bullet"/>
+      <w:lvlText w:val=""/>
+      <w:lvlJc w:val="left"/>
+      <w:pPr>
+        <w:ind w:left="3780" w:hanging="420"/>
+      </w:pPr>
+      <w:rPr>
+        <w:rFonts w:ascii="Wingdings" w:hAnsi="Wingdings" w:hint="default"/>
+      </w:rPr>
+    </w:lvl>
+  </w:abstractNum>
+  <w:abstractNum w:abstractNumId="9" w15:restartNumberingAfterBreak="0">
     <w:nsid w:val="3FFA220A"/>
     <w:multiLevelType w:val="hybridMultilevel"/>
     <w:tmpl w:val="17823D80"/>
@@ -4286,7 +5086,7 @@
       </w:rPr>
     </w:lvl>
   </w:abstractNum>
-  <w:abstractNum w:abstractNumId="7" w15:restartNumberingAfterBreak="0">
+  <w:abstractNum w:abstractNumId="10" w15:restartNumberingAfterBreak="0">
     <w:nsid w:val="7E0A140E"/>
     <w:multiLevelType w:val="hybridMultilevel"/>
     <w:tmpl w:val="FDB481BC"/>
@@ -4400,28 +5200,37 @@
     </w:lvl>
   </w:abstractNum>
   <w:num w:numId="1" w16cid:durableId="861557478">
-    <w:abstractNumId w:val="2"/>
+    <w:abstractNumId w:val="4"/>
   </w:num>
   <w:num w:numId="2" w16cid:durableId="711921281">
-    <w:abstractNumId w:val="1"/>
+    <w:abstractNumId w:val="3"/>
   </w:num>
   <w:num w:numId="3" w16cid:durableId="728530555">
     <w:abstractNumId w:val="0"/>
   </w:num>
   <w:num w:numId="4" w16cid:durableId="481579527">
-    <w:abstractNumId w:val="4"/>
+    <w:abstractNumId w:val="6"/>
   </w:num>
   <w:num w:numId="5" w16cid:durableId="1305620244">
+    <w:abstractNumId w:val="7"/>
+  </w:num>
+  <w:num w:numId="6" w16cid:durableId="765927892">
+    <w:abstractNumId w:val="10"/>
+  </w:num>
+  <w:num w:numId="7" w16cid:durableId="1088113733">
+    <w:abstractNumId w:val="9"/>
+  </w:num>
+  <w:num w:numId="8" w16cid:durableId="465775622">
     <w:abstractNumId w:val="5"/>
   </w:num>
-  <w:num w:numId="6" w16cid:durableId="765927892">
-    <w:abstractNumId w:val="7"/>
+  <w:num w:numId="9" w16cid:durableId="183860606">
+    <w:abstractNumId w:val="1"/>
   </w:num>
-  <w:num w:numId="7" w16cid:durableId="1088113733">
-    <w:abstractNumId w:val="6"/>
+  <w:num w:numId="10" w16cid:durableId="735052664">
+    <w:abstractNumId w:val="8"/>
   </w:num>
-  <w:num w:numId="8" w16cid:durableId="465775622">
-    <w:abstractNumId w:val="3"/>
+  <w:num w:numId="11" w16cid:durableId="1969316300">
+    <w:abstractNumId w:val="2"/>
   </w:num>
 </w:numbering>
 </file>
@@ -4435,7 +5244,7 @@
         <w:kern w:val="2"/>
         <w:sz w:val="24"/>
         <w:szCs w:val="22"/>
-        <w:lang w:val="en-US" w:eastAsia="zh-Hans-HK" w:bidi="ar-SA"/>
+        <w:lang w:val="en-US" w:eastAsia="zh-CN" w:bidi="ar-SA"/>
       </w:rPr>
     </w:rPrDefault>
     <w:pPrDefault/>
@@ -5008,7 +5817,7 @@
   <a:themeElements>
     <a:clrScheme name="Office">
       <a:dk1>
-        <a:sysClr val="windowText" lastClr="000000"/>
+        <a:sysClr val="windowText" lastClr="808080"/>
       </a:dk1>
       <a:lt1>
         <a:sysClr val="window" lastClr="FFFFFF"/>

--- a/BMSN1601/Note/Anatomy.docx
+++ b/BMSN1601/Note/Anatomy.docx
@@ -379,27 +379,7 @@
           <w:sz w:val="22"/>
           <w:szCs w:val="20"/>
         </w:rPr>
-        <w:t xml:space="preserve">umber of </w:t>
-      </w:r>
-      <w:proofErr w:type="gramStart"/>
-      <w:r>
-        <w:rPr>
-          <w:rFonts w:eastAsia="宋体"/>
-          <w:iCs/>
-          <w:sz w:val="22"/>
-          <w:szCs w:val="20"/>
-        </w:rPr>
-        <w:t>Heart beat</w:t>
-      </w:r>
-      <w:proofErr w:type="gramEnd"/>
-      <w:r>
-        <w:rPr>
-          <w:rFonts w:eastAsia="宋体"/>
-          <w:iCs/>
-          <w:sz w:val="22"/>
-          <w:szCs w:val="20"/>
-        </w:rPr>
-        <w:t xml:space="preserve"> in 1 minute</w:t>
+        <w:t>umber of Heart beat in 1 minute</w:t>
       </w:r>
     </w:p>
     <w:p>
@@ -547,27 +527,7 @@
           <w:sz w:val="22"/>
           <w:szCs w:val="20"/>
         </w:rPr>
-        <w:t xml:space="preserve">olume of blood flowing through a vessel, an </w:t>
-      </w:r>
-      <w:proofErr w:type="gramStart"/>
-      <w:r>
-        <w:rPr>
-          <w:rFonts w:eastAsia="宋体"/>
-          <w:iCs/>
-          <w:sz w:val="22"/>
-          <w:szCs w:val="20"/>
-        </w:rPr>
-        <w:t>organ</w:t>
-      </w:r>
-      <w:proofErr w:type="gramEnd"/>
-      <w:r>
-        <w:rPr>
-          <w:rFonts w:eastAsia="宋体"/>
-          <w:iCs/>
-          <w:sz w:val="22"/>
-          <w:szCs w:val="20"/>
-        </w:rPr>
-        <w:t xml:space="preserve"> or the entire circulation </w:t>
+        <w:t xml:space="preserve">olume of blood flowing through a vessel, an organ or the entire circulation </w:t>
       </w:r>
       <w:r>
         <w:rPr>
@@ -696,27 +656,7 @@
           <w:sz w:val="22"/>
           <w:szCs w:val="20"/>
         </w:rPr>
-        <w:t xml:space="preserve">ike </w:t>
-      </w:r>
-      <w:proofErr w:type="spellStart"/>
-      <w:r>
-        <w:rPr>
-          <w:rFonts w:eastAsia="宋体"/>
-          <w:iCs/>
-          <w:sz w:val="22"/>
-          <w:szCs w:val="20"/>
-        </w:rPr>
-        <w:t>e.m.f</w:t>
-      </w:r>
-      <w:proofErr w:type="spellEnd"/>
-      <w:r>
-        <w:rPr>
-          <w:rFonts w:eastAsia="宋体"/>
-          <w:iCs/>
-          <w:sz w:val="22"/>
-          <w:szCs w:val="20"/>
-        </w:rPr>
-        <w:t xml:space="preserve"> </w:t>
+        <w:t xml:space="preserve">ike e.m.f </w:t>
       </w:r>
       <w:r>
         <w:rPr>
@@ -1084,15 +1024,7 @@
         <w:sym w:font="Wingdings" w:char="F0E0"/>
       </w:r>
       <w:r>
-        <w:t xml:space="preserve"> </w:t>
-      </w:r>
-      <w:proofErr w:type="spellStart"/>
-      <w:r>
-        <w:t>Blood</w:t>
-      </w:r>
-      <w:proofErr w:type="spellEnd"/>
-      <w:r>
-        <w:t xml:space="preserve"> Flows</w:t>
+        <w:t xml:space="preserve"> Blood Flows</w:t>
       </w:r>
     </w:p>
     <w:p>
@@ -1160,9 +1092,35 @@
           <w:sz w:val="22"/>
           <w:szCs w:val="20"/>
         </w:rPr>
-        <w:t>大</w:t>
-      </w:r>
-      <w:proofErr w:type="gramStart"/>
+        <w:t>大動脈</w:t>
+      </w:r>
+      <w:r>
+        <w:rPr>
+          <w:rFonts w:eastAsia="宋体"/>
+          <w:iCs/>
+          <w:sz w:val="22"/>
+          <w:szCs w:val="20"/>
+        </w:rPr>
+        <w:t xml:space="preserve">) </w:t>
+      </w:r>
+      <w:r>
+        <w:rPr>
+          <w:rFonts w:eastAsia="宋体"/>
+          <w:iCs/>
+          <w:sz w:val="22"/>
+          <w:szCs w:val="20"/>
+        </w:rPr>
+        <w:sym w:font="Wingdings" w:char="F0E0"/>
+      </w:r>
+      <w:r>
+        <w:rPr>
+          <w:rFonts w:eastAsia="宋体"/>
+          <w:iCs/>
+          <w:sz w:val="22"/>
+          <w:szCs w:val="20"/>
+        </w:rPr>
+        <w:t xml:space="preserve"> Arteries (</w:t>
+      </w:r>
       <w:r>
         <w:rPr>
           <w:rFonts w:eastAsia="宋体" w:hint="eastAsia"/>
@@ -1170,9 +1128,53 @@
           <w:sz w:val="22"/>
           <w:szCs w:val="20"/>
         </w:rPr>
-        <w:t>動</w:t>
-      </w:r>
-      <w:proofErr w:type="gramEnd"/>
+        <w:t>動脈</w:t>
+      </w:r>
+      <w:r>
+        <w:rPr>
+          <w:rFonts w:eastAsia="宋体"/>
+          <w:iCs/>
+          <w:sz w:val="22"/>
+          <w:szCs w:val="20"/>
+        </w:rPr>
+        <w:t xml:space="preserve">) </w:t>
+      </w:r>
+      <w:r>
+        <w:rPr>
+          <w:rFonts w:eastAsia="宋体"/>
+          <w:iCs/>
+          <w:sz w:val="22"/>
+          <w:szCs w:val="20"/>
+        </w:rPr>
+        <w:sym w:font="Wingdings" w:char="F0E0"/>
+      </w:r>
+      <w:r>
+        <w:rPr>
+          <w:rFonts w:eastAsia="宋体"/>
+          <w:iCs/>
+          <w:sz w:val="22"/>
+          <w:szCs w:val="20"/>
+        </w:rPr>
+        <w:t xml:space="preserve"> A</w:t>
+      </w:r>
+      <w:r>
+        <w:rPr>
+          <w:rFonts w:eastAsia="宋体"/>
+          <w:iCs/>
+          <w:sz w:val="22"/>
+          <w:szCs w:val="20"/>
+        </w:rPr>
+        <w:t>rterioles</w:t>
+      </w:r>
+      <w:r>
+        <w:rPr>
+          <w:rFonts w:eastAsia="宋体"/>
+          <w:iCs/>
+          <w:sz w:val="22"/>
+          <w:szCs w:val="20"/>
+        </w:rPr>
+        <w:t xml:space="preserve"> (</w:t>
+      </w:r>
       <w:r>
         <w:rPr>
           <w:rFonts w:eastAsia="宋体" w:hint="eastAsia"/>
@@ -1180,128 +1182,7 @@
           <w:sz w:val="22"/>
           <w:szCs w:val="20"/>
         </w:rPr>
-        <w:t>脈</w:t>
-      </w:r>
-      <w:r>
-        <w:rPr>
-          <w:rFonts w:eastAsia="宋体"/>
-          <w:iCs/>
-          <w:sz w:val="22"/>
-          <w:szCs w:val="20"/>
-        </w:rPr>
-        <w:t xml:space="preserve">) </w:t>
-      </w:r>
-      <w:r>
-        <w:rPr>
-          <w:rFonts w:eastAsia="宋体"/>
-          <w:iCs/>
-          <w:sz w:val="22"/>
-          <w:szCs w:val="20"/>
-        </w:rPr>
-        <w:sym w:font="Wingdings" w:char="F0E0"/>
-      </w:r>
-      <w:r>
-        <w:rPr>
-          <w:rFonts w:eastAsia="宋体"/>
-          <w:iCs/>
-          <w:sz w:val="22"/>
-          <w:szCs w:val="20"/>
-        </w:rPr>
-        <w:t xml:space="preserve"> Arteries (</w:t>
-      </w:r>
-      <w:proofErr w:type="gramStart"/>
-      <w:r>
-        <w:rPr>
-          <w:rFonts w:eastAsia="宋体" w:hint="eastAsia"/>
-          <w:iCs/>
-          <w:sz w:val="22"/>
-          <w:szCs w:val="20"/>
-        </w:rPr>
-        <w:t>動</w:t>
-      </w:r>
-      <w:proofErr w:type="gramEnd"/>
-      <w:r>
-        <w:rPr>
-          <w:rFonts w:eastAsia="宋体" w:hint="eastAsia"/>
-          <w:iCs/>
-          <w:sz w:val="22"/>
-          <w:szCs w:val="20"/>
-        </w:rPr>
-        <w:t>脈</w:t>
-      </w:r>
-      <w:r>
-        <w:rPr>
-          <w:rFonts w:eastAsia="宋体"/>
-          <w:iCs/>
-          <w:sz w:val="22"/>
-          <w:szCs w:val="20"/>
-        </w:rPr>
-        <w:t xml:space="preserve">) </w:t>
-      </w:r>
-      <w:r>
-        <w:rPr>
-          <w:rFonts w:eastAsia="宋体"/>
-          <w:iCs/>
-          <w:sz w:val="22"/>
-          <w:szCs w:val="20"/>
-        </w:rPr>
-        <w:sym w:font="Wingdings" w:char="F0E0"/>
-      </w:r>
-      <w:r>
-        <w:rPr>
-          <w:rFonts w:eastAsia="宋体"/>
-          <w:iCs/>
-          <w:sz w:val="22"/>
-          <w:szCs w:val="20"/>
-        </w:rPr>
-        <w:t xml:space="preserve"> A</w:t>
-      </w:r>
-      <w:r>
-        <w:rPr>
-          <w:rFonts w:eastAsia="宋体"/>
-          <w:iCs/>
-          <w:sz w:val="22"/>
-          <w:szCs w:val="20"/>
-        </w:rPr>
-        <w:t>rterioles</w:t>
-      </w:r>
-      <w:r>
-        <w:rPr>
-          <w:rFonts w:eastAsia="宋体"/>
-          <w:iCs/>
-          <w:sz w:val="22"/>
-          <w:szCs w:val="20"/>
-        </w:rPr>
-        <w:t xml:space="preserve"> (</w:t>
-      </w:r>
-      <w:r>
-        <w:rPr>
-          <w:rFonts w:eastAsia="宋体" w:hint="eastAsia"/>
-          <w:iCs/>
-          <w:sz w:val="22"/>
-          <w:szCs w:val="20"/>
-        </w:rPr>
-        <w:t>小</w:t>
-      </w:r>
-      <w:proofErr w:type="gramStart"/>
-      <w:r>
-        <w:rPr>
-          <w:rFonts w:eastAsia="宋体" w:hint="eastAsia"/>
-          <w:iCs/>
-          <w:sz w:val="22"/>
-          <w:szCs w:val="20"/>
-        </w:rPr>
-        <w:t>動</w:t>
-      </w:r>
-      <w:proofErr w:type="gramEnd"/>
-      <w:r>
-        <w:rPr>
-          <w:rFonts w:eastAsia="宋体" w:hint="eastAsia"/>
-          <w:iCs/>
-          <w:sz w:val="22"/>
-          <w:szCs w:val="20"/>
-        </w:rPr>
-        <w:t>脈</w:t>
+        <w:t>小動脈</w:t>
       </w:r>
       <w:r>
         <w:rPr>
@@ -1996,25 +1877,7 @@
                 <w:iCs/>
                 <w:szCs w:val="24"/>
               </w:rPr>
-              <w:t xml:space="preserve">he Common Formula </w:t>
-            </w:r>
-            <w:proofErr w:type="gramStart"/>
-            <w:r>
-              <w:rPr>
-                <w:rFonts w:eastAsia="宋体"/>
-                <w:iCs/>
-                <w:szCs w:val="24"/>
-              </w:rPr>
-              <w:t>For</w:t>
-            </w:r>
-            <w:proofErr w:type="gramEnd"/>
-            <w:r>
-              <w:rPr>
-                <w:rFonts w:eastAsia="宋体"/>
-                <w:iCs/>
-                <w:szCs w:val="24"/>
-              </w:rPr>
-              <w:t xml:space="preserve"> Cardiovascular System</w:t>
+              <w:t>he Common Formula For Cardiovascular System</w:t>
             </w:r>
           </w:p>
         </w:tc>
@@ -2184,7 +2047,6 @@
                     </w:rPr>
                     <m:t>T</m:t>
                   </m:r>
-                  <w:proofErr w:type="spellStart"/>
                   <m:r>
                     <m:rPr>
                       <m:nor/>
@@ -2192,17 +2054,7 @@
                     <w:rPr>
                       <w:rFonts w:ascii="Cambria Math" w:hAnsi="Cambria Math"/>
                     </w:rPr>
-                    <m:t>otal</m:t>
-                  </m:r>
-                  <w:proofErr w:type="spellEnd"/>
-                  <m:r>
-                    <m:rPr>
-                      <m:nor/>
-                    </m:rPr>
-                    <w:rPr>
-                      <w:rFonts w:ascii="Cambria Math" w:hAnsi="Cambria Math"/>
-                    </w:rPr>
-                    <m:t xml:space="preserve"> peripheral resistance</m:t>
+                    <m:t>otal peripheral resistance</m:t>
                   </m:r>
                 </m:den>
               </m:f>
@@ -2330,7 +2182,6 @@
                 <w:szCs w:val="20"/>
               </w:rPr>
             </w:pPr>
-            <w:proofErr w:type="gramStart"/>
             <w:r>
               <w:rPr>
                 <w:rFonts w:eastAsia="宋体" w:hint="eastAsia"/>
@@ -2347,17 +2198,7 @@
                 <w:sz w:val="22"/>
                 <w:szCs w:val="20"/>
               </w:rPr>
-              <w:t>:The</w:t>
-            </w:r>
-            <w:proofErr w:type="gramEnd"/>
-            <w:r>
-              <w:rPr>
-                <w:rFonts w:eastAsia="宋体"/>
-                <w:iCs/>
-                <w:sz w:val="22"/>
-                <w:szCs w:val="20"/>
-              </w:rPr>
-              <w:t xml:space="preserve"> Formula is similar to the Ohm’s Law, where </w:t>
+              <w:t xml:space="preserve">:The Formula is similar to the Ohm’s Law, where </w:t>
             </w:r>
             <m:oMath>
               <m:r>
@@ -2519,25 +2360,7 @@
                 <w:sz w:val="22"/>
                 <w:szCs w:val="20"/>
               </w:rPr>
-              <w:t xml:space="preserve"> The Formula is </w:t>
-            </w:r>
-            <w:proofErr w:type="gramStart"/>
-            <w:r>
-              <w:rPr>
-                <w:rFonts w:eastAsia="宋体"/>
-                <w:sz w:val="22"/>
-                <w:szCs w:val="20"/>
-              </w:rPr>
-              <w:t>assume</w:t>
-            </w:r>
-            <w:proofErr w:type="gramEnd"/>
-            <w:r>
-              <w:rPr>
-                <w:rFonts w:eastAsia="宋体"/>
-                <w:sz w:val="22"/>
-                <w:szCs w:val="20"/>
-              </w:rPr>
-              <w:t xml:space="preserve"> that there is no resistance in the blood vessel</w:t>
+              <w:t xml:space="preserve"> The Formula is assume that there is no resistance in the blood vessel</w:t>
             </w:r>
           </w:p>
           <w:p>
@@ -2562,25 +2385,7 @@
                 <w:sz w:val="22"/>
                 <w:szCs w:val="20"/>
               </w:rPr>
-              <w:t xml:space="preserve"> Important Idea: Current in = Current Out, when there </w:t>
-            </w:r>
-            <w:proofErr w:type="gramStart"/>
-            <w:r>
-              <w:rPr>
-                <w:rFonts w:eastAsia="宋体"/>
-                <w:sz w:val="22"/>
-                <w:szCs w:val="20"/>
-              </w:rPr>
-              <w:t>is</w:t>
-            </w:r>
-            <w:proofErr w:type="gramEnd"/>
-            <w:r>
-              <w:rPr>
-                <w:rFonts w:eastAsia="宋体"/>
-                <w:sz w:val="22"/>
-                <w:szCs w:val="20"/>
-              </w:rPr>
-              <w:t xml:space="preserve"> no branches, the blood flow will always be the same</w:t>
+              <w:t xml:space="preserve"> Important Idea: Current in = Current Out, when there is no branches, the blood flow will always be the same</w:t>
             </w:r>
           </w:p>
         </w:tc>
@@ -3574,28 +3379,20 @@
                     <w:rPr>
                       <w:rFonts w:eastAsia="宋体"/>
                     </w:rPr>
-                    <w:t xml:space="preserve"> where the above formula </w:t>
+                    <w:t xml:space="preserve"> where the above formula omit the resistance.</w:t>
                   </w:r>
-                  <w:proofErr w:type="gramStart"/>
                   <w:r>
                     <w:rPr>
                       <w:rFonts w:eastAsia="宋体"/>
                     </w:rPr>
-                    <w:t>omit</w:t>
-                  </w:r>
-                  <w:proofErr w:type="gramEnd"/>
-                  <w:r>
-                    <w:rPr>
-                      <w:rFonts w:eastAsia="宋体"/>
-                    </w:rPr>
-                    <w:t xml:space="preserve"> the resistance.</w:t>
+                    <w:t xml:space="preserve"> – For Detailed Information, Plz Refer to the next page</w:t>
                   </w:r>
                 </w:p>
                 <w:p>
                   <w:pPr>
                     <w:jc w:val="center"/>
                     <w:rPr>
-                      <w:rFonts w:eastAsia="宋体" w:hint="eastAsia"/>
+                      <w:rFonts w:eastAsia="宋体"/>
                     </w:rPr>
                   </w:pPr>
                   <w:r>
@@ -3603,9 +3400,9 @@
                       <w:noProof/>
                     </w:rPr>
                     <w:drawing>
-                      <wp:inline distT="0" distB="0" distL="0" distR="0" wp14:anchorId="2E9B2A2E" wp14:editId="185E559D">
+                      <wp:inline distT="0" distB="0" distL="0" distR="0" wp14:anchorId="2E9B2A2E" wp14:editId="09AEE136">
                         <wp:extent cx="3863589" cy="1828800"/>
-                        <wp:effectExtent l="0" t="0" r="3810" b="0"/>
+                        <wp:effectExtent l="19050" t="19050" r="22860" b="19050"/>
                         <wp:docPr id="1" name="图片 1"/>
                         <wp:cNvGraphicFramePr>
                           <a:graphicFrameLocks xmlns:a="http://schemas.openxmlformats.org/drawingml/2006/main" noChangeAspect="1"/>
@@ -3631,6 +3428,13 @@
                                 <a:prstGeom prst="rect">
                                   <a:avLst/>
                                 </a:prstGeom>
+                                <a:ln>
+                                  <a:solidFill>
+                                    <a:schemeClr val="bg1">
+                                      <a:lumMod val="50000"/>
+                                    </a:schemeClr>
+                                  </a:solidFill>
+                                </a:ln>
                               </pic:spPr>
                             </pic:pic>
                           </a:graphicData>
@@ -3670,10 +3474,1637 @@
         </w:rPr>
       </w:pPr>
     </w:p>
+    <w:tbl>
+      <w:tblPr>
+        <w:tblStyle w:val="1"/>
+        <w:tblW w:w="0" w:type="auto"/>
+        <w:tblLook w:val="04A0" w:firstRow="1" w:lastRow="0" w:firstColumn="1" w:lastColumn="0" w:noHBand="0" w:noVBand="1"/>
+      </w:tblPr>
+      <w:tblGrid>
+        <w:gridCol w:w="10443"/>
+      </w:tblGrid>
+      <w:tr>
+        <w:tc>
+          <w:tcPr>
+            <w:tcW w:w="10443" w:type="dxa"/>
+          </w:tcPr>
+          <w:p>
+            <w:pPr>
+              <w:rPr>
+                <w:rFonts w:eastAsia="宋体" w:hint="eastAsia"/>
+              </w:rPr>
+            </w:pPr>
+            <w:r>
+              <w:rPr>
+                <w:rFonts w:eastAsia="宋体"/>
+                <w:iCs/>
+                <w:sz w:val="22"/>
+                <w:szCs w:val="20"/>
+              </w:rPr>
+              <w:lastRenderedPageBreak/>
+              <w:br w:type="page"/>
+            </w:r>
+            <w:r>
+              <w:t>Poiseuille’s Law</w:t>
+            </w:r>
+            <w:r>
+              <w:t xml:space="preserve"> v.s. Q-v Formula</w:t>
+            </w:r>
+          </w:p>
+        </w:tc>
+      </w:tr>
+    </w:tbl>
     <w:p>
       <w:pPr>
-        <w:rPr>
-          <w:rFonts w:eastAsia="宋体"/>
+        <w:pStyle w:val="aa"/>
+        <w:numPr>
+          <w:ilvl w:val="0"/>
+          <w:numId w:val="12"/>
+        </w:numPr>
+        <w:ind w:leftChars="0"/>
+        <w:rPr>
+          <w:rFonts w:eastAsia="宋体"/>
+          <w:iCs/>
+          <w:sz w:val="22"/>
+          <w:szCs w:val="20"/>
+        </w:rPr>
+      </w:pPr>
+      <w:r>
+        <w:rPr>
+          <w:rFonts w:eastAsia="宋体"/>
+          <w:iCs/>
+          <w:sz w:val="22"/>
+          <w:szCs w:val="20"/>
+        </w:rPr>
+        <w:t xml:space="preserve">Poiseuille’s Law can only be applied when </w:t>
+      </w:r>
+      <m:oMath>
+        <m:r>
+          <m:rPr>
+            <m:sty m:val="p"/>
+          </m:rPr>
+          <w:rPr>
+            <w:rFonts w:ascii="Cambria Math" w:eastAsia="宋体" w:hAnsi="Cambria Math"/>
+          </w:rPr>
+          <m:t>Δ</m:t>
+        </m:r>
+        <m:r>
+          <w:rPr>
+            <w:rFonts w:ascii="Cambria Math" w:eastAsia="宋体" w:hAnsi="Cambria Math"/>
+          </w:rPr>
+          <m:t>P</m:t>
+        </m:r>
+      </m:oMath>
+      <w:r>
+        <w:rPr>
+          <w:rFonts w:eastAsia="宋体"/>
+        </w:rPr>
+        <w:t xml:space="preserve"> is not significant.</w:t>
+      </w:r>
+    </w:p>
+    <w:p>
+      <w:pPr>
+        <w:pStyle w:val="aa"/>
+        <w:numPr>
+          <w:ilvl w:val="0"/>
+          <w:numId w:val="12"/>
+        </w:numPr>
+        <w:ind w:leftChars="0"/>
+        <w:rPr>
+          <w:rFonts w:eastAsia="宋体"/>
+          <w:iCs/>
+          <w:sz w:val="22"/>
+          <w:szCs w:val="20"/>
+        </w:rPr>
+      </w:pPr>
+      <w:r>
+        <w:rPr>
+          <w:rFonts w:eastAsia="宋体" w:hint="eastAsia"/>
+        </w:rPr>
+        <w:t>Q</w:t>
+      </w:r>
+      <w:r>
+        <w:rPr>
+          <w:rFonts w:eastAsia="宋体"/>
+        </w:rPr>
+        <w:t>-v Formula can only be applied when there is no resistance</w:t>
+      </w:r>
+    </w:p>
+    <w:p>
+      <w:pPr>
+        <w:rPr>
+          <w:rFonts w:eastAsia="宋体" w:hint="eastAsia"/>
+          <w:iCs/>
+          <w:sz w:val="22"/>
+          <w:szCs w:val="20"/>
+        </w:rPr>
+      </w:pPr>
+    </w:p>
+    <w:p>
+      <w:pPr>
+        <w:ind w:left="360"/>
+        <w:rPr>
+          <w:rFonts w:eastAsia="宋体"/>
+          <w:i/>
+          <w:sz w:val="22"/>
+          <w:szCs w:val="20"/>
+        </w:rPr>
+      </w:pPr>
+      <w:r>
+        <w:rPr>
+          <w:rFonts w:eastAsia="宋体"/>
+          <w:i/>
+          <w:sz w:val="22"/>
+          <w:szCs w:val="20"/>
+        </w:rPr>
+        <w:t>According to the Following Graph:</w:t>
+      </w:r>
+    </w:p>
+    <w:p>
+      <w:pPr>
+        <w:ind w:left="360"/>
+        <w:jc w:val="center"/>
+        <w:rPr>
+          <w:rFonts w:eastAsia="宋体"/>
+          <w:iCs/>
+          <w:sz w:val="22"/>
+          <w:szCs w:val="20"/>
+        </w:rPr>
+      </w:pPr>
+      <w:r>
+        <w:rPr>
+          <w:noProof/>
+        </w:rPr>
+        <w:drawing>
+          <wp:inline distT="0" distB="0" distL="0" distR="0" wp14:anchorId="130DB968" wp14:editId="2DA842F8">
+            <wp:extent cx="2575932" cy="2562037"/>
+            <wp:effectExtent l="19050" t="19050" r="15240" b="10160"/>
+            <wp:docPr id="2" name="图片 2" descr="21.4. Blood Flow and Blood Pressure Regulation – Concepts of Biology – 1st  Canadian Edition"/>
+            <wp:cNvGraphicFramePr>
+              <a:graphicFrameLocks xmlns:a="http://schemas.openxmlformats.org/drawingml/2006/main" noChangeAspect="1"/>
+            </wp:cNvGraphicFramePr>
+            <a:graphic xmlns:a="http://schemas.openxmlformats.org/drawingml/2006/main">
+              <a:graphicData uri="http://schemas.openxmlformats.org/drawingml/2006/picture">
+                <pic:pic xmlns:pic="http://schemas.openxmlformats.org/drawingml/2006/picture">
+                  <pic:nvPicPr>
+                    <pic:cNvPr id="0" name="Picture 1" descr="21.4. Blood Flow and Blood Pressure Regulation – Concepts of Biology – 1st  Canadian Edition"/>
+                    <pic:cNvPicPr>
+                      <a:picLocks noChangeAspect="1" noChangeArrowheads="1"/>
+                    </pic:cNvPicPr>
+                  </pic:nvPicPr>
+                  <pic:blipFill>
+                    <a:blip r:embed="rId8">
+                      <a:extLst>
+                        <a:ext uri="{28A0092B-C50C-407E-A947-70E740481C1C}">
+                          <a14:useLocalDpi xmlns:a14="http://schemas.microsoft.com/office/drawing/2010/main" val="0"/>
+                        </a:ext>
+                      </a:extLst>
+                    </a:blip>
+                    <a:srcRect/>
+                    <a:stretch>
+                      <a:fillRect/>
+                    </a:stretch>
+                  </pic:blipFill>
+                  <pic:spPr bwMode="auto">
+                    <a:xfrm>
+                      <a:off x="0" y="0"/>
+                      <a:ext cx="2583260" cy="2569325"/>
+                    </a:xfrm>
+                    <a:prstGeom prst="rect">
+                      <a:avLst/>
+                    </a:prstGeom>
+                    <a:noFill/>
+                    <a:ln>
+                      <a:solidFill>
+                        <a:schemeClr val="bg1">
+                          <a:lumMod val="50000"/>
+                        </a:schemeClr>
+                      </a:solidFill>
+                    </a:ln>
+                  </pic:spPr>
+                </pic:pic>
+              </a:graphicData>
+            </a:graphic>
+          </wp:inline>
+        </w:drawing>
+      </w:r>
+    </w:p>
+    <w:tbl>
+      <w:tblPr>
+        <w:tblStyle w:val="a9"/>
+        <w:tblW w:w="0" w:type="auto"/>
+        <w:tblInd w:w="360" w:type="dxa"/>
+        <w:tblLook w:val="04A0" w:firstRow="1" w:lastRow="0" w:firstColumn="1" w:lastColumn="0" w:noHBand="0" w:noVBand="1"/>
+      </w:tblPr>
+      <w:tblGrid>
+        <w:gridCol w:w="10086"/>
+      </w:tblGrid>
+      <w:tr>
+        <w:tc>
+          <w:tcPr>
+            <w:tcW w:w="10446" w:type="dxa"/>
+          </w:tcPr>
+          <w:p>
+            <w:pPr>
+              <w:pStyle w:val="aa"/>
+              <w:numPr>
+                <w:ilvl w:val="0"/>
+                <w:numId w:val="13"/>
+              </w:numPr>
+              <w:ind w:leftChars="0"/>
+              <w:rPr>
+                <w:rFonts w:eastAsia="宋体"/>
+                <w:iCs/>
+                <w:sz w:val="22"/>
+                <w:szCs w:val="20"/>
+              </w:rPr>
+            </w:pPr>
+            <w:r>
+              <w:rPr>
+                <w:rFonts w:eastAsia="宋体" w:hint="eastAsia"/>
+                <w:iCs/>
+                <w:sz w:val="22"/>
+                <w:szCs w:val="20"/>
+              </w:rPr>
+              <w:t>D</w:t>
+            </w:r>
+            <w:r>
+              <w:rPr>
+                <w:rFonts w:eastAsia="宋体"/>
+                <w:iCs/>
+                <w:sz w:val="22"/>
+                <w:szCs w:val="20"/>
+              </w:rPr>
+              <w:t xml:space="preserve">o notice that the </w:t>
+            </w:r>
+            <m:oMath>
+              <m:r>
+                <m:rPr>
+                  <m:sty m:val="p"/>
+                </m:rPr>
+                <w:rPr>
+                  <w:rFonts w:ascii="Cambria Math" w:eastAsia="宋体" w:hAnsi="Cambria Math"/>
+                  <w:sz w:val="22"/>
+                  <w:szCs w:val="20"/>
+                </w:rPr>
+                <m:t>Δ</m:t>
+              </m:r>
+              <m:r>
+                <w:rPr>
+                  <w:rFonts w:ascii="Cambria Math" w:eastAsia="宋体" w:hAnsi="Cambria Math"/>
+                  <w:sz w:val="22"/>
+                  <w:szCs w:val="20"/>
+                </w:rPr>
+                <m:t>P</m:t>
+              </m:r>
+            </m:oMath>
+            <w:r>
+              <w:rPr>
+                <w:rFonts w:eastAsia="宋体" w:hint="eastAsia"/>
+                <w:iCs/>
+                <w:sz w:val="22"/>
+                <w:szCs w:val="20"/>
+              </w:rPr>
+              <w:t xml:space="preserve"> </w:t>
+            </w:r>
+            <w:r>
+              <w:rPr>
+                <w:rFonts w:eastAsia="宋体"/>
+                <w:iCs/>
+                <w:sz w:val="22"/>
+                <w:szCs w:val="20"/>
+              </w:rPr>
+              <w:t xml:space="preserve">in </w:t>
+            </w:r>
+            <w:r>
+              <w:rPr>
+                <w:rFonts w:eastAsia="宋体" w:hint="eastAsia"/>
+                <w:iCs/>
+                <w:sz w:val="22"/>
+                <w:szCs w:val="20"/>
+              </w:rPr>
+              <w:t>A</w:t>
+            </w:r>
+            <w:r>
+              <w:rPr>
+                <w:rFonts w:eastAsia="宋体"/>
+                <w:iCs/>
+                <w:sz w:val="22"/>
+                <w:szCs w:val="20"/>
+              </w:rPr>
+              <w:t>orta (</w:t>
+            </w:r>
+            <w:r>
+              <w:rPr>
+                <w:rFonts w:eastAsia="宋体" w:hint="eastAsia"/>
+                <w:iCs/>
+                <w:sz w:val="22"/>
+                <w:szCs w:val="20"/>
+              </w:rPr>
+              <w:t>大動脈</w:t>
+            </w:r>
+            <w:r>
+              <w:rPr>
+                <w:rFonts w:eastAsia="宋体"/>
+                <w:iCs/>
+                <w:sz w:val="22"/>
+                <w:szCs w:val="20"/>
+              </w:rPr>
+              <w:t>)</w:t>
+            </w:r>
+            <w:r>
+              <w:rPr>
+                <w:rFonts w:eastAsia="宋体"/>
+                <w:iCs/>
+                <w:sz w:val="22"/>
+                <w:szCs w:val="20"/>
+              </w:rPr>
+              <w:t xml:space="preserve">, </w:t>
+            </w:r>
+            <w:r>
+              <w:rPr>
+                <w:rFonts w:eastAsia="宋体"/>
+                <w:iCs/>
+                <w:sz w:val="22"/>
+                <w:szCs w:val="20"/>
+              </w:rPr>
+              <w:t>Arteries (</w:t>
+            </w:r>
+            <w:r>
+              <w:rPr>
+                <w:rFonts w:eastAsia="宋体" w:hint="eastAsia"/>
+                <w:iCs/>
+                <w:sz w:val="22"/>
+                <w:szCs w:val="20"/>
+              </w:rPr>
+              <w:t>動脈</w:t>
+            </w:r>
+            <w:r>
+              <w:rPr>
+                <w:rFonts w:eastAsia="宋体"/>
+                <w:iCs/>
+                <w:sz w:val="22"/>
+                <w:szCs w:val="20"/>
+              </w:rPr>
+              <w:t>)</w:t>
+            </w:r>
+            <w:r>
+              <w:rPr>
+                <w:rFonts w:eastAsia="宋体"/>
+                <w:iCs/>
+                <w:sz w:val="22"/>
+                <w:szCs w:val="20"/>
+              </w:rPr>
+              <w:t xml:space="preserve"> are significant.</w:t>
+            </w:r>
+          </w:p>
+          <w:p>
+            <w:pPr>
+              <w:pStyle w:val="aa"/>
+              <w:numPr>
+                <w:ilvl w:val="1"/>
+                <w:numId w:val="13"/>
+              </w:numPr>
+              <w:ind w:leftChars="0"/>
+              <w:rPr>
+                <w:rFonts w:eastAsia="宋体"/>
+                <w:iCs/>
+                <w:sz w:val="22"/>
+                <w:szCs w:val="20"/>
+              </w:rPr>
+            </w:pPr>
+            <w:r>
+              <w:rPr>
+                <w:rFonts w:eastAsia="宋体" w:hint="eastAsia"/>
+                <w:iCs/>
+                <w:sz w:val="22"/>
+                <w:szCs w:val="20"/>
+              </w:rPr>
+              <w:t>T</w:t>
+            </w:r>
+            <w:r>
+              <w:rPr>
+                <w:rFonts w:eastAsia="宋体"/>
+                <w:iCs/>
+                <w:sz w:val="22"/>
+                <w:szCs w:val="20"/>
+              </w:rPr>
+              <w:t xml:space="preserve">he formula cannot be applied because the heart keeps bumping bloods (keep doing work on the blood flow) to against the resistant. </w:t>
+            </w:r>
+            <w:r>
+              <w:rPr>
+                <w:rFonts w:eastAsia="宋体"/>
+                <w:iCs/>
+                <w:sz w:val="22"/>
+                <w:szCs w:val="20"/>
+              </w:rPr>
+              <w:br/>
+            </w:r>
+            <w:r>
+              <w:rPr>
+                <w:rFonts w:eastAsia="宋体"/>
+                <w:iCs/>
+                <w:sz w:val="22"/>
+                <w:szCs w:val="20"/>
+              </w:rPr>
+              <w:sym w:font="Wingdings" w:char="F0E0"/>
+            </w:r>
+            <w:r>
+              <w:rPr>
+                <w:rFonts w:eastAsia="宋体"/>
+                <w:iCs/>
+                <w:sz w:val="22"/>
+                <w:szCs w:val="20"/>
+              </w:rPr>
+              <w:t xml:space="preserve"> </w:t>
+            </w:r>
+            <w:r>
+              <w:rPr>
+                <w:rFonts w:eastAsia="宋体"/>
+                <w:iCs/>
+                <w:sz w:val="22"/>
+                <w:szCs w:val="20"/>
+                <w:highlight w:val="yellow"/>
+              </w:rPr>
+              <w:t>T</w:t>
+            </w:r>
+            <w:r>
+              <w:rPr>
+                <w:rFonts w:eastAsia="宋体"/>
+                <w:iCs/>
+                <w:sz w:val="22"/>
+                <w:szCs w:val="20"/>
+                <w:highlight w:val="yellow"/>
+              </w:rPr>
+              <w:t>he force acted by resistance on the blood flow is not constant</w:t>
+            </w:r>
+            <w:r>
+              <w:rPr>
+                <w:rFonts w:eastAsia="宋体"/>
+                <w:iCs/>
+                <w:sz w:val="22"/>
+                <w:szCs w:val="20"/>
+                <w:highlight w:val="yellow"/>
+              </w:rPr>
+              <w:t xml:space="preserve"> (tends to zero).</w:t>
+            </w:r>
+            <w:r>
+              <w:rPr>
+                <w:rFonts w:eastAsia="宋体"/>
+                <w:iCs/>
+                <w:sz w:val="22"/>
+                <w:szCs w:val="20"/>
+              </w:rPr>
+              <w:br/>
+            </w:r>
+            <w:r>
+              <w:rPr>
+                <w:rFonts w:eastAsia="宋体"/>
+                <w:iCs/>
+                <w:sz w:val="22"/>
+                <w:szCs w:val="20"/>
+              </w:rPr>
+              <w:sym w:font="Wingdings" w:char="F0E0"/>
+            </w:r>
+            <w:r>
+              <w:rPr>
+                <w:rFonts w:eastAsia="宋体"/>
+                <w:iCs/>
+                <w:sz w:val="22"/>
+                <w:szCs w:val="20"/>
+              </w:rPr>
+              <w:t xml:space="preserve"> </w:t>
+            </w:r>
+            <w:r>
+              <w:rPr>
+                <w:rFonts w:eastAsia="宋体"/>
+                <w:iCs/>
+                <w:sz w:val="22"/>
+                <w:szCs w:val="20"/>
+                <w:highlight w:val="yellow"/>
+              </w:rPr>
+              <w:t xml:space="preserve">The Q (Blood Flow) </w:t>
+            </w:r>
+            <w:r>
+              <w:rPr>
+                <w:rFonts w:eastAsia="宋体"/>
+                <w:iCs/>
+                <w:sz w:val="22"/>
+                <w:szCs w:val="20"/>
+                <w:highlight w:val="yellow"/>
+              </w:rPr>
+              <w:t>tends to be</w:t>
+            </w:r>
+            <w:r>
+              <w:rPr>
+                <w:rFonts w:eastAsia="宋体"/>
+                <w:iCs/>
+                <w:sz w:val="22"/>
+                <w:szCs w:val="20"/>
+                <w:highlight w:val="yellow"/>
+              </w:rPr>
+              <w:t xml:space="preserve"> unchange</w:t>
+            </w:r>
+            <w:r>
+              <w:rPr>
+                <w:rFonts w:eastAsia="宋体"/>
+                <w:iCs/>
+                <w:sz w:val="22"/>
+                <w:szCs w:val="20"/>
+                <w:highlight w:val="yellow"/>
+              </w:rPr>
+              <w:t>d.</w:t>
+            </w:r>
+            <w:r>
+              <w:rPr>
+                <w:rFonts w:eastAsia="宋体"/>
+                <w:iCs/>
+                <w:sz w:val="22"/>
+                <w:szCs w:val="20"/>
+              </w:rPr>
+              <w:br/>
+            </w:r>
+            <w:r>
+              <w:rPr>
+                <w:rFonts w:eastAsia="宋体"/>
+                <w:iCs/>
+                <w:sz w:val="22"/>
+                <w:szCs w:val="20"/>
+              </w:rPr>
+              <w:sym w:font="Wingdings" w:char="F0E0"/>
+            </w:r>
+            <w:r>
+              <w:rPr>
+                <w:rFonts w:eastAsia="宋体"/>
+                <w:iCs/>
+                <w:sz w:val="22"/>
+                <w:szCs w:val="20"/>
+              </w:rPr>
+              <w:t xml:space="preserve"> </w:t>
+            </w:r>
+            <w:r>
+              <w:rPr>
+                <w:rFonts w:eastAsia="宋体"/>
+                <w:iCs/>
+                <w:sz w:val="22"/>
+                <w:szCs w:val="20"/>
+              </w:rPr>
+              <w:t>Thus, the velocity of fluid cannot be found by the Poiseuille’s Law</w:t>
+            </w:r>
+          </w:p>
+          <w:p>
+            <w:pPr>
+              <w:pStyle w:val="aa"/>
+              <w:numPr>
+                <w:ilvl w:val="0"/>
+                <w:numId w:val="13"/>
+              </w:numPr>
+              <w:ind w:leftChars="0"/>
+              <w:rPr>
+                <w:rFonts w:eastAsia="宋体"/>
+                <w:iCs/>
+                <w:sz w:val="22"/>
+                <w:szCs w:val="20"/>
+              </w:rPr>
+            </w:pPr>
+            <w:r>
+              <w:rPr>
+                <w:rFonts w:eastAsia="宋体" w:hint="eastAsia"/>
+                <w:iCs/>
+                <w:sz w:val="22"/>
+                <w:szCs w:val="20"/>
+              </w:rPr>
+              <w:t>Q</w:t>
+            </w:r>
+            <w:r>
+              <w:rPr>
+                <w:rFonts w:eastAsia="宋体"/>
+                <w:iCs/>
+                <w:sz w:val="22"/>
+                <w:szCs w:val="20"/>
+              </w:rPr>
+              <w:t>-v Formula should be applied in Aorta and Arteries, where the resistance is tends to zero due to the effect of bumping of heart.</w:t>
+            </w:r>
+          </w:p>
+          <w:p>
+            <w:pPr>
+              <w:pStyle w:val="aa"/>
+              <w:numPr>
+                <w:ilvl w:val="0"/>
+                <w:numId w:val="13"/>
+              </w:numPr>
+              <w:ind w:leftChars="0"/>
+              <w:rPr>
+                <w:rFonts w:eastAsia="宋体" w:hint="eastAsia"/>
+                <w:iCs/>
+                <w:sz w:val="22"/>
+                <w:szCs w:val="20"/>
+              </w:rPr>
+            </w:pPr>
+            <w:r>
+              <w:rPr>
+                <w:rFonts w:eastAsia="宋体" w:hint="eastAsia"/>
+                <w:iCs/>
+                <w:sz w:val="22"/>
+                <w:szCs w:val="20"/>
+              </w:rPr>
+              <w:t>T</w:t>
+            </w:r>
+            <w:r>
+              <w:rPr>
+                <w:rFonts w:eastAsia="宋体"/>
+                <w:iCs/>
+                <w:sz w:val="22"/>
+                <w:szCs w:val="20"/>
+              </w:rPr>
+              <w:t>hat’s why the</w:t>
+            </w:r>
+            <w:r>
+              <w:rPr>
+                <w:rFonts w:eastAsia="宋体"/>
+                <w:iCs/>
+                <w:sz w:val="22"/>
+                <w:szCs w:val="20"/>
+              </w:rPr>
+              <w:t xml:space="preserve"> beginning of</w:t>
+            </w:r>
+            <w:r>
+              <w:rPr>
+                <w:rFonts w:eastAsia="宋体"/>
+                <w:iCs/>
+                <w:sz w:val="22"/>
+                <w:szCs w:val="20"/>
+              </w:rPr>
+              <w:t xml:space="preserve"> velocity of fluid is tends to unchanged.</w:t>
+            </w:r>
+          </w:p>
+          <w:p>
+            <w:pPr>
+              <w:jc w:val="center"/>
+              <w:rPr>
+                <w:rFonts w:eastAsia="宋体" w:hint="eastAsia"/>
+                <w:b/>
+                <w:bCs/>
+                <w:iCs/>
+                <w:sz w:val="22"/>
+                <w:szCs w:val="20"/>
+              </w:rPr>
+            </w:pPr>
+            <w:r>
+              <w:rPr>
+                <w:rFonts w:eastAsia="宋体" w:hint="eastAsia"/>
+                <w:b/>
+                <w:bCs/>
+                <w:iCs/>
+                <w:sz w:val="22"/>
+                <w:szCs w:val="20"/>
+              </w:rPr>
+              <w:t>W</w:t>
+            </w:r>
+            <w:r>
+              <w:rPr>
+                <w:rFonts w:eastAsia="宋体"/>
+                <w:b/>
+                <w:bCs/>
+                <w:iCs/>
+                <w:sz w:val="22"/>
+                <w:szCs w:val="20"/>
+              </w:rPr>
+              <w:t xml:space="preserve">e have </w:t>
+            </w:r>
+            <m:oMath>
+              <m:r>
+                <m:rPr>
+                  <m:sty m:val="bi"/>
+                </m:rPr>
+                <w:rPr>
+                  <w:rFonts w:ascii="Cambria Math" w:eastAsia="宋体" w:hAnsi="Cambria Math"/>
+                  <w:sz w:val="22"/>
+                  <w:szCs w:val="20"/>
+                </w:rPr>
+                <m:t>v=</m:t>
+              </m:r>
+              <m:f>
+                <m:fPr>
+                  <m:ctrlPr>
+                    <w:rPr>
+                      <w:rFonts w:ascii="Cambria Math" w:eastAsia="宋体" w:hAnsi="Cambria Math"/>
+                      <w:b/>
+                      <w:bCs/>
+                      <w:i/>
+                      <w:iCs/>
+                      <w:sz w:val="22"/>
+                      <w:szCs w:val="20"/>
+                    </w:rPr>
+                  </m:ctrlPr>
+                </m:fPr>
+                <m:num>
+                  <m:r>
+                    <m:rPr>
+                      <m:sty m:val="bi"/>
+                    </m:rPr>
+                    <w:rPr>
+                      <w:rFonts w:ascii="Cambria Math" w:eastAsia="宋体" w:hAnsi="Cambria Math"/>
+                      <w:sz w:val="22"/>
+                      <w:szCs w:val="20"/>
+                    </w:rPr>
+                    <m:t>Q</m:t>
+                  </m:r>
+                </m:num>
+                <m:den>
+                  <m:r>
+                    <m:rPr>
+                      <m:sty m:val="bi"/>
+                    </m:rPr>
+                    <w:rPr>
+                      <w:rFonts w:ascii="Cambria Math" w:eastAsia="宋体" w:hAnsi="Cambria Math"/>
+                      <w:sz w:val="22"/>
+                      <w:szCs w:val="20"/>
+                    </w:rPr>
+                    <m:t>A</m:t>
+                  </m:r>
+                </m:den>
+              </m:f>
+              <m:r>
+                <m:rPr>
+                  <m:sty m:val="bi"/>
+                </m:rPr>
+                <w:rPr>
+                  <w:rFonts w:ascii="Cambria Math" w:eastAsia="宋体" w:hAnsi="Cambria Math"/>
+                  <w:sz w:val="22"/>
+                  <w:szCs w:val="20"/>
+                </w:rPr>
+                <m:t>=</m:t>
+              </m:r>
+              <m:f>
+                <m:fPr>
+                  <m:ctrlPr>
+                    <w:rPr>
+                      <w:rFonts w:ascii="Cambria Math" w:eastAsia="宋体" w:hAnsi="Cambria Math"/>
+                      <w:b/>
+                      <w:bCs/>
+                      <w:i/>
+                      <w:iCs/>
+                      <w:sz w:val="22"/>
+                      <w:szCs w:val="20"/>
+                    </w:rPr>
+                  </m:ctrlPr>
+                </m:fPr>
+                <m:num>
+                  <m:r>
+                    <m:rPr>
+                      <m:sty m:val="bi"/>
+                    </m:rPr>
+                    <w:rPr>
+                      <w:rFonts w:ascii="Cambria Math" w:eastAsia="宋体" w:hAnsi="Cambria Math"/>
+                      <w:sz w:val="22"/>
+                      <w:szCs w:val="20"/>
+                    </w:rPr>
+                    <m:t>Q</m:t>
+                  </m:r>
+                </m:num>
+                <m:den>
+                  <m:r>
+                    <m:rPr>
+                      <m:sty m:val="bi"/>
+                    </m:rPr>
+                    <w:rPr>
+                      <w:rFonts w:ascii="Cambria Math" w:eastAsia="宋体" w:hAnsi="Cambria Math"/>
+                      <w:sz w:val="22"/>
+                      <w:szCs w:val="20"/>
+                    </w:rPr>
+                    <m:t>π</m:t>
+                  </m:r>
+                  <m:sSup>
+                    <m:sSupPr>
+                      <m:ctrlPr>
+                        <w:rPr>
+                          <w:rFonts w:ascii="Cambria Math" w:eastAsia="宋体" w:hAnsi="Cambria Math"/>
+                          <w:b/>
+                          <w:bCs/>
+                          <w:i/>
+                          <w:iCs/>
+                          <w:sz w:val="22"/>
+                          <w:szCs w:val="20"/>
+                        </w:rPr>
+                      </m:ctrlPr>
+                    </m:sSupPr>
+                    <m:e>
+                      <m:r>
+                        <m:rPr>
+                          <m:sty m:val="bi"/>
+                        </m:rPr>
+                        <w:rPr>
+                          <w:rFonts w:ascii="Cambria Math" w:eastAsia="宋体" w:hAnsi="Cambria Math"/>
+                          <w:sz w:val="22"/>
+                          <w:szCs w:val="20"/>
+                        </w:rPr>
+                        <m:t>r</m:t>
+                      </m:r>
+                    </m:e>
+                    <m:sup>
+                      <m:r>
+                        <m:rPr>
+                          <m:sty m:val="bi"/>
+                        </m:rPr>
+                        <w:rPr>
+                          <w:rFonts w:ascii="Cambria Math" w:eastAsia="宋体" w:hAnsi="Cambria Math"/>
+                          <w:sz w:val="22"/>
+                          <w:szCs w:val="20"/>
+                        </w:rPr>
+                        <m:t>2</m:t>
+                      </m:r>
+                    </m:sup>
+                  </m:sSup>
+                </m:den>
+              </m:f>
+            </m:oMath>
+            <w:r>
+              <w:rPr>
+                <w:rFonts w:eastAsia="宋体" w:hint="eastAsia"/>
+                <w:b/>
+                <w:bCs/>
+                <w:iCs/>
+                <w:sz w:val="22"/>
+                <w:szCs w:val="20"/>
+              </w:rPr>
+              <w:t>,</w:t>
+            </w:r>
+            <w:r>
+              <w:rPr>
+                <w:rFonts w:eastAsia="宋体"/>
+                <w:b/>
+                <w:bCs/>
+                <w:iCs/>
+                <w:sz w:val="22"/>
+                <w:szCs w:val="20"/>
+              </w:rPr>
+              <w:t xml:space="preserve"> Larger the radius, Slower the Velocity of Fluid.</w:t>
+            </w:r>
+          </w:p>
+        </w:tc>
+      </w:tr>
+    </w:tbl>
+    <w:p>
+      <w:pPr>
+        <w:ind w:left="360"/>
+        <w:rPr>
+          <w:rFonts w:eastAsia="宋体"/>
+          <w:iCs/>
+          <w:sz w:val="22"/>
+          <w:szCs w:val="20"/>
+        </w:rPr>
+      </w:pPr>
+    </w:p>
+    <w:tbl>
+      <w:tblPr>
+        <w:tblStyle w:val="a9"/>
+        <w:tblW w:w="0" w:type="auto"/>
+        <w:tblInd w:w="360" w:type="dxa"/>
+        <w:tblLook w:val="04A0" w:firstRow="1" w:lastRow="0" w:firstColumn="1" w:lastColumn="0" w:noHBand="0" w:noVBand="1"/>
+      </w:tblPr>
+      <w:tblGrid>
+        <w:gridCol w:w="10086"/>
+      </w:tblGrid>
+      <w:tr>
+        <w:tc>
+          <w:tcPr>
+            <w:tcW w:w="10446" w:type="dxa"/>
+          </w:tcPr>
+          <w:p>
+            <w:pPr>
+              <w:pStyle w:val="aa"/>
+              <w:numPr>
+                <w:ilvl w:val="0"/>
+                <w:numId w:val="15"/>
+              </w:numPr>
+              <w:ind w:leftChars="0"/>
+              <w:rPr>
+                <w:rFonts w:eastAsia="宋体"/>
+                <w:iCs/>
+                <w:sz w:val="22"/>
+                <w:szCs w:val="20"/>
+              </w:rPr>
+            </w:pPr>
+            <w:r>
+              <w:rPr>
+                <w:rFonts w:eastAsia="宋体" w:hint="eastAsia"/>
+                <w:iCs/>
+                <w:sz w:val="22"/>
+                <w:szCs w:val="20"/>
+              </w:rPr>
+              <w:t>D</w:t>
+            </w:r>
+            <w:r>
+              <w:rPr>
+                <w:rFonts w:eastAsia="宋体"/>
+                <w:iCs/>
+                <w:sz w:val="22"/>
+                <w:szCs w:val="20"/>
+              </w:rPr>
+              <w:t xml:space="preserve">o notice that the </w:t>
+            </w:r>
+            <m:oMath>
+              <m:r>
+                <m:rPr>
+                  <m:sty m:val="p"/>
+                </m:rPr>
+                <w:rPr>
+                  <w:rFonts w:ascii="Cambria Math" w:eastAsia="宋体" w:hAnsi="Cambria Math"/>
+                  <w:sz w:val="22"/>
+                  <w:szCs w:val="20"/>
+                </w:rPr>
+                <m:t>Δ</m:t>
+              </m:r>
+              <m:r>
+                <w:rPr>
+                  <w:rFonts w:ascii="Cambria Math" w:eastAsia="宋体" w:hAnsi="Cambria Math"/>
+                  <w:sz w:val="22"/>
+                  <w:szCs w:val="20"/>
+                </w:rPr>
+                <m:t>P</m:t>
+              </m:r>
+            </m:oMath>
+            <w:r>
+              <w:rPr>
+                <w:rFonts w:eastAsia="宋体" w:hint="eastAsia"/>
+                <w:iCs/>
+                <w:sz w:val="22"/>
+                <w:szCs w:val="20"/>
+              </w:rPr>
+              <w:t xml:space="preserve"> </w:t>
+            </w:r>
+            <w:r>
+              <w:rPr>
+                <w:rFonts w:eastAsia="宋体"/>
+                <w:iCs/>
+                <w:sz w:val="22"/>
+                <w:szCs w:val="20"/>
+              </w:rPr>
+              <w:t xml:space="preserve">in each region of Arterioles, Capillaries and veins/venules </w:t>
+            </w:r>
+            <w:r>
+              <w:rPr>
+                <w:rFonts w:eastAsia="宋体"/>
+                <w:b/>
+                <w:bCs/>
+                <w:iCs/>
+                <w:sz w:val="22"/>
+                <w:szCs w:val="20"/>
+                <w:u w:val="single"/>
+              </w:rPr>
+              <w:t>are not significant</w:t>
+            </w:r>
+            <w:r>
+              <w:rPr>
+                <w:rFonts w:eastAsia="宋体"/>
+                <w:b/>
+                <w:bCs/>
+                <w:iCs/>
+                <w:sz w:val="22"/>
+                <w:szCs w:val="20"/>
+                <w:u w:val="single"/>
+              </w:rPr>
+              <w:t>.</w:t>
+            </w:r>
+          </w:p>
+          <w:p>
+            <w:pPr>
+              <w:pStyle w:val="aa"/>
+              <w:numPr>
+                <w:ilvl w:val="0"/>
+                <w:numId w:val="15"/>
+              </w:numPr>
+              <w:ind w:leftChars="0"/>
+              <w:rPr>
+                <w:rFonts w:eastAsia="宋体"/>
+                <w:iCs/>
+                <w:sz w:val="22"/>
+                <w:szCs w:val="20"/>
+              </w:rPr>
+            </w:pPr>
+            <w:r>
+              <w:rPr>
+                <w:rFonts w:eastAsia="宋体" w:hint="eastAsia"/>
+                <w:iCs/>
+                <w:sz w:val="22"/>
+                <w:szCs w:val="20"/>
+              </w:rPr>
+              <w:t>H</w:t>
+            </w:r>
+            <w:r>
+              <w:rPr>
+                <w:rFonts w:eastAsia="宋体"/>
+                <w:iCs/>
+                <w:sz w:val="22"/>
+                <w:szCs w:val="20"/>
+              </w:rPr>
+              <w:t xml:space="preserve">owever, it is far apart from the heart, </w:t>
+            </w:r>
+            <w:r>
+              <w:rPr>
+                <w:rFonts w:eastAsia="宋体"/>
+                <w:b/>
+                <w:bCs/>
+                <w:iCs/>
+                <w:sz w:val="22"/>
+                <w:szCs w:val="20"/>
+                <w:u w:val="single"/>
+              </w:rPr>
+              <w:t>the resistance cannot be cancelled by the work done by heart</w:t>
+            </w:r>
+            <w:r>
+              <w:rPr>
+                <w:rFonts w:eastAsia="宋体"/>
+                <w:iCs/>
+                <w:sz w:val="22"/>
+                <w:szCs w:val="20"/>
+              </w:rPr>
+              <w:t>.</w:t>
+            </w:r>
+          </w:p>
+          <w:p>
+            <w:pPr>
+              <w:pStyle w:val="aa"/>
+              <w:numPr>
+                <w:ilvl w:val="1"/>
+                <w:numId w:val="15"/>
+              </w:numPr>
+              <w:ind w:leftChars="0"/>
+              <w:rPr>
+                <w:rFonts w:eastAsia="宋体"/>
+                <w:iCs/>
+                <w:sz w:val="22"/>
+                <w:szCs w:val="20"/>
+              </w:rPr>
+            </w:pPr>
+            <w:r>
+              <w:rPr>
+                <w:rFonts w:eastAsia="宋体" w:hint="eastAsia"/>
+                <w:iCs/>
+                <w:sz w:val="22"/>
+                <w:szCs w:val="20"/>
+              </w:rPr>
+              <w:t>T</w:t>
+            </w:r>
+            <w:r>
+              <w:rPr>
+                <w:rFonts w:eastAsia="宋体"/>
+                <w:iCs/>
+                <w:sz w:val="22"/>
+                <w:szCs w:val="20"/>
+              </w:rPr>
+              <w:t xml:space="preserve">he Resistance is significant </w:t>
+            </w:r>
+            <w:r>
+              <w:rPr>
+                <w:rFonts w:eastAsia="宋体"/>
+                <w:iCs/>
+                <w:sz w:val="22"/>
+                <w:szCs w:val="20"/>
+              </w:rPr>
+              <w:t>&amp; Lots of Branches</w:t>
+            </w:r>
+            <w:r>
+              <w:rPr>
+                <w:rFonts w:eastAsia="宋体"/>
+                <w:iCs/>
+                <w:sz w:val="22"/>
+                <w:szCs w:val="20"/>
+              </w:rPr>
+              <w:br/>
+            </w:r>
+            <w:r>
+              <w:rPr>
+                <w:rFonts w:eastAsia="宋体"/>
+                <w:iCs/>
+                <w:sz w:val="22"/>
+                <w:szCs w:val="20"/>
+              </w:rPr>
+              <w:sym w:font="Wingdings" w:char="F0E0"/>
+            </w:r>
+            <w:r>
+              <w:rPr>
+                <w:rFonts w:eastAsia="宋体"/>
+                <w:iCs/>
+                <w:sz w:val="22"/>
+                <w:szCs w:val="20"/>
+              </w:rPr>
+              <w:t xml:space="preserve"> Thus, the </w:t>
+            </w:r>
+            <w:r>
+              <w:rPr>
+                <w:rFonts w:eastAsia="宋体"/>
+                <w:b/>
+                <w:bCs/>
+                <w:iCs/>
+                <w:sz w:val="22"/>
+                <w:szCs w:val="20"/>
+                <w:u w:val="single"/>
+              </w:rPr>
+              <w:t>Q is not constant</w:t>
+            </w:r>
+            <w:r>
+              <w:rPr>
+                <w:rFonts w:eastAsia="宋体"/>
+                <w:iCs/>
+                <w:sz w:val="22"/>
+                <w:szCs w:val="20"/>
+              </w:rPr>
+              <w:t xml:space="preserve"> and </w:t>
+            </w:r>
+            <w:r>
+              <w:rPr>
+                <w:rFonts w:eastAsia="宋体"/>
+                <w:b/>
+                <w:bCs/>
+                <w:iCs/>
+                <w:sz w:val="22"/>
+                <w:szCs w:val="20"/>
+                <w:u w:val="single"/>
+              </w:rPr>
+              <w:t>Q-v formula cannot be applied.</w:t>
+            </w:r>
+          </w:p>
+          <w:p>
+            <w:pPr>
+              <w:pStyle w:val="aa"/>
+              <w:numPr>
+                <w:ilvl w:val="0"/>
+                <w:numId w:val="15"/>
+              </w:numPr>
+              <w:ind w:leftChars="0"/>
+              <w:rPr>
+                <w:rFonts w:eastAsia="宋体"/>
+                <w:iCs/>
+                <w:sz w:val="22"/>
+                <w:szCs w:val="20"/>
+              </w:rPr>
+            </w:pPr>
+            <w:r>
+              <w:rPr>
+                <w:rFonts w:eastAsia="宋体" w:hint="eastAsia"/>
+                <w:iCs/>
+                <w:sz w:val="22"/>
+                <w:szCs w:val="20"/>
+              </w:rPr>
+              <w:t>W</w:t>
+            </w:r>
+            <w:r>
+              <w:rPr>
+                <w:rFonts w:eastAsia="宋体"/>
+                <w:iCs/>
+                <w:sz w:val="22"/>
+                <w:szCs w:val="20"/>
+              </w:rPr>
+              <w:t xml:space="preserve">e should applied </w:t>
+            </w:r>
+            <w:r>
+              <w:rPr>
+                <w:kern w:val="0"/>
+              </w:rPr>
+              <w:t>Poiseuille’s Law</w:t>
+            </w:r>
+            <w:r>
+              <w:rPr>
+                <w:kern w:val="0"/>
+              </w:rPr>
+              <w:t xml:space="preserve"> in those cases.</w:t>
+            </w:r>
+          </w:p>
+          <w:p>
+            <w:pPr>
+              <w:pStyle w:val="aa"/>
+              <w:numPr>
+                <w:ilvl w:val="1"/>
+                <w:numId w:val="15"/>
+              </w:numPr>
+              <w:ind w:leftChars="0"/>
+              <w:rPr>
+                <w:rFonts w:eastAsia="宋体"/>
+                <w:iCs/>
+                <w:sz w:val="22"/>
+                <w:szCs w:val="20"/>
+              </w:rPr>
+            </w:pPr>
+            <w:r>
+              <w:rPr>
+                <w:rFonts w:eastAsia="宋体" w:hint="eastAsia"/>
+                <w:kern w:val="0"/>
+              </w:rPr>
+              <w:t>W</w:t>
+            </w:r>
+            <w:r>
+              <w:rPr>
+                <w:rFonts w:eastAsia="宋体"/>
+                <w:kern w:val="0"/>
+              </w:rPr>
+              <w:t xml:space="preserve">e have: </w:t>
+            </w:r>
+            <m:oMath>
+              <m:r>
+                <w:rPr>
+                  <w:rFonts w:ascii="Cambria Math" w:eastAsia="宋体" w:hAnsi="Cambria Math"/>
+                  <w:kern w:val="0"/>
+                </w:rPr>
+                <m:t>Q∝</m:t>
+              </m:r>
+              <m:sSup>
+                <m:sSupPr>
+                  <m:ctrlPr>
+                    <w:rPr>
+                      <w:rFonts w:ascii="Cambria Math" w:eastAsia="宋体" w:hAnsi="Cambria Math"/>
+                      <w:i/>
+                      <w:kern w:val="0"/>
+                    </w:rPr>
+                  </m:ctrlPr>
+                </m:sSupPr>
+                <m:e>
+                  <m:r>
+                    <w:rPr>
+                      <w:rFonts w:ascii="Cambria Math" w:eastAsia="宋体" w:hAnsi="Cambria Math"/>
+                      <w:kern w:val="0"/>
+                    </w:rPr>
+                    <m:t>r</m:t>
+                  </m:r>
+                </m:e>
+                <m:sup>
+                  <m:r>
+                    <w:rPr>
+                      <w:rFonts w:ascii="Cambria Math" w:eastAsia="宋体" w:hAnsi="Cambria Math"/>
+                      <w:kern w:val="0"/>
+                    </w:rPr>
+                    <m:t>4</m:t>
+                  </m:r>
+                </m:sup>
+              </m:sSup>
+            </m:oMath>
+            <w:r>
+              <w:rPr>
+                <w:rFonts w:eastAsia="宋体" w:hint="eastAsia"/>
+                <w:kern w:val="0"/>
+              </w:rPr>
+              <w:t xml:space="preserve"> </w:t>
+            </w:r>
+            <w:r>
+              <w:rPr>
+                <w:rFonts w:eastAsia="宋体"/>
+                <w:kern w:val="0"/>
+              </w:rPr>
+              <w:t xml:space="preserve">and </w:t>
+            </w:r>
+            <m:oMath>
+              <m:r>
+                <w:rPr>
+                  <w:rFonts w:ascii="Cambria Math" w:eastAsia="宋体" w:hAnsi="Cambria Math"/>
+                </w:rPr>
+                <m:t>v=</m:t>
+              </m:r>
+              <m:f>
+                <m:fPr>
+                  <m:ctrlPr>
+                    <w:rPr>
+                      <w:rFonts w:ascii="Cambria Math" w:eastAsia="宋体" w:hAnsi="Cambria Math"/>
+                      <w:i/>
+                    </w:rPr>
+                  </m:ctrlPr>
+                </m:fPr>
+                <m:num>
+                  <m:r>
+                    <m:rPr>
+                      <m:sty m:val="p"/>
+                    </m:rPr>
+                    <w:rPr>
+                      <w:rFonts w:ascii="Cambria Math" w:eastAsia="宋体" w:hAnsi="Cambria Math"/>
+                    </w:rPr>
+                    <m:t>Δ</m:t>
+                  </m:r>
+                  <m:r>
+                    <w:rPr>
+                      <w:rFonts w:ascii="Cambria Math" w:eastAsia="宋体" w:hAnsi="Cambria Math"/>
+                    </w:rPr>
+                    <m:t>P</m:t>
+                  </m:r>
+                  <m:sSup>
+                    <m:sSupPr>
+                      <m:ctrlPr>
+                        <w:rPr>
+                          <w:rFonts w:ascii="Cambria Math" w:eastAsia="宋体" w:hAnsi="Cambria Math"/>
+                          <w:i/>
+                        </w:rPr>
+                      </m:ctrlPr>
+                    </m:sSupPr>
+                    <m:e>
+                      <m:r>
+                        <w:rPr>
+                          <w:rFonts w:ascii="Cambria Math" w:eastAsia="宋体" w:hAnsi="Cambria Math"/>
+                        </w:rPr>
+                        <m:t>r</m:t>
+                      </m:r>
+                    </m:e>
+                    <m:sup>
+                      <m:r>
+                        <w:rPr>
+                          <w:rFonts w:ascii="Cambria Math" w:eastAsia="宋体" w:hAnsi="Cambria Math"/>
+                        </w:rPr>
+                        <m:t>2</m:t>
+                      </m:r>
+                    </m:sup>
+                  </m:sSup>
+                </m:num>
+                <m:den>
+                  <m:r>
+                    <w:rPr>
+                      <w:rFonts w:ascii="Cambria Math" w:eastAsia="宋体" w:hAnsi="Cambria Math"/>
+                    </w:rPr>
+                    <m:t>8ηl</m:t>
+                  </m:r>
+                </m:den>
+              </m:f>
+            </m:oMath>
+          </w:p>
+          <w:p>
+            <w:pPr>
+              <w:pStyle w:val="aa"/>
+              <w:numPr>
+                <w:ilvl w:val="0"/>
+                <w:numId w:val="15"/>
+              </w:numPr>
+              <w:ind w:leftChars="0"/>
+              <w:rPr>
+                <w:rFonts w:eastAsia="宋体"/>
+                <w:iCs/>
+                <w:sz w:val="22"/>
+                <w:szCs w:val="20"/>
+              </w:rPr>
+            </w:pPr>
+            <w:r>
+              <w:rPr>
+                <w:rFonts w:eastAsia="宋体" w:hint="eastAsia"/>
+                <w:iCs/>
+                <w:sz w:val="22"/>
+                <w:szCs w:val="20"/>
+              </w:rPr>
+              <w:t>R</w:t>
+            </w:r>
+            <w:r>
+              <w:rPr>
+                <w:rFonts w:eastAsia="宋体"/>
+                <w:iCs/>
+                <w:sz w:val="22"/>
+                <w:szCs w:val="20"/>
+              </w:rPr>
+              <w:t>egion Arterioles &amp; Capillaries</w:t>
+            </w:r>
+          </w:p>
+          <w:p>
+            <w:pPr>
+              <w:pStyle w:val="aa"/>
+              <w:numPr>
+                <w:ilvl w:val="1"/>
+                <w:numId w:val="15"/>
+              </w:numPr>
+              <w:ind w:leftChars="0"/>
+              <w:rPr>
+                <w:rFonts w:eastAsia="宋体"/>
+                <w:b/>
+                <w:bCs/>
+                <w:iCs/>
+                <w:sz w:val="22"/>
+                <w:szCs w:val="20"/>
+                <w:u w:val="single"/>
+              </w:rPr>
+            </w:pPr>
+            <w:r>
+              <w:rPr>
+                <w:rFonts w:eastAsia="宋体" w:hint="eastAsia"/>
+                <w:b/>
+                <w:bCs/>
+                <w:iCs/>
+                <w:sz w:val="22"/>
+                <w:szCs w:val="20"/>
+                <w:u w:val="single"/>
+              </w:rPr>
+              <w:t>S</w:t>
+            </w:r>
+            <w:r>
+              <w:rPr>
+                <w:rFonts w:eastAsia="宋体"/>
+                <w:b/>
+                <w:bCs/>
+                <w:iCs/>
+                <w:sz w:val="22"/>
+                <w:szCs w:val="20"/>
+                <w:u w:val="single"/>
+              </w:rPr>
+              <w:t>maller the Radius, Smaller the Velocity of Fluid</w:t>
+            </w:r>
+            <w:r>
+              <w:rPr>
+                <w:rFonts w:eastAsia="宋体"/>
+                <w:b/>
+                <w:bCs/>
+                <w:iCs/>
+                <w:sz w:val="22"/>
+                <w:szCs w:val="20"/>
+                <w:u w:val="single"/>
+              </w:rPr>
+              <w:t>.</w:t>
+            </w:r>
+          </w:p>
+          <w:p>
+            <w:pPr>
+              <w:pStyle w:val="aa"/>
+              <w:numPr>
+                <w:ilvl w:val="0"/>
+                <w:numId w:val="15"/>
+              </w:numPr>
+              <w:ind w:leftChars="0"/>
+              <w:rPr>
+                <w:rFonts w:eastAsia="宋体"/>
+                <w:iCs/>
+                <w:sz w:val="22"/>
+                <w:szCs w:val="20"/>
+              </w:rPr>
+            </w:pPr>
+            <w:r>
+              <w:rPr>
+                <w:rFonts w:eastAsia="宋体" w:hint="eastAsia"/>
+                <w:iCs/>
+                <w:sz w:val="22"/>
+                <w:szCs w:val="20"/>
+              </w:rPr>
+              <w:t>R</w:t>
+            </w:r>
+            <w:r>
+              <w:rPr>
+                <w:rFonts w:eastAsia="宋体"/>
+                <w:iCs/>
+                <w:sz w:val="22"/>
+                <w:szCs w:val="20"/>
+              </w:rPr>
+              <w:t xml:space="preserve">egion </w:t>
+            </w:r>
+            <w:r>
+              <w:rPr>
+                <w:rFonts w:eastAsia="宋体"/>
+                <w:iCs/>
+                <w:sz w:val="22"/>
+                <w:szCs w:val="20"/>
+              </w:rPr>
+              <w:t>Venules</w:t>
+            </w:r>
+            <w:r>
+              <w:rPr>
+                <w:rFonts w:eastAsia="宋体"/>
+                <w:iCs/>
+                <w:sz w:val="22"/>
+                <w:szCs w:val="20"/>
+              </w:rPr>
+              <w:t xml:space="preserve"> (</w:t>
+            </w:r>
+            <w:r>
+              <w:rPr>
+                <w:rFonts w:eastAsia="宋体" w:hint="eastAsia"/>
+                <w:iCs/>
+                <w:sz w:val="22"/>
+                <w:szCs w:val="20"/>
+              </w:rPr>
+              <w:t>小靜脈</w:t>
+            </w:r>
+            <w:r>
+              <w:rPr>
+                <w:rFonts w:eastAsia="宋体"/>
+                <w:iCs/>
+                <w:sz w:val="22"/>
+                <w:szCs w:val="20"/>
+              </w:rPr>
+              <w:t xml:space="preserve">) </w:t>
+            </w:r>
+            <w:r>
+              <w:rPr>
+                <w:rFonts w:eastAsia="宋体"/>
+                <w:iCs/>
+                <w:sz w:val="22"/>
+                <w:szCs w:val="20"/>
+              </w:rPr>
+              <w:t>,</w:t>
+            </w:r>
+            <w:r>
+              <w:rPr>
+                <w:rFonts w:eastAsia="宋体"/>
+                <w:iCs/>
+                <w:sz w:val="22"/>
+                <w:szCs w:val="20"/>
+              </w:rPr>
+              <w:t>Veins (</w:t>
+            </w:r>
+            <w:r>
+              <w:rPr>
+                <w:rFonts w:eastAsia="宋体" w:hint="eastAsia"/>
+                <w:iCs/>
+                <w:sz w:val="22"/>
+                <w:szCs w:val="20"/>
+              </w:rPr>
+              <w:t>靜脈</w:t>
+            </w:r>
+            <w:r>
+              <w:rPr>
+                <w:rFonts w:eastAsia="宋体"/>
+                <w:iCs/>
+                <w:sz w:val="22"/>
+                <w:szCs w:val="20"/>
+              </w:rPr>
+              <w:t xml:space="preserve">) </w:t>
+            </w:r>
+            <w:r>
+              <w:rPr>
+                <w:rFonts w:eastAsia="宋体"/>
+                <w:iCs/>
+                <w:sz w:val="22"/>
+                <w:szCs w:val="20"/>
+              </w:rPr>
+              <w:t>,</w:t>
+            </w:r>
+            <w:r>
+              <w:rPr>
+                <w:rFonts w:eastAsia="宋体"/>
+                <w:iCs/>
+                <w:sz w:val="22"/>
+                <w:szCs w:val="20"/>
+              </w:rPr>
+              <w:t>Venae Cava (</w:t>
+            </w:r>
+            <w:r>
+              <w:rPr>
+                <w:rFonts w:eastAsia="宋体"/>
+                <w:iCs/>
+                <w:sz w:val="22"/>
+                <w:szCs w:val="20"/>
+              </w:rPr>
+              <w:t>大靜脈</w:t>
+            </w:r>
+            <w:r>
+              <w:rPr>
+                <w:rFonts w:eastAsia="宋体" w:hint="eastAsia"/>
+                <w:iCs/>
+                <w:sz w:val="22"/>
+                <w:szCs w:val="20"/>
+              </w:rPr>
+              <w:t>)</w:t>
+            </w:r>
+          </w:p>
+          <w:p>
+            <w:pPr>
+              <w:pStyle w:val="aa"/>
+              <w:numPr>
+                <w:ilvl w:val="1"/>
+                <w:numId w:val="15"/>
+              </w:numPr>
+              <w:ind w:leftChars="0"/>
+              <w:rPr>
+                <w:rFonts w:eastAsia="宋体" w:hint="eastAsia"/>
+                <w:b/>
+                <w:bCs/>
+                <w:iCs/>
+                <w:sz w:val="22"/>
+                <w:szCs w:val="20"/>
+                <w:u w:val="single"/>
+              </w:rPr>
+            </w:pPr>
+            <w:r>
+              <w:rPr>
+                <w:rFonts w:eastAsia="宋体" w:hint="eastAsia"/>
+                <w:b/>
+                <w:bCs/>
+                <w:iCs/>
+                <w:sz w:val="22"/>
+                <w:szCs w:val="20"/>
+                <w:u w:val="single"/>
+              </w:rPr>
+              <w:t>L</w:t>
+            </w:r>
+            <w:r>
+              <w:rPr>
+                <w:rFonts w:eastAsia="宋体"/>
+                <w:b/>
+                <w:bCs/>
+                <w:iCs/>
+                <w:sz w:val="22"/>
+                <w:szCs w:val="20"/>
+                <w:u w:val="single"/>
+              </w:rPr>
+              <w:t>arger the Radius, Higher the Velocity of Fluid.</w:t>
+            </w:r>
+          </w:p>
+        </w:tc>
+      </w:tr>
+    </w:tbl>
+    <w:p>
+      <w:pPr>
+        <w:ind w:left="360"/>
+        <w:rPr>
+          <w:rFonts w:eastAsia="宋体" w:hint="eastAsia"/>
           <w:iCs/>
           <w:sz w:val="22"/>
           <w:szCs w:val="20"/>
@@ -3681,8 +5112,8 @@
       </w:pPr>
     </w:p>
     <w:sectPr>
-      <w:headerReference w:type="default" r:id="rId8"/>
-      <w:footerReference w:type="default" r:id="rId9"/>
+      <w:headerReference w:type="default" r:id="rId9"/>
+      <w:footerReference w:type="default" r:id="rId10"/>
       <w:pgSz w:w="11906" w:h="16838"/>
       <w:pgMar w:top="720" w:right="720" w:bottom="720" w:left="720" w:header="567" w:footer="567" w:gutter="0"/>
       <w:pgBorders w:offsetFrom="page">
@@ -3957,6 +5388,119 @@
 <file path=word/numbering.xml><?xml version="1.0" encoding="utf-8"?>
 <w:numbering xmlns:wpc="http://schemas.microsoft.com/office/word/2010/wordprocessingCanvas" xmlns:cx="http://schemas.microsoft.com/office/drawing/2014/chartex" xmlns:cx1="http://schemas.microsoft.com/office/drawing/2015/9/8/chartex" xmlns:cx2="http://schemas.microsoft.com/office/drawing/2015/10/21/chartex" xmlns:cx3="http://schemas.microsoft.com/office/drawing/2016/5/9/chartex" xmlns:cx4="http://schemas.microsoft.com/office/drawing/2016/5/10/chartex" xmlns:cx5="http://schemas.microsoft.com/office/drawing/2016/5/11/chartex" xmlns:cx6="http://schemas.microsoft.com/office/drawing/2016/5/12/chartex" xmlns:cx7="http://schemas.microsoft.com/office/drawing/2016/5/13/chartex" xmlns:cx8="http://schemas.microsoft.com/office/drawing/2016/5/14/chartex" xmlns:mc="http://schemas.openxmlformats.org/markup-compatibility/2006" xmlns:aink="http://schemas.microsoft.com/office/drawing/2016/ink" xmlns:am3d="http://schemas.microsoft.com/office/drawing/2017/model3d" xmlns:o="urn:schemas-microsoft-com:office:office" xmlns:oel="http://schemas.microsoft.com/office/2019/extlst" xmlns:r="http://schemas.openxmlformats.org/officeDocument/2006/relationships" xmlns:m="http://schemas.openxmlformats.org/officeDocument/2006/math" xmlns:v="urn:schemas-microsoft-com:vml" xmlns:wp14="http://schemas.microsoft.com/office/word/2010/wordprocessingDrawing" xmlns:wp="http://schemas.openxmlformats.org/drawingml/2006/wordprocessingDrawing" xmlns:w10="urn:schemas-microsoft-com:office:word" xmlns:w="http://schemas.openxmlformats.org/wordprocessingml/2006/main" xmlns:w14="http://schemas.microsoft.com/office/word/2010/wordml" xmlns:w15="http://schemas.microsoft.com/office/word/2012/wordml" xmlns:w16cex="http://schemas.microsoft.com/office/word/2018/wordml/cex" xmlns:w16cid="http://schemas.microsoft.com/office/word/2016/wordml/cid" xmlns:w16="http://schemas.microsoft.com/office/word/2018/wordml" xmlns:w16sdtdh="http://schemas.microsoft.com/office/word/2020/wordml/sdtdatahash" xmlns:w16se="http://schemas.microsoft.com/office/word/2015/wordml/symex" xmlns:wpg="http://schemas.microsoft.com/office/word/2010/wordprocessingGroup" xmlns:wpi="http://schemas.microsoft.com/office/word/2010/wordprocessingInk" xmlns:wne="http://schemas.microsoft.com/office/word/2006/wordml" xmlns:wps="http://schemas.microsoft.com/office/word/2010/wordprocessingShape" mc:Ignorable="w14 w15 w16se w16cid w16 w16cex w16sdtdh wp14">
   <w:abstractNum w:abstractNumId="0" w15:restartNumberingAfterBreak="0">
+    <w:nsid w:val="0CDB6ADC"/>
+    <w:multiLevelType w:val="hybridMultilevel"/>
+    <w:tmpl w:val="706E9CEA"/>
+    <w:lvl w:ilvl="0" w:tplc="A5D209EA">
+      <w:start w:val="1"/>
+      <w:numFmt w:val="bullet"/>
+      <w:lvlText w:val=""/>
+      <w:lvlJc w:val="left"/>
+      <w:pPr>
+        <w:ind w:left="720" w:hanging="360"/>
+      </w:pPr>
+      <w:rPr>
+        <w:rFonts w:ascii="Wingdings" w:hAnsi="Wingdings" w:hint="default"/>
+      </w:rPr>
+    </w:lvl>
+    <w:lvl w:ilvl="1" w:tplc="04090003">
+      <w:start w:val="1"/>
+      <w:numFmt w:val="bullet"/>
+      <w:lvlText w:val="o"/>
+      <w:lvlJc w:val="left"/>
+      <w:pPr>
+        <w:ind w:left="1440" w:hanging="360"/>
+      </w:pPr>
+      <w:rPr>
+        <w:rFonts w:ascii="Courier New" w:hAnsi="Courier New" w:cs="Courier New" w:hint="default"/>
+      </w:rPr>
+    </w:lvl>
+    <w:lvl w:ilvl="2" w:tplc="04090005" w:tentative="1">
+      <w:start w:val="1"/>
+      <w:numFmt w:val="bullet"/>
+      <w:lvlText w:val=""/>
+      <w:lvlJc w:val="left"/>
+      <w:pPr>
+        <w:ind w:left="2160" w:hanging="360"/>
+      </w:pPr>
+      <w:rPr>
+        <w:rFonts w:ascii="Wingdings" w:hAnsi="Wingdings" w:hint="default"/>
+      </w:rPr>
+    </w:lvl>
+    <w:lvl w:ilvl="3" w:tplc="04090001" w:tentative="1">
+      <w:start w:val="1"/>
+      <w:numFmt w:val="bullet"/>
+      <w:lvlText w:val=""/>
+      <w:lvlJc w:val="left"/>
+      <w:pPr>
+        <w:ind w:left="2880" w:hanging="360"/>
+      </w:pPr>
+      <w:rPr>
+        <w:rFonts w:ascii="Symbol" w:hAnsi="Symbol" w:hint="default"/>
+      </w:rPr>
+    </w:lvl>
+    <w:lvl w:ilvl="4" w:tplc="04090003" w:tentative="1">
+      <w:start w:val="1"/>
+      <w:numFmt w:val="bullet"/>
+      <w:lvlText w:val="o"/>
+      <w:lvlJc w:val="left"/>
+      <w:pPr>
+        <w:ind w:left="3600" w:hanging="360"/>
+      </w:pPr>
+      <w:rPr>
+        <w:rFonts w:ascii="Courier New" w:hAnsi="Courier New" w:cs="Courier New" w:hint="default"/>
+      </w:rPr>
+    </w:lvl>
+    <w:lvl w:ilvl="5" w:tplc="04090005" w:tentative="1">
+      <w:start w:val="1"/>
+      <w:numFmt w:val="bullet"/>
+      <w:lvlText w:val=""/>
+      <w:lvlJc w:val="left"/>
+      <w:pPr>
+        <w:ind w:left="4320" w:hanging="360"/>
+      </w:pPr>
+      <w:rPr>
+        <w:rFonts w:ascii="Wingdings" w:hAnsi="Wingdings" w:hint="default"/>
+      </w:rPr>
+    </w:lvl>
+    <w:lvl w:ilvl="6" w:tplc="04090001" w:tentative="1">
+      <w:start w:val="1"/>
+      <w:numFmt w:val="bullet"/>
+      <w:lvlText w:val=""/>
+      <w:lvlJc w:val="left"/>
+      <w:pPr>
+        <w:ind w:left="5040" w:hanging="360"/>
+      </w:pPr>
+      <w:rPr>
+        <w:rFonts w:ascii="Symbol" w:hAnsi="Symbol" w:hint="default"/>
+      </w:rPr>
+    </w:lvl>
+    <w:lvl w:ilvl="7" w:tplc="04090003" w:tentative="1">
+      <w:start w:val="1"/>
+      <w:numFmt w:val="bullet"/>
+      <w:lvlText w:val="o"/>
+      <w:lvlJc w:val="left"/>
+      <w:pPr>
+        <w:ind w:left="5760" w:hanging="360"/>
+      </w:pPr>
+      <w:rPr>
+        <w:rFonts w:ascii="Courier New" w:hAnsi="Courier New" w:cs="Courier New" w:hint="default"/>
+      </w:rPr>
+    </w:lvl>
+    <w:lvl w:ilvl="8" w:tplc="04090005" w:tentative="1">
+      <w:start w:val="1"/>
+      <w:numFmt w:val="bullet"/>
+      <w:lvlText w:val=""/>
+      <w:lvlJc w:val="left"/>
+      <w:pPr>
+        <w:ind w:left="6480" w:hanging="360"/>
+      </w:pPr>
+      <w:rPr>
+        <w:rFonts w:ascii="Wingdings" w:hAnsi="Wingdings" w:hint="default"/>
+      </w:rPr>
+    </w:lvl>
+  </w:abstractNum>
+  <w:abstractNum w:abstractNumId="1" w15:restartNumberingAfterBreak="0">
     <w:nsid w:val="0D5247B4"/>
     <w:multiLevelType w:val="hybridMultilevel"/>
     <w:tmpl w:val="91DC3D36"/>
@@ -4069,7 +5613,7 @@
       </w:rPr>
     </w:lvl>
   </w:abstractNum>
-  <w:abstractNum w:abstractNumId="1" w15:restartNumberingAfterBreak="0">
+  <w:abstractNum w:abstractNumId="2" w15:restartNumberingAfterBreak="0">
     <w:nsid w:val="15307633"/>
     <w:multiLevelType w:val="hybridMultilevel"/>
     <w:tmpl w:val="CD1E6FF6"/>
@@ -4182,7 +5726,7 @@
       </w:rPr>
     </w:lvl>
   </w:abstractNum>
-  <w:abstractNum w:abstractNumId="2" w15:restartNumberingAfterBreak="0">
+  <w:abstractNum w:abstractNumId="3" w15:restartNumberingAfterBreak="0">
     <w:nsid w:val="1724034C"/>
     <w:multiLevelType w:val="hybridMultilevel"/>
     <w:tmpl w:val="75B2BC5C"/>
@@ -4295,7 +5839,7 @@
       </w:rPr>
     </w:lvl>
   </w:abstractNum>
-  <w:abstractNum w:abstractNumId="3" w15:restartNumberingAfterBreak="0">
+  <w:abstractNum w:abstractNumId="4" w15:restartNumberingAfterBreak="0">
     <w:nsid w:val="17DC1084"/>
     <w:multiLevelType w:val="hybridMultilevel"/>
     <w:tmpl w:val="6E481FB4"/>
@@ -4408,7 +5952,7 @@
       </w:rPr>
     </w:lvl>
   </w:abstractNum>
-  <w:abstractNum w:abstractNumId="4" w15:restartNumberingAfterBreak="0">
+  <w:abstractNum w:abstractNumId="5" w15:restartNumberingAfterBreak="0">
     <w:nsid w:val="1A741351"/>
     <w:multiLevelType w:val="hybridMultilevel"/>
     <w:tmpl w:val="62409DBE"/>
@@ -4521,7 +6065,120 @@
       </w:rPr>
     </w:lvl>
   </w:abstractNum>
-  <w:abstractNum w:abstractNumId="5" w15:restartNumberingAfterBreak="0">
+  <w:abstractNum w:abstractNumId="6" w15:restartNumberingAfterBreak="0">
+    <w:nsid w:val="1C703BD0"/>
+    <w:multiLevelType w:val="hybridMultilevel"/>
+    <w:tmpl w:val="287C8446"/>
+    <w:lvl w:ilvl="0" w:tplc="A5D209EA">
+      <w:start w:val="1"/>
+      <w:numFmt w:val="bullet"/>
+      <w:lvlText w:val=""/>
+      <w:lvlJc w:val="left"/>
+      <w:pPr>
+        <w:ind w:left="720" w:hanging="360"/>
+      </w:pPr>
+      <w:rPr>
+        <w:rFonts w:ascii="Wingdings" w:hAnsi="Wingdings" w:hint="default"/>
+      </w:rPr>
+    </w:lvl>
+    <w:lvl w:ilvl="1" w:tplc="04090003" w:tentative="1">
+      <w:start w:val="1"/>
+      <w:numFmt w:val="bullet"/>
+      <w:lvlText w:val="o"/>
+      <w:lvlJc w:val="left"/>
+      <w:pPr>
+        <w:ind w:left="1440" w:hanging="360"/>
+      </w:pPr>
+      <w:rPr>
+        <w:rFonts w:ascii="Courier New" w:hAnsi="Courier New" w:cs="Courier New" w:hint="default"/>
+      </w:rPr>
+    </w:lvl>
+    <w:lvl w:ilvl="2" w:tplc="04090005" w:tentative="1">
+      <w:start w:val="1"/>
+      <w:numFmt w:val="bullet"/>
+      <w:lvlText w:val=""/>
+      <w:lvlJc w:val="left"/>
+      <w:pPr>
+        <w:ind w:left="2160" w:hanging="360"/>
+      </w:pPr>
+      <w:rPr>
+        <w:rFonts w:ascii="Wingdings" w:hAnsi="Wingdings" w:hint="default"/>
+      </w:rPr>
+    </w:lvl>
+    <w:lvl w:ilvl="3" w:tplc="04090001" w:tentative="1">
+      <w:start w:val="1"/>
+      <w:numFmt w:val="bullet"/>
+      <w:lvlText w:val=""/>
+      <w:lvlJc w:val="left"/>
+      <w:pPr>
+        <w:ind w:left="2880" w:hanging="360"/>
+      </w:pPr>
+      <w:rPr>
+        <w:rFonts w:ascii="Symbol" w:hAnsi="Symbol" w:hint="default"/>
+      </w:rPr>
+    </w:lvl>
+    <w:lvl w:ilvl="4" w:tplc="04090003" w:tentative="1">
+      <w:start w:val="1"/>
+      <w:numFmt w:val="bullet"/>
+      <w:lvlText w:val="o"/>
+      <w:lvlJc w:val="left"/>
+      <w:pPr>
+        <w:ind w:left="3600" w:hanging="360"/>
+      </w:pPr>
+      <w:rPr>
+        <w:rFonts w:ascii="Courier New" w:hAnsi="Courier New" w:cs="Courier New" w:hint="default"/>
+      </w:rPr>
+    </w:lvl>
+    <w:lvl w:ilvl="5" w:tplc="04090005" w:tentative="1">
+      <w:start w:val="1"/>
+      <w:numFmt w:val="bullet"/>
+      <w:lvlText w:val=""/>
+      <w:lvlJc w:val="left"/>
+      <w:pPr>
+        <w:ind w:left="4320" w:hanging="360"/>
+      </w:pPr>
+      <w:rPr>
+        <w:rFonts w:ascii="Wingdings" w:hAnsi="Wingdings" w:hint="default"/>
+      </w:rPr>
+    </w:lvl>
+    <w:lvl w:ilvl="6" w:tplc="04090001" w:tentative="1">
+      <w:start w:val="1"/>
+      <w:numFmt w:val="bullet"/>
+      <w:lvlText w:val=""/>
+      <w:lvlJc w:val="left"/>
+      <w:pPr>
+        <w:ind w:left="5040" w:hanging="360"/>
+      </w:pPr>
+      <w:rPr>
+        <w:rFonts w:ascii="Symbol" w:hAnsi="Symbol" w:hint="default"/>
+      </w:rPr>
+    </w:lvl>
+    <w:lvl w:ilvl="7" w:tplc="04090003" w:tentative="1">
+      <w:start w:val="1"/>
+      <w:numFmt w:val="bullet"/>
+      <w:lvlText w:val="o"/>
+      <w:lvlJc w:val="left"/>
+      <w:pPr>
+        <w:ind w:left="5760" w:hanging="360"/>
+      </w:pPr>
+      <w:rPr>
+        <w:rFonts w:ascii="Courier New" w:hAnsi="Courier New" w:cs="Courier New" w:hint="default"/>
+      </w:rPr>
+    </w:lvl>
+    <w:lvl w:ilvl="8" w:tplc="04090005" w:tentative="1">
+      <w:start w:val="1"/>
+      <w:numFmt w:val="bullet"/>
+      <w:lvlText w:val=""/>
+      <w:lvlJc w:val="left"/>
+      <w:pPr>
+        <w:ind w:left="6480" w:hanging="360"/>
+      </w:pPr>
+      <w:rPr>
+        <w:rFonts w:ascii="Wingdings" w:hAnsi="Wingdings" w:hint="default"/>
+      </w:rPr>
+    </w:lvl>
+  </w:abstractNum>
+  <w:abstractNum w:abstractNumId="7" w15:restartNumberingAfterBreak="0">
     <w:nsid w:val="22001E88"/>
     <w:multiLevelType w:val="hybridMultilevel"/>
     <w:tmpl w:val="2E444A08"/>
@@ -4634,7 +6291,7 @@
       </w:rPr>
     </w:lvl>
   </w:abstractNum>
-  <w:abstractNum w:abstractNumId="6" w15:restartNumberingAfterBreak="0">
+  <w:abstractNum w:abstractNumId="8" w15:restartNumberingAfterBreak="0">
     <w:nsid w:val="2B117510"/>
     <w:multiLevelType w:val="hybridMultilevel"/>
     <w:tmpl w:val="851AD774"/>
@@ -4747,7 +6404,7 @@
       </w:rPr>
     </w:lvl>
   </w:abstractNum>
-  <w:abstractNum w:abstractNumId="7" w15:restartNumberingAfterBreak="0">
+  <w:abstractNum w:abstractNumId="9" w15:restartNumberingAfterBreak="0">
     <w:nsid w:val="33EB6C87"/>
     <w:multiLevelType w:val="hybridMultilevel"/>
     <w:tmpl w:val="29CE2C44"/>
@@ -4860,7 +6517,7 @@
       </w:rPr>
     </w:lvl>
   </w:abstractNum>
-  <w:abstractNum w:abstractNumId="8" w15:restartNumberingAfterBreak="0">
+  <w:abstractNum w:abstractNumId="10" w15:restartNumberingAfterBreak="0">
     <w:nsid w:val="3405707E"/>
     <w:multiLevelType w:val="hybridMultilevel"/>
     <w:tmpl w:val="A10CEFA0"/>
@@ -4973,7 +6630,7 @@
       </w:rPr>
     </w:lvl>
   </w:abstractNum>
-  <w:abstractNum w:abstractNumId="9" w15:restartNumberingAfterBreak="0">
+  <w:abstractNum w:abstractNumId="11" w15:restartNumberingAfterBreak="0">
     <w:nsid w:val="3FFA220A"/>
     <w:multiLevelType w:val="hybridMultilevel"/>
     <w:tmpl w:val="17823D80"/>
@@ -5086,7 +6743,344 @@
       </w:rPr>
     </w:lvl>
   </w:abstractNum>
-  <w:abstractNum w:abstractNumId="10" w15:restartNumberingAfterBreak="0">
+  <w:abstractNum w:abstractNumId="12" w15:restartNumberingAfterBreak="0">
+    <w:nsid w:val="5F243F8D"/>
+    <w:multiLevelType w:val="hybridMultilevel"/>
+    <w:tmpl w:val="73829CD6"/>
+    <w:lvl w:ilvl="0" w:tplc="A5D209EA">
+      <w:start w:val="1"/>
+      <w:numFmt w:val="bullet"/>
+      <w:lvlText w:val=""/>
+      <w:lvlJc w:val="left"/>
+      <w:pPr>
+        <w:ind w:left="720" w:hanging="360"/>
+      </w:pPr>
+      <w:rPr>
+        <w:rFonts w:ascii="Wingdings" w:hAnsi="Wingdings" w:hint="default"/>
+      </w:rPr>
+    </w:lvl>
+    <w:lvl w:ilvl="1" w:tplc="04090003">
+      <w:start w:val="1"/>
+      <w:numFmt w:val="bullet"/>
+      <w:lvlText w:val="o"/>
+      <w:lvlJc w:val="left"/>
+      <w:pPr>
+        <w:ind w:left="1440" w:hanging="360"/>
+      </w:pPr>
+      <w:rPr>
+        <w:rFonts w:ascii="Courier New" w:hAnsi="Courier New" w:cs="Courier New" w:hint="default"/>
+      </w:rPr>
+    </w:lvl>
+    <w:lvl w:ilvl="2" w:tplc="04090005" w:tentative="1">
+      <w:start w:val="1"/>
+      <w:numFmt w:val="bullet"/>
+      <w:lvlText w:val=""/>
+      <w:lvlJc w:val="left"/>
+      <w:pPr>
+        <w:ind w:left="2160" w:hanging="360"/>
+      </w:pPr>
+      <w:rPr>
+        <w:rFonts w:ascii="Wingdings" w:hAnsi="Wingdings" w:hint="default"/>
+      </w:rPr>
+    </w:lvl>
+    <w:lvl w:ilvl="3" w:tplc="04090001" w:tentative="1">
+      <w:start w:val="1"/>
+      <w:numFmt w:val="bullet"/>
+      <w:lvlText w:val=""/>
+      <w:lvlJc w:val="left"/>
+      <w:pPr>
+        <w:ind w:left="2880" w:hanging="360"/>
+      </w:pPr>
+      <w:rPr>
+        <w:rFonts w:ascii="Symbol" w:hAnsi="Symbol" w:hint="default"/>
+      </w:rPr>
+    </w:lvl>
+    <w:lvl w:ilvl="4" w:tplc="04090003" w:tentative="1">
+      <w:start w:val="1"/>
+      <w:numFmt w:val="bullet"/>
+      <w:lvlText w:val="o"/>
+      <w:lvlJc w:val="left"/>
+      <w:pPr>
+        <w:ind w:left="3600" w:hanging="360"/>
+      </w:pPr>
+      <w:rPr>
+        <w:rFonts w:ascii="Courier New" w:hAnsi="Courier New" w:cs="Courier New" w:hint="default"/>
+      </w:rPr>
+    </w:lvl>
+    <w:lvl w:ilvl="5" w:tplc="04090005" w:tentative="1">
+      <w:start w:val="1"/>
+      <w:numFmt w:val="bullet"/>
+      <w:lvlText w:val=""/>
+      <w:lvlJc w:val="left"/>
+      <w:pPr>
+        <w:ind w:left="4320" w:hanging="360"/>
+      </w:pPr>
+      <w:rPr>
+        <w:rFonts w:ascii="Wingdings" w:hAnsi="Wingdings" w:hint="default"/>
+      </w:rPr>
+    </w:lvl>
+    <w:lvl w:ilvl="6" w:tplc="04090001" w:tentative="1">
+      <w:start w:val="1"/>
+      <w:numFmt w:val="bullet"/>
+      <w:lvlText w:val=""/>
+      <w:lvlJc w:val="left"/>
+      <w:pPr>
+        <w:ind w:left="5040" w:hanging="360"/>
+      </w:pPr>
+      <w:rPr>
+        <w:rFonts w:ascii="Symbol" w:hAnsi="Symbol" w:hint="default"/>
+      </w:rPr>
+    </w:lvl>
+    <w:lvl w:ilvl="7" w:tplc="04090003" w:tentative="1">
+      <w:start w:val="1"/>
+      <w:numFmt w:val="bullet"/>
+      <w:lvlText w:val="o"/>
+      <w:lvlJc w:val="left"/>
+      <w:pPr>
+        <w:ind w:left="5760" w:hanging="360"/>
+      </w:pPr>
+      <w:rPr>
+        <w:rFonts w:ascii="Courier New" w:hAnsi="Courier New" w:cs="Courier New" w:hint="default"/>
+      </w:rPr>
+    </w:lvl>
+    <w:lvl w:ilvl="8" w:tplc="04090005" w:tentative="1">
+      <w:start w:val="1"/>
+      <w:numFmt w:val="bullet"/>
+      <w:lvlText w:val=""/>
+      <w:lvlJc w:val="left"/>
+      <w:pPr>
+        <w:ind w:left="6480" w:hanging="360"/>
+      </w:pPr>
+      <w:rPr>
+        <w:rFonts w:ascii="Wingdings" w:hAnsi="Wingdings" w:hint="default"/>
+      </w:rPr>
+    </w:lvl>
+  </w:abstractNum>
+  <w:abstractNum w:abstractNumId="13" w15:restartNumberingAfterBreak="0">
+    <w:nsid w:val="638C2D38"/>
+    <w:multiLevelType w:val="hybridMultilevel"/>
+    <w:tmpl w:val="05A8462A"/>
+    <w:lvl w:ilvl="0" w:tplc="5D84F04A">
+      <w:numFmt w:val="bullet"/>
+      <w:lvlText w:val=""/>
+      <w:lvlJc w:val="left"/>
+      <w:pPr>
+        <w:ind w:left="720" w:hanging="360"/>
+      </w:pPr>
+      <w:rPr>
+        <w:rFonts w:ascii="Wingdings" w:eastAsia="宋体" w:hAnsi="Wingdings" w:cstheme="minorBidi" w:hint="default"/>
+      </w:rPr>
+    </w:lvl>
+    <w:lvl w:ilvl="1" w:tplc="04090003" w:tentative="1">
+      <w:start w:val="1"/>
+      <w:numFmt w:val="bullet"/>
+      <w:lvlText w:val="o"/>
+      <w:lvlJc w:val="left"/>
+      <w:pPr>
+        <w:ind w:left="1440" w:hanging="360"/>
+      </w:pPr>
+      <w:rPr>
+        <w:rFonts w:ascii="Courier New" w:hAnsi="Courier New" w:cs="Courier New" w:hint="default"/>
+      </w:rPr>
+    </w:lvl>
+    <w:lvl w:ilvl="2" w:tplc="04090005" w:tentative="1">
+      <w:start w:val="1"/>
+      <w:numFmt w:val="bullet"/>
+      <w:lvlText w:val=""/>
+      <w:lvlJc w:val="left"/>
+      <w:pPr>
+        <w:ind w:left="2160" w:hanging="360"/>
+      </w:pPr>
+      <w:rPr>
+        <w:rFonts w:ascii="Wingdings" w:hAnsi="Wingdings" w:hint="default"/>
+      </w:rPr>
+    </w:lvl>
+    <w:lvl w:ilvl="3" w:tplc="04090001" w:tentative="1">
+      <w:start w:val="1"/>
+      <w:numFmt w:val="bullet"/>
+      <w:lvlText w:val=""/>
+      <w:lvlJc w:val="left"/>
+      <w:pPr>
+        <w:ind w:left="2880" w:hanging="360"/>
+      </w:pPr>
+      <w:rPr>
+        <w:rFonts w:ascii="Symbol" w:hAnsi="Symbol" w:hint="default"/>
+      </w:rPr>
+    </w:lvl>
+    <w:lvl w:ilvl="4" w:tplc="04090003" w:tentative="1">
+      <w:start w:val="1"/>
+      <w:numFmt w:val="bullet"/>
+      <w:lvlText w:val="o"/>
+      <w:lvlJc w:val="left"/>
+      <w:pPr>
+        <w:ind w:left="3600" w:hanging="360"/>
+      </w:pPr>
+      <w:rPr>
+        <w:rFonts w:ascii="Courier New" w:hAnsi="Courier New" w:cs="Courier New" w:hint="default"/>
+      </w:rPr>
+    </w:lvl>
+    <w:lvl w:ilvl="5" w:tplc="04090005" w:tentative="1">
+      <w:start w:val="1"/>
+      <w:numFmt w:val="bullet"/>
+      <w:lvlText w:val=""/>
+      <w:lvlJc w:val="left"/>
+      <w:pPr>
+        <w:ind w:left="4320" w:hanging="360"/>
+      </w:pPr>
+      <w:rPr>
+        <w:rFonts w:ascii="Wingdings" w:hAnsi="Wingdings" w:hint="default"/>
+      </w:rPr>
+    </w:lvl>
+    <w:lvl w:ilvl="6" w:tplc="04090001" w:tentative="1">
+      <w:start w:val="1"/>
+      <w:numFmt w:val="bullet"/>
+      <w:lvlText w:val=""/>
+      <w:lvlJc w:val="left"/>
+      <w:pPr>
+        <w:ind w:left="5040" w:hanging="360"/>
+      </w:pPr>
+      <w:rPr>
+        <w:rFonts w:ascii="Symbol" w:hAnsi="Symbol" w:hint="default"/>
+      </w:rPr>
+    </w:lvl>
+    <w:lvl w:ilvl="7" w:tplc="04090003" w:tentative="1">
+      <w:start w:val="1"/>
+      <w:numFmt w:val="bullet"/>
+      <w:lvlText w:val="o"/>
+      <w:lvlJc w:val="left"/>
+      <w:pPr>
+        <w:ind w:left="5760" w:hanging="360"/>
+      </w:pPr>
+      <w:rPr>
+        <w:rFonts w:ascii="Courier New" w:hAnsi="Courier New" w:cs="Courier New" w:hint="default"/>
+      </w:rPr>
+    </w:lvl>
+    <w:lvl w:ilvl="8" w:tplc="04090005" w:tentative="1">
+      <w:start w:val="1"/>
+      <w:numFmt w:val="bullet"/>
+      <w:lvlText w:val=""/>
+      <w:lvlJc w:val="left"/>
+      <w:pPr>
+        <w:ind w:left="6480" w:hanging="360"/>
+      </w:pPr>
+      <w:rPr>
+        <w:rFonts w:ascii="Wingdings" w:hAnsi="Wingdings" w:hint="default"/>
+      </w:rPr>
+    </w:lvl>
+  </w:abstractNum>
+  <w:abstractNum w:abstractNumId="14" w15:restartNumberingAfterBreak="0">
+    <w:nsid w:val="72D766A2"/>
+    <w:multiLevelType w:val="hybridMultilevel"/>
+    <w:tmpl w:val="BE9E26A6"/>
+    <w:lvl w:ilvl="0" w:tplc="FC1EC4E2">
+      <w:numFmt w:val="bullet"/>
+      <w:lvlText w:val="-"/>
+      <w:lvlJc w:val="left"/>
+      <w:pPr>
+        <w:ind w:left="720" w:hanging="360"/>
+      </w:pPr>
+      <w:rPr>
+        <w:rFonts w:ascii="Times New Roman" w:eastAsia="宋体" w:hAnsi="Times New Roman" w:cs="Times New Roman" w:hint="default"/>
+      </w:rPr>
+    </w:lvl>
+    <w:lvl w:ilvl="1" w:tplc="04090003" w:tentative="1">
+      <w:start w:val="1"/>
+      <w:numFmt w:val="bullet"/>
+      <w:lvlText w:val="o"/>
+      <w:lvlJc w:val="left"/>
+      <w:pPr>
+        <w:ind w:left="1440" w:hanging="360"/>
+      </w:pPr>
+      <w:rPr>
+        <w:rFonts w:ascii="Courier New" w:hAnsi="Courier New" w:cs="Courier New" w:hint="default"/>
+      </w:rPr>
+    </w:lvl>
+    <w:lvl w:ilvl="2" w:tplc="04090005" w:tentative="1">
+      <w:start w:val="1"/>
+      <w:numFmt w:val="bullet"/>
+      <w:lvlText w:val=""/>
+      <w:lvlJc w:val="left"/>
+      <w:pPr>
+        <w:ind w:left="2160" w:hanging="360"/>
+      </w:pPr>
+      <w:rPr>
+        <w:rFonts w:ascii="Wingdings" w:hAnsi="Wingdings" w:hint="default"/>
+      </w:rPr>
+    </w:lvl>
+    <w:lvl w:ilvl="3" w:tplc="04090001" w:tentative="1">
+      <w:start w:val="1"/>
+      <w:numFmt w:val="bullet"/>
+      <w:lvlText w:val=""/>
+      <w:lvlJc w:val="left"/>
+      <w:pPr>
+        <w:ind w:left="2880" w:hanging="360"/>
+      </w:pPr>
+      <w:rPr>
+        <w:rFonts w:ascii="Symbol" w:hAnsi="Symbol" w:hint="default"/>
+      </w:rPr>
+    </w:lvl>
+    <w:lvl w:ilvl="4" w:tplc="04090003" w:tentative="1">
+      <w:start w:val="1"/>
+      <w:numFmt w:val="bullet"/>
+      <w:lvlText w:val="o"/>
+      <w:lvlJc w:val="left"/>
+      <w:pPr>
+        <w:ind w:left="3600" w:hanging="360"/>
+      </w:pPr>
+      <w:rPr>
+        <w:rFonts w:ascii="Courier New" w:hAnsi="Courier New" w:cs="Courier New" w:hint="default"/>
+      </w:rPr>
+    </w:lvl>
+    <w:lvl w:ilvl="5" w:tplc="04090005" w:tentative="1">
+      <w:start w:val="1"/>
+      <w:numFmt w:val="bullet"/>
+      <w:lvlText w:val=""/>
+      <w:lvlJc w:val="left"/>
+      <w:pPr>
+        <w:ind w:left="4320" w:hanging="360"/>
+      </w:pPr>
+      <w:rPr>
+        <w:rFonts w:ascii="Wingdings" w:hAnsi="Wingdings" w:hint="default"/>
+      </w:rPr>
+    </w:lvl>
+    <w:lvl w:ilvl="6" w:tplc="04090001" w:tentative="1">
+      <w:start w:val="1"/>
+      <w:numFmt w:val="bullet"/>
+      <w:lvlText w:val=""/>
+      <w:lvlJc w:val="left"/>
+      <w:pPr>
+        <w:ind w:left="5040" w:hanging="360"/>
+      </w:pPr>
+      <w:rPr>
+        <w:rFonts w:ascii="Symbol" w:hAnsi="Symbol" w:hint="default"/>
+      </w:rPr>
+    </w:lvl>
+    <w:lvl w:ilvl="7" w:tplc="04090003" w:tentative="1">
+      <w:start w:val="1"/>
+      <w:numFmt w:val="bullet"/>
+      <w:lvlText w:val="o"/>
+      <w:lvlJc w:val="left"/>
+      <w:pPr>
+        <w:ind w:left="5760" w:hanging="360"/>
+      </w:pPr>
+      <w:rPr>
+        <w:rFonts w:ascii="Courier New" w:hAnsi="Courier New" w:cs="Courier New" w:hint="default"/>
+      </w:rPr>
+    </w:lvl>
+    <w:lvl w:ilvl="8" w:tplc="04090005" w:tentative="1">
+      <w:start w:val="1"/>
+      <w:numFmt w:val="bullet"/>
+      <w:lvlText w:val=""/>
+      <w:lvlJc w:val="left"/>
+      <w:pPr>
+        <w:ind w:left="6480" w:hanging="360"/>
+      </w:pPr>
+      <w:rPr>
+        <w:rFonts w:ascii="Wingdings" w:hAnsi="Wingdings" w:hint="default"/>
+      </w:rPr>
+    </w:lvl>
+  </w:abstractNum>
+  <w:abstractNum w:abstractNumId="15" w15:restartNumberingAfterBreak="0">
     <w:nsid w:val="7E0A140E"/>
     <w:multiLevelType w:val="hybridMultilevel"/>
     <w:tmpl w:val="FDB481BC"/>
@@ -5200,37 +7194,52 @@
     </w:lvl>
   </w:abstractNum>
   <w:num w:numId="1" w16cid:durableId="861557478">
+    <w:abstractNumId w:val="5"/>
+  </w:num>
+  <w:num w:numId="2" w16cid:durableId="711921281">
     <w:abstractNumId w:val="4"/>
   </w:num>
-  <w:num w:numId="2" w16cid:durableId="711921281">
+  <w:num w:numId="3" w16cid:durableId="728530555">
+    <w:abstractNumId w:val="1"/>
+  </w:num>
+  <w:num w:numId="4" w16cid:durableId="481579527">
+    <w:abstractNumId w:val="8"/>
+  </w:num>
+  <w:num w:numId="5" w16cid:durableId="1305620244">
+    <w:abstractNumId w:val="9"/>
+  </w:num>
+  <w:num w:numId="6" w16cid:durableId="765927892">
+    <w:abstractNumId w:val="15"/>
+  </w:num>
+  <w:num w:numId="7" w16cid:durableId="1088113733">
+    <w:abstractNumId w:val="11"/>
+  </w:num>
+  <w:num w:numId="8" w16cid:durableId="465775622">
+    <w:abstractNumId w:val="7"/>
+  </w:num>
+  <w:num w:numId="9" w16cid:durableId="183860606">
+    <w:abstractNumId w:val="2"/>
+  </w:num>
+  <w:num w:numId="10" w16cid:durableId="735052664">
+    <w:abstractNumId w:val="10"/>
+  </w:num>
+  <w:num w:numId="11" w16cid:durableId="1969316300">
     <w:abstractNumId w:val="3"/>
   </w:num>
-  <w:num w:numId="3" w16cid:durableId="728530555">
+  <w:num w:numId="12" w16cid:durableId="271783480">
+    <w:abstractNumId w:val="6"/>
+  </w:num>
+  <w:num w:numId="13" w16cid:durableId="419645831">
     <w:abstractNumId w:val="0"/>
   </w:num>
-  <w:num w:numId="4" w16cid:durableId="481579527">
-    <w:abstractNumId w:val="6"/>
+  <w:num w:numId="14" w16cid:durableId="1494644958">
+    <w:abstractNumId w:val="13"/>
   </w:num>
-  <w:num w:numId="5" w16cid:durableId="1305620244">
-    <w:abstractNumId w:val="7"/>
+  <w:num w:numId="15" w16cid:durableId="373163273">
+    <w:abstractNumId w:val="12"/>
   </w:num>
-  <w:num w:numId="6" w16cid:durableId="765927892">
-    <w:abstractNumId w:val="10"/>
-  </w:num>
-  <w:num w:numId="7" w16cid:durableId="1088113733">
-    <w:abstractNumId w:val="9"/>
-  </w:num>
-  <w:num w:numId="8" w16cid:durableId="465775622">
-    <w:abstractNumId w:val="5"/>
-  </w:num>
-  <w:num w:numId="9" w16cid:durableId="183860606">
-    <w:abstractNumId w:val="1"/>
-  </w:num>
-  <w:num w:numId="10" w16cid:durableId="735052664">
-    <w:abstractNumId w:val="8"/>
-  </w:num>
-  <w:num w:numId="11" w16cid:durableId="1969316300">
-    <w:abstractNumId w:val="2"/>
+  <w:num w:numId="16" w16cid:durableId="1118374134">
+    <w:abstractNumId w:val="14"/>
   </w:num>
 </w:numbering>
 </file>
@@ -5817,7 +7826,7 @@
   <a:themeElements>
     <a:clrScheme name="Office">
       <a:dk1>
-        <a:sysClr val="windowText" lastClr="808080"/>
+        <a:sysClr val="windowText" lastClr="000000"/>
       </a:dk1>
       <a:lt1>
         <a:sysClr val="window" lastClr="FFFFFF"/>

--- a/BMSN1601/Note/Anatomy.docx
+++ b/BMSN1601/Note/Anatomy.docx
@@ -171,6 +171,40 @@
         <w:t>Hemodynamics = Study of Blood flow by physical methods</w:t>
       </w:r>
     </w:p>
+    <w:p>
+      <w:pPr>
+        <w:pStyle w:val="aa"/>
+        <w:numPr>
+          <w:ilvl w:val="1"/>
+          <w:numId w:val="2"/>
+        </w:numPr>
+        <w:ind w:leftChars="0"/>
+        <w:rPr>
+          <w:rFonts w:eastAsia="宋体"/>
+          <w:iCs/>
+          <w:sz w:val="22"/>
+          <w:szCs w:val="20"/>
+        </w:rPr>
+      </w:pPr>
+      <w:r>
+        <w:rPr>
+          <w:rFonts w:eastAsia="宋体"/>
+          <w:iCs/>
+          <w:sz w:val="22"/>
+          <w:szCs w:val="20"/>
+        </w:rPr>
+        <w:t>Visualization of Hemodynamics</w:t>
+      </w:r>
+      <w:r>
+        <w:rPr>
+          <w:rFonts w:eastAsia="宋体"/>
+          <w:iCs/>
+          <w:sz w:val="22"/>
+          <w:szCs w:val="20"/>
+        </w:rPr>
+        <w:t xml:space="preserve"> can be done by 3D MRI</w:t>
+      </w:r>
+    </w:p>
     <w:tbl>
       <w:tblPr>
         <w:tblStyle w:val="1"/>
@@ -379,7 +413,27 @@
           <w:sz w:val="22"/>
           <w:szCs w:val="20"/>
         </w:rPr>
-        <w:t>umber of Heart beat in 1 minute</w:t>
+        <w:t xml:space="preserve">umber of </w:t>
+      </w:r>
+      <w:proofErr w:type="gramStart"/>
+      <w:r>
+        <w:rPr>
+          <w:rFonts w:eastAsia="宋体"/>
+          <w:iCs/>
+          <w:sz w:val="22"/>
+          <w:szCs w:val="20"/>
+        </w:rPr>
+        <w:t>Heart beat</w:t>
+      </w:r>
+      <w:proofErr w:type="gramEnd"/>
+      <w:r>
+        <w:rPr>
+          <w:rFonts w:eastAsia="宋体"/>
+          <w:iCs/>
+          <w:sz w:val="22"/>
+          <w:szCs w:val="20"/>
+        </w:rPr>
+        <w:t xml:space="preserve"> in 1 minute</w:t>
       </w:r>
     </w:p>
     <w:p>
@@ -527,7 +581,27 @@
           <w:sz w:val="22"/>
           <w:szCs w:val="20"/>
         </w:rPr>
-        <w:t xml:space="preserve">olume of blood flowing through a vessel, an organ or the entire circulation </w:t>
+        <w:t xml:space="preserve">olume of blood flowing through a vessel, an </w:t>
+      </w:r>
+      <w:proofErr w:type="gramStart"/>
+      <w:r>
+        <w:rPr>
+          <w:rFonts w:eastAsia="宋体"/>
+          <w:iCs/>
+          <w:sz w:val="22"/>
+          <w:szCs w:val="20"/>
+        </w:rPr>
+        <w:t>organ</w:t>
+      </w:r>
+      <w:proofErr w:type="gramEnd"/>
+      <w:r>
+        <w:rPr>
+          <w:rFonts w:eastAsia="宋体"/>
+          <w:iCs/>
+          <w:sz w:val="22"/>
+          <w:szCs w:val="20"/>
+        </w:rPr>
+        <w:t xml:space="preserve"> or the entire circulation </w:t>
       </w:r>
       <w:r>
         <w:rPr>
@@ -656,7 +730,27 @@
           <w:sz w:val="22"/>
           <w:szCs w:val="20"/>
         </w:rPr>
-        <w:t xml:space="preserve">ike e.m.f </w:t>
+        <w:t xml:space="preserve">ike </w:t>
+      </w:r>
+      <w:proofErr w:type="spellStart"/>
+      <w:r>
+        <w:rPr>
+          <w:rFonts w:eastAsia="宋体"/>
+          <w:iCs/>
+          <w:sz w:val="22"/>
+          <w:szCs w:val="20"/>
+        </w:rPr>
+        <w:t>e.m.f</w:t>
+      </w:r>
+      <w:proofErr w:type="spellEnd"/>
+      <w:r>
+        <w:rPr>
+          <w:rFonts w:eastAsia="宋体"/>
+          <w:iCs/>
+          <w:sz w:val="22"/>
+          <w:szCs w:val="20"/>
+        </w:rPr>
+        <w:t xml:space="preserve"> </w:t>
       </w:r>
       <w:r>
         <w:rPr>
@@ -720,7 +814,7 @@
         </w:numPr>
         <w:ind w:leftChars="0"/>
         <w:rPr>
-          <w:rFonts w:eastAsia="宋体"/>
+          <w:rFonts w:eastAsia="宋体" w:hint="eastAsia"/>
           <w:iCs/>
           <w:sz w:val="22"/>
           <w:szCs w:val="20"/>
@@ -770,16 +864,6 @@
       <w:r>
         <w:t>)</w:t>
       </w:r>
-    </w:p>
-    <w:p>
-      <w:pPr>
-        <w:rPr>
-          <w:rFonts w:eastAsia="宋体"/>
-          <w:iCs/>
-          <w:sz w:val="22"/>
-          <w:szCs w:val="20"/>
-        </w:rPr>
-      </w:pPr>
     </w:p>
     <w:tbl>
       <w:tblPr>
@@ -1024,7 +1108,15 @@
         <w:sym w:font="Wingdings" w:char="F0E0"/>
       </w:r>
       <w:r>
-        <w:t xml:space="preserve"> Blood Flows</w:t>
+        <w:t xml:space="preserve"> </w:t>
+      </w:r>
+      <w:proofErr w:type="spellStart"/>
+      <w:r>
+        <w:t>Blood</w:t>
+      </w:r>
+      <w:proofErr w:type="spellEnd"/>
+      <w:r>
+        <w:t xml:space="preserve"> Flows</w:t>
       </w:r>
     </w:p>
     <w:p>
@@ -1092,7 +1184,27 @@
           <w:sz w:val="22"/>
           <w:szCs w:val="20"/>
         </w:rPr>
-        <w:t>大動脈</w:t>
+        <w:t>大</w:t>
+      </w:r>
+      <w:proofErr w:type="gramStart"/>
+      <w:r>
+        <w:rPr>
+          <w:rFonts w:eastAsia="宋体" w:hint="eastAsia"/>
+          <w:iCs/>
+          <w:sz w:val="22"/>
+          <w:szCs w:val="20"/>
+        </w:rPr>
+        <w:t>動</w:t>
+      </w:r>
+      <w:proofErr w:type="gramEnd"/>
+      <w:r>
+        <w:rPr>
+          <w:rFonts w:eastAsia="宋体" w:hint="eastAsia"/>
+          <w:iCs/>
+          <w:sz w:val="22"/>
+          <w:szCs w:val="20"/>
+        </w:rPr>
+        <w:t>脈</w:t>
       </w:r>
       <w:r>
         <w:rPr>
@@ -1121,6 +1233,7 @@
         </w:rPr>
         <w:t xml:space="preserve"> Arteries (</w:t>
       </w:r>
+      <w:proofErr w:type="gramStart"/>
       <w:r>
         <w:rPr>
           <w:rFonts w:eastAsia="宋体" w:hint="eastAsia"/>
@@ -1128,7 +1241,17 @@
           <w:sz w:val="22"/>
           <w:szCs w:val="20"/>
         </w:rPr>
-        <w:t>動脈</w:t>
+        <w:t>動</w:t>
+      </w:r>
+      <w:proofErr w:type="gramEnd"/>
+      <w:r>
+        <w:rPr>
+          <w:rFonts w:eastAsia="宋体" w:hint="eastAsia"/>
+          <w:iCs/>
+          <w:sz w:val="22"/>
+          <w:szCs w:val="20"/>
+        </w:rPr>
+        <w:t>脈</w:t>
       </w:r>
       <w:r>
         <w:rPr>
@@ -1182,7 +1305,27 @@
           <w:sz w:val="22"/>
           <w:szCs w:val="20"/>
         </w:rPr>
-        <w:t>小動脈</w:t>
+        <w:t>小</w:t>
+      </w:r>
+      <w:proofErr w:type="gramStart"/>
+      <w:r>
+        <w:rPr>
+          <w:rFonts w:eastAsia="宋体" w:hint="eastAsia"/>
+          <w:iCs/>
+          <w:sz w:val="22"/>
+          <w:szCs w:val="20"/>
+        </w:rPr>
+        <w:t>動</w:t>
+      </w:r>
+      <w:proofErr w:type="gramEnd"/>
+      <w:r>
+        <w:rPr>
+          <w:rFonts w:eastAsia="宋体" w:hint="eastAsia"/>
+          <w:iCs/>
+          <w:sz w:val="22"/>
+          <w:szCs w:val="20"/>
+        </w:rPr>
+        <w:t>脈</w:t>
       </w:r>
       <w:r>
         <w:rPr>
@@ -1877,7 +2020,25 @@
                 <w:iCs/>
                 <w:szCs w:val="24"/>
               </w:rPr>
-              <w:t>he Common Formula For Cardiovascular System</w:t>
+              <w:t xml:space="preserve">he Common Formula </w:t>
+            </w:r>
+            <w:proofErr w:type="gramStart"/>
+            <w:r>
+              <w:rPr>
+                <w:rFonts w:eastAsia="宋体"/>
+                <w:iCs/>
+                <w:szCs w:val="24"/>
+              </w:rPr>
+              <w:t>For</w:t>
+            </w:r>
+            <w:proofErr w:type="gramEnd"/>
+            <w:r>
+              <w:rPr>
+                <w:rFonts w:eastAsia="宋体"/>
+                <w:iCs/>
+                <w:szCs w:val="24"/>
+              </w:rPr>
+              <w:t xml:space="preserve"> Cardiovascular System</w:t>
             </w:r>
           </w:p>
         </w:tc>
@@ -2047,6 +2208,7 @@
                     </w:rPr>
                     <m:t>T</m:t>
                   </m:r>
+                  <w:proofErr w:type="spellStart"/>
                   <m:r>
                     <m:rPr>
                       <m:nor/>
@@ -2054,7 +2216,17 @@
                     <w:rPr>
                       <w:rFonts w:ascii="Cambria Math" w:hAnsi="Cambria Math"/>
                     </w:rPr>
-                    <m:t>otal peripheral resistance</m:t>
+                    <m:t>otal</m:t>
+                  </m:r>
+                  <w:proofErr w:type="spellEnd"/>
+                  <m:r>
+                    <m:rPr>
+                      <m:nor/>
+                    </m:rPr>
+                    <w:rPr>
+                      <w:rFonts w:ascii="Cambria Math" w:hAnsi="Cambria Math"/>
+                    </w:rPr>
+                    <m:t xml:space="preserve"> peripheral resistance</m:t>
                   </m:r>
                 </m:den>
               </m:f>
@@ -2182,6 +2354,7 @@
                 <w:szCs w:val="20"/>
               </w:rPr>
             </w:pPr>
+            <w:proofErr w:type="gramStart"/>
             <w:r>
               <w:rPr>
                 <w:rFonts w:eastAsia="宋体" w:hint="eastAsia"/>
@@ -2198,7 +2371,17 @@
                 <w:sz w:val="22"/>
                 <w:szCs w:val="20"/>
               </w:rPr>
-              <w:t xml:space="preserve">:The Formula is similar to the Ohm’s Law, where </w:t>
+              <w:t>:The</w:t>
+            </w:r>
+            <w:proofErr w:type="gramEnd"/>
+            <w:r>
+              <w:rPr>
+                <w:rFonts w:eastAsia="宋体"/>
+                <w:iCs/>
+                <w:sz w:val="22"/>
+                <w:szCs w:val="20"/>
+              </w:rPr>
+              <w:t xml:space="preserve"> Formula is similar to the Ohm’s Law, where </w:t>
             </w:r>
             <m:oMath>
               <m:r>
@@ -2360,7 +2543,25 @@
                 <w:sz w:val="22"/>
                 <w:szCs w:val="20"/>
               </w:rPr>
-              <w:t xml:space="preserve"> The Formula is assume that there is no resistance in the blood vessel</w:t>
+              <w:t xml:space="preserve"> The Formula is </w:t>
+            </w:r>
+            <w:proofErr w:type="gramStart"/>
+            <w:r>
+              <w:rPr>
+                <w:rFonts w:eastAsia="宋体"/>
+                <w:sz w:val="22"/>
+                <w:szCs w:val="20"/>
+              </w:rPr>
+              <w:t>assume</w:t>
+            </w:r>
+            <w:proofErr w:type="gramEnd"/>
+            <w:r>
+              <w:rPr>
+                <w:rFonts w:eastAsia="宋体"/>
+                <w:sz w:val="22"/>
+                <w:szCs w:val="20"/>
+              </w:rPr>
+              <w:t xml:space="preserve"> that there is no resistance in the blood vessel</w:t>
             </w:r>
           </w:p>
           <w:p>
@@ -2385,7 +2586,25 @@
                 <w:sz w:val="22"/>
                 <w:szCs w:val="20"/>
               </w:rPr>
-              <w:t xml:space="preserve"> Important Idea: Current in = Current Out, when there is no branches, the blood flow will always be the same</w:t>
+              <w:t xml:space="preserve"> Important Idea: Current in = Current Out, when there </w:t>
+            </w:r>
+            <w:proofErr w:type="gramStart"/>
+            <w:r>
+              <w:rPr>
+                <w:rFonts w:eastAsia="宋体"/>
+                <w:sz w:val="22"/>
+                <w:szCs w:val="20"/>
+              </w:rPr>
+              <w:t>is</w:t>
+            </w:r>
+            <w:proofErr w:type="gramEnd"/>
+            <w:r>
+              <w:rPr>
+                <w:rFonts w:eastAsia="宋体"/>
+                <w:sz w:val="22"/>
+                <w:szCs w:val="20"/>
+              </w:rPr>
+              <w:t xml:space="preserve"> no branches, the blood flow will always be the same</w:t>
             </w:r>
           </w:p>
         </w:tc>
@@ -3379,13 +3598,41 @@
                     <w:rPr>
                       <w:rFonts w:eastAsia="宋体"/>
                     </w:rPr>
-                    <w:t xml:space="preserve"> where the above formula omit the resistance.</w:t>
+                    <w:t xml:space="preserve"> where the above formula </w:t>
+                  </w:r>
+                  <w:proofErr w:type="gramStart"/>
+                  <w:r>
+                    <w:rPr>
+                      <w:rFonts w:eastAsia="宋体"/>
+                    </w:rPr>
+                    <w:t>omit</w:t>
+                  </w:r>
+                  <w:proofErr w:type="gramEnd"/>
+                  <w:r>
+                    <w:rPr>
+                      <w:rFonts w:eastAsia="宋体"/>
+                    </w:rPr>
+                    <w:t xml:space="preserve"> the resistance.</w:t>
                   </w:r>
                   <w:r>
                     <w:rPr>
                       <w:rFonts w:eastAsia="宋体"/>
                     </w:rPr>
-                    <w:t xml:space="preserve"> – For Detailed Information, Plz Refer to the next page</w:t>
+                    <w:t xml:space="preserve"> – For Detailed Information, </w:t>
+                  </w:r>
+                  <w:proofErr w:type="spellStart"/>
+                  <w:r>
+                    <w:rPr>
+                      <w:rFonts w:eastAsia="宋体"/>
+                    </w:rPr>
+                    <w:t>Plz</w:t>
+                  </w:r>
+                  <w:proofErr w:type="spellEnd"/>
+                  <w:r>
+                    <w:rPr>
+                      <w:rFonts w:eastAsia="宋体"/>
+                    </w:rPr>
+                    <w:t xml:space="preserve"> Refer to the next page</w:t>
                   </w:r>
                 </w:p>
                 <w:p>
@@ -3415,7 +3662,7 @@
                                 <pic:cNvPicPr/>
                               </pic:nvPicPr>
                               <pic:blipFill>
-                                <a:blip r:embed="rId7"/>
+                                <a:blip r:embed="rId8"/>
                                 <a:stretch>
                                   <a:fillRect/>
                                 </a:stretch>
@@ -3491,7 +3738,7 @@
           <w:p>
             <w:pPr>
               <w:rPr>
-                <w:rFonts w:eastAsia="宋体" w:hint="eastAsia"/>
+                <w:rFonts w:eastAsia="宋体"/>
               </w:rPr>
             </w:pPr>
             <w:r>
@@ -3505,10 +3752,15 @@
               <w:br w:type="page"/>
             </w:r>
             <w:r>
-              <w:t>Poiseuille’s Law</w:t>
-            </w:r>
-            <w:r>
-              <w:t xml:space="preserve"> v.s. Q-v Formula</w:t>
+              <w:t xml:space="preserve">Poiseuille’s Law </w:t>
+            </w:r>
+            <w:proofErr w:type="spellStart"/>
+            <w:r>
+              <w:t>v.s</w:t>
+            </w:r>
+            <w:proofErr w:type="spellEnd"/>
+            <w:r>
+              <w:t>. Q-v Formula</w:t>
             </w:r>
           </w:p>
         </w:tc>
@@ -3593,7 +3845,7 @@
     <w:p>
       <w:pPr>
         <w:rPr>
-          <w:rFonts w:eastAsia="宋体" w:hint="eastAsia"/>
+          <w:rFonts w:eastAsia="宋体"/>
           <w:iCs/>
           <w:sz w:val="22"/>
           <w:szCs w:val="20"/>
@@ -3636,9 +3888,9 @@
           <w:noProof/>
         </w:rPr>
         <w:drawing>
-          <wp:inline distT="0" distB="0" distL="0" distR="0" wp14:anchorId="130DB968" wp14:editId="2DA842F8">
-            <wp:extent cx="2575932" cy="2562037"/>
-            <wp:effectExtent l="19050" t="19050" r="15240" b="10160"/>
+          <wp:inline distT="0" distB="0" distL="0" distR="0" wp14:anchorId="130DB968" wp14:editId="6720024B">
+            <wp:extent cx="1829068" cy="1819201"/>
+            <wp:effectExtent l="19050" t="19050" r="19050" b="10160"/>
             <wp:docPr id="2" name="图片 2" descr="21.4. Blood Flow and Blood Pressure Regulation – Concepts of Biology – 1st  Canadian Edition"/>
             <wp:cNvGraphicFramePr>
               <a:graphicFrameLocks xmlns:a="http://schemas.openxmlformats.org/drawingml/2006/main" noChangeAspect="1"/>
@@ -3653,7 +3905,7 @@
                     </pic:cNvPicPr>
                   </pic:nvPicPr>
                   <pic:blipFill>
-                    <a:blip r:embed="rId8">
+                    <a:blip r:embed="rId9" cstate="print">
                       <a:extLst>
                         <a:ext uri="{28A0092B-C50C-407E-A947-70E740481C1C}">
                           <a14:useLocalDpi xmlns:a14="http://schemas.microsoft.com/office/drawing/2010/main" val="0"/>
@@ -3668,7 +3920,7 @@
                   <pic:spPr bwMode="auto">
                     <a:xfrm>
                       <a:off x="0" y="0"/>
-                      <a:ext cx="2583260" cy="2569325"/>
+                      <a:ext cx="1840926" cy="1830995"/>
                     </a:xfrm>
                     <a:prstGeom prst="rect">
                       <a:avLst/>
@@ -3801,61 +4053,65 @@
                 <w:sz w:val="22"/>
                 <w:szCs w:val="20"/>
               </w:rPr>
-              <w:t>大動脈</w:t>
-            </w:r>
-            <w:r>
-              <w:rPr>
-                <w:rFonts w:eastAsia="宋体"/>
-                <w:iCs/>
-                <w:sz w:val="22"/>
-                <w:szCs w:val="20"/>
-              </w:rPr>
-              <w:t>)</w:t>
-            </w:r>
-            <w:r>
-              <w:rPr>
-                <w:rFonts w:eastAsia="宋体"/>
-                <w:iCs/>
-                <w:sz w:val="22"/>
-                <w:szCs w:val="20"/>
-              </w:rPr>
-              <w:t xml:space="preserve">, </w:t>
-            </w:r>
-            <w:r>
-              <w:rPr>
-                <w:rFonts w:eastAsia="宋体"/>
-                <w:iCs/>
-                <w:sz w:val="22"/>
-                <w:szCs w:val="20"/>
-              </w:rPr>
-              <w:t>Arteries (</w:t>
-            </w:r>
-            <w:r>
-              <w:rPr>
-                <w:rFonts w:eastAsia="宋体" w:hint="eastAsia"/>
-                <w:iCs/>
-                <w:sz w:val="22"/>
-                <w:szCs w:val="20"/>
-              </w:rPr>
-              <w:t>動脈</w:t>
-            </w:r>
-            <w:r>
-              <w:rPr>
-                <w:rFonts w:eastAsia="宋体"/>
-                <w:iCs/>
-                <w:sz w:val="22"/>
-                <w:szCs w:val="20"/>
-              </w:rPr>
-              <w:t>)</w:t>
-            </w:r>
-            <w:r>
-              <w:rPr>
-                <w:rFonts w:eastAsia="宋体"/>
-                <w:iCs/>
-                <w:sz w:val="22"/>
-                <w:szCs w:val="20"/>
-              </w:rPr>
-              <w:t xml:space="preserve"> are significant.</w:t>
+              <w:t>大</w:t>
+            </w:r>
+            <w:proofErr w:type="gramStart"/>
+            <w:r>
+              <w:rPr>
+                <w:rFonts w:eastAsia="宋体" w:hint="eastAsia"/>
+                <w:iCs/>
+                <w:sz w:val="22"/>
+                <w:szCs w:val="20"/>
+              </w:rPr>
+              <w:t>動</w:t>
+            </w:r>
+            <w:proofErr w:type="gramEnd"/>
+            <w:r>
+              <w:rPr>
+                <w:rFonts w:eastAsia="宋体" w:hint="eastAsia"/>
+                <w:iCs/>
+                <w:sz w:val="22"/>
+                <w:szCs w:val="20"/>
+              </w:rPr>
+              <w:t>脈</w:t>
+            </w:r>
+            <w:r>
+              <w:rPr>
+                <w:rFonts w:eastAsia="宋体"/>
+                <w:iCs/>
+                <w:sz w:val="22"/>
+                <w:szCs w:val="20"/>
+              </w:rPr>
+              <w:t>), Arteries (</w:t>
+            </w:r>
+            <w:proofErr w:type="gramStart"/>
+            <w:r>
+              <w:rPr>
+                <w:rFonts w:eastAsia="宋体" w:hint="eastAsia"/>
+                <w:iCs/>
+                <w:sz w:val="22"/>
+                <w:szCs w:val="20"/>
+              </w:rPr>
+              <w:t>動</w:t>
+            </w:r>
+            <w:proofErr w:type="gramEnd"/>
+            <w:r>
+              <w:rPr>
+                <w:rFonts w:eastAsia="宋体" w:hint="eastAsia"/>
+                <w:iCs/>
+                <w:sz w:val="22"/>
+                <w:szCs w:val="20"/>
+              </w:rPr>
+              <w:t>脈</w:t>
+            </w:r>
+            <w:r>
+              <w:rPr>
+                <w:rFonts w:eastAsia="宋体"/>
+                <w:iCs/>
+                <w:sz w:val="22"/>
+                <w:szCs w:val="20"/>
+              </w:rPr>
+              <w:t>) are significant.</w:t>
             </w:r>
           </w:p>
           <w:p>
@@ -4083,7 +4339,27 @@
                 <w:sz w:val="22"/>
                 <w:szCs w:val="20"/>
               </w:rPr>
-              <w:t>-v Formula should be applied in Aorta and Arteries, where the resistance is tends to zero due to the effect of bumping of heart.</w:t>
+              <w:t xml:space="preserve">-v Formula should be applied in Aorta and Arteries, where the resistance is tends to zero </w:t>
+            </w:r>
+            <w:proofErr w:type="gramStart"/>
+            <w:r>
+              <w:rPr>
+                <w:rFonts w:eastAsia="宋体"/>
+                <w:iCs/>
+                <w:sz w:val="22"/>
+                <w:szCs w:val="20"/>
+              </w:rPr>
+              <w:t>due to the effect</w:t>
+            </w:r>
+            <w:proofErr w:type="gramEnd"/>
+            <w:r>
+              <w:rPr>
+                <w:rFonts w:eastAsia="宋体"/>
+                <w:iCs/>
+                <w:sz w:val="22"/>
+                <w:szCs w:val="20"/>
+              </w:rPr>
+              <w:t xml:space="preserve"> of bumping of heart.</w:t>
             </w:r>
           </w:p>
           <w:p>
@@ -4095,7 +4371,7 @@
               </w:numPr>
               <w:ind w:leftChars="0"/>
               <w:rPr>
-                <w:rFonts w:eastAsia="宋体" w:hint="eastAsia"/>
+                <w:rFonts w:eastAsia="宋体"/>
                 <w:iCs/>
                 <w:sz w:val="22"/>
                 <w:szCs w:val="20"/>
@@ -4142,7 +4418,7 @@
             <w:pPr>
               <w:jc w:val="center"/>
               <w:rPr>
-                <w:rFonts w:eastAsia="宋体" w:hint="eastAsia"/>
+                <w:rFonts w:eastAsia="宋体"/>
                 <w:b/>
                 <w:bCs/>
                 <w:iCs/>
@@ -4339,7 +4615,29 @@
                 <w:sz w:val="22"/>
                 <w:szCs w:val="20"/>
               </w:rPr>
-              <w:t xml:space="preserve"> Larger the radius, Slower the Velocity of Fluid.</w:t>
+              <w:t xml:space="preserve"> Larger the radius, </w:t>
+            </w:r>
+            <w:r>
+              <w:rPr>
+                <w:rFonts w:eastAsia="宋体" w:hint="eastAsia"/>
+                <w:b/>
+                <w:bCs/>
+                <w:iCs/>
+                <w:sz w:val="22"/>
+                <w:szCs w:val="20"/>
+              </w:rPr>
+              <w:t>Lower</w:t>
+            </w:r>
+            <w:r>
+              <w:rPr>
+                <w:rFonts w:eastAsia="宋体"/>
+                <w:b/>
+                <w:bCs/>
+                <w:iCs/>
+                <w:sz w:val="22"/>
+                <w:szCs w:val="20"/>
+              </w:rPr>
+              <w:t xml:space="preserve"> the Velocity of Fluid.</w:t>
             </w:r>
           </w:p>
         </w:tc>
@@ -4657,19 +4955,33 @@
                 <w:sz w:val="22"/>
                 <w:szCs w:val="20"/>
               </w:rPr>
-              <w:t xml:space="preserve">e should applied </w:t>
+              <w:t xml:space="preserve">e should </w:t>
+            </w:r>
+            <w:proofErr w:type="gramStart"/>
+            <w:r>
+              <w:rPr>
+                <w:rFonts w:eastAsia="宋体"/>
+                <w:iCs/>
+                <w:sz w:val="22"/>
+                <w:szCs w:val="20"/>
+              </w:rPr>
+              <w:t>applied</w:t>
+            </w:r>
+            <w:proofErr w:type="gramEnd"/>
+            <w:r>
+              <w:rPr>
+                <w:rFonts w:eastAsia="宋体"/>
+                <w:iCs/>
+                <w:sz w:val="22"/>
+                <w:szCs w:val="20"/>
+              </w:rPr>
+              <w:t xml:space="preserve"> </w:t>
             </w:r>
             <w:r>
               <w:rPr>
                 <w:kern w:val="0"/>
               </w:rPr>
-              <w:t>Poiseuille’s Law</w:t>
-            </w:r>
-            <w:r>
-              <w:rPr>
-                <w:kern w:val="0"/>
-              </w:rPr>
-              <w:t xml:space="preserve"> in those cases.</w:t>
+              <w:t>Poiseuille’s Law in those cases.</w:t>
             </w:r>
           </w:p>
           <w:p>
@@ -4897,7 +5209,31 @@
                 <w:szCs w:val="20"/>
                 <w:u w:val="single"/>
               </w:rPr>
-              <w:t>maller the Radius, Smaller the Velocity of Fluid</w:t>
+              <w:t xml:space="preserve">maller the Radius, </w:t>
+            </w:r>
+            <w:r>
+              <w:rPr>
+                <w:rFonts w:eastAsia="宋体"/>
+                <w:b/>
+                <w:bCs/>
+                <w:iCs/>
+                <w:sz w:val="22"/>
+                <w:szCs w:val="20"/>
+                <w:u w:val="single"/>
+              </w:rPr>
+              <w:t xml:space="preserve">Lower </w:t>
+            </w:r>
+            <w:r>
+              <w:rPr>
+                <w:rFonts w:eastAsia="宋体"/>
+                <w:b/>
+                <w:bCs/>
+                <w:iCs/>
+                <w:sz w:val="22"/>
+                <w:szCs w:val="20"/>
+                <w:u w:val="single"/>
+              </w:rPr>
+              <w:t>the Velocity of Fluid</w:t>
             </w:r>
             <w:r>
               <w:rPr>
@@ -4979,25 +5315,7 @@
                 <w:sz w:val="22"/>
                 <w:szCs w:val="20"/>
               </w:rPr>
-              <w:t xml:space="preserve">) </w:t>
-            </w:r>
-            <w:r>
-              <w:rPr>
-                <w:rFonts w:eastAsia="宋体"/>
-                <w:iCs/>
-                <w:sz w:val="22"/>
-                <w:szCs w:val="20"/>
-              </w:rPr>
-              <w:t>,</w:t>
-            </w:r>
-            <w:r>
-              <w:rPr>
-                <w:rFonts w:eastAsia="宋体"/>
-                <w:iCs/>
-                <w:sz w:val="22"/>
-                <w:szCs w:val="20"/>
-              </w:rPr>
-              <w:t>Veins (</w:t>
+              <w:t>) ,Veins (</w:t>
             </w:r>
             <w:r>
               <w:rPr>
@@ -5015,25 +5333,7 @@
                 <w:sz w:val="22"/>
                 <w:szCs w:val="20"/>
               </w:rPr>
-              <w:t xml:space="preserve">) </w:t>
-            </w:r>
-            <w:r>
-              <w:rPr>
-                <w:rFonts w:eastAsia="宋体"/>
-                <w:iCs/>
-                <w:sz w:val="22"/>
-                <w:szCs w:val="20"/>
-              </w:rPr>
-              <w:t>,</w:t>
-            </w:r>
-            <w:r>
-              <w:rPr>
-                <w:rFonts w:eastAsia="宋体"/>
-                <w:iCs/>
-                <w:sz w:val="22"/>
-                <w:szCs w:val="20"/>
-              </w:rPr>
-              <w:t>Venae Cava (</w:t>
+              <w:t>) ,Venae Cava (</w:t>
             </w:r>
             <w:r>
               <w:rPr>
@@ -5063,7 +5363,7 @@
               </w:numPr>
               <w:ind w:leftChars="0"/>
               <w:rPr>
-                <w:rFonts w:eastAsia="宋体" w:hint="eastAsia"/>
+                <w:rFonts w:eastAsia="宋体"/>
                 <w:b/>
                 <w:bCs/>
                 <w:iCs/>
@@ -5095,6 +5395,50 @@
                 <w:u w:val="single"/>
               </w:rPr>
               <w:t>arger the Radius, Higher the Velocity of Fluid.</w:t>
+            </w:r>
+          </w:p>
+          <w:p>
+            <w:pPr>
+              <w:pStyle w:val="aa"/>
+              <w:numPr>
+                <w:ilvl w:val="1"/>
+                <w:numId w:val="15"/>
+              </w:numPr>
+              <w:ind w:leftChars="0"/>
+              <w:rPr>
+                <w:rFonts w:eastAsia="宋体"/>
+                <w:iCs/>
+                <w:sz w:val="22"/>
+                <w:szCs w:val="20"/>
+                <w:u w:val="single"/>
+              </w:rPr>
+            </w:pPr>
+            <w:r>
+              <w:rPr>
+                <w:rFonts w:eastAsia="宋体" w:hint="eastAsia"/>
+                <w:iCs/>
+                <w:sz w:val="22"/>
+                <w:szCs w:val="20"/>
+              </w:rPr>
+              <w:t>T</w:t>
+            </w:r>
+            <w:r>
+              <w:rPr>
+                <w:rFonts w:eastAsia="宋体"/>
+                <w:iCs/>
+                <w:sz w:val="22"/>
+                <w:szCs w:val="20"/>
+              </w:rPr>
+              <w:t xml:space="preserve">he </w:t>
+            </w:r>
+            <w:r>
+              <w:rPr>
+                <w:rFonts w:eastAsia="宋体"/>
+                <w:iCs/>
+                <w:sz w:val="22"/>
+                <w:szCs w:val="20"/>
+              </w:rPr>
+              <w:t>Blood Flow is gradually increased from Venules to Venae Cava.</w:t>
             </w:r>
           </w:p>
         </w:tc>
@@ -5102,7 +5446,3909 @@
     </w:tbl>
     <w:p>
       <w:pPr>
-        <w:ind w:left="360"/>
+        <w:rPr>
+          <w:rFonts w:eastAsia="宋体"/>
+          <w:iCs/>
+          <w:sz w:val="22"/>
+          <w:szCs w:val="20"/>
+        </w:rPr>
+      </w:pPr>
+    </w:p>
+    <w:tbl>
+      <w:tblPr>
+        <w:tblStyle w:val="Callout"/>
+        <w:tblW w:w="0" w:type="auto"/>
+        <w:tblLook w:val="04A0" w:firstRow="1" w:lastRow="0" w:firstColumn="1" w:lastColumn="0" w:noHBand="0" w:noVBand="1"/>
+      </w:tblPr>
+      <w:tblGrid>
+        <w:gridCol w:w="341"/>
+        <w:gridCol w:w="10115"/>
+      </w:tblGrid>
+      <w:tr>
+        <w:tc>
+          <w:tcPr>
+            <w:tcW w:w="274" w:type="dxa"/>
+          </w:tcPr>
+          <w:p>
+            <w:pPr>
+              <w:rPr>
+                <w:rFonts w:eastAsia="宋体" w:hint="eastAsia"/>
+                <w:iCs/>
+                <w:sz w:val="22"/>
+                <w:szCs w:val="20"/>
+              </w:rPr>
+            </w:pPr>
+            <w:r>
+              <w:rPr>
+                <w:rFonts w:ascii="Segoe UI Emoji" w:eastAsia="宋体" w:hAnsi="Segoe UI Emoji" w:cs="Segoe UI Emoji"/>
+                <w:iCs/>
+                <w:sz w:val="22"/>
+                <w:szCs w:val="20"/>
+              </w:rPr>
+              <w:t>❗</w:t>
+            </w:r>
+          </w:p>
+        </w:tc>
+        <w:tc>
+          <w:tcPr>
+            <w:tcW w:w="10172" w:type="dxa"/>
+          </w:tcPr>
+          <w:p>
+            <w:pPr>
+              <w:rPr>
+                <w:rFonts w:eastAsia="宋体" w:hint="eastAsia"/>
+                <w:iCs/>
+                <w:sz w:val="22"/>
+                <w:szCs w:val="20"/>
+              </w:rPr>
+            </w:pPr>
+            <w:r>
+              <w:rPr>
+                <w:rFonts w:eastAsia="宋体" w:hint="eastAsia"/>
+                <w:iCs/>
+                <w:sz w:val="22"/>
+                <w:szCs w:val="20"/>
+              </w:rPr>
+              <w:t>T</w:t>
+            </w:r>
+            <w:r>
+              <w:rPr>
+                <w:rFonts w:eastAsia="宋体"/>
+                <w:iCs/>
+                <w:sz w:val="22"/>
+                <w:szCs w:val="20"/>
+              </w:rPr>
+              <w:t xml:space="preserve">here is no direct relationship between velocity of blood, blood pressure and </w:t>
+            </w:r>
+            <w:r>
+              <w:rPr>
+                <w:rFonts w:eastAsia="宋体"/>
+                <w:iCs/>
+                <w:sz w:val="22"/>
+                <w:szCs w:val="20"/>
+              </w:rPr>
+              <w:t>blood flow.</w:t>
+            </w:r>
+          </w:p>
+        </w:tc>
+      </w:tr>
+    </w:tbl>
+    <w:p>
+      <w:pPr>
+        <w:rPr>
+          <w:rFonts w:eastAsia="宋体"/>
+          <w:iCs/>
+          <w:sz w:val="22"/>
+          <w:szCs w:val="20"/>
+        </w:rPr>
+      </w:pPr>
+    </w:p>
+    <w:p>
+      <w:pPr>
+        <w:widowControl/>
+        <w:jc w:val="left"/>
+        <w:rPr>
+          <w:rFonts w:eastAsia="宋体"/>
+          <w:iCs/>
+          <w:sz w:val="22"/>
+          <w:szCs w:val="20"/>
+        </w:rPr>
+      </w:pPr>
+      <w:r>
+        <w:rPr>
+          <w:rFonts w:eastAsia="宋体"/>
+          <w:iCs/>
+          <w:sz w:val="22"/>
+          <w:szCs w:val="20"/>
+        </w:rPr>
+        <w:br w:type="page"/>
+      </w:r>
+    </w:p>
+    <w:tbl>
+      <w:tblPr>
+        <w:tblStyle w:val="1"/>
+        <w:tblW w:w="0" w:type="auto"/>
+        <w:tblLook w:val="04A0" w:firstRow="1" w:lastRow="0" w:firstColumn="1" w:lastColumn="0" w:noHBand="0" w:noVBand="1"/>
+      </w:tblPr>
+      <w:tblGrid>
+        <w:gridCol w:w="10443"/>
+      </w:tblGrid>
+      <w:tr>
+        <w:tc>
+          <w:tcPr>
+            <w:tcW w:w="10446" w:type="dxa"/>
+          </w:tcPr>
+          <w:p>
+            <w:pPr>
+              <w:rPr>
+                <w:rFonts w:eastAsia="宋体" w:hint="eastAsia"/>
+                <w:iCs/>
+                <w:szCs w:val="24"/>
+              </w:rPr>
+            </w:pPr>
+            <w:r>
+              <w:rPr>
+                <w:rFonts w:eastAsia="宋体"/>
+                <w:iCs/>
+                <w:szCs w:val="24"/>
+              </w:rPr>
+              <w:lastRenderedPageBreak/>
+              <w:t>Blood Vessel</w:t>
+            </w:r>
+            <w:r>
+              <w:rPr>
+                <w:rFonts w:eastAsia="宋体"/>
+                <w:iCs/>
+                <w:szCs w:val="24"/>
+              </w:rPr>
+              <w:t xml:space="preserve"> – Laminar Flow &amp; Turbulent Flow</w:t>
+            </w:r>
+          </w:p>
+        </w:tc>
+      </w:tr>
+    </w:tbl>
+    <w:tbl>
+      <w:tblPr>
+        <w:tblStyle w:val="a9"/>
+        <w:tblW w:w="0" w:type="auto"/>
+        <w:tblLook w:val="04A0" w:firstRow="1" w:lastRow="0" w:firstColumn="1" w:lastColumn="0" w:noHBand="0" w:noVBand="1"/>
+      </w:tblPr>
+      <w:tblGrid>
+        <w:gridCol w:w="10446"/>
+      </w:tblGrid>
+      <w:tr>
+        <w:tc>
+          <w:tcPr>
+            <w:tcW w:w="10446" w:type="dxa"/>
+          </w:tcPr>
+          <w:p>
+            <w:pPr>
+              <w:jc w:val="center"/>
+              <w:rPr>
+                <w:rFonts w:eastAsia="宋体" w:hint="eastAsia"/>
+                <w:iCs/>
+                <w:sz w:val="22"/>
+                <w:szCs w:val="20"/>
+              </w:rPr>
+            </w:pPr>
+            <w:r>
+              <w:t>Laminar Flow</w:t>
+            </w:r>
+          </w:p>
+        </w:tc>
+      </w:tr>
+      <w:tr>
+        <w:tc>
+          <w:tcPr>
+            <w:tcW w:w="10446" w:type="dxa"/>
+          </w:tcPr>
+          <w:p>
+            <w:pPr>
+              <w:jc w:val="center"/>
+              <w:rPr>
+                <w:rFonts w:eastAsia="宋体" w:hint="eastAsia"/>
+                <w:iCs/>
+                <w:sz w:val="22"/>
+                <w:szCs w:val="20"/>
+              </w:rPr>
+            </w:pPr>
+            <w:r>
+              <w:rPr>
+                <w:noProof/>
+              </w:rPr>
+              <w:drawing>
+                <wp:inline distT="0" distB="0" distL="0" distR="0" wp14:anchorId="1AB7D595" wp14:editId="6824375A">
+                  <wp:extent cx="2204010" cy="745668"/>
+                  <wp:effectExtent l="19050" t="19050" r="25400" b="16510"/>
+                  <wp:docPr id="7" name="图片 7"/>
+                  <wp:cNvGraphicFramePr>
+                    <a:graphicFrameLocks xmlns:a="http://schemas.openxmlformats.org/drawingml/2006/main" noChangeAspect="1"/>
+                  </wp:cNvGraphicFramePr>
+                  <a:graphic xmlns:a="http://schemas.openxmlformats.org/drawingml/2006/main">
+                    <a:graphicData uri="http://schemas.openxmlformats.org/drawingml/2006/picture">
+                      <pic:pic xmlns:pic="http://schemas.openxmlformats.org/drawingml/2006/picture">
+                        <pic:nvPicPr>
+                          <pic:cNvPr id="1" name=""/>
+                          <pic:cNvPicPr/>
+                        </pic:nvPicPr>
+                        <pic:blipFill>
+                          <a:blip r:embed="rId10"/>
+                          <a:stretch>
+                            <a:fillRect/>
+                          </a:stretch>
+                        </pic:blipFill>
+                        <pic:spPr>
+                          <a:xfrm>
+                            <a:off x="0" y="0"/>
+                            <a:ext cx="2239311" cy="757611"/>
+                          </a:xfrm>
+                          <a:prstGeom prst="rect">
+                            <a:avLst/>
+                          </a:prstGeom>
+                          <a:ln>
+                            <a:solidFill>
+                              <a:schemeClr val="bg1">
+                                <a:lumMod val="50000"/>
+                              </a:schemeClr>
+                            </a:solidFill>
+                          </a:ln>
+                        </pic:spPr>
+                      </pic:pic>
+                    </a:graphicData>
+                  </a:graphic>
+                </wp:inline>
+              </w:drawing>
+            </w:r>
+          </w:p>
+        </w:tc>
+      </w:tr>
+      <w:tr>
+        <w:tc>
+          <w:tcPr>
+            <w:tcW w:w="10446" w:type="dxa"/>
+          </w:tcPr>
+          <w:p>
+            <w:pPr>
+              <w:pStyle w:val="aa"/>
+              <w:numPr>
+                <w:ilvl w:val="0"/>
+                <w:numId w:val="19"/>
+              </w:numPr>
+              <w:ind w:leftChars="0"/>
+              <w:rPr>
+                <w:rFonts w:eastAsia="宋体"/>
+                <w:iCs/>
+                <w:sz w:val="22"/>
+                <w:szCs w:val="20"/>
+              </w:rPr>
+            </w:pPr>
+            <w:r>
+              <w:rPr>
+                <w:rFonts w:eastAsia="宋体"/>
+                <w:iCs/>
+                <w:sz w:val="22"/>
+                <w:szCs w:val="20"/>
+              </w:rPr>
+              <w:t>Requirement</w:t>
+            </w:r>
+            <w:r>
+              <w:rPr>
+                <w:rFonts w:eastAsia="宋体"/>
+                <w:iCs/>
+                <w:sz w:val="22"/>
+                <w:szCs w:val="20"/>
+              </w:rPr>
+              <w:t>:</w:t>
+            </w:r>
+          </w:p>
+          <w:p>
+            <w:pPr>
+              <w:pStyle w:val="aa"/>
+              <w:numPr>
+                <w:ilvl w:val="1"/>
+                <w:numId w:val="19"/>
+              </w:numPr>
+              <w:ind w:leftChars="0"/>
+              <w:rPr>
+                <w:rFonts w:eastAsia="宋体"/>
+                <w:iCs/>
+                <w:sz w:val="22"/>
+                <w:szCs w:val="20"/>
+              </w:rPr>
+            </w:pPr>
+            <w:r>
+              <w:rPr>
+                <w:rFonts w:eastAsia="宋体"/>
+                <w:iCs/>
+                <w:sz w:val="22"/>
+                <w:szCs w:val="20"/>
+              </w:rPr>
+              <w:t>Fluid flows in layers parallel to vessel wall</w:t>
+            </w:r>
+          </w:p>
+          <w:p>
+            <w:pPr>
+              <w:pStyle w:val="aa"/>
+              <w:numPr>
+                <w:ilvl w:val="1"/>
+                <w:numId w:val="19"/>
+              </w:numPr>
+              <w:ind w:leftChars="0"/>
+              <w:rPr>
+                <w:rFonts w:eastAsia="宋体"/>
+                <w:iCs/>
+                <w:sz w:val="22"/>
+                <w:szCs w:val="20"/>
+              </w:rPr>
+            </w:pPr>
+            <w:r>
+              <w:rPr>
+                <w:rFonts w:eastAsia="宋体"/>
+                <w:iCs/>
+                <w:sz w:val="22"/>
+                <w:szCs w:val="20"/>
+              </w:rPr>
+              <w:t>W</w:t>
+            </w:r>
+            <w:r>
+              <w:rPr>
+                <w:rFonts w:eastAsia="宋体"/>
+                <w:iCs/>
+                <w:sz w:val="22"/>
+                <w:szCs w:val="20"/>
+              </w:rPr>
+              <w:t>ithout disruption between layers</w:t>
+            </w:r>
+          </w:p>
+          <w:p>
+            <w:pPr>
+              <w:pStyle w:val="aa"/>
+              <w:numPr>
+                <w:ilvl w:val="0"/>
+                <w:numId w:val="19"/>
+              </w:numPr>
+              <w:ind w:leftChars="0"/>
+              <w:rPr>
+                <w:rFonts w:eastAsia="宋体"/>
+                <w:iCs/>
+                <w:sz w:val="22"/>
+                <w:szCs w:val="20"/>
+              </w:rPr>
+            </w:pPr>
+            <w:r>
+              <w:rPr>
+                <w:rFonts w:eastAsia="宋体"/>
+                <w:iCs/>
+                <w:sz w:val="22"/>
+                <w:szCs w:val="20"/>
+                <w:vertAlign w:val="superscript"/>
+              </w:rPr>
+              <w:t>#</w:t>
+            </w:r>
+            <w:r>
+              <w:rPr>
+                <w:rFonts w:eastAsia="宋体"/>
+                <w:iCs/>
+                <w:sz w:val="22"/>
+                <w:szCs w:val="20"/>
+              </w:rPr>
+              <w:t>Characteristic:</w:t>
+            </w:r>
+          </w:p>
+          <w:p>
+            <w:pPr>
+              <w:pStyle w:val="aa"/>
+              <w:numPr>
+                <w:ilvl w:val="1"/>
+                <w:numId w:val="19"/>
+              </w:numPr>
+              <w:ind w:leftChars="0"/>
+              <w:rPr>
+                <w:rFonts w:eastAsia="宋体"/>
+                <w:b/>
+                <w:bCs/>
+                <w:iCs/>
+                <w:sz w:val="22"/>
+                <w:szCs w:val="20"/>
+                <w:u w:val="single"/>
+              </w:rPr>
+            </w:pPr>
+            <w:r>
+              <w:rPr>
+                <w:rFonts w:eastAsia="宋体"/>
+                <w:b/>
+                <w:bCs/>
+                <w:iCs/>
+                <w:sz w:val="22"/>
+                <w:szCs w:val="20"/>
+                <w:u w:val="single"/>
+              </w:rPr>
+              <w:t>The layer of fluid in contact with the wall has lower velocity</w:t>
+            </w:r>
+          </w:p>
+          <w:p>
+            <w:pPr>
+              <w:pStyle w:val="aa"/>
+              <w:numPr>
+                <w:ilvl w:val="1"/>
+                <w:numId w:val="19"/>
+              </w:numPr>
+              <w:ind w:leftChars="0"/>
+              <w:rPr>
+                <w:rFonts w:eastAsia="宋体"/>
+                <w:b/>
+                <w:bCs/>
+                <w:iCs/>
+                <w:sz w:val="22"/>
+                <w:szCs w:val="20"/>
+                <w:u w:val="single"/>
+              </w:rPr>
+            </w:pPr>
+            <w:r>
+              <w:rPr>
+                <w:rFonts w:eastAsia="宋体"/>
+                <w:b/>
+                <w:bCs/>
+                <w:iCs/>
+                <w:sz w:val="22"/>
+                <w:szCs w:val="20"/>
+                <w:u w:val="single"/>
+              </w:rPr>
+              <w:t>The layer of fluid that moves along the axis of the tube has maximal velocity</w:t>
+            </w:r>
+          </w:p>
+          <w:p>
+            <w:pPr>
+              <w:rPr>
+                <w:rFonts w:eastAsia="宋体" w:hint="eastAsia"/>
+                <w:iCs/>
+                <w:sz w:val="22"/>
+                <w:szCs w:val="20"/>
+              </w:rPr>
+            </w:pPr>
+            <w:r>
+              <w:rPr>
+                <w:rFonts w:eastAsia="宋体" w:hint="eastAsia"/>
+                <w:iCs/>
+                <w:sz w:val="22"/>
+                <w:szCs w:val="20"/>
+              </w:rPr>
+              <w:t>#</w:t>
+            </w:r>
+            <w:r>
+              <w:rPr>
+                <w:rFonts w:eastAsia="宋体"/>
+                <w:iCs/>
+                <w:sz w:val="22"/>
+                <w:szCs w:val="20"/>
+              </w:rPr>
+              <w:t>: This can be explained by the resistance act on the layer of fluid in contact with the wall</w:t>
+            </w:r>
+          </w:p>
+        </w:tc>
+      </w:tr>
+    </w:tbl>
+    <w:p/>
+    <w:tbl>
+      <w:tblPr>
+        <w:tblStyle w:val="a9"/>
+        <w:tblW w:w="0" w:type="auto"/>
+        <w:tblLook w:val="04A0" w:firstRow="1" w:lastRow="0" w:firstColumn="1" w:lastColumn="0" w:noHBand="0" w:noVBand="1"/>
+      </w:tblPr>
+      <w:tblGrid>
+        <w:gridCol w:w="5223"/>
+        <w:gridCol w:w="5223"/>
+      </w:tblGrid>
+      <w:tr>
+        <w:tc>
+          <w:tcPr>
+            <w:tcW w:w="10446" w:type="dxa"/>
+            <w:gridSpan w:val="2"/>
+          </w:tcPr>
+          <w:p>
+            <w:pPr>
+              <w:jc w:val="center"/>
+              <w:rPr>
+                <w:rFonts w:eastAsia="宋体" w:hint="eastAsia"/>
+                <w:iCs/>
+                <w:sz w:val="22"/>
+                <w:szCs w:val="20"/>
+              </w:rPr>
+            </w:pPr>
+            <w:r>
+              <w:rPr>
+                <w:rFonts w:eastAsia="宋体"/>
+                <w:iCs/>
+                <w:sz w:val="22"/>
+                <w:szCs w:val="20"/>
+              </w:rPr>
+              <w:t xml:space="preserve">Problematic: </w:t>
+            </w:r>
+            <w:r>
+              <w:rPr>
+                <w:rFonts w:eastAsia="宋体"/>
+                <w:iCs/>
+                <w:sz w:val="22"/>
+                <w:szCs w:val="20"/>
+              </w:rPr>
+              <w:t>T</w:t>
+            </w:r>
+            <w:r>
+              <w:rPr>
+                <w:rFonts w:eastAsia="宋体"/>
+                <w:iCs/>
+                <w:sz w:val="22"/>
+                <w:szCs w:val="20"/>
+              </w:rPr>
+              <w:t>urbulent flow</w:t>
+            </w:r>
+          </w:p>
+        </w:tc>
+      </w:tr>
+      <w:tr>
+        <w:tc>
+          <w:tcPr>
+            <w:tcW w:w="5223" w:type="dxa"/>
+          </w:tcPr>
+          <w:p>
+            <w:pPr>
+              <w:jc w:val="center"/>
+              <w:rPr>
+                <w:rFonts w:eastAsia="宋体" w:hint="eastAsia"/>
+                <w:iCs/>
+                <w:sz w:val="22"/>
+                <w:szCs w:val="20"/>
+              </w:rPr>
+            </w:pPr>
+            <w:r>
+              <w:rPr>
+                <w:noProof/>
+              </w:rPr>
+              <w:drawing>
+                <wp:inline distT="0" distB="0" distL="0" distR="0" wp14:anchorId="4EDC909B" wp14:editId="6D8473FE">
+                  <wp:extent cx="1633870" cy="1553718"/>
+                  <wp:effectExtent l="19050" t="19050" r="23495" b="27940"/>
+                  <wp:docPr id="10" name="图片 10"/>
+                  <wp:cNvGraphicFramePr>
+                    <a:graphicFrameLocks xmlns:a="http://schemas.openxmlformats.org/drawingml/2006/main" noChangeAspect="1"/>
+                  </wp:cNvGraphicFramePr>
+                  <a:graphic xmlns:a="http://schemas.openxmlformats.org/drawingml/2006/main">
+                    <a:graphicData uri="http://schemas.openxmlformats.org/drawingml/2006/picture">
+                      <pic:pic xmlns:pic="http://schemas.openxmlformats.org/drawingml/2006/picture">
+                        <pic:nvPicPr>
+                          <pic:cNvPr id="1" name=""/>
+                          <pic:cNvPicPr/>
+                        </pic:nvPicPr>
+                        <pic:blipFill>
+                          <a:blip r:embed="rId11"/>
+                          <a:stretch>
+                            <a:fillRect/>
+                          </a:stretch>
+                        </pic:blipFill>
+                        <pic:spPr>
+                          <a:xfrm>
+                            <a:off x="0" y="0"/>
+                            <a:ext cx="1664630" cy="1582969"/>
+                          </a:xfrm>
+                          <a:prstGeom prst="rect">
+                            <a:avLst/>
+                          </a:prstGeom>
+                          <a:ln>
+                            <a:solidFill>
+                              <a:schemeClr val="bg1">
+                                <a:lumMod val="50000"/>
+                              </a:schemeClr>
+                            </a:solidFill>
+                          </a:ln>
+                        </pic:spPr>
+                      </pic:pic>
+                    </a:graphicData>
+                  </a:graphic>
+                </wp:inline>
+              </w:drawing>
+            </w:r>
+          </w:p>
+        </w:tc>
+        <w:tc>
+          <w:tcPr>
+            <w:tcW w:w="5223" w:type="dxa"/>
+          </w:tcPr>
+          <w:p>
+            <w:pPr>
+              <w:jc w:val="center"/>
+              <w:rPr>
+                <w:rFonts w:eastAsia="宋体" w:hint="eastAsia"/>
+                <w:iCs/>
+                <w:sz w:val="22"/>
+                <w:szCs w:val="20"/>
+              </w:rPr>
+            </w:pPr>
+            <w:r>
+              <w:rPr>
+                <w:noProof/>
+              </w:rPr>
+              <w:drawing>
+                <wp:inline distT="0" distB="0" distL="0" distR="0" wp14:anchorId="61489A25" wp14:editId="1C88AA83">
+                  <wp:extent cx="2010508" cy="1553576"/>
+                  <wp:effectExtent l="19050" t="19050" r="27940" b="27940"/>
+                  <wp:docPr id="8" name="图片 8"/>
+                  <wp:cNvGraphicFramePr>
+                    <a:graphicFrameLocks xmlns:a="http://schemas.openxmlformats.org/drawingml/2006/main" noChangeAspect="1"/>
+                  </wp:cNvGraphicFramePr>
+                  <a:graphic xmlns:a="http://schemas.openxmlformats.org/drawingml/2006/main">
+                    <a:graphicData uri="http://schemas.openxmlformats.org/drawingml/2006/picture">
+                      <pic:pic xmlns:pic="http://schemas.openxmlformats.org/drawingml/2006/picture">
+                        <pic:nvPicPr>
+                          <pic:cNvPr id="1" name=""/>
+                          <pic:cNvPicPr/>
+                        </pic:nvPicPr>
+                        <pic:blipFill>
+                          <a:blip r:embed="rId12"/>
+                          <a:stretch>
+                            <a:fillRect/>
+                          </a:stretch>
+                        </pic:blipFill>
+                        <pic:spPr>
+                          <a:xfrm>
+                            <a:off x="0" y="0"/>
+                            <a:ext cx="2033313" cy="1571198"/>
+                          </a:xfrm>
+                          <a:prstGeom prst="rect">
+                            <a:avLst/>
+                          </a:prstGeom>
+                          <a:ln>
+                            <a:solidFill>
+                              <a:schemeClr val="bg1">
+                                <a:lumMod val="50000"/>
+                              </a:schemeClr>
+                            </a:solidFill>
+                          </a:ln>
+                        </pic:spPr>
+                      </pic:pic>
+                    </a:graphicData>
+                  </a:graphic>
+                </wp:inline>
+              </w:drawing>
+            </w:r>
+          </w:p>
+        </w:tc>
+      </w:tr>
+      <w:tr>
+        <w:tc>
+          <w:tcPr>
+            <w:tcW w:w="10446" w:type="dxa"/>
+            <w:gridSpan w:val="2"/>
+          </w:tcPr>
+          <w:p>
+            <w:pPr>
+              <w:pStyle w:val="aa"/>
+              <w:numPr>
+                <w:ilvl w:val="0"/>
+                <w:numId w:val="21"/>
+              </w:numPr>
+              <w:ind w:leftChars="0"/>
+              <w:rPr>
+                <w:rFonts w:eastAsia="宋体"/>
+                <w:iCs/>
+                <w:sz w:val="22"/>
+                <w:szCs w:val="20"/>
+              </w:rPr>
+            </w:pPr>
+            <w:r>
+              <w:rPr>
+                <w:rFonts w:eastAsia="宋体"/>
+                <w:iCs/>
+                <w:sz w:val="22"/>
+                <w:szCs w:val="20"/>
+              </w:rPr>
+              <w:t>Requirement:</w:t>
+            </w:r>
+          </w:p>
+          <w:p>
+            <w:pPr>
+              <w:pStyle w:val="aa"/>
+              <w:numPr>
+                <w:ilvl w:val="1"/>
+                <w:numId w:val="21"/>
+              </w:numPr>
+              <w:ind w:leftChars="0"/>
+              <w:rPr>
+                <w:rFonts w:eastAsia="宋体" w:hint="eastAsia"/>
+                <w:iCs/>
+                <w:sz w:val="22"/>
+                <w:szCs w:val="20"/>
+              </w:rPr>
+            </w:pPr>
+            <w:r>
+              <w:rPr>
+                <w:rFonts w:eastAsia="宋体" w:hint="eastAsia"/>
+                <w:iCs/>
+                <w:sz w:val="22"/>
+                <w:szCs w:val="20"/>
+              </w:rPr>
+              <w:t>I</w:t>
+            </w:r>
+            <w:r>
+              <w:rPr>
+                <w:rFonts w:eastAsia="宋体"/>
+                <w:iCs/>
+                <w:sz w:val="22"/>
+                <w:szCs w:val="20"/>
+              </w:rPr>
+              <w:t>rregular Movement</w:t>
+            </w:r>
+          </w:p>
+          <w:p>
+            <w:pPr>
+              <w:pStyle w:val="aa"/>
+              <w:numPr>
+                <w:ilvl w:val="0"/>
+                <w:numId w:val="21"/>
+              </w:numPr>
+              <w:ind w:leftChars="0"/>
+              <w:rPr>
+                <w:rFonts w:eastAsia="宋体"/>
+                <w:iCs/>
+                <w:sz w:val="22"/>
+                <w:szCs w:val="20"/>
+              </w:rPr>
+            </w:pPr>
+            <w:r>
+              <w:rPr>
+                <w:rFonts w:eastAsia="宋体" w:hint="eastAsia"/>
+                <w:iCs/>
+                <w:sz w:val="22"/>
+                <w:szCs w:val="20"/>
+              </w:rPr>
+              <w:t>C</w:t>
+            </w:r>
+            <w:r>
+              <w:rPr>
+                <w:rFonts w:eastAsia="宋体"/>
+                <w:iCs/>
+                <w:sz w:val="22"/>
+                <w:szCs w:val="20"/>
+              </w:rPr>
+              <w:t>haracteristic:</w:t>
+            </w:r>
+          </w:p>
+          <w:p>
+            <w:pPr>
+              <w:pStyle w:val="aa"/>
+              <w:numPr>
+                <w:ilvl w:val="1"/>
+                <w:numId w:val="21"/>
+              </w:numPr>
+              <w:ind w:leftChars="0"/>
+              <w:rPr>
+                <w:rFonts w:eastAsia="宋体"/>
+                <w:iCs/>
+                <w:sz w:val="22"/>
+                <w:szCs w:val="20"/>
+              </w:rPr>
+            </w:pPr>
+            <w:r>
+              <w:t xml:space="preserve">Q is decreased </w:t>
+            </w:r>
+            <w:r>
+              <w:sym w:font="Wingdings" w:char="F0E0"/>
+            </w:r>
+            <w:r>
+              <w:t xml:space="preserve"> Heart Need to Bump more vigorously </w:t>
+            </w:r>
+            <w:r>
+              <w:sym w:font="Wingdings" w:char="F0E0"/>
+            </w:r>
+            <w:r>
+              <w:t xml:space="preserve"> Great </w:t>
+            </w:r>
+            <w:proofErr w:type="gramStart"/>
+            <w:r>
+              <w:t>Work load</w:t>
+            </w:r>
+            <w:proofErr w:type="gramEnd"/>
+          </w:p>
+          <w:p>
+            <w:pPr>
+              <w:pStyle w:val="aa"/>
+              <w:numPr>
+                <w:ilvl w:val="1"/>
+                <w:numId w:val="21"/>
+              </w:numPr>
+              <w:ind w:leftChars="0"/>
+              <w:rPr>
+                <w:rFonts w:eastAsia="宋体" w:hint="eastAsia"/>
+                <w:iCs/>
+                <w:sz w:val="22"/>
+                <w:szCs w:val="20"/>
+              </w:rPr>
+            </w:pPr>
+            <w:r>
+              <w:rPr>
+                <w:rFonts w:eastAsia="宋体" w:hint="eastAsia"/>
+                <w:iCs/>
+                <w:sz w:val="22"/>
+                <w:szCs w:val="20"/>
+              </w:rPr>
+              <w:t>v</w:t>
+            </w:r>
+            <w:r>
+              <w:rPr>
+                <w:rFonts w:eastAsia="宋体"/>
+                <w:iCs/>
+                <w:sz w:val="22"/>
+                <w:szCs w:val="20"/>
+              </w:rPr>
+              <w:t xml:space="preserve"> </w:t>
+            </w:r>
+            <w:r>
+              <w:rPr>
+                <w:rFonts w:eastAsia="宋体" w:hint="eastAsia"/>
+                <w:iCs/>
+                <w:sz w:val="22"/>
+                <w:szCs w:val="20"/>
+              </w:rPr>
+              <w:t>is</w:t>
+            </w:r>
+            <w:r>
+              <w:rPr>
+                <w:rFonts w:eastAsia="宋体"/>
+                <w:iCs/>
+                <w:sz w:val="22"/>
+                <w:szCs w:val="20"/>
+              </w:rPr>
+              <w:t xml:space="preserve"> decreased</w:t>
+            </w:r>
+          </w:p>
+        </w:tc>
+      </w:tr>
+    </w:tbl>
+    <w:p>
+      <w:pPr>
+        <w:rPr>
+          <w:rFonts w:eastAsia="宋体"/>
+          <w:iCs/>
+          <w:sz w:val="22"/>
+          <w:szCs w:val="20"/>
+        </w:rPr>
+      </w:pPr>
+    </w:p>
+    <w:tbl>
+      <w:tblPr>
+        <w:tblStyle w:val="1"/>
+        <w:tblW w:w="0" w:type="auto"/>
+        <w:tblLook w:val="04A0" w:firstRow="1" w:lastRow="0" w:firstColumn="1" w:lastColumn="0" w:noHBand="0" w:noVBand="1"/>
+      </w:tblPr>
+      <w:tblGrid>
+        <w:gridCol w:w="10443"/>
+      </w:tblGrid>
+      <w:tr>
+        <w:tc>
+          <w:tcPr>
+            <w:tcW w:w="10443" w:type="dxa"/>
+          </w:tcPr>
+          <w:p>
+            <w:pPr>
+              <w:rPr>
+                <w:rFonts w:eastAsia="宋体" w:hint="eastAsia"/>
+                <w:iCs/>
+                <w:szCs w:val="24"/>
+              </w:rPr>
+            </w:pPr>
+            <w:r>
+              <w:rPr>
+                <w:rFonts w:eastAsia="宋体" w:hint="eastAsia"/>
+                <w:iCs/>
+                <w:szCs w:val="24"/>
+              </w:rPr>
+              <w:t>S</w:t>
+            </w:r>
+            <w:r>
+              <w:rPr>
+                <w:rFonts w:eastAsia="宋体"/>
+                <w:iCs/>
+                <w:szCs w:val="24"/>
+              </w:rPr>
+              <w:t>ome Example to demonstrate the importance of Hemodynamics</w:t>
+            </w:r>
+          </w:p>
+        </w:tc>
+      </w:tr>
+    </w:tbl>
+    <w:p>
+      <w:pPr>
+        <w:jc w:val="center"/>
+        <w:rPr>
+          <w:rFonts w:eastAsia="宋体"/>
+          <w:iCs/>
+          <w:sz w:val="22"/>
+          <w:szCs w:val="20"/>
+        </w:rPr>
+      </w:pPr>
+      <w:r>
+        <w:rPr>
+          <w:noProof/>
+        </w:rPr>
+        <w:drawing>
+          <wp:inline distT="0" distB="0" distL="0" distR="0" wp14:anchorId="7FEA43AE" wp14:editId="77AF2423">
+            <wp:extent cx="2052205" cy="1979916"/>
+            <wp:effectExtent l="19050" t="19050" r="24765" b="20955"/>
+            <wp:docPr id="12" name="图片 12" descr="图示&#10;&#10;描述已自动生成"/>
+            <wp:cNvGraphicFramePr>
+              <a:graphicFrameLocks xmlns:a="http://schemas.openxmlformats.org/drawingml/2006/main" noChangeAspect="1"/>
+            </wp:cNvGraphicFramePr>
+            <a:graphic xmlns:a="http://schemas.openxmlformats.org/drawingml/2006/main">
+              <a:graphicData uri="http://schemas.openxmlformats.org/drawingml/2006/picture">
+                <pic:pic xmlns:pic="http://schemas.openxmlformats.org/drawingml/2006/picture">
+                  <pic:nvPicPr>
+                    <pic:cNvPr id="12" name="图片 12" descr="图示&#10;&#10;描述已自动生成"/>
+                    <pic:cNvPicPr/>
+                  </pic:nvPicPr>
+                  <pic:blipFill>
+                    <a:blip r:embed="rId13"/>
+                    <a:stretch>
+                      <a:fillRect/>
+                    </a:stretch>
+                  </pic:blipFill>
+                  <pic:spPr>
+                    <a:xfrm>
+                      <a:off x="0" y="0"/>
+                      <a:ext cx="2064408" cy="1991689"/>
+                    </a:xfrm>
+                    <a:prstGeom prst="rect">
+                      <a:avLst/>
+                    </a:prstGeom>
+                    <a:ln>
+                      <a:solidFill>
+                        <a:schemeClr val="bg1">
+                          <a:lumMod val="50000"/>
+                        </a:schemeClr>
+                      </a:solidFill>
+                    </a:ln>
+                  </pic:spPr>
+                </pic:pic>
+              </a:graphicData>
+            </a:graphic>
+          </wp:inline>
+        </w:drawing>
+      </w:r>
+    </w:p>
+    <w:p>
+      <w:pPr>
+        <w:pStyle w:val="aa"/>
+        <w:numPr>
+          <w:ilvl w:val="0"/>
+          <w:numId w:val="23"/>
+        </w:numPr>
+        <w:ind w:leftChars="0"/>
+        <w:rPr>
+          <w:rFonts w:eastAsia="宋体"/>
+          <w:iCs/>
+          <w:sz w:val="22"/>
+          <w:szCs w:val="20"/>
+        </w:rPr>
+      </w:pPr>
+      <w:r>
+        <w:rPr>
+          <w:rFonts w:eastAsia="宋体"/>
+          <w:iCs/>
+          <w:sz w:val="22"/>
+          <w:szCs w:val="20"/>
+        </w:rPr>
+        <w:t>Hypertension</w:t>
+      </w:r>
+      <w:r>
+        <w:rPr>
+          <w:rFonts w:eastAsia="宋体"/>
+          <w:iCs/>
+          <w:sz w:val="22"/>
+          <w:szCs w:val="20"/>
+        </w:rPr>
+        <w:t xml:space="preserve"> / Hypotension</w:t>
+      </w:r>
+    </w:p>
+    <w:p>
+      <w:pPr>
+        <w:pStyle w:val="aa"/>
+        <w:numPr>
+          <w:ilvl w:val="0"/>
+          <w:numId w:val="23"/>
+        </w:numPr>
+        <w:ind w:leftChars="0"/>
+        <w:rPr>
+          <w:rFonts w:eastAsia="宋体"/>
+          <w:iCs/>
+          <w:sz w:val="22"/>
+          <w:szCs w:val="20"/>
+        </w:rPr>
+      </w:pPr>
+      <w:r>
+        <w:rPr>
+          <w:rFonts w:eastAsia="宋体" w:hint="eastAsia"/>
+          <w:iCs/>
+          <w:sz w:val="22"/>
+          <w:szCs w:val="20"/>
+        </w:rPr>
+        <w:t>S</w:t>
+      </w:r>
+      <w:r>
+        <w:rPr>
+          <w:rFonts w:eastAsia="宋体"/>
+          <w:iCs/>
+          <w:sz w:val="22"/>
+          <w:szCs w:val="20"/>
+        </w:rPr>
+        <w:t>troke</w:t>
+      </w:r>
+    </w:p>
+    <w:p>
+      <w:pPr>
+        <w:pStyle w:val="aa"/>
+        <w:numPr>
+          <w:ilvl w:val="0"/>
+          <w:numId w:val="23"/>
+        </w:numPr>
+        <w:ind w:leftChars="0"/>
+        <w:rPr>
+          <w:rFonts w:eastAsia="宋体"/>
+          <w:iCs/>
+          <w:sz w:val="22"/>
+          <w:szCs w:val="20"/>
+        </w:rPr>
+      </w:pPr>
+      <w:r>
+        <w:rPr>
+          <w:rFonts w:eastAsia="宋体" w:hint="eastAsia"/>
+          <w:iCs/>
+          <w:sz w:val="22"/>
+          <w:szCs w:val="20"/>
+        </w:rPr>
+        <w:t>A</w:t>
+      </w:r>
+      <w:r>
+        <w:rPr>
+          <w:rFonts w:eastAsia="宋体"/>
+          <w:iCs/>
+          <w:sz w:val="22"/>
+          <w:szCs w:val="20"/>
+        </w:rPr>
+        <w:t>neurysms</w:t>
+      </w:r>
+      <w:r>
+        <w:rPr>
+          <w:rFonts w:eastAsia="宋体"/>
+          <w:iCs/>
+          <w:sz w:val="22"/>
+          <w:szCs w:val="20"/>
+        </w:rPr>
+        <w:t xml:space="preserve"> </w:t>
+      </w:r>
+      <w:r>
+        <w:rPr>
+          <w:rFonts w:eastAsia="宋体"/>
+          <w:iCs/>
+          <w:sz w:val="22"/>
+          <w:szCs w:val="20"/>
+        </w:rPr>
+        <w:sym w:font="Wingdings" w:char="F0E0"/>
+      </w:r>
+      <w:r>
+        <w:rPr>
+          <w:rFonts w:eastAsia="宋体"/>
+          <w:iCs/>
+          <w:sz w:val="22"/>
+          <w:szCs w:val="20"/>
+        </w:rPr>
+        <w:t xml:space="preserve"> E</w:t>
+      </w:r>
+      <w:r>
+        <w:rPr>
+          <w:rFonts w:eastAsia="宋体"/>
+          <w:iCs/>
+          <w:sz w:val="22"/>
+          <w:szCs w:val="20"/>
+        </w:rPr>
+        <w:t xml:space="preserve">nlargement of an artery </w:t>
+      </w:r>
+      <w:r>
+        <w:rPr>
+          <w:rFonts w:eastAsia="宋体"/>
+          <w:iCs/>
+          <w:sz w:val="22"/>
+          <w:szCs w:val="20"/>
+        </w:rPr>
+        <w:sym w:font="Wingdings" w:char="F0E0"/>
+      </w:r>
+      <w:r>
+        <w:rPr>
+          <w:rFonts w:eastAsia="宋体"/>
+          <w:iCs/>
+          <w:sz w:val="22"/>
+          <w:szCs w:val="20"/>
+        </w:rPr>
+        <w:t xml:space="preserve"> Thin </w:t>
+      </w:r>
+      <w:r>
+        <w:rPr>
+          <w:rFonts w:eastAsia="宋体"/>
+          <w:iCs/>
+          <w:sz w:val="22"/>
+          <w:szCs w:val="20"/>
+        </w:rPr>
+        <w:t>artery wall.</w:t>
+      </w:r>
+      <w:r>
+        <w:rPr>
+          <w:rFonts w:eastAsia="宋体"/>
+          <w:iCs/>
+          <w:sz w:val="22"/>
+          <w:szCs w:val="20"/>
+        </w:rPr>
+        <w:t xml:space="preserve"> </w:t>
+      </w:r>
+      <w:r>
+        <w:rPr>
+          <w:rFonts w:eastAsia="宋体"/>
+          <w:iCs/>
+          <w:sz w:val="22"/>
+          <w:szCs w:val="20"/>
+        </w:rPr>
+        <w:sym w:font="Wingdings" w:char="F0E0"/>
+      </w:r>
+      <w:r>
+        <w:rPr>
+          <w:rFonts w:eastAsia="宋体"/>
+          <w:iCs/>
+          <w:sz w:val="22"/>
+          <w:szCs w:val="20"/>
+        </w:rPr>
+        <w:t xml:space="preserve"> Risk of </w:t>
+      </w:r>
+      <w:r>
+        <w:rPr>
+          <w:rFonts w:eastAsia="宋体"/>
+          <w:iCs/>
+          <w:sz w:val="22"/>
+          <w:szCs w:val="20"/>
+        </w:rPr>
+        <w:t>Apoplexy</w:t>
+      </w:r>
+      <w:r>
+        <w:rPr>
+          <w:rFonts w:eastAsia="宋体"/>
+          <w:iCs/>
+          <w:sz w:val="22"/>
+          <w:szCs w:val="20"/>
+        </w:rPr>
+        <w:t xml:space="preserve"> </w:t>
+      </w:r>
+      <w:r>
+        <w:rPr>
+          <w:rFonts w:eastAsia="宋体" w:hint="eastAsia"/>
+          <w:iCs/>
+          <w:sz w:val="22"/>
+          <w:szCs w:val="20"/>
+        </w:rPr>
+        <w:t>(</w:t>
+      </w:r>
+      <w:r>
+        <w:rPr>
+          <w:rFonts w:eastAsia="宋体" w:hint="eastAsia"/>
+          <w:iCs/>
+          <w:sz w:val="22"/>
+          <w:szCs w:val="20"/>
+        </w:rPr>
+        <w:t>内出血</w:t>
+      </w:r>
+      <w:r>
+        <w:rPr>
+          <w:rFonts w:eastAsia="宋体"/>
+          <w:iCs/>
+          <w:sz w:val="22"/>
+          <w:szCs w:val="20"/>
+        </w:rPr>
+        <w:t>) / I</w:t>
+      </w:r>
+      <w:r>
+        <w:rPr>
+          <w:rFonts w:eastAsia="宋体"/>
+          <w:iCs/>
+          <w:sz w:val="22"/>
+          <w:szCs w:val="20"/>
+        </w:rPr>
+        <w:t>ntracranial bleed</w:t>
+      </w:r>
+      <w:r>
+        <w:rPr>
+          <w:rFonts w:eastAsia="宋体"/>
+          <w:iCs/>
+          <w:sz w:val="22"/>
+          <w:szCs w:val="20"/>
+        </w:rPr>
+        <w:t xml:space="preserve"> (</w:t>
+      </w:r>
+      <w:r>
+        <w:rPr>
+          <w:rFonts w:eastAsia="宋体" w:hint="eastAsia"/>
+          <w:iCs/>
+          <w:sz w:val="22"/>
+          <w:szCs w:val="20"/>
+        </w:rPr>
+        <w:t>腦出血</w:t>
+      </w:r>
+      <w:r>
+        <w:rPr>
+          <w:rFonts w:eastAsia="宋体"/>
+          <w:iCs/>
+          <w:sz w:val="22"/>
+          <w:szCs w:val="20"/>
+        </w:rPr>
+        <w:t>)</w:t>
+      </w:r>
+    </w:p>
+    <w:tbl>
+      <w:tblPr>
+        <w:tblStyle w:val="1"/>
+        <w:tblW w:w="0" w:type="auto"/>
+        <w:tblLook w:val="04A0" w:firstRow="1" w:lastRow="0" w:firstColumn="1" w:lastColumn="0" w:noHBand="0" w:noVBand="1"/>
+      </w:tblPr>
+      <w:tblGrid>
+        <w:gridCol w:w="10443"/>
+      </w:tblGrid>
+      <w:tr>
+        <w:tc>
+          <w:tcPr>
+            <w:tcW w:w="10443" w:type="dxa"/>
+          </w:tcPr>
+          <w:p>
+            <w:pPr>
+              <w:tabs>
+                <w:tab w:val="left" w:pos="2171"/>
+              </w:tabs>
+              <w:rPr>
+                <w:rFonts w:eastAsia="宋体" w:hint="eastAsia"/>
+                <w:iCs/>
+                <w:szCs w:val="24"/>
+              </w:rPr>
+            </w:pPr>
+            <w:r>
+              <w:rPr>
+                <w:rFonts w:eastAsia="宋体" w:hint="eastAsia"/>
+                <w:iCs/>
+                <w:szCs w:val="24"/>
+              </w:rPr>
+              <w:lastRenderedPageBreak/>
+              <w:t>I</w:t>
+            </w:r>
+            <w:r>
+              <w:rPr>
+                <w:rFonts w:eastAsia="宋体"/>
+                <w:iCs/>
+                <w:szCs w:val="24"/>
+              </w:rPr>
+              <w:t>ntroduction to Respiratory System</w:t>
+            </w:r>
+          </w:p>
+        </w:tc>
+      </w:tr>
+    </w:tbl>
+    <w:tbl>
+      <w:tblPr>
+        <w:tblStyle w:val="a9"/>
+        <w:tblW w:w="0" w:type="auto"/>
+        <w:tblLook w:val="04A0" w:firstRow="1" w:lastRow="0" w:firstColumn="1" w:lastColumn="0" w:noHBand="0" w:noVBand="1"/>
+      </w:tblPr>
+      <w:tblGrid>
+        <w:gridCol w:w="2089"/>
+        <w:gridCol w:w="6267"/>
+        <w:gridCol w:w="2090"/>
+      </w:tblGrid>
+      <w:tr>
+        <w:tc>
+          <w:tcPr>
+            <w:tcW w:w="2089" w:type="dxa"/>
+            <w:vMerge w:val="restart"/>
+            <w:vAlign w:val="center"/>
+          </w:tcPr>
+          <w:p>
+            <w:pPr>
+              <w:jc w:val="center"/>
+              <w:rPr>
+                <w:rFonts w:eastAsia="宋体" w:hint="eastAsia"/>
+                <w:iCs/>
+                <w:sz w:val="22"/>
+                <w:szCs w:val="20"/>
+              </w:rPr>
+            </w:pPr>
+            <w:r>
+              <w:rPr>
+                <w:rFonts w:eastAsia="宋体" w:hint="eastAsia"/>
+                <w:iCs/>
+                <w:sz w:val="22"/>
+                <w:szCs w:val="20"/>
+              </w:rPr>
+              <w:t>Upper</w:t>
+            </w:r>
+            <w:r>
+              <w:rPr>
+                <w:rFonts w:eastAsia="宋体"/>
+                <w:iCs/>
+                <w:sz w:val="22"/>
+                <w:szCs w:val="20"/>
+              </w:rPr>
+              <w:t xml:space="preserve"> </w:t>
+            </w:r>
+            <w:r>
+              <w:rPr>
+                <w:rFonts w:eastAsia="宋体" w:hint="eastAsia"/>
+                <w:iCs/>
+                <w:sz w:val="22"/>
+                <w:szCs w:val="20"/>
+              </w:rPr>
+              <w:t>Trac</w:t>
+            </w:r>
+            <w:r>
+              <w:rPr>
+                <w:rFonts w:eastAsia="宋体"/>
+                <w:iCs/>
+                <w:sz w:val="22"/>
+                <w:szCs w:val="20"/>
+              </w:rPr>
+              <w:t>t</w:t>
+            </w:r>
+          </w:p>
+        </w:tc>
+        <w:tc>
+          <w:tcPr>
+            <w:tcW w:w="6267" w:type="dxa"/>
+            <w:vMerge w:val="restart"/>
+            <w:vAlign w:val="center"/>
+          </w:tcPr>
+          <w:p>
+            <w:pPr>
+              <w:pStyle w:val="aa"/>
+              <w:numPr>
+                <w:ilvl w:val="0"/>
+                <w:numId w:val="24"/>
+              </w:numPr>
+              <w:ind w:leftChars="0"/>
+              <w:jc w:val="center"/>
+              <w:rPr>
+                <w:rFonts w:eastAsia="宋体" w:hint="eastAsia"/>
+                <w:b/>
+                <w:bCs/>
+                <w:iCs/>
+                <w:sz w:val="22"/>
+                <w:szCs w:val="20"/>
+                <w:u w:val="single"/>
+              </w:rPr>
+            </w:pPr>
+            <w:r>
+              <w:rPr>
+                <w:rFonts w:eastAsia="宋体"/>
+                <w:b/>
+                <w:bCs/>
+                <w:iCs/>
+                <w:sz w:val="22"/>
+                <w:szCs w:val="20"/>
+                <w:u w:val="single"/>
+              </w:rPr>
+              <w:t>Filter &amp; humidify incoming air</w:t>
+            </w:r>
+          </w:p>
+        </w:tc>
+        <w:tc>
+          <w:tcPr>
+            <w:tcW w:w="2090" w:type="dxa"/>
+          </w:tcPr>
+          <w:p>
+            <w:pPr>
+              <w:rPr>
+                <w:rFonts w:eastAsia="宋体" w:hint="eastAsia"/>
+                <w:iCs/>
+                <w:sz w:val="22"/>
+                <w:szCs w:val="20"/>
+              </w:rPr>
+            </w:pPr>
+            <w:r>
+              <w:rPr>
+                <w:rFonts w:eastAsia="宋体" w:hint="eastAsia"/>
+                <w:b/>
+                <w:bCs/>
+                <w:iCs/>
+                <w:sz w:val="22"/>
+                <w:szCs w:val="20"/>
+              </w:rPr>
+              <w:t>N</w:t>
+            </w:r>
+            <w:r>
+              <w:rPr>
+                <w:rFonts w:eastAsia="宋体"/>
+                <w:b/>
+                <w:bCs/>
+                <w:iCs/>
+                <w:sz w:val="22"/>
+                <w:szCs w:val="20"/>
+              </w:rPr>
+              <w:t>ose</w:t>
+            </w:r>
+          </w:p>
+        </w:tc>
+      </w:tr>
+      <w:tr>
+        <w:tc>
+          <w:tcPr>
+            <w:tcW w:w="2089" w:type="dxa"/>
+            <w:vMerge/>
+          </w:tcPr>
+          <w:p>
+            <w:pPr>
+              <w:rPr>
+                <w:rFonts w:eastAsia="宋体" w:hint="eastAsia"/>
+                <w:iCs/>
+                <w:sz w:val="22"/>
+                <w:szCs w:val="20"/>
+              </w:rPr>
+            </w:pPr>
+          </w:p>
+        </w:tc>
+        <w:tc>
+          <w:tcPr>
+            <w:tcW w:w="6267" w:type="dxa"/>
+            <w:vMerge/>
+            <w:vAlign w:val="center"/>
+          </w:tcPr>
+          <w:p>
+            <w:pPr>
+              <w:rPr>
+                <w:rFonts w:eastAsia="宋体" w:hint="eastAsia"/>
+                <w:iCs/>
+                <w:sz w:val="22"/>
+                <w:szCs w:val="20"/>
+              </w:rPr>
+            </w:pPr>
+          </w:p>
+        </w:tc>
+        <w:tc>
+          <w:tcPr>
+            <w:tcW w:w="2090" w:type="dxa"/>
+          </w:tcPr>
+          <w:p>
+            <w:pPr>
+              <w:rPr>
+                <w:rFonts w:eastAsia="宋体" w:hint="eastAsia"/>
+                <w:iCs/>
+                <w:sz w:val="22"/>
+                <w:szCs w:val="20"/>
+              </w:rPr>
+            </w:pPr>
+            <w:r>
+              <w:rPr>
+                <w:rFonts w:eastAsia="宋体" w:hint="eastAsia"/>
+                <w:b/>
+                <w:bCs/>
+                <w:iCs/>
+                <w:sz w:val="22"/>
+                <w:szCs w:val="20"/>
+              </w:rPr>
+              <w:t>P</w:t>
+            </w:r>
+            <w:r>
+              <w:rPr>
+                <w:rFonts w:eastAsia="宋体"/>
+                <w:b/>
+                <w:bCs/>
+                <w:iCs/>
+                <w:sz w:val="22"/>
+                <w:szCs w:val="20"/>
+              </w:rPr>
+              <w:t>harynx</w:t>
+            </w:r>
+          </w:p>
+        </w:tc>
+      </w:tr>
+      <w:tr>
+        <w:tc>
+          <w:tcPr>
+            <w:tcW w:w="2089" w:type="dxa"/>
+            <w:vMerge/>
+          </w:tcPr>
+          <w:p>
+            <w:pPr>
+              <w:rPr>
+                <w:rFonts w:eastAsia="宋体" w:hint="eastAsia"/>
+                <w:iCs/>
+                <w:sz w:val="22"/>
+                <w:szCs w:val="20"/>
+              </w:rPr>
+            </w:pPr>
+          </w:p>
+        </w:tc>
+        <w:tc>
+          <w:tcPr>
+            <w:tcW w:w="6267" w:type="dxa"/>
+            <w:vMerge/>
+            <w:vAlign w:val="center"/>
+          </w:tcPr>
+          <w:p>
+            <w:pPr>
+              <w:rPr>
+                <w:rFonts w:eastAsia="宋体" w:hint="eastAsia"/>
+                <w:iCs/>
+                <w:sz w:val="22"/>
+                <w:szCs w:val="20"/>
+              </w:rPr>
+            </w:pPr>
+          </w:p>
+        </w:tc>
+        <w:tc>
+          <w:tcPr>
+            <w:tcW w:w="2090" w:type="dxa"/>
+          </w:tcPr>
+          <w:p>
+            <w:pPr>
+              <w:rPr>
+                <w:rFonts w:eastAsia="宋体" w:hint="eastAsia"/>
+                <w:iCs/>
+                <w:sz w:val="22"/>
+                <w:szCs w:val="20"/>
+              </w:rPr>
+            </w:pPr>
+            <w:r>
+              <w:rPr>
+                <w:rFonts w:eastAsia="宋体" w:hint="eastAsia"/>
+                <w:iCs/>
+                <w:sz w:val="22"/>
+                <w:szCs w:val="20"/>
+              </w:rPr>
+              <w:t>F</w:t>
+            </w:r>
+            <w:r>
+              <w:rPr>
+                <w:rFonts w:eastAsia="宋体"/>
+                <w:iCs/>
+                <w:sz w:val="22"/>
+                <w:szCs w:val="20"/>
+              </w:rPr>
+              <w:t>rontal Sinus</w:t>
+            </w:r>
+          </w:p>
+        </w:tc>
+      </w:tr>
+      <w:tr>
+        <w:tc>
+          <w:tcPr>
+            <w:tcW w:w="2089" w:type="dxa"/>
+            <w:vMerge/>
+          </w:tcPr>
+          <w:p>
+            <w:pPr>
+              <w:rPr>
+                <w:rFonts w:eastAsia="宋体" w:hint="eastAsia"/>
+                <w:iCs/>
+                <w:sz w:val="22"/>
+                <w:szCs w:val="20"/>
+              </w:rPr>
+            </w:pPr>
+          </w:p>
+        </w:tc>
+        <w:tc>
+          <w:tcPr>
+            <w:tcW w:w="6267" w:type="dxa"/>
+            <w:vMerge/>
+            <w:vAlign w:val="center"/>
+          </w:tcPr>
+          <w:p>
+            <w:pPr>
+              <w:rPr>
+                <w:rFonts w:eastAsia="宋体" w:hint="eastAsia"/>
+                <w:iCs/>
+                <w:sz w:val="22"/>
+                <w:szCs w:val="20"/>
+              </w:rPr>
+            </w:pPr>
+          </w:p>
+        </w:tc>
+        <w:tc>
+          <w:tcPr>
+            <w:tcW w:w="2090" w:type="dxa"/>
+          </w:tcPr>
+          <w:p>
+            <w:pPr>
+              <w:rPr>
+                <w:rFonts w:eastAsia="宋体" w:hint="eastAsia"/>
+                <w:iCs/>
+                <w:sz w:val="22"/>
+                <w:szCs w:val="20"/>
+              </w:rPr>
+            </w:pPr>
+            <w:r>
+              <w:rPr>
+                <w:rFonts w:eastAsia="宋体" w:hint="eastAsia"/>
+                <w:iCs/>
+                <w:sz w:val="22"/>
+                <w:szCs w:val="20"/>
+              </w:rPr>
+              <w:t>S</w:t>
+            </w:r>
+            <w:r>
+              <w:rPr>
+                <w:rFonts w:eastAsia="宋体"/>
+                <w:iCs/>
+                <w:sz w:val="22"/>
+                <w:szCs w:val="20"/>
+              </w:rPr>
+              <w:t>phenoidal Sinus</w:t>
+            </w:r>
+          </w:p>
+        </w:tc>
+      </w:tr>
+      <w:tr>
+        <w:tc>
+          <w:tcPr>
+            <w:tcW w:w="2089" w:type="dxa"/>
+            <w:vMerge/>
+          </w:tcPr>
+          <w:p>
+            <w:pPr>
+              <w:rPr>
+                <w:rFonts w:eastAsia="宋体" w:hint="eastAsia"/>
+                <w:iCs/>
+                <w:sz w:val="22"/>
+                <w:szCs w:val="20"/>
+              </w:rPr>
+            </w:pPr>
+          </w:p>
+        </w:tc>
+        <w:tc>
+          <w:tcPr>
+            <w:tcW w:w="6267" w:type="dxa"/>
+            <w:vMerge/>
+            <w:vAlign w:val="center"/>
+          </w:tcPr>
+          <w:p>
+            <w:pPr>
+              <w:rPr>
+                <w:rFonts w:eastAsia="宋体" w:hint="eastAsia"/>
+                <w:iCs/>
+                <w:sz w:val="22"/>
+                <w:szCs w:val="20"/>
+              </w:rPr>
+            </w:pPr>
+          </w:p>
+        </w:tc>
+        <w:tc>
+          <w:tcPr>
+            <w:tcW w:w="2090" w:type="dxa"/>
+          </w:tcPr>
+          <w:p>
+            <w:pPr>
+              <w:rPr>
+                <w:rFonts w:eastAsia="宋体" w:hint="eastAsia"/>
+                <w:iCs/>
+                <w:sz w:val="22"/>
+                <w:szCs w:val="20"/>
+              </w:rPr>
+            </w:pPr>
+            <w:r>
+              <w:rPr>
+                <w:rFonts w:eastAsia="宋体"/>
+                <w:iCs/>
+                <w:sz w:val="22"/>
+                <w:szCs w:val="20"/>
+              </w:rPr>
+              <w:t>Nasal Cavity</w:t>
+            </w:r>
+          </w:p>
+        </w:tc>
+      </w:tr>
+      <w:tr>
+        <w:tc>
+          <w:tcPr>
+            <w:tcW w:w="2089" w:type="dxa"/>
+            <w:vMerge/>
+            <w:tcBorders>
+              <w:bottom w:val="single" w:sz="18" w:space="0" w:color="C00000"/>
+            </w:tcBorders>
+          </w:tcPr>
+          <w:p>
+            <w:pPr>
+              <w:rPr>
+                <w:rFonts w:eastAsia="宋体" w:hint="eastAsia"/>
+                <w:iCs/>
+                <w:sz w:val="22"/>
+                <w:szCs w:val="20"/>
+              </w:rPr>
+            </w:pPr>
+          </w:p>
+        </w:tc>
+        <w:tc>
+          <w:tcPr>
+            <w:tcW w:w="6267" w:type="dxa"/>
+            <w:vMerge/>
+            <w:tcBorders>
+              <w:bottom w:val="single" w:sz="18" w:space="0" w:color="C00000"/>
+            </w:tcBorders>
+            <w:vAlign w:val="center"/>
+          </w:tcPr>
+          <w:p>
+            <w:pPr>
+              <w:rPr>
+                <w:rFonts w:eastAsia="宋体" w:hint="eastAsia"/>
+                <w:iCs/>
+                <w:sz w:val="22"/>
+                <w:szCs w:val="20"/>
+              </w:rPr>
+            </w:pPr>
+          </w:p>
+        </w:tc>
+        <w:tc>
+          <w:tcPr>
+            <w:tcW w:w="2090" w:type="dxa"/>
+            <w:tcBorders>
+              <w:bottom w:val="single" w:sz="18" w:space="0" w:color="C00000"/>
+            </w:tcBorders>
+          </w:tcPr>
+          <w:p>
+            <w:pPr>
+              <w:rPr>
+                <w:rFonts w:eastAsia="宋体" w:hint="eastAsia"/>
+                <w:iCs/>
+                <w:sz w:val="22"/>
+                <w:szCs w:val="20"/>
+              </w:rPr>
+            </w:pPr>
+            <w:r>
+              <w:rPr>
+                <w:rFonts w:eastAsia="宋体" w:hint="eastAsia"/>
+                <w:iCs/>
+                <w:sz w:val="22"/>
+                <w:szCs w:val="20"/>
+              </w:rPr>
+              <w:t>I</w:t>
+            </w:r>
+            <w:r>
+              <w:rPr>
+                <w:rFonts w:eastAsia="宋体"/>
+                <w:iCs/>
+                <w:sz w:val="22"/>
+                <w:szCs w:val="20"/>
+              </w:rPr>
+              <w:t>nternal Nares</w:t>
+            </w:r>
+          </w:p>
+        </w:tc>
+      </w:tr>
+      <w:tr>
+        <w:tc>
+          <w:tcPr>
+            <w:tcW w:w="2089" w:type="dxa"/>
+            <w:vMerge w:val="restart"/>
+            <w:tcBorders>
+              <w:top w:val="single" w:sz="18" w:space="0" w:color="C00000"/>
+            </w:tcBorders>
+            <w:vAlign w:val="center"/>
+          </w:tcPr>
+          <w:p>
+            <w:pPr>
+              <w:jc w:val="center"/>
+              <w:rPr>
+                <w:rFonts w:eastAsia="宋体" w:hint="eastAsia"/>
+                <w:iCs/>
+                <w:sz w:val="22"/>
+                <w:szCs w:val="20"/>
+              </w:rPr>
+            </w:pPr>
+            <w:r>
+              <w:rPr>
+                <w:rFonts w:eastAsia="宋体" w:hint="eastAsia"/>
+                <w:iCs/>
+                <w:sz w:val="22"/>
+                <w:szCs w:val="20"/>
+              </w:rPr>
+              <w:t>L</w:t>
+            </w:r>
+            <w:r>
+              <w:rPr>
+                <w:rFonts w:eastAsia="宋体"/>
+                <w:iCs/>
+                <w:sz w:val="22"/>
+                <w:szCs w:val="20"/>
+              </w:rPr>
+              <w:t>ower Tract</w:t>
+            </w:r>
+          </w:p>
+        </w:tc>
+        <w:tc>
+          <w:tcPr>
+            <w:tcW w:w="6267" w:type="dxa"/>
+            <w:vMerge w:val="restart"/>
+            <w:tcBorders>
+              <w:top w:val="single" w:sz="18" w:space="0" w:color="C00000"/>
+            </w:tcBorders>
+            <w:vAlign w:val="center"/>
+          </w:tcPr>
+          <w:p>
+            <w:pPr>
+              <w:pStyle w:val="aa"/>
+              <w:numPr>
+                <w:ilvl w:val="1"/>
+                <w:numId w:val="25"/>
+              </w:numPr>
+              <w:ind w:leftChars="0"/>
+              <w:rPr>
+                <w:rFonts w:eastAsia="宋体"/>
+                <w:b/>
+                <w:bCs/>
+                <w:iCs/>
+                <w:sz w:val="22"/>
+                <w:szCs w:val="20"/>
+                <w:u w:val="single"/>
+              </w:rPr>
+            </w:pPr>
+            <w:r>
+              <w:rPr>
+                <w:rFonts w:eastAsia="宋体"/>
+                <w:b/>
+                <w:bCs/>
+                <w:iCs/>
+                <w:sz w:val="22"/>
+                <w:szCs w:val="20"/>
+                <w:u w:val="single"/>
+              </w:rPr>
+              <w:t>D</w:t>
+            </w:r>
+            <w:r>
+              <w:rPr>
+                <w:rFonts w:eastAsia="宋体"/>
+                <w:b/>
+                <w:bCs/>
+                <w:iCs/>
+                <w:sz w:val="22"/>
+                <w:szCs w:val="20"/>
+                <w:u w:val="single"/>
+              </w:rPr>
+              <w:t>elicate conduction passages</w:t>
+            </w:r>
+            <w:r>
+              <w:rPr>
+                <w:rFonts w:eastAsia="宋体"/>
+                <w:iCs/>
+                <w:sz w:val="22"/>
+                <w:szCs w:val="20"/>
+              </w:rPr>
+              <w:t xml:space="preserve"> </w:t>
+            </w:r>
+            <w:r>
+              <w:rPr>
+                <w:rFonts w:eastAsia="宋体"/>
+                <w:iCs/>
+                <w:sz w:val="22"/>
+                <w:szCs w:val="20"/>
+              </w:rPr>
+              <w:br/>
+            </w:r>
+            <w:r>
+              <w:rPr>
+                <w:rFonts w:eastAsia="宋体"/>
+                <w:iCs/>
+                <w:sz w:val="22"/>
+                <w:szCs w:val="20"/>
+              </w:rPr>
+              <w:t>(</w:t>
+            </w:r>
+            <w:r>
+              <w:rPr>
+                <w:rFonts w:eastAsia="宋体" w:hint="eastAsia"/>
+                <w:iCs/>
+                <w:sz w:val="22"/>
+                <w:szCs w:val="20"/>
+              </w:rPr>
+              <w:t>精緻的</w:t>
+            </w:r>
+            <w:proofErr w:type="gramStart"/>
+            <w:r>
+              <w:rPr>
+                <w:rFonts w:eastAsia="宋体" w:hint="eastAsia"/>
+                <w:iCs/>
+                <w:sz w:val="22"/>
+                <w:szCs w:val="20"/>
+              </w:rPr>
+              <w:t>傳導</w:t>
+            </w:r>
+            <w:proofErr w:type="gramEnd"/>
+            <w:r>
+              <w:rPr>
+                <w:rFonts w:eastAsia="宋体" w:hint="eastAsia"/>
+                <w:iCs/>
+                <w:sz w:val="22"/>
+                <w:szCs w:val="20"/>
+              </w:rPr>
+              <w:t>通道</w:t>
+            </w:r>
+            <w:r>
+              <w:rPr>
+                <w:rFonts w:eastAsia="宋体" w:hint="eastAsia"/>
+                <w:iCs/>
+                <w:sz w:val="22"/>
+                <w:szCs w:val="20"/>
+              </w:rPr>
+              <w:t>)</w:t>
+            </w:r>
+          </w:p>
+          <w:p>
+            <w:pPr>
+              <w:pStyle w:val="aa"/>
+              <w:numPr>
+                <w:ilvl w:val="1"/>
+                <w:numId w:val="25"/>
+              </w:numPr>
+              <w:ind w:leftChars="0"/>
+              <w:rPr>
+                <w:rFonts w:eastAsia="宋体" w:hint="eastAsia"/>
+                <w:b/>
+                <w:bCs/>
+                <w:iCs/>
+                <w:sz w:val="22"/>
+                <w:szCs w:val="20"/>
+                <w:u w:val="single"/>
+              </w:rPr>
+            </w:pPr>
+            <w:r>
+              <w:rPr>
+                <w:rFonts w:eastAsia="宋体" w:hint="eastAsia"/>
+                <w:b/>
+                <w:bCs/>
+                <w:iCs/>
+                <w:sz w:val="22"/>
+                <w:szCs w:val="20"/>
+                <w:u w:val="single"/>
+              </w:rPr>
+              <w:t>Gas</w:t>
+            </w:r>
+            <w:r>
+              <w:rPr>
+                <w:rFonts w:eastAsia="宋体"/>
+                <w:b/>
+                <w:bCs/>
+                <w:iCs/>
+                <w:sz w:val="22"/>
+                <w:szCs w:val="20"/>
+                <w:u w:val="single"/>
+              </w:rPr>
+              <w:t xml:space="preserve"> Exchange</w:t>
+            </w:r>
+            <w:r>
+              <w:rPr>
+                <w:rFonts w:eastAsia="宋体"/>
+                <w:b/>
+                <w:bCs/>
+                <w:iCs/>
+                <w:sz w:val="22"/>
+                <w:szCs w:val="20"/>
+                <w:u w:val="single"/>
+              </w:rPr>
+              <w:t xml:space="preserve"> – Refer to </w:t>
+            </w:r>
+            <w:r>
+              <w:rPr>
+                <w:rFonts w:eastAsia="宋体"/>
+                <w:b/>
+                <w:bCs/>
+                <w:iCs/>
+                <w:sz w:val="22"/>
+                <w:szCs w:val="20"/>
+                <w:u w:val="single"/>
+              </w:rPr>
+              <w:t>Respiratory Zone</w:t>
+            </w:r>
+          </w:p>
+        </w:tc>
+        <w:tc>
+          <w:tcPr>
+            <w:tcW w:w="2090" w:type="dxa"/>
+            <w:tcBorders>
+              <w:top w:val="single" w:sz="18" w:space="0" w:color="C00000"/>
+            </w:tcBorders>
+          </w:tcPr>
+          <w:p>
+            <w:pPr>
+              <w:rPr>
+                <w:rFonts w:eastAsia="宋体" w:hint="eastAsia"/>
+                <w:b/>
+                <w:bCs/>
+                <w:iCs/>
+                <w:sz w:val="22"/>
+                <w:szCs w:val="20"/>
+              </w:rPr>
+            </w:pPr>
+            <w:r>
+              <w:rPr>
+                <w:rFonts w:eastAsia="宋体" w:hint="eastAsia"/>
+                <w:b/>
+                <w:bCs/>
+                <w:iCs/>
+                <w:sz w:val="22"/>
+                <w:szCs w:val="20"/>
+              </w:rPr>
+              <w:t>L</w:t>
+            </w:r>
+            <w:r>
+              <w:rPr>
+                <w:rFonts w:eastAsia="宋体"/>
+                <w:b/>
+                <w:bCs/>
+                <w:iCs/>
+                <w:sz w:val="22"/>
+                <w:szCs w:val="20"/>
+              </w:rPr>
+              <w:t>arynx</w:t>
+            </w:r>
+          </w:p>
+        </w:tc>
+      </w:tr>
+      <w:tr>
+        <w:tc>
+          <w:tcPr>
+            <w:tcW w:w="2089" w:type="dxa"/>
+            <w:vMerge/>
+          </w:tcPr>
+          <w:p>
+            <w:pPr>
+              <w:rPr>
+                <w:rFonts w:eastAsia="宋体" w:hint="eastAsia"/>
+                <w:iCs/>
+                <w:sz w:val="22"/>
+                <w:szCs w:val="20"/>
+              </w:rPr>
+            </w:pPr>
+          </w:p>
+        </w:tc>
+        <w:tc>
+          <w:tcPr>
+            <w:tcW w:w="6267" w:type="dxa"/>
+            <w:vMerge/>
+          </w:tcPr>
+          <w:p>
+            <w:pPr>
+              <w:rPr>
+                <w:rFonts w:eastAsia="宋体" w:hint="eastAsia"/>
+                <w:iCs/>
+                <w:sz w:val="22"/>
+                <w:szCs w:val="20"/>
+              </w:rPr>
+            </w:pPr>
+          </w:p>
+        </w:tc>
+        <w:tc>
+          <w:tcPr>
+            <w:tcW w:w="2090" w:type="dxa"/>
+          </w:tcPr>
+          <w:p>
+            <w:pPr>
+              <w:rPr>
+                <w:rFonts w:eastAsia="宋体" w:hint="eastAsia"/>
+                <w:b/>
+                <w:bCs/>
+                <w:iCs/>
+                <w:sz w:val="22"/>
+                <w:szCs w:val="20"/>
+              </w:rPr>
+            </w:pPr>
+            <w:r>
+              <w:rPr>
+                <w:rFonts w:eastAsia="宋体" w:hint="eastAsia"/>
+                <w:b/>
+                <w:bCs/>
+                <w:iCs/>
+                <w:sz w:val="22"/>
+                <w:szCs w:val="20"/>
+              </w:rPr>
+              <w:t>T</w:t>
+            </w:r>
+            <w:r>
+              <w:rPr>
+                <w:rFonts w:eastAsia="宋体"/>
+                <w:b/>
+                <w:bCs/>
+                <w:iCs/>
+                <w:sz w:val="22"/>
+                <w:szCs w:val="20"/>
+              </w:rPr>
+              <w:t>rachea</w:t>
+            </w:r>
+          </w:p>
+        </w:tc>
+      </w:tr>
+      <w:tr>
+        <w:tc>
+          <w:tcPr>
+            <w:tcW w:w="2089" w:type="dxa"/>
+            <w:vMerge/>
+          </w:tcPr>
+          <w:p>
+            <w:pPr>
+              <w:rPr>
+                <w:rFonts w:eastAsia="宋体" w:hint="eastAsia"/>
+                <w:iCs/>
+                <w:sz w:val="22"/>
+                <w:szCs w:val="20"/>
+              </w:rPr>
+            </w:pPr>
+          </w:p>
+        </w:tc>
+        <w:tc>
+          <w:tcPr>
+            <w:tcW w:w="6267" w:type="dxa"/>
+            <w:vMerge/>
+          </w:tcPr>
+          <w:p>
+            <w:pPr>
+              <w:rPr>
+                <w:rFonts w:eastAsia="宋体" w:hint="eastAsia"/>
+                <w:iCs/>
+                <w:sz w:val="22"/>
+                <w:szCs w:val="20"/>
+              </w:rPr>
+            </w:pPr>
+          </w:p>
+        </w:tc>
+        <w:tc>
+          <w:tcPr>
+            <w:tcW w:w="2090" w:type="dxa"/>
+          </w:tcPr>
+          <w:p>
+            <w:pPr>
+              <w:rPr>
+                <w:rFonts w:eastAsia="宋体" w:hint="eastAsia"/>
+                <w:b/>
+                <w:bCs/>
+                <w:iCs/>
+                <w:sz w:val="22"/>
+                <w:szCs w:val="20"/>
+              </w:rPr>
+            </w:pPr>
+            <w:r>
+              <w:rPr>
+                <w:rFonts w:eastAsia="宋体" w:hint="eastAsia"/>
+                <w:b/>
+                <w:bCs/>
+                <w:iCs/>
+                <w:sz w:val="22"/>
+                <w:szCs w:val="20"/>
+              </w:rPr>
+              <w:t>B</w:t>
+            </w:r>
+            <w:r>
+              <w:rPr>
+                <w:rFonts w:eastAsia="宋体"/>
+                <w:b/>
+                <w:bCs/>
+                <w:iCs/>
+                <w:sz w:val="22"/>
+                <w:szCs w:val="20"/>
+              </w:rPr>
+              <w:t>ronchi</w:t>
+            </w:r>
+          </w:p>
+        </w:tc>
+      </w:tr>
+      <w:tr>
+        <w:tc>
+          <w:tcPr>
+            <w:tcW w:w="2089" w:type="dxa"/>
+            <w:vMerge/>
+          </w:tcPr>
+          <w:p>
+            <w:pPr>
+              <w:rPr>
+                <w:rFonts w:eastAsia="宋体" w:hint="eastAsia"/>
+                <w:iCs/>
+                <w:sz w:val="22"/>
+                <w:szCs w:val="20"/>
+              </w:rPr>
+            </w:pPr>
+          </w:p>
+        </w:tc>
+        <w:tc>
+          <w:tcPr>
+            <w:tcW w:w="6267" w:type="dxa"/>
+            <w:vMerge/>
+          </w:tcPr>
+          <w:p>
+            <w:pPr>
+              <w:rPr>
+                <w:rFonts w:eastAsia="宋体" w:hint="eastAsia"/>
+                <w:iCs/>
+                <w:sz w:val="22"/>
+                <w:szCs w:val="20"/>
+              </w:rPr>
+            </w:pPr>
+          </w:p>
+        </w:tc>
+        <w:tc>
+          <w:tcPr>
+            <w:tcW w:w="2090" w:type="dxa"/>
+          </w:tcPr>
+          <w:p>
+            <w:pPr>
+              <w:rPr>
+                <w:rFonts w:eastAsia="宋体" w:hint="eastAsia"/>
+                <w:b/>
+                <w:bCs/>
+                <w:iCs/>
+                <w:sz w:val="22"/>
+                <w:szCs w:val="20"/>
+              </w:rPr>
+            </w:pPr>
+            <w:r>
+              <w:rPr>
+                <w:rFonts w:eastAsia="宋体" w:hint="eastAsia"/>
+                <w:b/>
+                <w:bCs/>
+                <w:iCs/>
+                <w:sz w:val="22"/>
+                <w:szCs w:val="20"/>
+              </w:rPr>
+              <w:t>L</w:t>
+            </w:r>
+            <w:r>
+              <w:rPr>
+                <w:rFonts w:eastAsia="宋体"/>
+                <w:b/>
+                <w:bCs/>
+                <w:iCs/>
+                <w:sz w:val="22"/>
+                <w:szCs w:val="20"/>
+              </w:rPr>
+              <w:t>ung</w:t>
+            </w:r>
+          </w:p>
+        </w:tc>
+      </w:tr>
+      <w:tr>
+        <w:tc>
+          <w:tcPr>
+            <w:tcW w:w="2089" w:type="dxa"/>
+            <w:vMerge/>
+          </w:tcPr>
+          <w:p>
+            <w:pPr>
+              <w:rPr>
+                <w:rFonts w:eastAsia="宋体" w:hint="eastAsia"/>
+                <w:iCs/>
+                <w:sz w:val="22"/>
+                <w:szCs w:val="20"/>
+              </w:rPr>
+            </w:pPr>
+          </w:p>
+        </w:tc>
+        <w:tc>
+          <w:tcPr>
+            <w:tcW w:w="6267" w:type="dxa"/>
+            <w:vMerge/>
+          </w:tcPr>
+          <w:p>
+            <w:pPr>
+              <w:rPr>
+                <w:rFonts w:eastAsia="宋体" w:hint="eastAsia"/>
+                <w:iCs/>
+                <w:sz w:val="22"/>
+                <w:szCs w:val="20"/>
+              </w:rPr>
+            </w:pPr>
+          </w:p>
+        </w:tc>
+        <w:tc>
+          <w:tcPr>
+            <w:tcW w:w="2090" w:type="dxa"/>
+          </w:tcPr>
+          <w:p>
+            <w:pPr>
+              <w:rPr>
+                <w:rFonts w:eastAsia="宋体" w:hint="eastAsia"/>
+                <w:iCs/>
+                <w:sz w:val="22"/>
+                <w:szCs w:val="20"/>
+              </w:rPr>
+            </w:pPr>
+            <w:r>
+              <w:rPr>
+                <w:rFonts w:eastAsia="宋体" w:hint="eastAsia"/>
+                <w:iCs/>
+                <w:sz w:val="22"/>
+                <w:szCs w:val="20"/>
+              </w:rPr>
+              <w:t>B</w:t>
+            </w:r>
+            <w:r>
+              <w:rPr>
+                <w:rFonts w:eastAsia="宋体"/>
+                <w:iCs/>
+                <w:sz w:val="22"/>
+                <w:szCs w:val="20"/>
+              </w:rPr>
+              <w:t>ronchioles</w:t>
+            </w:r>
+          </w:p>
+        </w:tc>
+      </w:tr>
+      <w:tr>
+        <w:tc>
+          <w:tcPr>
+            <w:tcW w:w="2089" w:type="dxa"/>
+            <w:vMerge/>
+          </w:tcPr>
+          <w:p>
+            <w:pPr>
+              <w:rPr>
+                <w:rFonts w:eastAsia="宋体" w:hint="eastAsia"/>
+                <w:iCs/>
+                <w:sz w:val="22"/>
+                <w:szCs w:val="20"/>
+              </w:rPr>
+            </w:pPr>
+          </w:p>
+        </w:tc>
+        <w:tc>
+          <w:tcPr>
+            <w:tcW w:w="6267" w:type="dxa"/>
+            <w:vMerge/>
+          </w:tcPr>
+          <w:p>
+            <w:pPr>
+              <w:rPr>
+                <w:rFonts w:eastAsia="宋体" w:hint="eastAsia"/>
+                <w:iCs/>
+                <w:sz w:val="22"/>
+                <w:szCs w:val="20"/>
+              </w:rPr>
+            </w:pPr>
+          </w:p>
+        </w:tc>
+        <w:tc>
+          <w:tcPr>
+            <w:tcW w:w="2090" w:type="dxa"/>
+          </w:tcPr>
+          <w:p>
+            <w:pPr>
+              <w:rPr>
+                <w:rFonts w:eastAsia="宋体" w:hint="eastAsia"/>
+                <w:iCs/>
+                <w:sz w:val="22"/>
+                <w:szCs w:val="20"/>
+              </w:rPr>
+            </w:pPr>
+            <w:r>
+              <w:rPr>
+                <w:rFonts w:eastAsia="宋体" w:hint="eastAsia"/>
+                <w:iCs/>
+                <w:sz w:val="22"/>
+                <w:szCs w:val="20"/>
+              </w:rPr>
+              <w:t>D</w:t>
+            </w:r>
+            <w:r>
+              <w:rPr>
+                <w:rFonts w:eastAsia="宋体"/>
+                <w:iCs/>
+                <w:sz w:val="22"/>
+                <w:szCs w:val="20"/>
+              </w:rPr>
+              <w:t>iaphragm</w:t>
+            </w:r>
+          </w:p>
+        </w:tc>
+      </w:tr>
+      <w:tr>
+        <w:tc>
+          <w:tcPr>
+            <w:tcW w:w="2089" w:type="dxa"/>
+            <w:vMerge/>
+          </w:tcPr>
+          <w:p>
+            <w:pPr>
+              <w:rPr>
+                <w:rFonts w:eastAsia="宋体" w:hint="eastAsia"/>
+                <w:iCs/>
+                <w:sz w:val="22"/>
+                <w:szCs w:val="20"/>
+              </w:rPr>
+            </w:pPr>
+          </w:p>
+        </w:tc>
+        <w:tc>
+          <w:tcPr>
+            <w:tcW w:w="6267" w:type="dxa"/>
+            <w:vMerge/>
+          </w:tcPr>
+          <w:p>
+            <w:pPr>
+              <w:rPr>
+                <w:rFonts w:eastAsia="宋体" w:hint="eastAsia"/>
+                <w:iCs/>
+                <w:sz w:val="22"/>
+                <w:szCs w:val="20"/>
+              </w:rPr>
+            </w:pPr>
+          </w:p>
+        </w:tc>
+        <w:tc>
+          <w:tcPr>
+            <w:tcW w:w="2090" w:type="dxa"/>
+          </w:tcPr>
+          <w:p>
+            <w:pPr>
+              <w:rPr>
+                <w:rFonts w:eastAsia="宋体" w:hint="eastAsia"/>
+                <w:iCs/>
+                <w:sz w:val="22"/>
+                <w:szCs w:val="20"/>
+              </w:rPr>
+            </w:pPr>
+            <w:r>
+              <w:rPr>
+                <w:rFonts w:eastAsia="宋体" w:hint="eastAsia"/>
+                <w:iCs/>
+                <w:sz w:val="22"/>
+                <w:szCs w:val="20"/>
+              </w:rPr>
+              <w:t>A</w:t>
+            </w:r>
+            <w:r>
+              <w:rPr>
+                <w:rFonts w:eastAsia="宋体"/>
+                <w:iCs/>
+                <w:sz w:val="22"/>
+                <w:szCs w:val="20"/>
+              </w:rPr>
+              <w:t>lveoli</w:t>
+            </w:r>
+          </w:p>
+        </w:tc>
+      </w:tr>
+    </w:tbl>
+    <w:p>
+      <w:pPr>
+        <w:rPr>
+          <w:rFonts w:eastAsia="宋体"/>
+          <w:iCs/>
+          <w:sz w:val="22"/>
+          <w:szCs w:val="20"/>
+        </w:rPr>
+      </w:pPr>
+    </w:p>
+    <w:tbl>
+      <w:tblPr>
+        <w:tblStyle w:val="1"/>
+        <w:tblW w:w="0" w:type="auto"/>
+        <w:tblLook w:val="04A0" w:firstRow="1" w:lastRow="0" w:firstColumn="1" w:lastColumn="0" w:noHBand="0" w:noVBand="1"/>
+      </w:tblPr>
+      <w:tblGrid>
+        <w:gridCol w:w="10443"/>
+      </w:tblGrid>
+      <w:tr>
+        <w:tc>
+          <w:tcPr>
+            <w:tcW w:w="10446" w:type="dxa"/>
+          </w:tcPr>
+          <w:p>
+            <w:pPr>
+              <w:rPr>
+                <w:rFonts w:eastAsia="宋体" w:hint="eastAsia"/>
+                <w:iCs/>
+                <w:szCs w:val="24"/>
+              </w:rPr>
+            </w:pPr>
+            <w:r>
+              <w:rPr>
+                <w:rFonts w:eastAsia="宋体" w:hint="eastAsia"/>
+                <w:iCs/>
+                <w:szCs w:val="24"/>
+              </w:rPr>
+              <w:t>Z</w:t>
+            </w:r>
+            <w:r>
+              <w:rPr>
+                <w:rFonts w:eastAsia="宋体"/>
+                <w:iCs/>
+                <w:szCs w:val="24"/>
+              </w:rPr>
+              <w:t>one in Respiratory System</w:t>
+            </w:r>
+          </w:p>
+        </w:tc>
+      </w:tr>
+    </w:tbl>
+    <w:tbl>
+      <w:tblPr>
+        <w:tblStyle w:val="a9"/>
+        <w:tblW w:w="0" w:type="auto"/>
+        <w:tblLayout w:type="fixed"/>
+        <w:tblLook w:val="04A0" w:firstRow="1" w:lastRow="0" w:firstColumn="1" w:lastColumn="0" w:noHBand="0" w:noVBand="1"/>
+      </w:tblPr>
+      <w:tblGrid>
+        <w:gridCol w:w="1741"/>
+        <w:gridCol w:w="1741"/>
+        <w:gridCol w:w="1741"/>
+        <w:gridCol w:w="1741"/>
+        <w:gridCol w:w="1740"/>
+        <w:gridCol w:w="1742"/>
+      </w:tblGrid>
+      <w:tr>
+        <w:tc>
+          <w:tcPr>
+            <w:tcW w:w="10446" w:type="dxa"/>
+            <w:gridSpan w:val="6"/>
+          </w:tcPr>
+          <w:p>
+            <w:pPr>
+              <w:jc w:val="center"/>
+              <w:rPr>
+                <w:rFonts w:eastAsia="宋体"/>
+                <w:b/>
+                <w:bCs/>
+                <w:iCs/>
+                <w:sz w:val="22"/>
+                <w:szCs w:val="20"/>
+                <w:u w:val="single"/>
+              </w:rPr>
+            </w:pPr>
+            <w:r>
+              <w:rPr>
+                <w:rFonts w:eastAsia="宋体" w:hint="eastAsia"/>
+                <w:b/>
+                <w:bCs/>
+                <w:iCs/>
+                <w:sz w:val="22"/>
+                <w:szCs w:val="20"/>
+                <w:u w:val="single"/>
+              </w:rPr>
+              <w:t>C</w:t>
+            </w:r>
+            <w:r>
+              <w:rPr>
+                <w:rFonts w:eastAsia="宋体"/>
+                <w:b/>
+                <w:bCs/>
+                <w:iCs/>
+                <w:sz w:val="22"/>
+                <w:szCs w:val="20"/>
+                <w:u w:val="single"/>
+              </w:rPr>
+              <w:t>onducting Zone</w:t>
+            </w:r>
+          </w:p>
+          <w:p>
+            <w:pPr>
+              <w:pStyle w:val="aa"/>
+              <w:numPr>
+                <w:ilvl w:val="0"/>
+                <w:numId w:val="24"/>
+              </w:numPr>
+              <w:ind w:leftChars="0"/>
+              <w:rPr>
+                <w:rFonts w:eastAsia="宋体" w:hint="eastAsia"/>
+                <w:b/>
+                <w:bCs/>
+                <w:iCs/>
+                <w:sz w:val="22"/>
+                <w:szCs w:val="20"/>
+                <w:u w:val="single"/>
+              </w:rPr>
+            </w:pPr>
+            <w:r>
+              <w:rPr>
+                <w:rFonts w:eastAsia="宋体" w:hint="eastAsia"/>
+                <w:iCs/>
+                <w:sz w:val="22"/>
+                <w:szCs w:val="20"/>
+              </w:rPr>
+              <w:t>P</w:t>
+            </w:r>
+            <w:r>
+              <w:rPr>
+                <w:rFonts w:eastAsia="宋体"/>
+                <w:iCs/>
+                <w:sz w:val="22"/>
+                <w:szCs w:val="20"/>
+              </w:rPr>
+              <w:t>rovide Rigid conduits for air to reach Respiratory Zone</w:t>
+            </w:r>
+          </w:p>
+        </w:tc>
+      </w:tr>
+      <w:tr>
+        <w:tc>
+          <w:tcPr>
+            <w:tcW w:w="1741" w:type="dxa"/>
+          </w:tcPr>
+          <w:p>
+            <w:pPr>
+              <w:rPr>
+                <w:rFonts w:eastAsia="宋体" w:hint="eastAsia"/>
+                <w:iCs/>
+                <w:sz w:val="22"/>
+                <w:szCs w:val="20"/>
+              </w:rPr>
+            </w:pPr>
+            <w:r>
+              <w:rPr>
+                <w:rFonts w:eastAsia="宋体" w:hint="eastAsia"/>
+                <w:iCs/>
+                <w:sz w:val="22"/>
+                <w:szCs w:val="20"/>
+              </w:rPr>
+              <w:t>N</w:t>
+            </w:r>
+            <w:r>
+              <w:rPr>
+                <w:rFonts w:eastAsia="宋体"/>
+                <w:iCs/>
+                <w:sz w:val="22"/>
+                <w:szCs w:val="20"/>
+              </w:rPr>
+              <w:t>ose</w:t>
+            </w:r>
+          </w:p>
+        </w:tc>
+        <w:tc>
+          <w:tcPr>
+            <w:tcW w:w="1741" w:type="dxa"/>
+          </w:tcPr>
+          <w:p>
+            <w:pPr>
+              <w:rPr>
+                <w:rFonts w:eastAsia="宋体" w:hint="eastAsia"/>
+                <w:iCs/>
+                <w:sz w:val="22"/>
+                <w:szCs w:val="20"/>
+              </w:rPr>
+            </w:pPr>
+            <w:r>
+              <w:rPr>
+                <w:rFonts w:eastAsia="宋体" w:hint="eastAsia"/>
+                <w:iCs/>
+                <w:sz w:val="22"/>
+                <w:szCs w:val="20"/>
+              </w:rPr>
+              <w:t>P</w:t>
+            </w:r>
+            <w:r>
+              <w:rPr>
+                <w:rFonts w:eastAsia="宋体"/>
+                <w:iCs/>
+                <w:sz w:val="22"/>
+                <w:szCs w:val="20"/>
+              </w:rPr>
+              <w:t>harynx</w:t>
+            </w:r>
+          </w:p>
+        </w:tc>
+        <w:tc>
+          <w:tcPr>
+            <w:tcW w:w="1741" w:type="dxa"/>
+          </w:tcPr>
+          <w:p>
+            <w:pPr>
+              <w:rPr>
+                <w:rFonts w:eastAsia="宋体" w:hint="eastAsia"/>
+                <w:iCs/>
+                <w:sz w:val="22"/>
+                <w:szCs w:val="20"/>
+              </w:rPr>
+            </w:pPr>
+            <w:r>
+              <w:rPr>
+                <w:rFonts w:eastAsia="宋体" w:hint="eastAsia"/>
+                <w:iCs/>
+                <w:sz w:val="22"/>
+                <w:szCs w:val="20"/>
+              </w:rPr>
+              <w:t>F</w:t>
+            </w:r>
+            <w:r>
+              <w:rPr>
+                <w:rFonts w:eastAsia="宋体"/>
+                <w:iCs/>
+                <w:sz w:val="22"/>
+                <w:szCs w:val="20"/>
+              </w:rPr>
+              <w:t>rontal Sinus</w:t>
+            </w:r>
+          </w:p>
+        </w:tc>
+        <w:tc>
+          <w:tcPr>
+            <w:tcW w:w="1741" w:type="dxa"/>
+          </w:tcPr>
+          <w:p>
+            <w:pPr>
+              <w:rPr>
+                <w:rFonts w:eastAsia="宋体" w:hint="eastAsia"/>
+                <w:iCs/>
+                <w:sz w:val="22"/>
+                <w:szCs w:val="20"/>
+              </w:rPr>
+            </w:pPr>
+            <w:r>
+              <w:rPr>
+                <w:rFonts w:eastAsia="宋体" w:hint="eastAsia"/>
+                <w:iCs/>
+                <w:sz w:val="22"/>
+                <w:szCs w:val="20"/>
+              </w:rPr>
+              <w:t>S</w:t>
+            </w:r>
+            <w:r>
+              <w:rPr>
+                <w:rFonts w:eastAsia="宋体"/>
+                <w:iCs/>
+                <w:sz w:val="22"/>
+                <w:szCs w:val="20"/>
+              </w:rPr>
+              <w:t>phenoidal Sinus</w:t>
+            </w:r>
+          </w:p>
+        </w:tc>
+        <w:tc>
+          <w:tcPr>
+            <w:tcW w:w="1740" w:type="dxa"/>
+          </w:tcPr>
+          <w:p>
+            <w:pPr>
+              <w:rPr>
+                <w:rFonts w:eastAsia="宋体" w:hint="eastAsia"/>
+                <w:iCs/>
+                <w:sz w:val="22"/>
+                <w:szCs w:val="20"/>
+              </w:rPr>
+            </w:pPr>
+            <w:r>
+              <w:rPr>
+                <w:rFonts w:eastAsia="宋体" w:hint="eastAsia"/>
+                <w:iCs/>
+                <w:sz w:val="22"/>
+                <w:szCs w:val="20"/>
+              </w:rPr>
+              <w:t>N</w:t>
+            </w:r>
+            <w:r>
+              <w:rPr>
+                <w:rFonts w:eastAsia="宋体"/>
+                <w:iCs/>
+                <w:sz w:val="22"/>
+                <w:szCs w:val="20"/>
+              </w:rPr>
+              <w:t>asal Cavity</w:t>
+            </w:r>
+          </w:p>
+        </w:tc>
+        <w:tc>
+          <w:tcPr>
+            <w:tcW w:w="1742" w:type="dxa"/>
+          </w:tcPr>
+          <w:p>
+            <w:pPr>
+              <w:rPr>
+                <w:rFonts w:eastAsia="宋体" w:hint="eastAsia"/>
+                <w:iCs/>
+                <w:sz w:val="22"/>
+                <w:szCs w:val="20"/>
+              </w:rPr>
+            </w:pPr>
+            <w:r>
+              <w:rPr>
+                <w:rFonts w:eastAsia="宋体" w:hint="eastAsia"/>
+                <w:iCs/>
+                <w:sz w:val="22"/>
+                <w:szCs w:val="20"/>
+              </w:rPr>
+              <w:t>I</w:t>
+            </w:r>
+            <w:r>
+              <w:rPr>
+                <w:rFonts w:eastAsia="宋体"/>
+                <w:iCs/>
+                <w:sz w:val="22"/>
+                <w:szCs w:val="20"/>
+              </w:rPr>
+              <w:t>nternal Nares</w:t>
+            </w:r>
+          </w:p>
+        </w:tc>
+      </w:tr>
+      <w:tr>
+        <w:tc>
+          <w:tcPr>
+            <w:tcW w:w="3482" w:type="dxa"/>
+            <w:gridSpan w:val="2"/>
+          </w:tcPr>
+          <w:p>
+            <w:pPr>
+              <w:jc w:val="center"/>
+              <w:rPr>
+                <w:rFonts w:eastAsia="宋体" w:hint="eastAsia"/>
+                <w:iCs/>
+                <w:sz w:val="22"/>
+                <w:szCs w:val="20"/>
+              </w:rPr>
+            </w:pPr>
+            <w:r>
+              <w:rPr>
+                <w:rFonts w:eastAsia="宋体" w:hint="eastAsia"/>
+                <w:iCs/>
+                <w:sz w:val="22"/>
+                <w:szCs w:val="20"/>
+              </w:rPr>
+              <w:t>L</w:t>
+            </w:r>
+            <w:r>
+              <w:rPr>
+                <w:rFonts w:eastAsia="宋体"/>
+                <w:iCs/>
+                <w:sz w:val="22"/>
+                <w:szCs w:val="20"/>
+              </w:rPr>
+              <w:t>arynx</w:t>
+            </w:r>
+          </w:p>
+        </w:tc>
+        <w:tc>
+          <w:tcPr>
+            <w:tcW w:w="3482" w:type="dxa"/>
+            <w:gridSpan w:val="2"/>
+          </w:tcPr>
+          <w:p>
+            <w:pPr>
+              <w:jc w:val="center"/>
+              <w:rPr>
+                <w:rFonts w:eastAsia="宋体" w:hint="eastAsia"/>
+                <w:iCs/>
+                <w:sz w:val="22"/>
+                <w:szCs w:val="20"/>
+              </w:rPr>
+            </w:pPr>
+            <w:r>
+              <w:rPr>
+                <w:rFonts w:eastAsia="宋体" w:hint="eastAsia"/>
+                <w:iCs/>
+                <w:sz w:val="22"/>
+                <w:szCs w:val="20"/>
+              </w:rPr>
+              <w:t>T</w:t>
+            </w:r>
+            <w:r>
+              <w:rPr>
+                <w:rFonts w:eastAsia="宋体"/>
+                <w:iCs/>
+                <w:sz w:val="22"/>
+                <w:szCs w:val="20"/>
+              </w:rPr>
+              <w:t>rachea</w:t>
+            </w:r>
+          </w:p>
+        </w:tc>
+        <w:tc>
+          <w:tcPr>
+            <w:tcW w:w="3482" w:type="dxa"/>
+            <w:gridSpan w:val="2"/>
+          </w:tcPr>
+          <w:p>
+            <w:pPr>
+              <w:jc w:val="center"/>
+              <w:rPr>
+                <w:rFonts w:eastAsia="宋体" w:hint="eastAsia"/>
+                <w:iCs/>
+                <w:sz w:val="22"/>
+                <w:szCs w:val="20"/>
+              </w:rPr>
+            </w:pPr>
+            <w:r>
+              <w:rPr>
+                <w:rFonts w:eastAsia="宋体" w:hint="eastAsia"/>
+                <w:iCs/>
+                <w:sz w:val="22"/>
+                <w:szCs w:val="20"/>
+              </w:rPr>
+              <w:t>B</w:t>
+            </w:r>
+            <w:r>
+              <w:rPr>
+                <w:rFonts w:eastAsia="宋体"/>
+                <w:iCs/>
+                <w:sz w:val="22"/>
+                <w:szCs w:val="20"/>
+              </w:rPr>
+              <w:t>ronchi</w:t>
+            </w:r>
+          </w:p>
+        </w:tc>
+      </w:tr>
+    </w:tbl>
+    <w:p>
+      <w:pPr>
+        <w:rPr>
+          <w:rFonts w:eastAsia="宋体"/>
+          <w:iCs/>
+          <w:sz w:val="22"/>
+          <w:szCs w:val="20"/>
+        </w:rPr>
+      </w:pPr>
+    </w:p>
+    <w:tbl>
+      <w:tblPr>
+        <w:tblStyle w:val="a9"/>
+        <w:tblW w:w="0" w:type="auto"/>
+        <w:tblLook w:val="04A0" w:firstRow="1" w:lastRow="0" w:firstColumn="1" w:lastColumn="0" w:noHBand="0" w:noVBand="1"/>
+      </w:tblPr>
+      <w:tblGrid>
+        <w:gridCol w:w="2611"/>
+        <w:gridCol w:w="2612"/>
+        <w:gridCol w:w="2611"/>
+        <w:gridCol w:w="2612"/>
+      </w:tblGrid>
+      <w:tr>
+        <w:tc>
+          <w:tcPr>
+            <w:tcW w:w="10446" w:type="dxa"/>
+            <w:gridSpan w:val="4"/>
+          </w:tcPr>
+          <w:p>
+            <w:pPr>
+              <w:jc w:val="center"/>
+              <w:rPr>
+                <w:rFonts w:eastAsia="宋体"/>
+                <w:b/>
+                <w:bCs/>
+                <w:iCs/>
+                <w:sz w:val="22"/>
+                <w:szCs w:val="20"/>
+                <w:u w:val="single"/>
+              </w:rPr>
+            </w:pPr>
+            <w:r>
+              <w:rPr>
+                <w:rFonts w:eastAsia="宋体" w:hint="eastAsia"/>
+                <w:b/>
+                <w:bCs/>
+                <w:iCs/>
+                <w:sz w:val="22"/>
+                <w:szCs w:val="20"/>
+                <w:u w:val="single"/>
+              </w:rPr>
+              <w:t>R</w:t>
+            </w:r>
+            <w:r>
+              <w:rPr>
+                <w:rFonts w:eastAsia="宋体"/>
+                <w:b/>
+                <w:bCs/>
+                <w:iCs/>
+                <w:sz w:val="22"/>
+                <w:szCs w:val="20"/>
+                <w:u w:val="single"/>
+              </w:rPr>
+              <w:t>espiratory Zone</w:t>
+            </w:r>
+          </w:p>
+          <w:p>
+            <w:pPr>
+              <w:pStyle w:val="aa"/>
+              <w:numPr>
+                <w:ilvl w:val="0"/>
+                <w:numId w:val="24"/>
+              </w:numPr>
+              <w:ind w:leftChars="0"/>
+              <w:rPr>
+                <w:rFonts w:eastAsia="宋体" w:hint="eastAsia"/>
+                <w:iCs/>
+                <w:sz w:val="22"/>
+                <w:szCs w:val="20"/>
+              </w:rPr>
+            </w:pPr>
+            <w:r>
+              <w:rPr>
+                <w:rFonts w:eastAsia="宋体"/>
+                <w:iCs/>
+                <w:sz w:val="22"/>
+                <w:szCs w:val="20"/>
+              </w:rPr>
+              <w:t>Site of Gas Exchange</w:t>
+            </w:r>
+          </w:p>
+        </w:tc>
+      </w:tr>
+      <w:tr>
+        <w:tc>
+          <w:tcPr>
+            <w:tcW w:w="2611" w:type="dxa"/>
+          </w:tcPr>
+          <w:p>
+            <w:pPr>
+              <w:jc w:val="center"/>
+              <w:rPr>
+                <w:rFonts w:eastAsia="宋体" w:hint="eastAsia"/>
+                <w:iCs/>
+                <w:sz w:val="22"/>
+                <w:szCs w:val="20"/>
+              </w:rPr>
+            </w:pPr>
+            <w:r>
+              <w:rPr>
+                <w:rFonts w:eastAsia="宋体" w:hint="eastAsia"/>
+                <w:iCs/>
+                <w:sz w:val="22"/>
+                <w:szCs w:val="20"/>
+              </w:rPr>
+              <w:t>B</w:t>
+            </w:r>
+            <w:r>
+              <w:rPr>
+                <w:rFonts w:eastAsia="宋体"/>
+                <w:iCs/>
+                <w:sz w:val="22"/>
+                <w:szCs w:val="20"/>
+              </w:rPr>
+              <w:t>ronchioles</w:t>
+            </w:r>
+          </w:p>
+        </w:tc>
+        <w:tc>
+          <w:tcPr>
+            <w:tcW w:w="2612" w:type="dxa"/>
+          </w:tcPr>
+          <w:p>
+            <w:pPr>
+              <w:jc w:val="center"/>
+              <w:rPr>
+                <w:rFonts w:eastAsia="宋体" w:hint="eastAsia"/>
+                <w:iCs/>
+                <w:sz w:val="22"/>
+                <w:szCs w:val="20"/>
+              </w:rPr>
+            </w:pPr>
+            <w:r>
+              <w:rPr>
+                <w:rFonts w:eastAsia="宋体" w:hint="eastAsia"/>
+                <w:iCs/>
+                <w:sz w:val="22"/>
+                <w:szCs w:val="20"/>
+              </w:rPr>
+              <w:t>A</w:t>
+            </w:r>
+            <w:r>
+              <w:rPr>
+                <w:rFonts w:eastAsia="宋体"/>
+                <w:iCs/>
+                <w:sz w:val="22"/>
+                <w:szCs w:val="20"/>
+              </w:rPr>
+              <w:t>lveolar Ducts</w:t>
+            </w:r>
+          </w:p>
+        </w:tc>
+        <w:tc>
+          <w:tcPr>
+            <w:tcW w:w="2611" w:type="dxa"/>
+          </w:tcPr>
+          <w:p>
+            <w:pPr>
+              <w:jc w:val="center"/>
+              <w:rPr>
+                <w:rFonts w:eastAsia="宋体" w:hint="eastAsia"/>
+                <w:iCs/>
+                <w:sz w:val="22"/>
+                <w:szCs w:val="20"/>
+              </w:rPr>
+            </w:pPr>
+            <w:r>
+              <w:rPr>
+                <w:rFonts w:eastAsia="宋体" w:hint="eastAsia"/>
+                <w:iCs/>
+                <w:sz w:val="22"/>
+                <w:szCs w:val="20"/>
+              </w:rPr>
+              <w:t>A</w:t>
+            </w:r>
+            <w:r>
+              <w:rPr>
+                <w:rFonts w:eastAsia="宋体"/>
+                <w:iCs/>
+                <w:sz w:val="22"/>
+                <w:szCs w:val="20"/>
+              </w:rPr>
+              <w:t>lveoli</w:t>
+            </w:r>
+          </w:p>
+        </w:tc>
+        <w:tc>
+          <w:tcPr>
+            <w:tcW w:w="2612" w:type="dxa"/>
+          </w:tcPr>
+          <w:p>
+            <w:pPr>
+              <w:jc w:val="center"/>
+              <w:rPr>
+                <w:rFonts w:eastAsia="宋体" w:hint="eastAsia"/>
+                <w:iCs/>
+                <w:sz w:val="22"/>
+                <w:szCs w:val="20"/>
+              </w:rPr>
+            </w:pPr>
+            <w:r>
+              <w:rPr>
+                <w:rFonts w:eastAsia="宋体" w:hint="eastAsia"/>
+                <w:iCs/>
+                <w:sz w:val="22"/>
+                <w:szCs w:val="20"/>
+              </w:rPr>
+              <w:t>A</w:t>
+            </w:r>
+            <w:r>
+              <w:rPr>
+                <w:rFonts w:eastAsia="宋体"/>
+                <w:iCs/>
+                <w:sz w:val="22"/>
+                <w:szCs w:val="20"/>
+              </w:rPr>
+              <w:t>lveolar Sac</w:t>
+            </w:r>
+          </w:p>
+        </w:tc>
+      </w:tr>
+    </w:tbl>
+    <w:p>
+      <w:pPr>
+        <w:rPr>
+          <w:rFonts w:eastAsia="宋体"/>
+          <w:iCs/>
+          <w:sz w:val="22"/>
+          <w:szCs w:val="20"/>
+        </w:rPr>
+      </w:pPr>
+    </w:p>
+    <w:tbl>
+      <w:tblPr>
+        <w:tblStyle w:val="a9"/>
+        <w:tblW w:w="0" w:type="auto"/>
+        <w:tblLook w:val="04A0" w:firstRow="1" w:lastRow="0" w:firstColumn="1" w:lastColumn="0" w:noHBand="0" w:noVBand="1"/>
+      </w:tblPr>
+      <w:tblGrid>
+        <w:gridCol w:w="10446"/>
+      </w:tblGrid>
+      <w:tr>
+        <w:tc>
+          <w:tcPr>
+            <w:tcW w:w="10446" w:type="dxa"/>
+          </w:tcPr>
+          <w:p>
+            <w:pPr>
+              <w:jc w:val="center"/>
+              <w:rPr>
+                <w:rFonts w:eastAsia="宋体"/>
+                <w:b/>
+                <w:bCs/>
+                <w:iCs/>
+                <w:sz w:val="22"/>
+                <w:szCs w:val="20"/>
+                <w:u w:val="single"/>
+              </w:rPr>
+            </w:pPr>
+            <w:r>
+              <w:rPr>
+                <w:rFonts w:eastAsia="宋体"/>
+                <w:b/>
+                <w:bCs/>
+                <w:iCs/>
+                <w:sz w:val="22"/>
+                <w:szCs w:val="20"/>
+                <w:u w:val="single"/>
+              </w:rPr>
+              <w:t>Respiratory muscle</w:t>
+            </w:r>
+          </w:p>
+          <w:p>
+            <w:pPr>
+              <w:pStyle w:val="aa"/>
+              <w:numPr>
+                <w:ilvl w:val="0"/>
+                <w:numId w:val="24"/>
+              </w:numPr>
+              <w:ind w:leftChars="0"/>
+              <w:rPr>
+                <w:rFonts w:eastAsia="宋体" w:hint="eastAsia"/>
+                <w:iCs/>
+                <w:sz w:val="22"/>
+                <w:szCs w:val="20"/>
+              </w:rPr>
+            </w:pPr>
+            <w:r>
+              <w:rPr>
+                <w:rFonts w:eastAsia="宋体" w:hint="eastAsia"/>
+                <w:iCs/>
+                <w:sz w:val="22"/>
+                <w:szCs w:val="20"/>
+              </w:rPr>
+              <w:t>P</w:t>
+            </w:r>
+            <w:r>
+              <w:rPr>
+                <w:rFonts w:eastAsia="宋体"/>
+                <w:iCs/>
+                <w:sz w:val="22"/>
+                <w:szCs w:val="20"/>
+              </w:rPr>
+              <w:t xml:space="preserve">romote </w:t>
+            </w:r>
+            <w:r>
+              <w:rPr>
+                <w:rFonts w:eastAsia="宋体"/>
+                <w:iCs/>
+                <w:sz w:val="22"/>
+                <w:szCs w:val="20"/>
+              </w:rPr>
+              <w:t>ventilation</w:t>
+            </w:r>
+          </w:p>
+        </w:tc>
+      </w:tr>
+      <w:tr>
+        <w:tc>
+          <w:tcPr>
+            <w:tcW w:w="10446" w:type="dxa"/>
+          </w:tcPr>
+          <w:p>
+            <w:pPr>
+              <w:jc w:val="center"/>
+              <w:rPr>
+                <w:rFonts w:eastAsia="宋体" w:hint="eastAsia"/>
+                <w:iCs/>
+                <w:sz w:val="22"/>
+                <w:szCs w:val="20"/>
+              </w:rPr>
+            </w:pPr>
+            <w:r>
+              <w:rPr>
+                <w:rFonts w:eastAsia="宋体" w:hint="eastAsia"/>
+                <w:iCs/>
+                <w:sz w:val="22"/>
+                <w:szCs w:val="20"/>
+              </w:rPr>
+              <w:t>D</w:t>
+            </w:r>
+            <w:r>
+              <w:rPr>
+                <w:rFonts w:eastAsia="宋体"/>
+                <w:iCs/>
+                <w:sz w:val="22"/>
+                <w:szCs w:val="20"/>
+              </w:rPr>
+              <w:t>iaphragm</w:t>
+            </w:r>
+          </w:p>
+        </w:tc>
+      </w:tr>
+    </w:tbl>
+    <w:p>
+      <w:pPr>
+        <w:rPr>
+          <w:rFonts w:eastAsia="宋体"/>
+          <w:iCs/>
+          <w:sz w:val="22"/>
+          <w:szCs w:val="20"/>
+        </w:rPr>
+      </w:pPr>
+    </w:p>
+    <w:tbl>
+      <w:tblPr>
+        <w:tblStyle w:val="1"/>
+        <w:tblW w:w="0" w:type="auto"/>
+        <w:tblLook w:val="04A0" w:firstRow="1" w:lastRow="0" w:firstColumn="1" w:lastColumn="0" w:noHBand="0" w:noVBand="1"/>
+      </w:tblPr>
+      <w:tblGrid>
+        <w:gridCol w:w="10443"/>
+      </w:tblGrid>
+      <w:tr>
+        <w:tc>
+          <w:tcPr>
+            <w:tcW w:w="10446" w:type="dxa"/>
+          </w:tcPr>
+          <w:p>
+            <w:pPr>
+              <w:rPr>
+                <w:rFonts w:eastAsia="宋体" w:hint="eastAsia"/>
+                <w:iCs/>
+                <w:szCs w:val="24"/>
+              </w:rPr>
+            </w:pPr>
+            <w:r>
+              <w:rPr>
+                <w:rFonts w:eastAsia="宋体" w:hint="eastAsia"/>
+                <w:iCs/>
+                <w:szCs w:val="24"/>
+              </w:rPr>
+              <w:t>T</w:t>
+            </w:r>
+            <w:r>
+              <w:rPr>
+                <w:rFonts w:eastAsia="宋体"/>
+                <w:iCs/>
+                <w:szCs w:val="24"/>
+              </w:rPr>
+              <w:t>erms used in Respiratory System</w:t>
+            </w:r>
+          </w:p>
+        </w:tc>
+      </w:tr>
+    </w:tbl>
+    <w:tbl>
+      <w:tblPr>
+        <w:tblStyle w:val="a9"/>
+        <w:tblW w:w="0" w:type="auto"/>
+        <w:tblBorders>
+          <w:top w:val="none" w:sz="0" w:space="0" w:color="auto"/>
+          <w:left w:val="none" w:sz="0" w:space="0" w:color="auto"/>
+          <w:bottom w:val="none" w:sz="0" w:space="0" w:color="auto"/>
+          <w:right w:val="none" w:sz="0" w:space="0" w:color="auto"/>
+          <w:insideH w:val="none" w:sz="0" w:space="0" w:color="auto"/>
+          <w:insideV w:val="none" w:sz="0" w:space="0" w:color="auto"/>
+        </w:tblBorders>
+        <w:tblLook w:val="04A0" w:firstRow="1" w:lastRow="0" w:firstColumn="1" w:lastColumn="0" w:noHBand="0" w:noVBand="1"/>
+      </w:tblPr>
+      <w:tblGrid>
+        <w:gridCol w:w="5223"/>
+        <w:gridCol w:w="5223"/>
+      </w:tblGrid>
+      <w:tr>
+        <w:tc>
+          <w:tcPr>
+            <w:tcW w:w="5223" w:type="dxa"/>
+          </w:tcPr>
+          <w:p>
+            <w:pPr>
+              <w:pStyle w:val="aa"/>
+              <w:numPr>
+                <w:ilvl w:val="0"/>
+                <w:numId w:val="24"/>
+              </w:numPr>
+              <w:ind w:leftChars="0"/>
+              <w:rPr>
+                <w:rFonts w:eastAsia="宋体"/>
+                <w:iCs/>
+                <w:sz w:val="22"/>
+                <w:szCs w:val="20"/>
+              </w:rPr>
+            </w:pPr>
+            <w:r>
+              <w:rPr>
+                <w:rFonts w:eastAsia="宋体" w:hint="eastAsia"/>
+                <w:iCs/>
+                <w:sz w:val="22"/>
+                <w:szCs w:val="20"/>
+              </w:rPr>
+              <w:t>Respiratory System</w:t>
+            </w:r>
+          </w:p>
+          <w:p>
+            <w:pPr>
+              <w:pStyle w:val="aa"/>
+              <w:numPr>
+                <w:ilvl w:val="1"/>
+                <w:numId w:val="24"/>
+              </w:numPr>
+              <w:ind w:leftChars="0"/>
+              <w:rPr>
+                <w:rFonts w:eastAsia="宋体"/>
+                <w:iCs/>
+                <w:sz w:val="22"/>
+                <w:szCs w:val="20"/>
+              </w:rPr>
+            </w:pPr>
+            <w:r>
+              <w:rPr>
+                <w:rFonts w:eastAsia="宋体"/>
+                <w:iCs/>
+                <w:sz w:val="22"/>
+                <w:szCs w:val="20"/>
+              </w:rPr>
+              <w:t>To supply the body with O</w:t>
+            </w:r>
+            <w:r>
+              <w:rPr>
+                <w:rFonts w:eastAsia="宋体"/>
+                <w:iCs/>
+                <w:sz w:val="22"/>
+                <w:szCs w:val="20"/>
+                <w:vertAlign w:val="subscript"/>
+              </w:rPr>
+              <w:t>2</w:t>
+            </w:r>
+          </w:p>
+          <w:p>
+            <w:pPr>
+              <w:pStyle w:val="aa"/>
+              <w:numPr>
+                <w:ilvl w:val="1"/>
+                <w:numId w:val="24"/>
+              </w:numPr>
+              <w:ind w:leftChars="0"/>
+              <w:rPr>
+                <w:rFonts w:eastAsia="宋体"/>
+                <w:iCs/>
+                <w:sz w:val="22"/>
+                <w:szCs w:val="20"/>
+              </w:rPr>
+            </w:pPr>
+            <w:r>
+              <w:rPr>
+                <w:rFonts w:eastAsia="宋体"/>
+                <w:iCs/>
+                <w:sz w:val="22"/>
+                <w:szCs w:val="20"/>
+              </w:rPr>
+              <w:t>To dispose of CO</w:t>
+            </w:r>
+            <w:r>
+              <w:rPr>
+                <w:rFonts w:eastAsia="宋体"/>
+                <w:iCs/>
+                <w:sz w:val="22"/>
+                <w:szCs w:val="20"/>
+                <w:vertAlign w:val="subscript"/>
+              </w:rPr>
+              <w:t>2</w:t>
+            </w:r>
+          </w:p>
+          <w:p>
+            <w:pPr>
+              <w:rPr>
+                <w:rFonts w:eastAsia="宋体" w:hint="eastAsia"/>
+                <w:iCs/>
+                <w:sz w:val="22"/>
+                <w:szCs w:val="20"/>
+              </w:rPr>
+            </w:pPr>
+          </w:p>
+          <w:p>
+            <w:pPr>
+              <w:pStyle w:val="aa"/>
+              <w:numPr>
+                <w:ilvl w:val="0"/>
+                <w:numId w:val="24"/>
+              </w:numPr>
+              <w:ind w:leftChars="0"/>
+              <w:rPr>
+                <w:rFonts w:eastAsia="宋体"/>
+                <w:iCs/>
+                <w:sz w:val="22"/>
+                <w:szCs w:val="20"/>
+              </w:rPr>
+            </w:pPr>
+            <w:r>
+              <w:rPr>
+                <w:rFonts w:eastAsia="宋体"/>
+                <w:iCs/>
+                <w:sz w:val="22"/>
+                <w:szCs w:val="20"/>
+              </w:rPr>
+              <w:t>Pulmonary ventilation</w:t>
+            </w:r>
+          </w:p>
+          <w:p>
+            <w:pPr>
+              <w:pStyle w:val="aa"/>
+              <w:numPr>
+                <w:ilvl w:val="1"/>
+                <w:numId w:val="24"/>
+              </w:numPr>
+              <w:ind w:leftChars="0"/>
+              <w:rPr>
+                <w:rFonts w:eastAsia="宋体"/>
+                <w:iCs/>
+                <w:sz w:val="22"/>
+                <w:szCs w:val="20"/>
+              </w:rPr>
+            </w:pPr>
+            <w:r>
+              <w:rPr>
+                <w:rFonts w:eastAsia="宋体" w:hint="eastAsia"/>
+                <w:iCs/>
+                <w:sz w:val="22"/>
+                <w:szCs w:val="20"/>
+              </w:rPr>
+              <w:t>M</w:t>
+            </w:r>
+            <w:r>
+              <w:rPr>
+                <w:rFonts w:eastAsia="宋体"/>
+                <w:iCs/>
+                <w:sz w:val="22"/>
+                <w:szCs w:val="20"/>
+              </w:rPr>
+              <w:t>ovement of air into &amp; out lungs</w:t>
+            </w:r>
+          </w:p>
+          <w:p>
+            <w:pPr>
+              <w:pStyle w:val="aa"/>
+              <w:numPr>
+                <w:ilvl w:val="0"/>
+                <w:numId w:val="24"/>
+              </w:numPr>
+              <w:ind w:leftChars="0"/>
+              <w:rPr>
+                <w:rFonts w:eastAsia="宋体"/>
+                <w:iCs/>
+                <w:sz w:val="22"/>
+                <w:szCs w:val="20"/>
+              </w:rPr>
+            </w:pPr>
+            <w:r>
+              <w:rPr>
+                <w:rFonts w:eastAsia="宋体" w:hint="eastAsia"/>
+                <w:iCs/>
+                <w:sz w:val="22"/>
+                <w:szCs w:val="20"/>
+              </w:rPr>
+              <w:t>T</w:t>
+            </w:r>
+            <w:r>
+              <w:rPr>
+                <w:rFonts w:eastAsia="宋体"/>
+                <w:iCs/>
+                <w:sz w:val="22"/>
+                <w:szCs w:val="20"/>
+              </w:rPr>
+              <w:t>ransportation</w:t>
+            </w:r>
+          </w:p>
+          <w:p>
+            <w:pPr>
+              <w:pStyle w:val="aa"/>
+              <w:numPr>
+                <w:ilvl w:val="1"/>
+                <w:numId w:val="24"/>
+              </w:numPr>
+              <w:ind w:leftChars="0"/>
+              <w:rPr>
+                <w:rFonts w:eastAsia="宋体"/>
+                <w:iCs/>
+                <w:sz w:val="22"/>
+                <w:szCs w:val="20"/>
+              </w:rPr>
+            </w:pPr>
+            <w:r>
+              <w:rPr>
+                <w:rFonts w:eastAsia="宋体" w:hint="eastAsia"/>
+                <w:iCs/>
+                <w:sz w:val="22"/>
+                <w:szCs w:val="20"/>
+              </w:rPr>
+              <w:t>T</w:t>
+            </w:r>
+            <w:r>
+              <w:rPr>
+                <w:rFonts w:eastAsia="宋体"/>
+                <w:iCs/>
+                <w:sz w:val="22"/>
+                <w:szCs w:val="20"/>
+              </w:rPr>
+              <w:t>ransport of CO</w:t>
+            </w:r>
+            <w:r>
+              <w:rPr>
+                <w:rFonts w:eastAsia="宋体"/>
+                <w:iCs/>
+                <w:sz w:val="22"/>
+                <w:szCs w:val="20"/>
+                <w:vertAlign w:val="subscript"/>
+              </w:rPr>
+              <w:t>2</w:t>
+            </w:r>
+            <w:r>
+              <w:rPr>
+                <w:rFonts w:eastAsia="宋体"/>
+                <w:iCs/>
+                <w:sz w:val="22"/>
+                <w:szCs w:val="20"/>
+              </w:rPr>
+              <w:t xml:space="preserve"> and O</w:t>
+            </w:r>
+            <w:r>
+              <w:rPr>
+                <w:rFonts w:eastAsia="宋体"/>
+                <w:iCs/>
+                <w:sz w:val="22"/>
+                <w:szCs w:val="20"/>
+                <w:vertAlign w:val="subscript"/>
+              </w:rPr>
+              <w:t>2</w:t>
+            </w:r>
+            <w:r>
+              <w:rPr>
+                <w:rFonts w:eastAsia="宋体"/>
+                <w:iCs/>
+                <w:sz w:val="22"/>
+                <w:szCs w:val="20"/>
+              </w:rPr>
+              <w:t>: Lung &amp; Blood</w:t>
+            </w:r>
+          </w:p>
+          <w:p>
+            <w:pPr>
+              <w:rPr>
+                <w:rFonts w:eastAsia="宋体" w:hint="eastAsia"/>
+                <w:iCs/>
+                <w:sz w:val="22"/>
+                <w:szCs w:val="20"/>
+              </w:rPr>
+            </w:pPr>
+          </w:p>
+        </w:tc>
+        <w:tc>
+          <w:tcPr>
+            <w:tcW w:w="5223" w:type="dxa"/>
+          </w:tcPr>
+          <w:p>
+            <w:pPr>
+              <w:pStyle w:val="aa"/>
+              <w:numPr>
+                <w:ilvl w:val="0"/>
+                <w:numId w:val="24"/>
+              </w:numPr>
+              <w:ind w:leftChars="0"/>
+              <w:rPr>
+                <w:rFonts w:eastAsia="宋体"/>
+                <w:iCs/>
+                <w:sz w:val="22"/>
+                <w:szCs w:val="20"/>
+              </w:rPr>
+            </w:pPr>
+            <w:r>
+              <w:rPr>
+                <w:rFonts w:eastAsia="宋体" w:hint="eastAsia"/>
+                <w:iCs/>
+                <w:sz w:val="22"/>
+                <w:szCs w:val="20"/>
+              </w:rPr>
+              <w:t>E</w:t>
+            </w:r>
+            <w:r>
+              <w:rPr>
+                <w:rFonts w:eastAsia="宋体"/>
+                <w:iCs/>
+                <w:sz w:val="22"/>
+                <w:szCs w:val="20"/>
+              </w:rPr>
+              <w:t>xternal Respiration</w:t>
+            </w:r>
+          </w:p>
+          <w:p>
+            <w:pPr>
+              <w:pStyle w:val="aa"/>
+              <w:numPr>
+                <w:ilvl w:val="1"/>
+                <w:numId w:val="24"/>
+              </w:numPr>
+              <w:ind w:leftChars="0"/>
+              <w:rPr>
+                <w:rFonts w:eastAsia="宋体"/>
+                <w:iCs/>
+                <w:sz w:val="22"/>
+                <w:szCs w:val="20"/>
+              </w:rPr>
+            </w:pPr>
+            <w:r>
+              <w:rPr>
+                <w:rFonts w:eastAsia="宋体" w:hint="eastAsia"/>
+                <w:iCs/>
+                <w:sz w:val="22"/>
+                <w:szCs w:val="20"/>
+              </w:rPr>
+              <w:t>G</w:t>
+            </w:r>
+            <w:r>
+              <w:rPr>
+                <w:rFonts w:eastAsia="宋体"/>
+                <w:iCs/>
+                <w:sz w:val="22"/>
+                <w:szCs w:val="20"/>
+              </w:rPr>
+              <w:t>as Exchange (GE): lung &amp; blood</w:t>
+            </w:r>
+          </w:p>
+          <w:p>
+            <w:pPr>
+              <w:pStyle w:val="aa"/>
+              <w:numPr>
+                <w:ilvl w:val="0"/>
+                <w:numId w:val="24"/>
+              </w:numPr>
+              <w:ind w:leftChars="0"/>
+              <w:rPr>
+                <w:rFonts w:eastAsia="宋体"/>
+                <w:iCs/>
+                <w:sz w:val="22"/>
+                <w:szCs w:val="20"/>
+              </w:rPr>
+            </w:pPr>
+            <w:r>
+              <w:rPr>
+                <w:rFonts w:eastAsia="宋体" w:hint="eastAsia"/>
+                <w:iCs/>
+                <w:sz w:val="22"/>
+                <w:szCs w:val="20"/>
+              </w:rPr>
+              <w:t>I</w:t>
+            </w:r>
+            <w:r>
+              <w:rPr>
+                <w:rFonts w:eastAsia="宋体"/>
+                <w:iCs/>
+                <w:sz w:val="22"/>
+                <w:szCs w:val="20"/>
+              </w:rPr>
+              <w:t>nternal Respiration</w:t>
+            </w:r>
+          </w:p>
+          <w:p>
+            <w:pPr>
+              <w:pStyle w:val="aa"/>
+              <w:numPr>
+                <w:ilvl w:val="1"/>
+                <w:numId w:val="24"/>
+              </w:numPr>
+              <w:ind w:leftChars="0"/>
+              <w:rPr>
+                <w:rFonts w:eastAsia="宋体"/>
+                <w:iCs/>
+                <w:sz w:val="22"/>
+                <w:szCs w:val="20"/>
+              </w:rPr>
+            </w:pPr>
+            <w:r>
+              <w:rPr>
+                <w:rFonts w:eastAsia="宋体"/>
+                <w:iCs/>
+                <w:sz w:val="22"/>
+                <w:szCs w:val="20"/>
+              </w:rPr>
+              <w:t>GE:</w:t>
+            </w:r>
+            <w:r>
+              <w:rPr>
+                <w:rFonts w:eastAsia="宋体"/>
+                <w:iCs/>
+                <w:sz w:val="22"/>
+                <w:szCs w:val="20"/>
+              </w:rPr>
+              <w:t xml:space="preserve"> systemic blood vessels &amp; tissues</w:t>
+            </w:r>
+          </w:p>
+          <w:p>
+            <w:pPr>
+              <w:pStyle w:val="aa"/>
+              <w:numPr>
+                <w:ilvl w:val="0"/>
+                <w:numId w:val="24"/>
+              </w:numPr>
+              <w:ind w:leftChars="0"/>
+              <w:rPr>
+                <w:rFonts w:eastAsia="宋体"/>
+                <w:iCs/>
+                <w:sz w:val="22"/>
+                <w:szCs w:val="20"/>
+              </w:rPr>
+            </w:pPr>
+            <w:r>
+              <w:rPr>
+                <w:rFonts w:eastAsia="宋体"/>
+                <w:iCs/>
+                <w:sz w:val="22"/>
+                <w:szCs w:val="20"/>
+              </w:rPr>
+              <w:t>Inspiration (inhalation)</w:t>
+            </w:r>
+          </w:p>
+          <w:p>
+            <w:pPr>
+              <w:pStyle w:val="aa"/>
+              <w:numPr>
+                <w:ilvl w:val="1"/>
+                <w:numId w:val="24"/>
+              </w:numPr>
+              <w:ind w:leftChars="0"/>
+              <w:rPr>
+                <w:rFonts w:eastAsia="宋体"/>
+                <w:iCs/>
+                <w:sz w:val="22"/>
+                <w:szCs w:val="20"/>
+              </w:rPr>
+            </w:pPr>
+            <w:r>
+              <w:rPr>
+                <w:rFonts w:eastAsia="宋体"/>
+                <w:iCs/>
+                <w:sz w:val="22"/>
+                <w:szCs w:val="20"/>
+              </w:rPr>
+              <w:t>A</w:t>
+            </w:r>
+            <w:r>
+              <w:rPr>
+                <w:rFonts w:eastAsia="宋体"/>
+                <w:iCs/>
+                <w:sz w:val="22"/>
+                <w:szCs w:val="20"/>
+              </w:rPr>
+              <w:t>ir flows into the lungs</w:t>
+            </w:r>
+          </w:p>
+          <w:p>
+            <w:pPr>
+              <w:pStyle w:val="aa"/>
+              <w:numPr>
+                <w:ilvl w:val="0"/>
+                <w:numId w:val="24"/>
+              </w:numPr>
+              <w:ind w:leftChars="0"/>
+              <w:rPr>
+                <w:rFonts w:eastAsia="宋体"/>
+                <w:iCs/>
+                <w:sz w:val="22"/>
+                <w:szCs w:val="20"/>
+              </w:rPr>
+            </w:pPr>
+            <w:r>
+              <w:rPr>
+                <w:rFonts w:eastAsia="宋体"/>
+                <w:iCs/>
+                <w:sz w:val="22"/>
+                <w:szCs w:val="20"/>
+              </w:rPr>
+              <w:t>Expiration (exhalation)</w:t>
+            </w:r>
+          </w:p>
+          <w:p>
+            <w:pPr>
+              <w:pStyle w:val="aa"/>
+              <w:numPr>
+                <w:ilvl w:val="1"/>
+                <w:numId w:val="24"/>
+              </w:numPr>
+              <w:ind w:leftChars="0"/>
+              <w:rPr>
+                <w:rFonts w:eastAsia="宋体" w:hint="eastAsia"/>
+                <w:iCs/>
+                <w:sz w:val="22"/>
+                <w:szCs w:val="20"/>
+              </w:rPr>
+            </w:pPr>
+            <w:r>
+              <w:rPr>
+                <w:rFonts w:eastAsia="宋体"/>
+                <w:iCs/>
+                <w:sz w:val="22"/>
+                <w:szCs w:val="20"/>
+              </w:rPr>
+              <w:t>G</w:t>
+            </w:r>
+            <w:r>
+              <w:rPr>
+                <w:rFonts w:eastAsia="宋体"/>
+                <w:iCs/>
+                <w:sz w:val="22"/>
+                <w:szCs w:val="20"/>
+              </w:rPr>
+              <w:t>ases exit the lungs</w:t>
+            </w:r>
+          </w:p>
+        </w:tc>
+      </w:tr>
+    </w:tbl>
+    <w:p>
+      <w:pPr>
         <w:rPr>
           <w:rFonts w:eastAsia="宋体" w:hint="eastAsia"/>
           <w:iCs/>
@@ -5112,8 +9358,8 @@
       </w:pPr>
     </w:p>
     <w:sectPr>
-      <w:headerReference w:type="default" r:id="rId9"/>
-      <w:footerReference w:type="default" r:id="rId10"/>
+      <w:headerReference w:type="default" r:id="rId14"/>
+      <w:footerReference w:type="default" r:id="rId15"/>
       <w:pgSz w:w="11906" w:h="16838"/>
       <w:pgMar w:top="720" w:right="720" w:bottom="720" w:left="720" w:header="567" w:footer="567" w:gutter="0"/>
       <w:pgBorders w:offsetFrom="page">
@@ -5388,6 +9634,232 @@
 <file path=word/numbering.xml><?xml version="1.0" encoding="utf-8"?>
 <w:numbering xmlns:wpc="http://schemas.microsoft.com/office/word/2010/wordprocessingCanvas" xmlns:cx="http://schemas.microsoft.com/office/drawing/2014/chartex" xmlns:cx1="http://schemas.microsoft.com/office/drawing/2015/9/8/chartex" xmlns:cx2="http://schemas.microsoft.com/office/drawing/2015/10/21/chartex" xmlns:cx3="http://schemas.microsoft.com/office/drawing/2016/5/9/chartex" xmlns:cx4="http://schemas.microsoft.com/office/drawing/2016/5/10/chartex" xmlns:cx5="http://schemas.microsoft.com/office/drawing/2016/5/11/chartex" xmlns:cx6="http://schemas.microsoft.com/office/drawing/2016/5/12/chartex" xmlns:cx7="http://schemas.microsoft.com/office/drawing/2016/5/13/chartex" xmlns:cx8="http://schemas.microsoft.com/office/drawing/2016/5/14/chartex" xmlns:mc="http://schemas.openxmlformats.org/markup-compatibility/2006" xmlns:aink="http://schemas.microsoft.com/office/drawing/2016/ink" xmlns:am3d="http://schemas.microsoft.com/office/drawing/2017/model3d" xmlns:o="urn:schemas-microsoft-com:office:office" xmlns:oel="http://schemas.microsoft.com/office/2019/extlst" xmlns:r="http://schemas.openxmlformats.org/officeDocument/2006/relationships" xmlns:m="http://schemas.openxmlformats.org/officeDocument/2006/math" xmlns:v="urn:schemas-microsoft-com:vml" xmlns:wp14="http://schemas.microsoft.com/office/word/2010/wordprocessingDrawing" xmlns:wp="http://schemas.openxmlformats.org/drawingml/2006/wordprocessingDrawing" xmlns:w10="urn:schemas-microsoft-com:office:word" xmlns:w="http://schemas.openxmlformats.org/wordprocessingml/2006/main" xmlns:w14="http://schemas.microsoft.com/office/word/2010/wordml" xmlns:w15="http://schemas.microsoft.com/office/word/2012/wordml" xmlns:w16cex="http://schemas.microsoft.com/office/word/2018/wordml/cex" xmlns:w16cid="http://schemas.microsoft.com/office/word/2016/wordml/cid" xmlns:w16="http://schemas.microsoft.com/office/word/2018/wordml" xmlns:w16sdtdh="http://schemas.microsoft.com/office/word/2020/wordml/sdtdatahash" xmlns:w16se="http://schemas.microsoft.com/office/word/2015/wordml/symex" xmlns:wpg="http://schemas.microsoft.com/office/word/2010/wordprocessingGroup" xmlns:wpi="http://schemas.microsoft.com/office/word/2010/wordprocessingInk" xmlns:wne="http://schemas.microsoft.com/office/word/2006/wordml" xmlns:wps="http://schemas.microsoft.com/office/word/2010/wordprocessingShape" mc:Ignorable="w14 w15 w16se w16cid w16 w16cex w16sdtdh wp14">
   <w:abstractNum w:abstractNumId="0" w15:restartNumberingAfterBreak="0">
+    <w:nsid w:val="08C35655"/>
+    <w:multiLevelType w:val="hybridMultilevel"/>
+    <w:tmpl w:val="7F4C242A"/>
+    <w:lvl w:ilvl="0" w:tplc="A5D209EA">
+      <w:start w:val="1"/>
+      <w:numFmt w:val="bullet"/>
+      <w:lvlText w:val=""/>
+      <w:lvlJc w:val="left"/>
+      <w:pPr>
+        <w:ind w:left="720" w:hanging="360"/>
+      </w:pPr>
+      <w:rPr>
+        <w:rFonts w:ascii="Wingdings" w:hAnsi="Wingdings" w:hint="default"/>
+      </w:rPr>
+    </w:lvl>
+    <w:lvl w:ilvl="1" w:tplc="04090003">
+      <w:start w:val="1"/>
+      <w:numFmt w:val="bullet"/>
+      <w:lvlText w:val="o"/>
+      <w:lvlJc w:val="left"/>
+      <w:pPr>
+        <w:ind w:left="1440" w:hanging="360"/>
+      </w:pPr>
+      <w:rPr>
+        <w:rFonts w:ascii="Courier New" w:hAnsi="Courier New" w:cs="Courier New" w:hint="default"/>
+      </w:rPr>
+    </w:lvl>
+    <w:lvl w:ilvl="2" w:tplc="04090005" w:tentative="1">
+      <w:start w:val="1"/>
+      <w:numFmt w:val="bullet"/>
+      <w:lvlText w:val=""/>
+      <w:lvlJc w:val="left"/>
+      <w:pPr>
+        <w:ind w:left="2160" w:hanging="360"/>
+      </w:pPr>
+      <w:rPr>
+        <w:rFonts w:ascii="Wingdings" w:hAnsi="Wingdings" w:hint="default"/>
+      </w:rPr>
+    </w:lvl>
+    <w:lvl w:ilvl="3" w:tplc="04090001" w:tentative="1">
+      <w:start w:val="1"/>
+      <w:numFmt w:val="bullet"/>
+      <w:lvlText w:val=""/>
+      <w:lvlJc w:val="left"/>
+      <w:pPr>
+        <w:ind w:left="2880" w:hanging="360"/>
+      </w:pPr>
+      <w:rPr>
+        <w:rFonts w:ascii="Symbol" w:hAnsi="Symbol" w:hint="default"/>
+      </w:rPr>
+    </w:lvl>
+    <w:lvl w:ilvl="4" w:tplc="04090003" w:tentative="1">
+      <w:start w:val="1"/>
+      <w:numFmt w:val="bullet"/>
+      <w:lvlText w:val="o"/>
+      <w:lvlJc w:val="left"/>
+      <w:pPr>
+        <w:ind w:left="3600" w:hanging="360"/>
+      </w:pPr>
+      <w:rPr>
+        <w:rFonts w:ascii="Courier New" w:hAnsi="Courier New" w:cs="Courier New" w:hint="default"/>
+      </w:rPr>
+    </w:lvl>
+    <w:lvl w:ilvl="5" w:tplc="04090005" w:tentative="1">
+      <w:start w:val="1"/>
+      <w:numFmt w:val="bullet"/>
+      <w:lvlText w:val=""/>
+      <w:lvlJc w:val="left"/>
+      <w:pPr>
+        <w:ind w:left="4320" w:hanging="360"/>
+      </w:pPr>
+      <w:rPr>
+        <w:rFonts w:ascii="Wingdings" w:hAnsi="Wingdings" w:hint="default"/>
+      </w:rPr>
+    </w:lvl>
+    <w:lvl w:ilvl="6" w:tplc="04090001" w:tentative="1">
+      <w:start w:val="1"/>
+      <w:numFmt w:val="bullet"/>
+      <w:lvlText w:val=""/>
+      <w:lvlJc w:val="left"/>
+      <w:pPr>
+        <w:ind w:left="5040" w:hanging="360"/>
+      </w:pPr>
+      <w:rPr>
+        <w:rFonts w:ascii="Symbol" w:hAnsi="Symbol" w:hint="default"/>
+      </w:rPr>
+    </w:lvl>
+    <w:lvl w:ilvl="7" w:tplc="04090003" w:tentative="1">
+      <w:start w:val="1"/>
+      <w:numFmt w:val="bullet"/>
+      <w:lvlText w:val="o"/>
+      <w:lvlJc w:val="left"/>
+      <w:pPr>
+        <w:ind w:left="5760" w:hanging="360"/>
+      </w:pPr>
+      <w:rPr>
+        <w:rFonts w:ascii="Courier New" w:hAnsi="Courier New" w:cs="Courier New" w:hint="default"/>
+      </w:rPr>
+    </w:lvl>
+    <w:lvl w:ilvl="8" w:tplc="04090005" w:tentative="1">
+      <w:start w:val="1"/>
+      <w:numFmt w:val="bullet"/>
+      <w:lvlText w:val=""/>
+      <w:lvlJc w:val="left"/>
+      <w:pPr>
+        <w:ind w:left="6480" w:hanging="360"/>
+      </w:pPr>
+      <w:rPr>
+        <w:rFonts w:ascii="Wingdings" w:hAnsi="Wingdings" w:hint="default"/>
+      </w:rPr>
+    </w:lvl>
+  </w:abstractNum>
+  <w:abstractNum w:abstractNumId="1" w15:restartNumberingAfterBreak="0">
+    <w:nsid w:val="0CA13DE0"/>
+    <w:multiLevelType w:val="hybridMultilevel"/>
+    <w:tmpl w:val="FC480BAC"/>
+    <w:lvl w:ilvl="0" w:tplc="A5D209EA">
+      <w:start w:val="1"/>
+      <w:numFmt w:val="bullet"/>
+      <w:lvlText w:val=""/>
+      <w:lvlJc w:val="left"/>
+      <w:pPr>
+        <w:ind w:left="720" w:hanging="360"/>
+      </w:pPr>
+      <w:rPr>
+        <w:rFonts w:ascii="Wingdings" w:hAnsi="Wingdings" w:hint="default"/>
+      </w:rPr>
+    </w:lvl>
+    <w:lvl w:ilvl="1" w:tplc="04090003" w:tentative="1">
+      <w:start w:val="1"/>
+      <w:numFmt w:val="bullet"/>
+      <w:lvlText w:val="o"/>
+      <w:lvlJc w:val="left"/>
+      <w:pPr>
+        <w:ind w:left="1440" w:hanging="360"/>
+      </w:pPr>
+      <w:rPr>
+        <w:rFonts w:ascii="Courier New" w:hAnsi="Courier New" w:cs="Courier New" w:hint="default"/>
+      </w:rPr>
+    </w:lvl>
+    <w:lvl w:ilvl="2" w:tplc="04090005" w:tentative="1">
+      <w:start w:val="1"/>
+      <w:numFmt w:val="bullet"/>
+      <w:lvlText w:val=""/>
+      <w:lvlJc w:val="left"/>
+      <w:pPr>
+        <w:ind w:left="2160" w:hanging="360"/>
+      </w:pPr>
+      <w:rPr>
+        <w:rFonts w:ascii="Wingdings" w:hAnsi="Wingdings" w:hint="default"/>
+      </w:rPr>
+    </w:lvl>
+    <w:lvl w:ilvl="3" w:tplc="04090001" w:tentative="1">
+      <w:start w:val="1"/>
+      <w:numFmt w:val="bullet"/>
+      <w:lvlText w:val=""/>
+      <w:lvlJc w:val="left"/>
+      <w:pPr>
+        <w:ind w:left="2880" w:hanging="360"/>
+      </w:pPr>
+      <w:rPr>
+        <w:rFonts w:ascii="Symbol" w:hAnsi="Symbol" w:hint="default"/>
+      </w:rPr>
+    </w:lvl>
+    <w:lvl w:ilvl="4" w:tplc="04090003" w:tentative="1">
+      <w:start w:val="1"/>
+      <w:numFmt w:val="bullet"/>
+      <w:lvlText w:val="o"/>
+      <w:lvlJc w:val="left"/>
+      <w:pPr>
+        <w:ind w:left="3600" w:hanging="360"/>
+      </w:pPr>
+      <w:rPr>
+        <w:rFonts w:ascii="Courier New" w:hAnsi="Courier New" w:cs="Courier New" w:hint="default"/>
+      </w:rPr>
+    </w:lvl>
+    <w:lvl w:ilvl="5" w:tplc="04090005" w:tentative="1">
+      <w:start w:val="1"/>
+      <w:numFmt w:val="bullet"/>
+      <w:lvlText w:val=""/>
+      <w:lvlJc w:val="left"/>
+      <w:pPr>
+        <w:ind w:left="4320" w:hanging="360"/>
+      </w:pPr>
+      <w:rPr>
+        <w:rFonts w:ascii="Wingdings" w:hAnsi="Wingdings" w:hint="default"/>
+      </w:rPr>
+    </w:lvl>
+    <w:lvl w:ilvl="6" w:tplc="04090001" w:tentative="1">
+      <w:start w:val="1"/>
+      <w:numFmt w:val="bullet"/>
+      <w:lvlText w:val=""/>
+      <w:lvlJc w:val="left"/>
+      <w:pPr>
+        <w:ind w:left="5040" w:hanging="360"/>
+      </w:pPr>
+      <w:rPr>
+        <w:rFonts w:ascii="Symbol" w:hAnsi="Symbol" w:hint="default"/>
+      </w:rPr>
+    </w:lvl>
+    <w:lvl w:ilvl="7" w:tplc="04090003" w:tentative="1">
+      <w:start w:val="1"/>
+      <w:numFmt w:val="bullet"/>
+      <w:lvlText w:val="o"/>
+      <w:lvlJc w:val="left"/>
+      <w:pPr>
+        <w:ind w:left="5760" w:hanging="360"/>
+      </w:pPr>
+      <w:rPr>
+        <w:rFonts w:ascii="Courier New" w:hAnsi="Courier New" w:cs="Courier New" w:hint="default"/>
+      </w:rPr>
+    </w:lvl>
+    <w:lvl w:ilvl="8" w:tplc="04090005" w:tentative="1">
+      <w:start w:val="1"/>
+      <w:numFmt w:val="bullet"/>
+      <w:lvlText w:val=""/>
+      <w:lvlJc w:val="left"/>
+      <w:pPr>
+        <w:ind w:left="6480" w:hanging="360"/>
+      </w:pPr>
+      <w:rPr>
+        <w:rFonts w:ascii="Wingdings" w:hAnsi="Wingdings" w:hint="default"/>
+      </w:rPr>
+    </w:lvl>
+  </w:abstractNum>
+  <w:abstractNum w:abstractNumId="2" w15:restartNumberingAfterBreak="0">
     <w:nsid w:val="0CDB6ADC"/>
     <w:multiLevelType w:val="hybridMultilevel"/>
     <w:tmpl w:val="706E9CEA"/>
@@ -5500,7 +9972,7 @@
       </w:rPr>
     </w:lvl>
   </w:abstractNum>
-  <w:abstractNum w:abstractNumId="1" w15:restartNumberingAfterBreak="0">
+  <w:abstractNum w:abstractNumId="3" w15:restartNumberingAfterBreak="0">
     <w:nsid w:val="0D5247B4"/>
     <w:multiLevelType w:val="hybridMultilevel"/>
     <w:tmpl w:val="91DC3D36"/>
@@ -5613,7 +10085,233 @@
       </w:rPr>
     </w:lvl>
   </w:abstractNum>
-  <w:abstractNum w:abstractNumId="2" w15:restartNumberingAfterBreak="0">
+  <w:abstractNum w:abstractNumId="4" w15:restartNumberingAfterBreak="0">
+    <w:nsid w:val="10D873AF"/>
+    <w:multiLevelType w:val="hybridMultilevel"/>
+    <w:tmpl w:val="A184F42C"/>
+    <w:lvl w:ilvl="0" w:tplc="A5D209EA">
+      <w:start w:val="1"/>
+      <w:numFmt w:val="bullet"/>
+      <w:lvlText w:val=""/>
+      <w:lvlJc w:val="left"/>
+      <w:pPr>
+        <w:ind w:left="720" w:hanging="360"/>
+      </w:pPr>
+      <w:rPr>
+        <w:rFonts w:ascii="Wingdings" w:hAnsi="Wingdings" w:hint="default"/>
+      </w:rPr>
+    </w:lvl>
+    <w:lvl w:ilvl="1" w:tplc="04090003" w:tentative="1">
+      <w:start w:val="1"/>
+      <w:numFmt w:val="bullet"/>
+      <w:lvlText w:val="o"/>
+      <w:lvlJc w:val="left"/>
+      <w:pPr>
+        <w:ind w:left="1440" w:hanging="360"/>
+      </w:pPr>
+      <w:rPr>
+        <w:rFonts w:ascii="Courier New" w:hAnsi="Courier New" w:cs="Courier New" w:hint="default"/>
+      </w:rPr>
+    </w:lvl>
+    <w:lvl w:ilvl="2" w:tplc="04090005" w:tentative="1">
+      <w:start w:val="1"/>
+      <w:numFmt w:val="bullet"/>
+      <w:lvlText w:val=""/>
+      <w:lvlJc w:val="left"/>
+      <w:pPr>
+        <w:ind w:left="2160" w:hanging="360"/>
+      </w:pPr>
+      <w:rPr>
+        <w:rFonts w:ascii="Wingdings" w:hAnsi="Wingdings" w:hint="default"/>
+      </w:rPr>
+    </w:lvl>
+    <w:lvl w:ilvl="3" w:tplc="04090001" w:tentative="1">
+      <w:start w:val="1"/>
+      <w:numFmt w:val="bullet"/>
+      <w:lvlText w:val=""/>
+      <w:lvlJc w:val="left"/>
+      <w:pPr>
+        <w:ind w:left="2880" w:hanging="360"/>
+      </w:pPr>
+      <w:rPr>
+        <w:rFonts w:ascii="Symbol" w:hAnsi="Symbol" w:hint="default"/>
+      </w:rPr>
+    </w:lvl>
+    <w:lvl w:ilvl="4" w:tplc="04090003" w:tentative="1">
+      <w:start w:val="1"/>
+      <w:numFmt w:val="bullet"/>
+      <w:lvlText w:val="o"/>
+      <w:lvlJc w:val="left"/>
+      <w:pPr>
+        <w:ind w:left="3600" w:hanging="360"/>
+      </w:pPr>
+      <w:rPr>
+        <w:rFonts w:ascii="Courier New" w:hAnsi="Courier New" w:cs="Courier New" w:hint="default"/>
+      </w:rPr>
+    </w:lvl>
+    <w:lvl w:ilvl="5" w:tplc="04090005" w:tentative="1">
+      <w:start w:val="1"/>
+      <w:numFmt w:val="bullet"/>
+      <w:lvlText w:val=""/>
+      <w:lvlJc w:val="left"/>
+      <w:pPr>
+        <w:ind w:left="4320" w:hanging="360"/>
+      </w:pPr>
+      <w:rPr>
+        <w:rFonts w:ascii="Wingdings" w:hAnsi="Wingdings" w:hint="default"/>
+      </w:rPr>
+    </w:lvl>
+    <w:lvl w:ilvl="6" w:tplc="04090001" w:tentative="1">
+      <w:start w:val="1"/>
+      <w:numFmt w:val="bullet"/>
+      <w:lvlText w:val=""/>
+      <w:lvlJc w:val="left"/>
+      <w:pPr>
+        <w:ind w:left="5040" w:hanging="360"/>
+      </w:pPr>
+      <w:rPr>
+        <w:rFonts w:ascii="Symbol" w:hAnsi="Symbol" w:hint="default"/>
+      </w:rPr>
+    </w:lvl>
+    <w:lvl w:ilvl="7" w:tplc="04090003" w:tentative="1">
+      <w:start w:val="1"/>
+      <w:numFmt w:val="bullet"/>
+      <w:lvlText w:val="o"/>
+      <w:lvlJc w:val="left"/>
+      <w:pPr>
+        <w:ind w:left="5760" w:hanging="360"/>
+      </w:pPr>
+      <w:rPr>
+        <w:rFonts w:ascii="Courier New" w:hAnsi="Courier New" w:cs="Courier New" w:hint="default"/>
+      </w:rPr>
+    </w:lvl>
+    <w:lvl w:ilvl="8" w:tplc="04090005" w:tentative="1">
+      <w:start w:val="1"/>
+      <w:numFmt w:val="bullet"/>
+      <w:lvlText w:val=""/>
+      <w:lvlJc w:val="left"/>
+      <w:pPr>
+        <w:ind w:left="6480" w:hanging="360"/>
+      </w:pPr>
+      <w:rPr>
+        <w:rFonts w:ascii="Wingdings" w:hAnsi="Wingdings" w:hint="default"/>
+      </w:rPr>
+    </w:lvl>
+  </w:abstractNum>
+  <w:abstractNum w:abstractNumId="5" w15:restartNumberingAfterBreak="0">
+    <w:nsid w:val="12DF39B4"/>
+    <w:multiLevelType w:val="hybridMultilevel"/>
+    <w:tmpl w:val="E436854E"/>
+    <w:lvl w:ilvl="0" w:tplc="04090003">
+      <w:start w:val="1"/>
+      <w:numFmt w:val="bullet"/>
+      <w:lvlText w:val="o"/>
+      <w:lvlJc w:val="left"/>
+      <w:pPr>
+        <w:ind w:left="360" w:hanging="360"/>
+      </w:pPr>
+      <w:rPr>
+        <w:rFonts w:ascii="Courier New" w:hAnsi="Courier New" w:cs="Courier New" w:hint="default"/>
+      </w:rPr>
+    </w:lvl>
+    <w:lvl w:ilvl="1" w:tplc="04090003" w:tentative="1">
+      <w:start w:val="1"/>
+      <w:numFmt w:val="bullet"/>
+      <w:lvlText w:val="o"/>
+      <w:lvlJc w:val="left"/>
+      <w:pPr>
+        <w:ind w:left="360" w:hanging="360"/>
+      </w:pPr>
+      <w:rPr>
+        <w:rFonts w:ascii="Courier New" w:hAnsi="Courier New" w:cs="Courier New" w:hint="default"/>
+      </w:rPr>
+    </w:lvl>
+    <w:lvl w:ilvl="2" w:tplc="04090005" w:tentative="1">
+      <w:start w:val="1"/>
+      <w:numFmt w:val="bullet"/>
+      <w:lvlText w:val=""/>
+      <w:lvlJc w:val="left"/>
+      <w:pPr>
+        <w:ind w:left="1080" w:hanging="360"/>
+      </w:pPr>
+      <w:rPr>
+        <w:rFonts w:ascii="Wingdings" w:hAnsi="Wingdings" w:hint="default"/>
+      </w:rPr>
+    </w:lvl>
+    <w:lvl w:ilvl="3" w:tplc="04090001" w:tentative="1">
+      <w:start w:val="1"/>
+      <w:numFmt w:val="bullet"/>
+      <w:lvlText w:val=""/>
+      <w:lvlJc w:val="left"/>
+      <w:pPr>
+        <w:ind w:left="1800" w:hanging="360"/>
+      </w:pPr>
+      <w:rPr>
+        <w:rFonts w:ascii="Symbol" w:hAnsi="Symbol" w:hint="default"/>
+      </w:rPr>
+    </w:lvl>
+    <w:lvl w:ilvl="4" w:tplc="04090003" w:tentative="1">
+      <w:start w:val="1"/>
+      <w:numFmt w:val="bullet"/>
+      <w:lvlText w:val="o"/>
+      <w:lvlJc w:val="left"/>
+      <w:pPr>
+        <w:ind w:left="2520" w:hanging="360"/>
+      </w:pPr>
+      <w:rPr>
+        <w:rFonts w:ascii="Courier New" w:hAnsi="Courier New" w:cs="Courier New" w:hint="default"/>
+      </w:rPr>
+    </w:lvl>
+    <w:lvl w:ilvl="5" w:tplc="04090005" w:tentative="1">
+      <w:start w:val="1"/>
+      <w:numFmt w:val="bullet"/>
+      <w:lvlText w:val=""/>
+      <w:lvlJc w:val="left"/>
+      <w:pPr>
+        <w:ind w:left="3240" w:hanging="360"/>
+      </w:pPr>
+      <w:rPr>
+        <w:rFonts w:ascii="Wingdings" w:hAnsi="Wingdings" w:hint="default"/>
+      </w:rPr>
+    </w:lvl>
+    <w:lvl w:ilvl="6" w:tplc="04090001" w:tentative="1">
+      <w:start w:val="1"/>
+      <w:numFmt w:val="bullet"/>
+      <w:lvlText w:val=""/>
+      <w:lvlJc w:val="left"/>
+      <w:pPr>
+        <w:ind w:left="3960" w:hanging="360"/>
+      </w:pPr>
+      <w:rPr>
+        <w:rFonts w:ascii="Symbol" w:hAnsi="Symbol" w:hint="default"/>
+      </w:rPr>
+    </w:lvl>
+    <w:lvl w:ilvl="7" w:tplc="04090003" w:tentative="1">
+      <w:start w:val="1"/>
+      <w:numFmt w:val="bullet"/>
+      <w:lvlText w:val="o"/>
+      <w:lvlJc w:val="left"/>
+      <w:pPr>
+        <w:ind w:left="4680" w:hanging="360"/>
+      </w:pPr>
+      <w:rPr>
+        <w:rFonts w:ascii="Courier New" w:hAnsi="Courier New" w:cs="Courier New" w:hint="default"/>
+      </w:rPr>
+    </w:lvl>
+    <w:lvl w:ilvl="8" w:tplc="04090005" w:tentative="1">
+      <w:start w:val="1"/>
+      <w:numFmt w:val="bullet"/>
+      <w:lvlText w:val=""/>
+      <w:lvlJc w:val="left"/>
+      <w:pPr>
+        <w:ind w:left="5400" w:hanging="360"/>
+      </w:pPr>
+      <w:rPr>
+        <w:rFonts w:ascii="Wingdings" w:hAnsi="Wingdings" w:hint="default"/>
+      </w:rPr>
+    </w:lvl>
+  </w:abstractNum>
+  <w:abstractNum w:abstractNumId="6" w15:restartNumberingAfterBreak="0">
     <w:nsid w:val="15307633"/>
     <w:multiLevelType w:val="hybridMultilevel"/>
     <w:tmpl w:val="CD1E6FF6"/>
@@ -5726,7 +10424,7 @@
       </w:rPr>
     </w:lvl>
   </w:abstractNum>
-  <w:abstractNum w:abstractNumId="3" w15:restartNumberingAfterBreak="0">
+  <w:abstractNum w:abstractNumId="7" w15:restartNumberingAfterBreak="0">
     <w:nsid w:val="1724034C"/>
     <w:multiLevelType w:val="hybridMultilevel"/>
     <w:tmpl w:val="75B2BC5C"/>
@@ -5839,7 +10537,7 @@
       </w:rPr>
     </w:lvl>
   </w:abstractNum>
-  <w:abstractNum w:abstractNumId="4" w15:restartNumberingAfterBreak="0">
+  <w:abstractNum w:abstractNumId="8" w15:restartNumberingAfterBreak="0">
     <w:nsid w:val="17DC1084"/>
     <w:multiLevelType w:val="hybridMultilevel"/>
     <w:tmpl w:val="6E481FB4"/>
@@ -5952,7 +10650,7 @@
       </w:rPr>
     </w:lvl>
   </w:abstractNum>
-  <w:abstractNum w:abstractNumId="5" w15:restartNumberingAfterBreak="0">
+  <w:abstractNum w:abstractNumId="9" w15:restartNumberingAfterBreak="0">
     <w:nsid w:val="1A741351"/>
     <w:multiLevelType w:val="hybridMultilevel"/>
     <w:tmpl w:val="62409DBE"/>
@@ -6065,7 +10763,7 @@
       </w:rPr>
     </w:lvl>
   </w:abstractNum>
-  <w:abstractNum w:abstractNumId="6" w15:restartNumberingAfterBreak="0">
+  <w:abstractNum w:abstractNumId="10" w15:restartNumberingAfterBreak="0">
     <w:nsid w:val="1C703BD0"/>
     <w:multiLevelType w:val="hybridMultilevel"/>
     <w:tmpl w:val="287C8446"/>
@@ -6178,7 +10876,7 @@
       </w:rPr>
     </w:lvl>
   </w:abstractNum>
-  <w:abstractNum w:abstractNumId="7" w15:restartNumberingAfterBreak="0">
+  <w:abstractNum w:abstractNumId="11" w15:restartNumberingAfterBreak="0">
     <w:nsid w:val="22001E88"/>
     <w:multiLevelType w:val="hybridMultilevel"/>
     <w:tmpl w:val="2E444A08"/>
@@ -6291,7 +10989,7 @@
       </w:rPr>
     </w:lvl>
   </w:abstractNum>
-  <w:abstractNum w:abstractNumId="8" w15:restartNumberingAfterBreak="0">
+  <w:abstractNum w:abstractNumId="12" w15:restartNumberingAfterBreak="0">
     <w:nsid w:val="2B117510"/>
     <w:multiLevelType w:val="hybridMultilevel"/>
     <w:tmpl w:val="851AD774"/>
@@ -6404,7 +11102,120 @@
       </w:rPr>
     </w:lvl>
   </w:abstractNum>
-  <w:abstractNum w:abstractNumId="9" w15:restartNumberingAfterBreak="0">
+  <w:abstractNum w:abstractNumId="13" w15:restartNumberingAfterBreak="0">
+    <w:nsid w:val="2F6611C3"/>
+    <w:multiLevelType w:val="hybridMultilevel"/>
+    <w:tmpl w:val="4E14E7C2"/>
+    <w:lvl w:ilvl="0" w:tplc="04090001">
+      <w:start w:val="1"/>
+      <w:numFmt w:val="bullet"/>
+      <w:lvlText w:val=""/>
+      <w:lvlJc w:val="left"/>
+      <w:pPr>
+        <w:ind w:left="720" w:hanging="360"/>
+      </w:pPr>
+      <w:rPr>
+        <w:rFonts w:ascii="Symbol" w:hAnsi="Symbol" w:hint="default"/>
+      </w:rPr>
+    </w:lvl>
+    <w:lvl w:ilvl="1" w:tplc="04090003" w:tentative="1">
+      <w:start w:val="1"/>
+      <w:numFmt w:val="bullet"/>
+      <w:lvlText w:val="o"/>
+      <w:lvlJc w:val="left"/>
+      <w:pPr>
+        <w:ind w:left="1440" w:hanging="360"/>
+      </w:pPr>
+      <w:rPr>
+        <w:rFonts w:ascii="Courier New" w:hAnsi="Courier New" w:cs="Courier New" w:hint="default"/>
+      </w:rPr>
+    </w:lvl>
+    <w:lvl w:ilvl="2" w:tplc="04090005" w:tentative="1">
+      <w:start w:val="1"/>
+      <w:numFmt w:val="bullet"/>
+      <w:lvlText w:val=""/>
+      <w:lvlJc w:val="left"/>
+      <w:pPr>
+        <w:ind w:left="2160" w:hanging="360"/>
+      </w:pPr>
+      <w:rPr>
+        <w:rFonts w:ascii="Wingdings" w:hAnsi="Wingdings" w:hint="default"/>
+      </w:rPr>
+    </w:lvl>
+    <w:lvl w:ilvl="3" w:tplc="04090001" w:tentative="1">
+      <w:start w:val="1"/>
+      <w:numFmt w:val="bullet"/>
+      <w:lvlText w:val=""/>
+      <w:lvlJc w:val="left"/>
+      <w:pPr>
+        <w:ind w:left="2880" w:hanging="360"/>
+      </w:pPr>
+      <w:rPr>
+        <w:rFonts w:ascii="Symbol" w:hAnsi="Symbol" w:hint="default"/>
+      </w:rPr>
+    </w:lvl>
+    <w:lvl w:ilvl="4" w:tplc="04090003" w:tentative="1">
+      <w:start w:val="1"/>
+      <w:numFmt w:val="bullet"/>
+      <w:lvlText w:val="o"/>
+      <w:lvlJc w:val="left"/>
+      <w:pPr>
+        <w:ind w:left="3600" w:hanging="360"/>
+      </w:pPr>
+      <w:rPr>
+        <w:rFonts w:ascii="Courier New" w:hAnsi="Courier New" w:cs="Courier New" w:hint="default"/>
+      </w:rPr>
+    </w:lvl>
+    <w:lvl w:ilvl="5" w:tplc="04090005" w:tentative="1">
+      <w:start w:val="1"/>
+      <w:numFmt w:val="bullet"/>
+      <w:lvlText w:val=""/>
+      <w:lvlJc w:val="left"/>
+      <w:pPr>
+        <w:ind w:left="4320" w:hanging="360"/>
+      </w:pPr>
+      <w:rPr>
+        <w:rFonts w:ascii="Wingdings" w:hAnsi="Wingdings" w:hint="default"/>
+      </w:rPr>
+    </w:lvl>
+    <w:lvl w:ilvl="6" w:tplc="04090001" w:tentative="1">
+      <w:start w:val="1"/>
+      <w:numFmt w:val="bullet"/>
+      <w:lvlText w:val=""/>
+      <w:lvlJc w:val="left"/>
+      <w:pPr>
+        <w:ind w:left="5040" w:hanging="360"/>
+      </w:pPr>
+      <w:rPr>
+        <w:rFonts w:ascii="Symbol" w:hAnsi="Symbol" w:hint="default"/>
+      </w:rPr>
+    </w:lvl>
+    <w:lvl w:ilvl="7" w:tplc="04090003" w:tentative="1">
+      <w:start w:val="1"/>
+      <w:numFmt w:val="bullet"/>
+      <w:lvlText w:val="o"/>
+      <w:lvlJc w:val="left"/>
+      <w:pPr>
+        <w:ind w:left="5760" w:hanging="360"/>
+      </w:pPr>
+      <w:rPr>
+        <w:rFonts w:ascii="Courier New" w:hAnsi="Courier New" w:cs="Courier New" w:hint="default"/>
+      </w:rPr>
+    </w:lvl>
+    <w:lvl w:ilvl="8" w:tplc="04090005" w:tentative="1">
+      <w:start w:val="1"/>
+      <w:numFmt w:val="bullet"/>
+      <w:lvlText w:val=""/>
+      <w:lvlJc w:val="left"/>
+      <w:pPr>
+        <w:ind w:left="6480" w:hanging="360"/>
+      </w:pPr>
+      <w:rPr>
+        <w:rFonts w:ascii="Wingdings" w:hAnsi="Wingdings" w:hint="default"/>
+      </w:rPr>
+    </w:lvl>
+  </w:abstractNum>
+  <w:abstractNum w:abstractNumId="14" w15:restartNumberingAfterBreak="0">
     <w:nsid w:val="33EB6C87"/>
     <w:multiLevelType w:val="hybridMultilevel"/>
     <w:tmpl w:val="29CE2C44"/>
@@ -6517,7 +11328,7 @@
       </w:rPr>
     </w:lvl>
   </w:abstractNum>
-  <w:abstractNum w:abstractNumId="10" w15:restartNumberingAfterBreak="0">
+  <w:abstractNum w:abstractNumId="15" w15:restartNumberingAfterBreak="0">
     <w:nsid w:val="3405707E"/>
     <w:multiLevelType w:val="hybridMultilevel"/>
     <w:tmpl w:val="A10CEFA0"/>
@@ -6630,7 +11441,120 @@
       </w:rPr>
     </w:lvl>
   </w:abstractNum>
-  <w:abstractNum w:abstractNumId="11" w15:restartNumberingAfterBreak="0">
+  <w:abstractNum w:abstractNumId="16" w15:restartNumberingAfterBreak="0">
+    <w:nsid w:val="3CB10AC9"/>
+    <w:multiLevelType w:val="hybridMultilevel"/>
+    <w:tmpl w:val="FA264670"/>
+    <w:lvl w:ilvl="0" w:tplc="FFFFFFFF">
+      <w:start w:val="1"/>
+      <w:numFmt w:val="bullet"/>
+      <w:lvlText w:val=""/>
+      <w:lvlJc w:val="left"/>
+      <w:pPr>
+        <w:ind w:left="720" w:hanging="360"/>
+      </w:pPr>
+      <w:rPr>
+        <w:rFonts w:ascii="Wingdings" w:hAnsi="Wingdings" w:hint="default"/>
+      </w:rPr>
+    </w:lvl>
+    <w:lvl w:ilvl="1" w:tplc="FFFFFFFF">
+      <w:start w:val="1"/>
+      <w:numFmt w:val="bullet"/>
+      <w:lvlText w:val=""/>
+      <w:lvlJc w:val="left"/>
+      <w:pPr>
+        <w:ind w:left="1440" w:hanging="360"/>
+      </w:pPr>
+      <w:rPr>
+        <w:rFonts w:ascii="Wingdings" w:hAnsi="Wingdings" w:hint="default"/>
+      </w:rPr>
+    </w:lvl>
+    <w:lvl w:ilvl="2" w:tplc="A5D209EA">
+      <w:start w:val="1"/>
+      <w:numFmt w:val="bullet"/>
+      <w:lvlText w:val=""/>
+      <w:lvlJc w:val="left"/>
+      <w:pPr>
+        <w:ind w:left="2160" w:hanging="360"/>
+      </w:pPr>
+      <w:rPr>
+        <w:rFonts w:ascii="Wingdings" w:hAnsi="Wingdings" w:hint="default"/>
+      </w:rPr>
+    </w:lvl>
+    <w:lvl w:ilvl="3" w:tplc="FFFFFFFF" w:tentative="1">
+      <w:start w:val="1"/>
+      <w:numFmt w:val="bullet"/>
+      <w:lvlText w:val=""/>
+      <w:lvlJc w:val="left"/>
+      <w:pPr>
+        <w:ind w:left="2880" w:hanging="360"/>
+      </w:pPr>
+      <w:rPr>
+        <w:rFonts w:ascii="Symbol" w:hAnsi="Symbol" w:hint="default"/>
+      </w:rPr>
+    </w:lvl>
+    <w:lvl w:ilvl="4" w:tplc="FFFFFFFF" w:tentative="1">
+      <w:start w:val="1"/>
+      <w:numFmt w:val="bullet"/>
+      <w:lvlText w:val="o"/>
+      <w:lvlJc w:val="left"/>
+      <w:pPr>
+        <w:ind w:left="3600" w:hanging="360"/>
+      </w:pPr>
+      <w:rPr>
+        <w:rFonts w:ascii="Courier New" w:hAnsi="Courier New" w:cs="Courier New" w:hint="default"/>
+      </w:rPr>
+    </w:lvl>
+    <w:lvl w:ilvl="5" w:tplc="FFFFFFFF" w:tentative="1">
+      <w:start w:val="1"/>
+      <w:numFmt w:val="bullet"/>
+      <w:lvlText w:val=""/>
+      <w:lvlJc w:val="left"/>
+      <w:pPr>
+        <w:ind w:left="4320" w:hanging="360"/>
+      </w:pPr>
+      <w:rPr>
+        <w:rFonts w:ascii="Wingdings" w:hAnsi="Wingdings" w:hint="default"/>
+      </w:rPr>
+    </w:lvl>
+    <w:lvl w:ilvl="6" w:tplc="FFFFFFFF" w:tentative="1">
+      <w:start w:val="1"/>
+      <w:numFmt w:val="bullet"/>
+      <w:lvlText w:val=""/>
+      <w:lvlJc w:val="left"/>
+      <w:pPr>
+        <w:ind w:left="5040" w:hanging="360"/>
+      </w:pPr>
+      <w:rPr>
+        <w:rFonts w:ascii="Symbol" w:hAnsi="Symbol" w:hint="default"/>
+      </w:rPr>
+    </w:lvl>
+    <w:lvl w:ilvl="7" w:tplc="FFFFFFFF" w:tentative="1">
+      <w:start w:val="1"/>
+      <w:numFmt w:val="bullet"/>
+      <w:lvlText w:val="o"/>
+      <w:lvlJc w:val="left"/>
+      <w:pPr>
+        <w:ind w:left="5760" w:hanging="360"/>
+      </w:pPr>
+      <w:rPr>
+        <w:rFonts w:ascii="Courier New" w:hAnsi="Courier New" w:cs="Courier New" w:hint="default"/>
+      </w:rPr>
+    </w:lvl>
+    <w:lvl w:ilvl="8" w:tplc="FFFFFFFF" w:tentative="1">
+      <w:start w:val="1"/>
+      <w:numFmt w:val="bullet"/>
+      <w:lvlText w:val=""/>
+      <w:lvlJc w:val="left"/>
+      <w:pPr>
+        <w:ind w:left="6480" w:hanging="360"/>
+      </w:pPr>
+      <w:rPr>
+        <w:rFonts w:ascii="Wingdings" w:hAnsi="Wingdings" w:hint="default"/>
+      </w:rPr>
+    </w:lvl>
+  </w:abstractNum>
+  <w:abstractNum w:abstractNumId="17" w15:restartNumberingAfterBreak="0">
     <w:nsid w:val="3FFA220A"/>
     <w:multiLevelType w:val="hybridMultilevel"/>
     <w:tmpl w:val="17823D80"/>
@@ -6743,7 +11667,346 @@
       </w:rPr>
     </w:lvl>
   </w:abstractNum>
-  <w:abstractNum w:abstractNumId="12" w15:restartNumberingAfterBreak="0">
+  <w:abstractNum w:abstractNumId="18" w15:restartNumberingAfterBreak="0">
+    <w:nsid w:val="4DA75526"/>
+    <w:multiLevelType w:val="hybridMultilevel"/>
+    <w:tmpl w:val="46F6AF46"/>
+    <w:lvl w:ilvl="0" w:tplc="A5D209EA">
+      <w:start w:val="1"/>
+      <w:numFmt w:val="bullet"/>
+      <w:lvlText w:val=""/>
+      <w:lvlJc w:val="left"/>
+      <w:pPr>
+        <w:ind w:left="720" w:hanging="360"/>
+      </w:pPr>
+      <w:rPr>
+        <w:rFonts w:ascii="Wingdings" w:hAnsi="Wingdings" w:hint="default"/>
+      </w:rPr>
+    </w:lvl>
+    <w:lvl w:ilvl="1" w:tplc="04090003">
+      <w:start w:val="1"/>
+      <w:numFmt w:val="bullet"/>
+      <w:lvlText w:val="o"/>
+      <w:lvlJc w:val="left"/>
+      <w:pPr>
+        <w:ind w:left="1440" w:hanging="360"/>
+      </w:pPr>
+      <w:rPr>
+        <w:rFonts w:ascii="Courier New" w:hAnsi="Courier New" w:cs="Courier New" w:hint="default"/>
+      </w:rPr>
+    </w:lvl>
+    <w:lvl w:ilvl="2" w:tplc="04090005" w:tentative="1">
+      <w:start w:val="1"/>
+      <w:numFmt w:val="bullet"/>
+      <w:lvlText w:val=""/>
+      <w:lvlJc w:val="left"/>
+      <w:pPr>
+        <w:ind w:left="2160" w:hanging="360"/>
+      </w:pPr>
+      <w:rPr>
+        <w:rFonts w:ascii="Wingdings" w:hAnsi="Wingdings" w:hint="default"/>
+      </w:rPr>
+    </w:lvl>
+    <w:lvl w:ilvl="3" w:tplc="04090001" w:tentative="1">
+      <w:start w:val="1"/>
+      <w:numFmt w:val="bullet"/>
+      <w:lvlText w:val=""/>
+      <w:lvlJc w:val="left"/>
+      <w:pPr>
+        <w:ind w:left="2880" w:hanging="360"/>
+      </w:pPr>
+      <w:rPr>
+        <w:rFonts w:ascii="Symbol" w:hAnsi="Symbol" w:hint="default"/>
+      </w:rPr>
+    </w:lvl>
+    <w:lvl w:ilvl="4" w:tplc="04090003" w:tentative="1">
+      <w:start w:val="1"/>
+      <w:numFmt w:val="bullet"/>
+      <w:lvlText w:val="o"/>
+      <w:lvlJc w:val="left"/>
+      <w:pPr>
+        <w:ind w:left="3600" w:hanging="360"/>
+      </w:pPr>
+      <w:rPr>
+        <w:rFonts w:ascii="Courier New" w:hAnsi="Courier New" w:cs="Courier New" w:hint="default"/>
+      </w:rPr>
+    </w:lvl>
+    <w:lvl w:ilvl="5" w:tplc="04090005" w:tentative="1">
+      <w:start w:val="1"/>
+      <w:numFmt w:val="bullet"/>
+      <w:lvlText w:val=""/>
+      <w:lvlJc w:val="left"/>
+      <w:pPr>
+        <w:ind w:left="4320" w:hanging="360"/>
+      </w:pPr>
+      <w:rPr>
+        <w:rFonts w:ascii="Wingdings" w:hAnsi="Wingdings" w:hint="default"/>
+      </w:rPr>
+    </w:lvl>
+    <w:lvl w:ilvl="6" w:tplc="04090001" w:tentative="1">
+      <w:start w:val="1"/>
+      <w:numFmt w:val="bullet"/>
+      <w:lvlText w:val=""/>
+      <w:lvlJc w:val="left"/>
+      <w:pPr>
+        <w:ind w:left="5040" w:hanging="360"/>
+      </w:pPr>
+      <w:rPr>
+        <w:rFonts w:ascii="Symbol" w:hAnsi="Symbol" w:hint="default"/>
+      </w:rPr>
+    </w:lvl>
+    <w:lvl w:ilvl="7" w:tplc="04090003" w:tentative="1">
+      <w:start w:val="1"/>
+      <w:numFmt w:val="bullet"/>
+      <w:lvlText w:val="o"/>
+      <w:lvlJc w:val="left"/>
+      <w:pPr>
+        <w:ind w:left="5760" w:hanging="360"/>
+      </w:pPr>
+      <w:rPr>
+        <w:rFonts w:ascii="Courier New" w:hAnsi="Courier New" w:cs="Courier New" w:hint="default"/>
+      </w:rPr>
+    </w:lvl>
+    <w:lvl w:ilvl="8" w:tplc="04090005" w:tentative="1">
+      <w:start w:val="1"/>
+      <w:numFmt w:val="bullet"/>
+      <w:lvlText w:val=""/>
+      <w:lvlJc w:val="left"/>
+      <w:pPr>
+        <w:ind w:left="6480" w:hanging="360"/>
+      </w:pPr>
+      <w:rPr>
+        <w:rFonts w:ascii="Wingdings" w:hAnsi="Wingdings" w:hint="default"/>
+      </w:rPr>
+    </w:lvl>
+  </w:abstractNum>
+  <w:abstractNum w:abstractNumId="19" w15:restartNumberingAfterBreak="0">
+    <w:nsid w:val="572F749F"/>
+    <w:multiLevelType w:val="hybridMultilevel"/>
+    <w:tmpl w:val="C70ED690"/>
+    <w:lvl w:ilvl="0" w:tplc="A5D209EA">
+      <w:start w:val="1"/>
+      <w:numFmt w:val="bullet"/>
+      <w:lvlText w:val=""/>
+      <w:lvlJc w:val="left"/>
+      <w:pPr>
+        <w:ind w:left="720" w:hanging="360"/>
+      </w:pPr>
+      <w:rPr>
+        <w:rFonts w:ascii="Wingdings" w:hAnsi="Wingdings" w:hint="default"/>
+      </w:rPr>
+    </w:lvl>
+    <w:lvl w:ilvl="1" w:tplc="599A0204">
+      <w:start w:val="1"/>
+      <w:numFmt w:val="bullet"/>
+      <w:lvlText w:val="Ꜿ"/>
+      <w:lvlJc w:val="left"/>
+      <w:pPr>
+        <w:ind w:left="1440" w:hanging="360"/>
+      </w:pPr>
+      <w:rPr>
+        <w:rFonts w:ascii="Times New Roman" w:hAnsi="Times New Roman" w:cs="Times New Roman" w:hint="default"/>
+      </w:rPr>
+    </w:lvl>
+    <w:lvl w:ilvl="2" w:tplc="04090005">
+      <w:start w:val="1"/>
+      <w:numFmt w:val="bullet"/>
+      <w:lvlText w:val=""/>
+      <w:lvlJc w:val="left"/>
+      <w:pPr>
+        <w:ind w:left="2160" w:hanging="360"/>
+      </w:pPr>
+      <w:rPr>
+        <w:rFonts w:ascii="Wingdings" w:hAnsi="Wingdings" w:hint="default"/>
+      </w:rPr>
+    </w:lvl>
+    <w:lvl w:ilvl="3" w:tplc="04090001" w:tentative="1">
+      <w:start w:val="1"/>
+      <w:numFmt w:val="bullet"/>
+      <w:lvlText w:val=""/>
+      <w:lvlJc w:val="left"/>
+      <w:pPr>
+        <w:ind w:left="2880" w:hanging="360"/>
+      </w:pPr>
+      <w:rPr>
+        <w:rFonts w:ascii="Symbol" w:hAnsi="Symbol" w:hint="default"/>
+      </w:rPr>
+    </w:lvl>
+    <w:lvl w:ilvl="4" w:tplc="04090003" w:tentative="1">
+      <w:start w:val="1"/>
+      <w:numFmt w:val="bullet"/>
+      <w:lvlText w:val="o"/>
+      <w:lvlJc w:val="left"/>
+      <w:pPr>
+        <w:ind w:left="3600" w:hanging="360"/>
+      </w:pPr>
+      <w:rPr>
+        <w:rFonts w:ascii="Courier New" w:hAnsi="Courier New" w:cs="Courier New" w:hint="default"/>
+      </w:rPr>
+    </w:lvl>
+    <w:lvl w:ilvl="5" w:tplc="04090005" w:tentative="1">
+      <w:start w:val="1"/>
+      <w:numFmt w:val="bullet"/>
+      <w:lvlText w:val=""/>
+      <w:lvlJc w:val="left"/>
+      <w:pPr>
+        <w:ind w:left="4320" w:hanging="360"/>
+      </w:pPr>
+      <w:rPr>
+        <w:rFonts w:ascii="Wingdings" w:hAnsi="Wingdings" w:hint="default"/>
+      </w:rPr>
+    </w:lvl>
+    <w:lvl w:ilvl="6" w:tplc="04090001" w:tentative="1">
+      <w:start w:val="1"/>
+      <w:numFmt w:val="bullet"/>
+      <w:lvlText w:val=""/>
+      <w:lvlJc w:val="left"/>
+      <w:pPr>
+        <w:ind w:left="5040" w:hanging="360"/>
+      </w:pPr>
+      <w:rPr>
+        <w:rFonts w:ascii="Symbol" w:hAnsi="Symbol" w:hint="default"/>
+      </w:rPr>
+    </w:lvl>
+    <w:lvl w:ilvl="7" w:tplc="04090003" w:tentative="1">
+      <w:start w:val="1"/>
+      <w:numFmt w:val="bullet"/>
+      <w:lvlText w:val="o"/>
+      <w:lvlJc w:val="left"/>
+      <w:pPr>
+        <w:ind w:left="5760" w:hanging="360"/>
+      </w:pPr>
+      <w:rPr>
+        <w:rFonts w:ascii="Courier New" w:hAnsi="Courier New" w:cs="Courier New" w:hint="default"/>
+      </w:rPr>
+    </w:lvl>
+    <w:lvl w:ilvl="8" w:tplc="04090005" w:tentative="1">
+      <w:start w:val="1"/>
+      <w:numFmt w:val="bullet"/>
+      <w:lvlText w:val=""/>
+      <w:lvlJc w:val="left"/>
+      <w:pPr>
+        <w:ind w:left="6480" w:hanging="360"/>
+      </w:pPr>
+      <w:rPr>
+        <w:rFonts w:ascii="Wingdings" w:hAnsi="Wingdings" w:hint="default"/>
+      </w:rPr>
+    </w:lvl>
+  </w:abstractNum>
+  <w:abstractNum w:abstractNumId="20" w15:restartNumberingAfterBreak="0">
+    <w:nsid w:val="59FC58F7"/>
+    <w:multiLevelType w:val="hybridMultilevel"/>
+    <w:tmpl w:val="ABD81F0A"/>
+    <w:lvl w:ilvl="0" w:tplc="A5D209EA">
+      <w:start w:val="1"/>
+      <w:numFmt w:val="bullet"/>
+      <w:lvlText w:val=""/>
+      <w:lvlJc w:val="left"/>
+      <w:pPr>
+        <w:ind w:left="720" w:hanging="360"/>
+      </w:pPr>
+      <w:rPr>
+        <w:rFonts w:ascii="Wingdings" w:hAnsi="Wingdings" w:hint="default"/>
+      </w:rPr>
+    </w:lvl>
+    <w:lvl w:ilvl="1" w:tplc="04090003" w:tentative="1">
+      <w:start w:val="1"/>
+      <w:numFmt w:val="bullet"/>
+      <w:lvlText w:val="o"/>
+      <w:lvlJc w:val="left"/>
+      <w:pPr>
+        <w:ind w:left="1440" w:hanging="360"/>
+      </w:pPr>
+      <w:rPr>
+        <w:rFonts w:ascii="Courier New" w:hAnsi="Courier New" w:cs="Courier New" w:hint="default"/>
+      </w:rPr>
+    </w:lvl>
+    <w:lvl w:ilvl="2" w:tplc="04090005" w:tentative="1">
+      <w:start w:val="1"/>
+      <w:numFmt w:val="bullet"/>
+      <w:lvlText w:val=""/>
+      <w:lvlJc w:val="left"/>
+      <w:pPr>
+        <w:ind w:left="2160" w:hanging="360"/>
+      </w:pPr>
+      <w:rPr>
+        <w:rFonts w:ascii="Wingdings" w:hAnsi="Wingdings" w:hint="default"/>
+      </w:rPr>
+    </w:lvl>
+    <w:lvl w:ilvl="3" w:tplc="04090001" w:tentative="1">
+      <w:start w:val="1"/>
+      <w:numFmt w:val="bullet"/>
+      <w:lvlText w:val=""/>
+      <w:lvlJc w:val="left"/>
+      <w:pPr>
+        <w:ind w:left="2880" w:hanging="360"/>
+      </w:pPr>
+      <w:rPr>
+        <w:rFonts w:ascii="Symbol" w:hAnsi="Symbol" w:hint="default"/>
+      </w:rPr>
+    </w:lvl>
+    <w:lvl w:ilvl="4" w:tplc="04090003" w:tentative="1">
+      <w:start w:val="1"/>
+      <w:numFmt w:val="bullet"/>
+      <w:lvlText w:val="o"/>
+      <w:lvlJc w:val="left"/>
+      <w:pPr>
+        <w:ind w:left="3600" w:hanging="360"/>
+      </w:pPr>
+      <w:rPr>
+        <w:rFonts w:ascii="Courier New" w:hAnsi="Courier New" w:cs="Courier New" w:hint="default"/>
+      </w:rPr>
+    </w:lvl>
+    <w:lvl w:ilvl="5" w:tplc="04090005" w:tentative="1">
+      <w:start w:val="1"/>
+      <w:numFmt w:val="bullet"/>
+      <w:lvlText w:val=""/>
+      <w:lvlJc w:val="left"/>
+      <w:pPr>
+        <w:ind w:left="4320" w:hanging="360"/>
+      </w:pPr>
+      <w:rPr>
+        <w:rFonts w:ascii="Wingdings" w:hAnsi="Wingdings" w:hint="default"/>
+      </w:rPr>
+    </w:lvl>
+    <w:lvl w:ilvl="6" w:tplc="04090001" w:tentative="1">
+      <w:start w:val="1"/>
+      <w:numFmt w:val="bullet"/>
+      <w:lvlText w:val=""/>
+      <w:lvlJc w:val="left"/>
+      <w:pPr>
+        <w:ind w:left="5040" w:hanging="360"/>
+      </w:pPr>
+      <w:rPr>
+        <w:rFonts w:ascii="Symbol" w:hAnsi="Symbol" w:hint="default"/>
+      </w:rPr>
+    </w:lvl>
+    <w:lvl w:ilvl="7" w:tplc="04090003" w:tentative="1">
+      <w:start w:val="1"/>
+      <w:numFmt w:val="bullet"/>
+      <w:lvlText w:val="o"/>
+      <w:lvlJc w:val="left"/>
+      <w:pPr>
+        <w:ind w:left="5760" w:hanging="360"/>
+      </w:pPr>
+      <w:rPr>
+        <w:rFonts w:ascii="Courier New" w:hAnsi="Courier New" w:cs="Courier New" w:hint="default"/>
+      </w:rPr>
+    </w:lvl>
+    <w:lvl w:ilvl="8" w:tplc="04090005" w:tentative="1">
+      <w:start w:val="1"/>
+      <w:numFmt w:val="bullet"/>
+      <w:lvlText w:val=""/>
+      <w:lvlJc w:val="left"/>
+      <w:pPr>
+        <w:ind w:left="6480" w:hanging="360"/>
+      </w:pPr>
+      <w:rPr>
+        <w:rFonts w:ascii="Wingdings" w:hAnsi="Wingdings" w:hint="default"/>
+      </w:rPr>
+    </w:lvl>
+  </w:abstractNum>
+  <w:abstractNum w:abstractNumId="21" w15:restartNumberingAfterBreak="0">
     <w:nsid w:val="5F243F8D"/>
     <w:multiLevelType w:val="hybridMultilevel"/>
     <w:tmpl w:val="73829CD6"/>
@@ -6856,7 +12119,7 @@
       </w:rPr>
     </w:lvl>
   </w:abstractNum>
-  <w:abstractNum w:abstractNumId="13" w15:restartNumberingAfterBreak="0">
+  <w:abstractNum w:abstractNumId="22" w15:restartNumberingAfterBreak="0">
     <w:nsid w:val="638C2D38"/>
     <w:multiLevelType w:val="hybridMultilevel"/>
     <w:tmpl w:val="05A8462A"/>
@@ -6968,7 +12231,7 @@
       </w:rPr>
     </w:lvl>
   </w:abstractNum>
-  <w:abstractNum w:abstractNumId="14" w15:restartNumberingAfterBreak="0">
+  <w:abstractNum w:abstractNumId="23" w15:restartNumberingAfterBreak="0">
     <w:nsid w:val="72D766A2"/>
     <w:multiLevelType w:val="hybridMultilevel"/>
     <w:tmpl w:val="BE9E26A6"/>
@@ -7080,7 +12343,120 @@
       </w:rPr>
     </w:lvl>
   </w:abstractNum>
-  <w:abstractNum w:abstractNumId="15" w15:restartNumberingAfterBreak="0">
+  <w:abstractNum w:abstractNumId="24" w15:restartNumberingAfterBreak="0">
+    <w:nsid w:val="78CB5981"/>
+    <w:multiLevelType w:val="hybridMultilevel"/>
+    <w:tmpl w:val="F0663AF0"/>
+    <w:lvl w:ilvl="0" w:tplc="599A0204">
+      <w:start w:val="1"/>
+      <w:numFmt w:val="bullet"/>
+      <w:lvlText w:val="Ꜿ"/>
+      <w:lvlJc w:val="left"/>
+      <w:pPr>
+        <w:ind w:left="720" w:hanging="360"/>
+      </w:pPr>
+      <w:rPr>
+        <w:rFonts w:ascii="Times New Roman" w:hAnsi="Times New Roman" w:cs="Times New Roman" w:hint="default"/>
+      </w:rPr>
+    </w:lvl>
+    <w:lvl w:ilvl="1" w:tplc="04090003" w:tentative="1">
+      <w:start w:val="1"/>
+      <w:numFmt w:val="bullet"/>
+      <w:lvlText w:val="o"/>
+      <w:lvlJc w:val="left"/>
+      <w:pPr>
+        <w:ind w:left="1440" w:hanging="360"/>
+      </w:pPr>
+      <w:rPr>
+        <w:rFonts w:ascii="Courier New" w:hAnsi="Courier New" w:cs="Courier New" w:hint="default"/>
+      </w:rPr>
+    </w:lvl>
+    <w:lvl w:ilvl="2" w:tplc="04090005" w:tentative="1">
+      <w:start w:val="1"/>
+      <w:numFmt w:val="bullet"/>
+      <w:lvlText w:val=""/>
+      <w:lvlJc w:val="left"/>
+      <w:pPr>
+        <w:ind w:left="2160" w:hanging="360"/>
+      </w:pPr>
+      <w:rPr>
+        <w:rFonts w:ascii="Wingdings" w:hAnsi="Wingdings" w:hint="default"/>
+      </w:rPr>
+    </w:lvl>
+    <w:lvl w:ilvl="3" w:tplc="04090001" w:tentative="1">
+      <w:start w:val="1"/>
+      <w:numFmt w:val="bullet"/>
+      <w:lvlText w:val=""/>
+      <w:lvlJc w:val="left"/>
+      <w:pPr>
+        <w:ind w:left="2880" w:hanging="360"/>
+      </w:pPr>
+      <w:rPr>
+        <w:rFonts w:ascii="Symbol" w:hAnsi="Symbol" w:hint="default"/>
+      </w:rPr>
+    </w:lvl>
+    <w:lvl w:ilvl="4" w:tplc="04090003" w:tentative="1">
+      <w:start w:val="1"/>
+      <w:numFmt w:val="bullet"/>
+      <w:lvlText w:val="o"/>
+      <w:lvlJc w:val="left"/>
+      <w:pPr>
+        <w:ind w:left="3600" w:hanging="360"/>
+      </w:pPr>
+      <w:rPr>
+        <w:rFonts w:ascii="Courier New" w:hAnsi="Courier New" w:cs="Courier New" w:hint="default"/>
+      </w:rPr>
+    </w:lvl>
+    <w:lvl w:ilvl="5" w:tplc="04090005" w:tentative="1">
+      <w:start w:val="1"/>
+      <w:numFmt w:val="bullet"/>
+      <w:lvlText w:val=""/>
+      <w:lvlJc w:val="left"/>
+      <w:pPr>
+        <w:ind w:left="4320" w:hanging="360"/>
+      </w:pPr>
+      <w:rPr>
+        <w:rFonts w:ascii="Wingdings" w:hAnsi="Wingdings" w:hint="default"/>
+      </w:rPr>
+    </w:lvl>
+    <w:lvl w:ilvl="6" w:tplc="04090001" w:tentative="1">
+      <w:start w:val="1"/>
+      <w:numFmt w:val="bullet"/>
+      <w:lvlText w:val=""/>
+      <w:lvlJc w:val="left"/>
+      <w:pPr>
+        <w:ind w:left="5040" w:hanging="360"/>
+      </w:pPr>
+      <w:rPr>
+        <w:rFonts w:ascii="Symbol" w:hAnsi="Symbol" w:hint="default"/>
+      </w:rPr>
+    </w:lvl>
+    <w:lvl w:ilvl="7" w:tplc="04090003" w:tentative="1">
+      <w:start w:val="1"/>
+      <w:numFmt w:val="bullet"/>
+      <w:lvlText w:val="o"/>
+      <w:lvlJc w:val="left"/>
+      <w:pPr>
+        <w:ind w:left="5760" w:hanging="360"/>
+      </w:pPr>
+      <w:rPr>
+        <w:rFonts w:ascii="Courier New" w:hAnsi="Courier New" w:cs="Courier New" w:hint="default"/>
+      </w:rPr>
+    </w:lvl>
+    <w:lvl w:ilvl="8" w:tplc="04090005" w:tentative="1">
+      <w:start w:val="1"/>
+      <w:numFmt w:val="bullet"/>
+      <w:lvlText w:val=""/>
+      <w:lvlJc w:val="left"/>
+      <w:pPr>
+        <w:ind w:left="6480" w:hanging="360"/>
+      </w:pPr>
+      <w:rPr>
+        <w:rFonts w:ascii="Wingdings" w:hAnsi="Wingdings" w:hint="default"/>
+      </w:rPr>
+    </w:lvl>
+  </w:abstractNum>
+  <w:abstractNum w:abstractNumId="25" w15:restartNumberingAfterBreak="0">
     <w:nsid w:val="7E0A140E"/>
     <w:multiLevelType w:val="hybridMultilevel"/>
     <w:tmpl w:val="FDB481BC"/>
@@ -7194,52 +12570,82 @@
     </w:lvl>
   </w:abstractNum>
   <w:num w:numId="1" w16cid:durableId="861557478">
+    <w:abstractNumId w:val="9"/>
+  </w:num>
+  <w:num w:numId="2" w16cid:durableId="711921281">
+    <w:abstractNumId w:val="8"/>
+  </w:num>
+  <w:num w:numId="3" w16cid:durableId="728530555">
+    <w:abstractNumId w:val="3"/>
+  </w:num>
+  <w:num w:numId="4" w16cid:durableId="481579527">
+    <w:abstractNumId w:val="12"/>
+  </w:num>
+  <w:num w:numId="5" w16cid:durableId="1305620244">
+    <w:abstractNumId w:val="14"/>
+  </w:num>
+  <w:num w:numId="6" w16cid:durableId="765927892">
+    <w:abstractNumId w:val="25"/>
+  </w:num>
+  <w:num w:numId="7" w16cid:durableId="1088113733">
+    <w:abstractNumId w:val="17"/>
+  </w:num>
+  <w:num w:numId="8" w16cid:durableId="465775622">
+    <w:abstractNumId w:val="11"/>
+  </w:num>
+  <w:num w:numId="9" w16cid:durableId="183860606">
+    <w:abstractNumId w:val="6"/>
+  </w:num>
+  <w:num w:numId="10" w16cid:durableId="735052664">
+    <w:abstractNumId w:val="15"/>
+  </w:num>
+  <w:num w:numId="11" w16cid:durableId="1969316300">
+    <w:abstractNumId w:val="7"/>
+  </w:num>
+  <w:num w:numId="12" w16cid:durableId="271783480">
+    <w:abstractNumId w:val="10"/>
+  </w:num>
+  <w:num w:numId="13" w16cid:durableId="419645831">
+    <w:abstractNumId w:val="2"/>
+  </w:num>
+  <w:num w:numId="14" w16cid:durableId="1494644958">
+    <w:abstractNumId w:val="22"/>
+  </w:num>
+  <w:num w:numId="15" w16cid:durableId="373163273">
+    <w:abstractNumId w:val="21"/>
+  </w:num>
+  <w:num w:numId="16" w16cid:durableId="1118374134">
+    <w:abstractNumId w:val="23"/>
+  </w:num>
+  <w:num w:numId="17" w16cid:durableId="1125927447">
+    <w:abstractNumId w:val="1"/>
+  </w:num>
+  <w:num w:numId="18" w16cid:durableId="406654276">
+    <w:abstractNumId w:val="4"/>
+  </w:num>
+  <w:num w:numId="19" w16cid:durableId="136531497">
+    <w:abstractNumId w:val="18"/>
+  </w:num>
+  <w:num w:numId="20" w16cid:durableId="874925938">
     <w:abstractNumId w:val="5"/>
   </w:num>
-  <w:num w:numId="2" w16cid:durableId="711921281">
-    <w:abstractNumId w:val="4"/>
-  </w:num>
-  <w:num w:numId="3" w16cid:durableId="728530555">
-    <w:abstractNumId w:val="1"/>
-  </w:num>
-  <w:num w:numId="4" w16cid:durableId="481579527">
-    <w:abstractNumId w:val="8"/>
-  </w:num>
-  <w:num w:numId="5" w16cid:durableId="1305620244">
-    <w:abstractNumId w:val="9"/>
-  </w:num>
-  <w:num w:numId="6" w16cid:durableId="765927892">
-    <w:abstractNumId w:val="15"/>
-  </w:num>
-  <w:num w:numId="7" w16cid:durableId="1088113733">
-    <w:abstractNumId w:val="11"/>
-  </w:num>
-  <w:num w:numId="8" w16cid:durableId="465775622">
-    <w:abstractNumId w:val="7"/>
-  </w:num>
-  <w:num w:numId="9" w16cid:durableId="183860606">
-    <w:abstractNumId w:val="2"/>
-  </w:num>
-  <w:num w:numId="10" w16cid:durableId="735052664">
-    <w:abstractNumId w:val="10"/>
-  </w:num>
-  <w:num w:numId="11" w16cid:durableId="1969316300">
-    <w:abstractNumId w:val="3"/>
-  </w:num>
-  <w:num w:numId="12" w16cid:durableId="271783480">
-    <w:abstractNumId w:val="6"/>
-  </w:num>
-  <w:num w:numId="13" w16cid:durableId="419645831">
+  <w:num w:numId="21" w16cid:durableId="233710267">
     <w:abstractNumId w:val="0"/>
   </w:num>
-  <w:num w:numId="14" w16cid:durableId="1494644958">
+  <w:num w:numId="22" w16cid:durableId="2080669628">
     <w:abstractNumId w:val="13"/>
   </w:num>
-  <w:num w:numId="15" w16cid:durableId="373163273">
-    <w:abstractNumId w:val="12"/>
+  <w:num w:numId="23" w16cid:durableId="1426608915">
+    <w:abstractNumId w:val="20"/>
   </w:num>
-  <w:num w:numId="16" w16cid:durableId="1118374134">
-    <w:abstractNumId w:val="14"/>
+  <w:num w:numId="24" w16cid:durableId="1412190425">
+    <w:abstractNumId w:val="19"/>
+  </w:num>
+  <w:num w:numId="25" w16cid:durableId="2144038181">
+    <w:abstractNumId w:val="16"/>
+  </w:num>
+  <w:num w:numId="26" w16cid:durableId="1853912885">
+    <w:abstractNumId w:val="24"/>
   </w:num>
 </w:numbering>
 </file>
@@ -8020,4 +13426,16 @@
     </a:ext>
   </a:extLst>
 </a:theme>
+</file>
+
+<file path=customXml/item1.xml><?xml version="1.0" encoding="utf-8"?>
+<b:Sources xmlns:b="http://schemas.openxmlformats.org/officeDocument/2006/bibliography" xmlns="http://schemas.openxmlformats.org/officeDocument/2006/bibliography" SelectedStyle="\APASixthEditionOfficeOnline.xsl" StyleName="APA" Version="6"/>
+</file>
+
+<file path=customXml/itemProps1.xml><?xml version="1.0" encoding="utf-8"?>
+<ds:datastoreItem xmlns:ds="http://schemas.openxmlformats.org/officeDocument/2006/customXml" ds:itemID="{D449DBB6-10A6-498C-8819-416D140A48EA}">
+  <ds:schemaRefs>
+    <ds:schemaRef ds:uri="http://schemas.openxmlformats.org/officeDocument/2006/bibliography"/>
+  </ds:schemaRefs>
+</ds:datastoreItem>
 </file>
--- a/BMSN1601/Note/Anatomy.docx
+++ b/BMSN1601/Note/Anatomy.docx
@@ -16312,58 +16312,6 @@
     <w:p>
       <w:pPr>
         <w:rPr>
-          <w:rFonts w:eastAsia="宋体"/>
-          <w:iCs/>
-          <w:sz w:val="22"/>
-          <w:szCs w:val="20"/>
-        </w:rPr>
-      </w:pPr>
-    </w:p>
-    <w:tbl>
-      <w:tblPr>
-        <w:tblStyle w:val="1"/>
-        <w:tblW w:w="0" w:type="auto"/>
-        <w:tblLook w:val="04A0" w:firstRow="1" w:lastRow="0" w:firstColumn="1" w:lastColumn="0" w:noHBand="0" w:noVBand="1"/>
-      </w:tblPr>
-      <w:tblGrid>
-        <w:gridCol w:w="10443"/>
-      </w:tblGrid>
-      <w:tr>
-        <w:tc>
-          <w:tcPr>
-            <w:tcW w:w="10446" w:type="dxa"/>
-          </w:tcPr>
-          <w:p>
-            <w:pPr>
-              <w:rPr>
-                <w:rFonts w:eastAsia="宋体" w:hint="eastAsia"/>
-                <w:iCs/>
-                <w:szCs w:val="24"/>
-              </w:rPr>
-            </w:pPr>
-            <w:r>
-              <w:rPr>
-                <w:rFonts w:eastAsia="宋体" w:hint="eastAsia"/>
-                <w:iCs/>
-                <w:szCs w:val="24"/>
-              </w:rPr>
-              <w:t>Negative</w:t>
-            </w:r>
-            <w:r>
-              <w:rPr>
-                <w:rFonts w:eastAsia="宋体"/>
-                <w:iCs/>
-                <w:szCs w:val="24"/>
-              </w:rPr>
-              <w:t xml:space="preserve"> Feedback Loop</w:t>
-            </w:r>
-          </w:p>
-        </w:tc>
-      </w:tr>
-    </w:tbl>
-    <w:p>
-      <w:pPr>
-        <w:rPr>
           <w:rFonts w:eastAsia="宋体" w:hint="eastAsia"/>
           <w:iCs/>
           <w:sz w:val="22"/>
@@ -23031,7 +22979,7 @@
   <a:themeElements>
     <a:clrScheme name="Office">
       <a:dk1>
-        <a:sysClr val="windowText" lastClr="000000"/>
+        <a:sysClr val="windowText" lastClr="808080"/>
       </a:dk1>
       <a:lt1>
         <a:sysClr val="window" lastClr="FFFFFF"/>

--- a/BMSN1601/Note/Anatomy.docx
+++ b/BMSN1601/Note/Anatomy.docx
@@ -112,7 +112,7 @@
         <w:pStyle w:val="aa"/>
         <w:numPr>
           <w:ilvl w:val="0"/>
-          <w:numId w:val="2"/>
+          <w:numId w:val="1"/>
         </w:numPr>
         <w:ind w:leftChars="0"/>
         <w:rPr>
@@ -155,7 +155,7 @@
         <w:pStyle w:val="aa"/>
         <w:numPr>
           <w:ilvl w:val="1"/>
-          <w:numId w:val="2"/>
+          <w:numId w:val="1"/>
         </w:numPr>
         <w:ind w:leftChars="0"/>
         <w:rPr>
@@ -180,7 +180,7 @@
         <w:pStyle w:val="aa"/>
         <w:numPr>
           <w:ilvl w:val="1"/>
-          <w:numId w:val="2"/>
+          <w:numId w:val="1"/>
         </w:numPr>
         <w:ind w:leftChars="0"/>
         <w:rPr>
@@ -265,7 +265,7 @@
         <w:pStyle w:val="aa"/>
         <w:numPr>
           <w:ilvl w:val="0"/>
-          <w:numId w:val="2"/>
+          <w:numId w:val="1"/>
         </w:numPr>
         <w:ind w:leftChars="0"/>
         <w:rPr>
@@ -292,6 +292,381 @@
           <w:szCs w:val="20"/>
         </w:rPr>
         <w:t>O is Cardiac Output</w:t>
+      </w:r>
+    </w:p>
+    <w:p>
+      <w:pPr>
+        <w:pStyle w:val="aa"/>
+        <w:numPr>
+          <w:ilvl w:val="1"/>
+          <w:numId w:val="1"/>
+        </w:numPr>
+        <w:ind w:leftChars="0"/>
+        <w:rPr>
+          <w:rFonts w:eastAsia="宋体"/>
+          <w:iCs/>
+          <w:sz w:val="22"/>
+          <w:szCs w:val="20"/>
+        </w:rPr>
+      </w:pPr>
+      <w:r>
+        <w:rPr>
+          <w:rFonts w:eastAsia="宋体" w:hint="eastAsia"/>
+          <w:iCs/>
+          <w:sz w:val="22"/>
+          <w:szCs w:val="20"/>
+        </w:rPr>
+        <w:t>A</w:t>
+      </w:r>
+      <w:r>
+        <w:rPr>
+          <w:rFonts w:eastAsia="宋体"/>
+          <w:iCs/>
+          <w:sz w:val="22"/>
+          <w:szCs w:val="20"/>
+        </w:rPr>
+        <w:t xml:space="preserve">mount of blood pumped by </w:t>
+      </w:r>
+      <w:r>
+        <w:rPr>
+          <w:rFonts w:eastAsia="宋体"/>
+          <w:b/>
+          <w:bCs/>
+          <w:iCs/>
+          <w:sz w:val="22"/>
+          <w:szCs w:val="20"/>
+          <w:u w:val="single"/>
+        </w:rPr>
+        <w:t>each ventricle</w:t>
+      </w:r>
+      <w:r>
+        <w:rPr>
+          <w:rFonts w:eastAsia="宋体"/>
+          <w:iCs/>
+          <w:sz w:val="22"/>
+          <w:szCs w:val="20"/>
+        </w:rPr>
+        <w:t xml:space="preserve"> in </w:t>
+      </w:r>
+      <w:r>
+        <w:rPr>
+          <w:rFonts w:eastAsia="宋体"/>
+          <w:b/>
+          <w:bCs/>
+          <w:iCs/>
+          <w:sz w:val="22"/>
+          <w:szCs w:val="20"/>
+          <w:u w:val="single"/>
+        </w:rPr>
+        <w:t>1 minute</w:t>
+      </w:r>
+    </w:p>
+    <w:p>
+      <w:pPr>
+        <w:pStyle w:val="aa"/>
+        <w:numPr>
+          <w:ilvl w:val="0"/>
+          <w:numId w:val="1"/>
+        </w:numPr>
+        <w:ind w:leftChars="0"/>
+        <w:rPr>
+          <w:rFonts w:eastAsia="宋体"/>
+          <w:iCs/>
+          <w:sz w:val="22"/>
+          <w:szCs w:val="20"/>
+        </w:rPr>
+      </w:pPr>
+      <w:r>
+        <w:rPr>
+          <w:rFonts w:eastAsia="宋体"/>
+          <w:iCs/>
+          <w:sz w:val="22"/>
+          <w:szCs w:val="20"/>
+        </w:rPr>
+        <w:t>HR is Heart Rate</w:t>
+      </w:r>
+    </w:p>
+    <w:p>
+      <w:pPr>
+        <w:pStyle w:val="aa"/>
+        <w:numPr>
+          <w:ilvl w:val="1"/>
+          <w:numId w:val="1"/>
+        </w:numPr>
+        <w:ind w:leftChars="0"/>
+        <w:rPr>
+          <w:rFonts w:eastAsia="宋体"/>
+          <w:iCs/>
+          <w:sz w:val="22"/>
+          <w:szCs w:val="20"/>
+        </w:rPr>
+      </w:pPr>
+      <w:r>
+        <w:rPr>
+          <w:rFonts w:eastAsia="宋体" w:hint="eastAsia"/>
+          <w:iCs/>
+          <w:sz w:val="22"/>
+          <w:szCs w:val="20"/>
+        </w:rPr>
+        <w:t>N</w:t>
+      </w:r>
+      <w:r>
+        <w:rPr>
+          <w:rFonts w:eastAsia="宋体"/>
+          <w:iCs/>
+          <w:sz w:val="22"/>
+          <w:szCs w:val="20"/>
+        </w:rPr>
+        <w:t xml:space="preserve">umber of </w:t>
+      </w:r>
+      <w:proofErr w:type="gramStart"/>
+      <w:r>
+        <w:rPr>
+          <w:rFonts w:eastAsia="宋体"/>
+          <w:iCs/>
+          <w:sz w:val="22"/>
+          <w:szCs w:val="20"/>
+        </w:rPr>
+        <w:t>Heart beat</w:t>
+      </w:r>
+      <w:proofErr w:type="gramEnd"/>
+      <w:r>
+        <w:rPr>
+          <w:rFonts w:eastAsia="宋体"/>
+          <w:iCs/>
+          <w:sz w:val="22"/>
+          <w:szCs w:val="20"/>
+        </w:rPr>
+        <w:t xml:space="preserve"> in 1 minute</w:t>
+      </w:r>
+    </w:p>
+    <w:p>
+      <w:pPr>
+        <w:pStyle w:val="aa"/>
+        <w:numPr>
+          <w:ilvl w:val="0"/>
+          <w:numId w:val="1"/>
+        </w:numPr>
+        <w:ind w:leftChars="0"/>
+        <w:rPr>
+          <w:rFonts w:eastAsia="宋体"/>
+          <w:iCs/>
+          <w:sz w:val="22"/>
+          <w:szCs w:val="20"/>
+        </w:rPr>
+      </w:pPr>
+      <w:r>
+        <w:rPr>
+          <w:rFonts w:eastAsia="宋体" w:hint="eastAsia"/>
+          <w:iCs/>
+          <w:sz w:val="22"/>
+          <w:szCs w:val="20"/>
+        </w:rPr>
+        <w:t>S</w:t>
+      </w:r>
+      <w:r>
+        <w:rPr>
+          <w:rFonts w:eastAsia="宋体"/>
+          <w:iCs/>
+          <w:sz w:val="22"/>
+          <w:szCs w:val="20"/>
+        </w:rPr>
+        <w:t>V is Stroke Volume</w:t>
+      </w:r>
+    </w:p>
+    <w:p>
+      <w:pPr>
+        <w:pStyle w:val="aa"/>
+        <w:numPr>
+          <w:ilvl w:val="1"/>
+          <w:numId w:val="1"/>
+        </w:numPr>
+        <w:ind w:leftChars="0"/>
+        <w:rPr>
+          <w:rFonts w:eastAsia="宋体"/>
+          <w:iCs/>
+          <w:sz w:val="22"/>
+          <w:szCs w:val="20"/>
+        </w:rPr>
+      </w:pPr>
+      <w:r>
+        <w:rPr>
+          <w:rFonts w:eastAsia="宋体" w:hint="eastAsia"/>
+          <w:iCs/>
+          <w:sz w:val="22"/>
+          <w:szCs w:val="20"/>
+        </w:rPr>
+        <w:t>V</w:t>
+      </w:r>
+      <w:r>
+        <w:rPr>
+          <w:rFonts w:eastAsia="宋体"/>
+          <w:iCs/>
+          <w:sz w:val="22"/>
+          <w:szCs w:val="20"/>
+        </w:rPr>
+        <w:t xml:space="preserve">olume of Blood Pumped out by </w:t>
+      </w:r>
+      <w:r>
+        <w:rPr>
+          <w:rFonts w:eastAsia="宋体"/>
+          <w:b/>
+          <w:bCs/>
+          <w:iCs/>
+          <w:sz w:val="22"/>
+          <w:szCs w:val="20"/>
+          <w:u w:val="single"/>
+        </w:rPr>
+        <w:t>a ventricle</w:t>
+      </w:r>
+      <w:r>
+        <w:rPr>
+          <w:rFonts w:eastAsia="宋体"/>
+          <w:iCs/>
+          <w:sz w:val="22"/>
+          <w:szCs w:val="20"/>
+        </w:rPr>
+        <w:t xml:space="preserve"> with each beat.</w:t>
+      </w:r>
+    </w:p>
+    <w:p>
+      <w:pPr>
+        <w:pStyle w:val="aa"/>
+        <w:numPr>
+          <w:ilvl w:val="0"/>
+          <w:numId w:val="5"/>
+        </w:numPr>
+        <w:ind w:leftChars="0"/>
+        <w:rPr>
+          <w:rFonts w:eastAsia="宋体"/>
+          <w:iCs/>
+          <w:sz w:val="22"/>
+          <w:szCs w:val="20"/>
+        </w:rPr>
+      </w:pPr>
+      <w:r>
+        <w:rPr>
+          <w:rFonts w:eastAsia="宋体"/>
+          <w:iCs/>
+          <w:sz w:val="22"/>
+          <w:szCs w:val="20"/>
+        </w:rPr>
+        <w:t>Q is Blood Flow</w:t>
+      </w:r>
+    </w:p>
+    <w:p>
+      <w:pPr>
+        <w:pStyle w:val="aa"/>
+        <w:numPr>
+          <w:ilvl w:val="1"/>
+          <w:numId w:val="1"/>
+        </w:numPr>
+        <w:ind w:leftChars="0"/>
+        <w:rPr>
+          <w:rFonts w:eastAsia="宋体"/>
+          <w:iCs/>
+          <w:sz w:val="22"/>
+          <w:szCs w:val="20"/>
+        </w:rPr>
+      </w:pPr>
+      <w:r>
+        <w:rPr>
+          <w:rFonts w:eastAsia="宋体" w:hint="eastAsia"/>
+          <w:iCs/>
+          <w:sz w:val="22"/>
+          <w:szCs w:val="20"/>
+        </w:rPr>
+        <w:t>V</w:t>
+      </w:r>
+      <w:r>
+        <w:rPr>
+          <w:rFonts w:eastAsia="宋体"/>
+          <w:iCs/>
+          <w:sz w:val="22"/>
+          <w:szCs w:val="20"/>
+        </w:rPr>
+        <w:t xml:space="preserve">olume of blood flowing through a vessel, an </w:t>
+      </w:r>
+      <w:proofErr w:type="gramStart"/>
+      <w:r>
+        <w:rPr>
+          <w:rFonts w:eastAsia="宋体"/>
+          <w:iCs/>
+          <w:sz w:val="22"/>
+          <w:szCs w:val="20"/>
+        </w:rPr>
+        <w:t>organ</w:t>
+      </w:r>
+      <w:proofErr w:type="gramEnd"/>
+      <w:r>
+        <w:rPr>
+          <w:rFonts w:eastAsia="宋体"/>
+          <w:iCs/>
+          <w:sz w:val="22"/>
+          <w:szCs w:val="20"/>
+        </w:rPr>
+        <w:t xml:space="preserve"> or the entire circulation </w:t>
+      </w:r>
+      <w:r>
+        <w:rPr>
+          <w:rFonts w:eastAsia="宋体"/>
+          <w:iCs/>
+          <w:sz w:val="22"/>
+          <w:szCs w:val="20"/>
+        </w:rPr>
+        <w:t>in each</w:t>
+      </w:r>
+      <w:r>
+        <w:rPr>
+          <w:rFonts w:eastAsia="宋体"/>
+          <w:iCs/>
+          <w:sz w:val="22"/>
+          <w:szCs w:val="20"/>
+        </w:rPr>
+        <w:t xml:space="preserve"> period</w:t>
+      </w:r>
+    </w:p>
+    <w:p>
+      <w:pPr>
+        <w:pStyle w:val="aa"/>
+        <w:numPr>
+          <w:ilvl w:val="0"/>
+          <w:numId w:val="4"/>
+        </w:numPr>
+        <w:ind w:leftChars="0"/>
+        <w:rPr>
+          <w:rFonts w:eastAsia="宋体"/>
+          <w:iCs/>
+          <w:sz w:val="22"/>
+          <w:szCs w:val="20"/>
+        </w:rPr>
+      </w:pPr>
+      <w:r>
+        <w:rPr>
+          <w:rFonts w:eastAsia="宋体" w:hint="eastAsia"/>
+          <w:iCs/>
+          <w:sz w:val="22"/>
+          <w:szCs w:val="20"/>
+        </w:rPr>
+        <w:t>B</w:t>
+      </w:r>
+      <w:r>
+        <w:rPr>
+          <w:rFonts w:eastAsia="宋体"/>
+          <w:iCs/>
+          <w:sz w:val="22"/>
+          <w:szCs w:val="20"/>
+        </w:rPr>
+        <w:t>P</w:t>
+      </w:r>
+      <w:r>
+        <w:rPr>
+          <w:rFonts w:eastAsia="宋体"/>
+          <w:iCs/>
+          <w:sz w:val="22"/>
+          <w:szCs w:val="20"/>
+        </w:rPr>
+        <w:t xml:space="preserve"> is Blood Pressure</w:t>
       </w:r>
     </w:p>
     <w:p>
@@ -316,56 +691,23 @@
           <w:sz w:val="22"/>
           <w:szCs w:val="20"/>
         </w:rPr>
-        <w:t>A</w:t>
-      </w:r>
-      <w:r>
-        <w:rPr>
-          <w:rFonts w:eastAsia="宋体"/>
-          <w:iCs/>
-          <w:sz w:val="22"/>
-          <w:szCs w:val="20"/>
-        </w:rPr>
-        <w:t xml:space="preserve">mount of blood pumped by </w:t>
-      </w:r>
-      <w:r>
-        <w:rPr>
-          <w:rFonts w:eastAsia="宋体"/>
-          <w:b/>
-          <w:bCs/>
-          <w:iCs/>
-          <w:sz w:val="22"/>
-          <w:szCs w:val="20"/>
-          <w:u w:val="single"/>
-        </w:rPr>
-        <w:t>each ventricle</w:t>
-      </w:r>
-      <w:r>
-        <w:rPr>
-          <w:rFonts w:eastAsia="宋体"/>
-          <w:iCs/>
-          <w:sz w:val="22"/>
-          <w:szCs w:val="20"/>
-        </w:rPr>
-        <w:t xml:space="preserve"> in </w:t>
-      </w:r>
-      <w:r>
-        <w:rPr>
-          <w:rFonts w:eastAsia="宋体"/>
-          <w:b/>
-          <w:bCs/>
-          <w:iCs/>
-          <w:sz w:val="22"/>
-          <w:szCs w:val="20"/>
-          <w:u w:val="single"/>
-        </w:rPr>
-        <w:t>1 minute</w:t>
+        <w:t>F</w:t>
+      </w:r>
+      <w:r>
+        <w:rPr>
+          <w:rFonts w:eastAsia="宋体"/>
+          <w:iCs/>
+          <w:sz w:val="22"/>
+          <w:szCs w:val="20"/>
+        </w:rPr>
+        <w:t>orce per unit area exerted on the wall of a blood vessel by its contained blood.</w:t>
       </w:r>
     </w:p>
     <w:p>
       <w:pPr>
         <w:pStyle w:val="aa"/>
         <w:numPr>
-          <w:ilvl w:val="0"/>
+          <w:ilvl w:val="2"/>
           <w:numId w:val="2"/>
         </w:numPr>
         <w:ind w:leftChars="0"/>
@@ -378,12 +720,59 @@
       </w:pPr>
       <w:r>
         <w:rPr>
-          <w:rFonts w:eastAsia="宋体"/>
-          <w:iCs/>
-          <w:sz w:val="22"/>
-          <w:szCs w:val="20"/>
-        </w:rPr>
-        <w:t>HR is Heart Rate</w:t>
+          <w:rFonts w:eastAsia="宋体" w:hint="eastAsia"/>
+          <w:iCs/>
+          <w:sz w:val="22"/>
+          <w:szCs w:val="20"/>
+        </w:rPr>
+        <w:t>L</w:t>
+      </w:r>
+      <w:r>
+        <w:rPr>
+          <w:rFonts w:eastAsia="宋体"/>
+          <w:iCs/>
+          <w:sz w:val="22"/>
+          <w:szCs w:val="20"/>
+        </w:rPr>
+        <w:t xml:space="preserve">ike </w:t>
+      </w:r>
+      <w:proofErr w:type="spellStart"/>
+      <w:r>
+        <w:rPr>
+          <w:rFonts w:eastAsia="宋体"/>
+          <w:iCs/>
+          <w:sz w:val="22"/>
+          <w:szCs w:val="20"/>
+        </w:rPr>
+        <w:t>e.m.f</w:t>
+      </w:r>
+      <w:proofErr w:type="spellEnd"/>
+      <w:r>
+        <w:rPr>
+          <w:rFonts w:eastAsia="宋体"/>
+          <w:iCs/>
+          <w:sz w:val="22"/>
+          <w:szCs w:val="20"/>
+        </w:rPr>
+        <w:t xml:space="preserve"> </w:t>
+      </w:r>
+      <w:r>
+        <w:rPr>
+          <w:rFonts w:eastAsia="宋体"/>
+          <w:iCs/>
+          <w:sz w:val="22"/>
+          <w:szCs w:val="20"/>
+        </w:rPr>
+        <w:sym w:font="Wingdings" w:char="F0E0"/>
+      </w:r>
+      <w:r>
+        <w:rPr>
+          <w:rFonts w:eastAsia="宋体"/>
+          <w:iCs/>
+          <w:sz w:val="22"/>
+          <w:szCs w:val="20"/>
+        </w:rPr>
+        <w:t xml:space="preserve"> Provide Driving Force to the Blood</w:t>
       </w:r>
     </w:p>
     <w:p>
@@ -408,50 +797,16 @@
           <w:sz w:val="22"/>
           <w:szCs w:val="20"/>
         </w:rPr>
-        <w:t>N</w:t>
-      </w:r>
-      <w:r>
-        <w:rPr>
-          <w:rFonts w:eastAsia="宋体"/>
-          <w:iCs/>
-          <w:sz w:val="22"/>
-          <w:szCs w:val="20"/>
-        </w:rPr>
-        <w:t>umber of Heart beat in 1 minute</w:t>
-      </w:r>
-    </w:p>
-    <w:p>
-      <w:pPr>
-        <w:pStyle w:val="aa"/>
-        <w:numPr>
-          <w:ilvl w:val="0"/>
-          <w:numId w:val="2"/>
-        </w:numPr>
-        <w:ind w:leftChars="0"/>
-        <w:rPr>
-          <w:rFonts w:eastAsia="宋体"/>
-          <w:iCs/>
-          <w:sz w:val="22"/>
-          <w:szCs w:val="20"/>
-        </w:rPr>
-      </w:pPr>
-      <w:r>
-        <w:rPr>
-          <w:rFonts w:eastAsia="宋体" w:hint="eastAsia"/>
-          <w:iCs/>
-          <w:sz w:val="22"/>
-          <w:szCs w:val="20"/>
-        </w:rPr>
-        <w:t>S</w:t>
-      </w:r>
-      <w:r>
-        <w:rPr>
-          <w:rFonts w:eastAsia="宋体"/>
-          <w:iCs/>
-          <w:sz w:val="22"/>
-          <w:szCs w:val="20"/>
-        </w:rPr>
-        <w:t>V is Stroke Volume</w:t>
+        <w:t>U</w:t>
+      </w:r>
+      <w:r>
+        <w:rPr>
+          <w:rFonts w:eastAsia="宋体"/>
+          <w:iCs/>
+          <w:sz w:val="22"/>
+          <w:szCs w:val="20"/>
+        </w:rPr>
+        <w:t>nit: mmHg</w:t>
       </w:r>
     </w:p>
     <w:p>
@@ -460,301 +815,6 @@
         <w:numPr>
           <w:ilvl w:val="1"/>
           <w:numId w:val="2"/>
-        </w:numPr>
-        <w:ind w:leftChars="0"/>
-        <w:rPr>
-          <w:rFonts w:eastAsia="宋体"/>
-          <w:iCs/>
-          <w:sz w:val="22"/>
-          <w:szCs w:val="20"/>
-        </w:rPr>
-      </w:pPr>
-      <w:r>
-        <w:rPr>
-          <w:rFonts w:eastAsia="宋体" w:hint="eastAsia"/>
-          <w:iCs/>
-          <w:sz w:val="22"/>
-          <w:szCs w:val="20"/>
-        </w:rPr>
-        <w:t>V</w:t>
-      </w:r>
-      <w:r>
-        <w:rPr>
-          <w:rFonts w:eastAsia="宋体"/>
-          <w:iCs/>
-          <w:sz w:val="22"/>
-          <w:szCs w:val="20"/>
-        </w:rPr>
-        <w:t xml:space="preserve">olume of Blood Pumped out by </w:t>
-      </w:r>
-      <w:r>
-        <w:rPr>
-          <w:rFonts w:eastAsia="宋体"/>
-          <w:b/>
-          <w:bCs/>
-          <w:iCs/>
-          <w:sz w:val="22"/>
-          <w:szCs w:val="20"/>
-          <w:u w:val="single"/>
-        </w:rPr>
-        <w:t>a ventricle</w:t>
-      </w:r>
-      <w:r>
-        <w:rPr>
-          <w:rFonts w:eastAsia="宋体"/>
-          <w:iCs/>
-          <w:sz w:val="22"/>
-          <w:szCs w:val="20"/>
-        </w:rPr>
-        <w:t xml:space="preserve"> with each beat.</w:t>
-      </w:r>
-    </w:p>
-    <w:p>
-      <w:pPr>
-        <w:pStyle w:val="aa"/>
-        <w:numPr>
-          <w:ilvl w:val="0"/>
-          <w:numId w:val="7"/>
-        </w:numPr>
-        <w:ind w:leftChars="0"/>
-        <w:rPr>
-          <w:rFonts w:eastAsia="宋体"/>
-          <w:iCs/>
-          <w:sz w:val="22"/>
-          <w:szCs w:val="20"/>
-        </w:rPr>
-      </w:pPr>
-      <w:r>
-        <w:rPr>
-          <w:rFonts w:eastAsia="宋体"/>
-          <w:iCs/>
-          <w:sz w:val="22"/>
-          <w:szCs w:val="20"/>
-        </w:rPr>
-        <w:t>Q is Blood Flow</w:t>
-      </w:r>
-    </w:p>
-    <w:p>
-      <w:pPr>
-        <w:pStyle w:val="aa"/>
-        <w:numPr>
-          <w:ilvl w:val="1"/>
-          <w:numId w:val="2"/>
-        </w:numPr>
-        <w:ind w:leftChars="0"/>
-        <w:rPr>
-          <w:rFonts w:eastAsia="宋体"/>
-          <w:iCs/>
-          <w:sz w:val="22"/>
-          <w:szCs w:val="20"/>
-        </w:rPr>
-      </w:pPr>
-      <w:r>
-        <w:rPr>
-          <w:rFonts w:eastAsia="宋体" w:hint="eastAsia"/>
-          <w:iCs/>
-          <w:sz w:val="22"/>
-          <w:szCs w:val="20"/>
-        </w:rPr>
-        <w:t>V</w:t>
-      </w:r>
-      <w:r>
-        <w:rPr>
-          <w:rFonts w:eastAsia="宋体"/>
-          <w:iCs/>
-          <w:sz w:val="22"/>
-          <w:szCs w:val="20"/>
-        </w:rPr>
-        <w:t xml:space="preserve">olume of blood flowing through a vessel, an organ or the entire circulation </w:t>
-      </w:r>
-      <w:r>
-        <w:rPr>
-          <w:rFonts w:eastAsia="宋体"/>
-          <w:iCs/>
-          <w:sz w:val="22"/>
-          <w:szCs w:val="20"/>
-        </w:rPr>
-        <w:t>in each</w:t>
-      </w:r>
-      <w:r>
-        <w:rPr>
-          <w:rFonts w:eastAsia="宋体"/>
-          <w:iCs/>
-          <w:sz w:val="22"/>
-          <w:szCs w:val="20"/>
-        </w:rPr>
-        <w:t xml:space="preserve"> period</w:t>
-      </w:r>
-    </w:p>
-    <w:p>
-      <w:pPr>
-        <w:pStyle w:val="aa"/>
-        <w:numPr>
-          <w:ilvl w:val="0"/>
-          <w:numId w:val="6"/>
-        </w:numPr>
-        <w:ind w:leftChars="0"/>
-        <w:rPr>
-          <w:rFonts w:eastAsia="宋体"/>
-          <w:iCs/>
-          <w:sz w:val="22"/>
-          <w:szCs w:val="20"/>
-        </w:rPr>
-      </w:pPr>
-      <w:r>
-        <w:rPr>
-          <w:rFonts w:eastAsia="宋体" w:hint="eastAsia"/>
-          <w:iCs/>
-          <w:sz w:val="22"/>
-          <w:szCs w:val="20"/>
-        </w:rPr>
-        <w:t>B</w:t>
-      </w:r>
-      <w:r>
-        <w:rPr>
-          <w:rFonts w:eastAsia="宋体"/>
-          <w:iCs/>
-          <w:sz w:val="22"/>
-          <w:szCs w:val="20"/>
-        </w:rPr>
-        <w:t>P</w:t>
-      </w:r>
-      <w:r>
-        <w:rPr>
-          <w:rFonts w:eastAsia="宋体"/>
-          <w:iCs/>
-          <w:sz w:val="22"/>
-          <w:szCs w:val="20"/>
-        </w:rPr>
-        <w:t xml:space="preserve"> is Blood Pressure</w:t>
-      </w:r>
-    </w:p>
-    <w:p>
-      <w:pPr>
-        <w:pStyle w:val="aa"/>
-        <w:numPr>
-          <w:ilvl w:val="1"/>
-          <w:numId w:val="3"/>
-        </w:numPr>
-        <w:ind w:leftChars="0"/>
-        <w:rPr>
-          <w:rFonts w:eastAsia="宋体"/>
-          <w:iCs/>
-          <w:sz w:val="22"/>
-          <w:szCs w:val="20"/>
-        </w:rPr>
-      </w:pPr>
-      <w:r>
-        <w:rPr>
-          <w:rFonts w:eastAsia="宋体" w:hint="eastAsia"/>
-          <w:iCs/>
-          <w:sz w:val="22"/>
-          <w:szCs w:val="20"/>
-        </w:rPr>
-        <w:t>F</w:t>
-      </w:r>
-      <w:r>
-        <w:rPr>
-          <w:rFonts w:eastAsia="宋体"/>
-          <w:iCs/>
-          <w:sz w:val="22"/>
-          <w:szCs w:val="20"/>
-        </w:rPr>
-        <w:t>orce per unit area exerted on the wall of a blood vessel by its contained blood.</w:t>
-      </w:r>
-    </w:p>
-    <w:p>
-      <w:pPr>
-        <w:pStyle w:val="aa"/>
-        <w:numPr>
-          <w:ilvl w:val="2"/>
-          <w:numId w:val="3"/>
-        </w:numPr>
-        <w:ind w:leftChars="0"/>
-        <w:rPr>
-          <w:rFonts w:eastAsia="宋体"/>
-          <w:iCs/>
-          <w:sz w:val="22"/>
-          <w:szCs w:val="20"/>
-        </w:rPr>
-      </w:pPr>
-      <w:r>
-        <w:rPr>
-          <w:rFonts w:eastAsia="宋体" w:hint="eastAsia"/>
-          <w:iCs/>
-          <w:sz w:val="22"/>
-          <w:szCs w:val="20"/>
-        </w:rPr>
-        <w:t>L</w:t>
-      </w:r>
-      <w:r>
-        <w:rPr>
-          <w:rFonts w:eastAsia="宋体"/>
-          <w:iCs/>
-          <w:sz w:val="22"/>
-          <w:szCs w:val="20"/>
-        </w:rPr>
-        <w:t xml:space="preserve">ike e.m.f </w:t>
-      </w:r>
-      <w:r>
-        <w:rPr>
-          <w:rFonts w:eastAsia="宋体"/>
-          <w:iCs/>
-          <w:sz w:val="22"/>
-          <w:szCs w:val="20"/>
-        </w:rPr>
-        <w:sym w:font="Wingdings" w:char="F0E0"/>
-      </w:r>
-      <w:r>
-        <w:rPr>
-          <w:rFonts w:eastAsia="宋体"/>
-          <w:iCs/>
-          <w:sz w:val="22"/>
-          <w:szCs w:val="20"/>
-        </w:rPr>
-        <w:t xml:space="preserve"> Provide Driving Force to the Blood</w:t>
-      </w:r>
-    </w:p>
-    <w:p>
-      <w:pPr>
-        <w:pStyle w:val="aa"/>
-        <w:numPr>
-          <w:ilvl w:val="1"/>
-          <w:numId w:val="3"/>
-        </w:numPr>
-        <w:ind w:leftChars="0"/>
-        <w:rPr>
-          <w:rFonts w:eastAsia="宋体"/>
-          <w:iCs/>
-          <w:sz w:val="22"/>
-          <w:szCs w:val="20"/>
-        </w:rPr>
-      </w:pPr>
-      <w:r>
-        <w:rPr>
-          <w:rFonts w:eastAsia="宋体" w:hint="eastAsia"/>
-          <w:iCs/>
-          <w:sz w:val="22"/>
-          <w:szCs w:val="20"/>
-        </w:rPr>
-        <w:t>U</w:t>
-      </w:r>
-      <w:r>
-        <w:rPr>
-          <w:rFonts w:eastAsia="宋体"/>
-          <w:iCs/>
-          <w:sz w:val="22"/>
-          <w:szCs w:val="20"/>
-        </w:rPr>
-        <w:t>nit: mmHg</w:t>
-      </w:r>
-    </w:p>
-    <w:p>
-      <w:pPr>
-        <w:pStyle w:val="aa"/>
-        <w:numPr>
-          <w:ilvl w:val="1"/>
-          <w:numId w:val="3"/>
         </w:numPr>
         <w:ind w:leftChars="0"/>
         <w:rPr>
@@ -1014,7 +1074,7 @@
         <w:pStyle w:val="aa"/>
         <w:numPr>
           <w:ilvl w:val="0"/>
-          <w:numId w:val="5"/>
+          <w:numId w:val="3"/>
         </w:numPr>
         <w:ind w:leftChars="0"/>
       </w:pPr>
@@ -1052,7 +1112,15 @@
         <w:sym w:font="Wingdings" w:char="F0E0"/>
       </w:r>
       <w:r>
-        <w:t xml:space="preserve"> Blood Flows</w:t>
+        <w:t xml:space="preserve"> </w:t>
+      </w:r>
+      <w:proofErr w:type="spellStart"/>
+      <w:r>
+        <w:t>Blood</w:t>
+      </w:r>
+      <w:proofErr w:type="spellEnd"/>
+      <w:r>
+        <w:t xml:space="preserve"> Flows</w:t>
       </w:r>
     </w:p>
     <w:p>
@@ -1060,7 +1128,7 @@
         <w:pStyle w:val="aa"/>
         <w:numPr>
           <w:ilvl w:val="1"/>
-          <w:numId w:val="3"/>
+          <w:numId w:val="2"/>
         </w:numPr>
         <w:ind w:leftChars="0"/>
         <w:rPr>
@@ -1085,7 +1153,7 @@
         <w:pStyle w:val="aa"/>
         <w:numPr>
           <w:ilvl w:val="1"/>
-          <w:numId w:val="3"/>
+          <w:numId w:val="2"/>
         </w:numPr>
         <w:ind w:leftChars="0"/>
         <w:rPr>
@@ -1120,7 +1188,27 @@
           <w:sz w:val="22"/>
           <w:szCs w:val="20"/>
         </w:rPr>
-        <w:t>大動脈</w:t>
+        <w:t>大</w:t>
+      </w:r>
+      <w:proofErr w:type="gramStart"/>
+      <w:r>
+        <w:rPr>
+          <w:rFonts w:eastAsia="宋体" w:hint="eastAsia"/>
+          <w:iCs/>
+          <w:sz w:val="22"/>
+          <w:szCs w:val="20"/>
+        </w:rPr>
+        <w:t>動</w:t>
+      </w:r>
+      <w:proofErr w:type="gramEnd"/>
+      <w:r>
+        <w:rPr>
+          <w:rFonts w:eastAsia="宋体" w:hint="eastAsia"/>
+          <w:iCs/>
+          <w:sz w:val="22"/>
+          <w:szCs w:val="20"/>
+        </w:rPr>
+        <w:t>脈</w:t>
       </w:r>
       <w:r>
         <w:rPr>
@@ -1149,6 +1237,7 @@
         </w:rPr>
         <w:t xml:space="preserve"> Arteries (</w:t>
       </w:r>
+      <w:proofErr w:type="gramStart"/>
       <w:r>
         <w:rPr>
           <w:rFonts w:eastAsia="宋体" w:hint="eastAsia"/>
@@ -1156,7 +1245,17 @@
           <w:sz w:val="22"/>
           <w:szCs w:val="20"/>
         </w:rPr>
-        <w:t>動脈</w:t>
+        <w:t>動</w:t>
+      </w:r>
+      <w:proofErr w:type="gramEnd"/>
+      <w:r>
+        <w:rPr>
+          <w:rFonts w:eastAsia="宋体" w:hint="eastAsia"/>
+          <w:iCs/>
+          <w:sz w:val="22"/>
+          <w:szCs w:val="20"/>
+        </w:rPr>
+        <w:t>脈</w:t>
       </w:r>
       <w:r>
         <w:rPr>
@@ -1210,7 +1309,27 @@
           <w:sz w:val="22"/>
           <w:szCs w:val="20"/>
         </w:rPr>
-        <w:t>小動脈</w:t>
+        <w:t>小</w:t>
+      </w:r>
+      <w:proofErr w:type="gramStart"/>
+      <w:r>
+        <w:rPr>
+          <w:rFonts w:eastAsia="宋体" w:hint="eastAsia"/>
+          <w:iCs/>
+          <w:sz w:val="22"/>
+          <w:szCs w:val="20"/>
+        </w:rPr>
+        <w:t>動</w:t>
+      </w:r>
+      <w:proofErr w:type="gramEnd"/>
+      <w:r>
+        <w:rPr>
+          <w:rFonts w:eastAsia="宋体" w:hint="eastAsia"/>
+          <w:iCs/>
+          <w:sz w:val="22"/>
+          <w:szCs w:val="20"/>
+        </w:rPr>
+        <w:t>脈</w:t>
       </w:r>
       <w:r>
         <w:rPr>
@@ -1425,7 +1544,7 @@
         <w:pStyle w:val="aa"/>
         <w:numPr>
           <w:ilvl w:val="0"/>
-          <w:numId w:val="3"/>
+          <w:numId w:val="2"/>
         </w:numPr>
         <w:ind w:leftChars="0"/>
         <w:rPr>
@@ -1444,7 +1563,7 @@
         <w:pStyle w:val="aa"/>
         <w:numPr>
           <w:ilvl w:val="1"/>
-          <w:numId w:val="3"/>
+          <w:numId w:val="2"/>
         </w:numPr>
         <w:ind w:leftChars="0"/>
         <w:rPr>
@@ -1481,7 +1600,7 @@
         <w:pStyle w:val="aa"/>
         <w:numPr>
           <w:ilvl w:val="0"/>
-          <w:numId w:val="3"/>
+          <w:numId w:val="2"/>
         </w:numPr>
         <w:ind w:leftChars="0"/>
         <w:rPr>
@@ -1515,7 +1634,7 @@
         <w:pStyle w:val="aa"/>
         <w:numPr>
           <w:ilvl w:val="1"/>
-          <w:numId w:val="3"/>
+          <w:numId w:val="2"/>
         </w:numPr>
         <w:ind w:leftChars="0"/>
         <w:rPr>
@@ -1561,7 +1680,7 @@
         <w:pStyle w:val="aa"/>
         <w:numPr>
           <w:ilvl w:val="0"/>
-          <w:numId w:val="3"/>
+          <w:numId w:val="2"/>
         </w:numPr>
         <w:ind w:leftChars="0"/>
         <w:rPr>
@@ -1625,7 +1744,7 @@
         <w:pStyle w:val="aa"/>
         <w:numPr>
           <w:ilvl w:val="0"/>
-          <w:numId w:val="8"/>
+          <w:numId w:val="6"/>
         </w:numPr>
         <w:ind w:leftChars="0"/>
         <w:rPr>
@@ -1664,7 +1783,7 @@
         <w:pStyle w:val="aa"/>
         <w:numPr>
           <w:ilvl w:val="1"/>
-          <w:numId w:val="8"/>
+          <w:numId w:val="6"/>
         </w:numPr>
         <w:ind w:leftChars="0"/>
         <w:rPr>
@@ -1905,7 +2024,25 @@
                 <w:iCs/>
                 <w:szCs w:val="24"/>
               </w:rPr>
-              <w:t>he Common Formula For Cardiovascular System</w:t>
+              <w:t xml:space="preserve">he Common Formula </w:t>
+            </w:r>
+            <w:proofErr w:type="gramStart"/>
+            <w:r>
+              <w:rPr>
+                <w:rFonts w:eastAsia="宋体"/>
+                <w:iCs/>
+                <w:szCs w:val="24"/>
+              </w:rPr>
+              <w:t>For</w:t>
+            </w:r>
+            <w:proofErr w:type="gramEnd"/>
+            <w:r>
+              <w:rPr>
+                <w:rFonts w:eastAsia="宋体"/>
+                <w:iCs/>
+                <w:szCs w:val="24"/>
+              </w:rPr>
+              <w:t xml:space="preserve"> Cardiovascular System</w:t>
             </w:r>
           </w:p>
         </w:tc>
@@ -2075,6 +2212,7 @@
                     </w:rPr>
                     <m:t>T</m:t>
                   </m:r>
+                  <w:proofErr w:type="spellStart"/>
                   <m:r>
                     <m:rPr>
                       <m:nor/>
@@ -2082,7 +2220,17 @@
                     <w:rPr>
                       <w:rFonts w:ascii="Cambria Math" w:hAnsi="Cambria Math"/>
                     </w:rPr>
-                    <m:t>otal peripheral resistance</m:t>
+                    <m:t>otal</m:t>
+                  </m:r>
+                  <w:proofErr w:type="spellEnd"/>
+                  <m:r>
+                    <m:rPr>
+                      <m:nor/>
+                    </m:rPr>
+                    <w:rPr>
+                      <w:rFonts w:ascii="Cambria Math" w:hAnsi="Cambria Math"/>
+                    </w:rPr>
+                    <m:t xml:space="preserve"> peripheral resistance</m:t>
                   </m:r>
                 </m:den>
               </m:f>
@@ -2210,6 +2358,7 @@
                 <w:szCs w:val="20"/>
               </w:rPr>
             </w:pPr>
+            <w:proofErr w:type="gramStart"/>
             <w:r>
               <w:rPr>
                 <w:rFonts w:eastAsia="宋体" w:hint="eastAsia"/>
@@ -2226,7 +2375,17 @@
                 <w:sz w:val="22"/>
                 <w:szCs w:val="20"/>
               </w:rPr>
-              <w:t xml:space="preserve">:The Formula is similar to the Ohm’s Law, where </w:t>
+              <w:t>:The</w:t>
+            </w:r>
+            <w:proofErr w:type="gramEnd"/>
+            <w:r>
+              <w:rPr>
+                <w:rFonts w:eastAsia="宋体"/>
+                <w:iCs/>
+                <w:sz w:val="22"/>
+                <w:szCs w:val="20"/>
+              </w:rPr>
+              <w:t xml:space="preserve"> Formula is similar to the Ohm’s Law, where </w:t>
             </w:r>
             <m:oMath>
               <m:r>
@@ -2388,7 +2547,25 @@
                 <w:sz w:val="22"/>
                 <w:szCs w:val="20"/>
               </w:rPr>
-              <w:t xml:space="preserve"> The Formula is assume that there is no resistance in the blood vessel</w:t>
+              <w:t xml:space="preserve"> The Formula is </w:t>
+            </w:r>
+            <w:proofErr w:type="gramStart"/>
+            <w:r>
+              <w:rPr>
+                <w:rFonts w:eastAsia="宋体"/>
+                <w:sz w:val="22"/>
+                <w:szCs w:val="20"/>
+              </w:rPr>
+              <w:t>assume</w:t>
+            </w:r>
+            <w:proofErr w:type="gramEnd"/>
+            <w:r>
+              <w:rPr>
+                <w:rFonts w:eastAsia="宋体"/>
+                <w:sz w:val="22"/>
+                <w:szCs w:val="20"/>
+              </w:rPr>
+              <w:t xml:space="preserve"> that there is no resistance in the blood vessel</w:t>
             </w:r>
           </w:p>
           <w:p>
@@ -2413,7 +2590,25 @@
                 <w:sz w:val="22"/>
                 <w:szCs w:val="20"/>
               </w:rPr>
-              <w:t xml:space="preserve"> Important Idea: Current in = Current Out, when there is no branches, the blood flow will always be the same</w:t>
+              <w:t xml:space="preserve"> Important Idea: Current in = Current Out, when there </w:t>
+            </w:r>
+            <w:proofErr w:type="gramStart"/>
+            <w:r>
+              <w:rPr>
+                <w:rFonts w:eastAsia="宋体"/>
+                <w:sz w:val="22"/>
+                <w:szCs w:val="20"/>
+              </w:rPr>
+              <w:t>is</w:t>
+            </w:r>
+            <w:proofErr w:type="gramEnd"/>
+            <w:r>
+              <w:rPr>
+                <w:rFonts w:eastAsia="宋体"/>
+                <w:sz w:val="22"/>
+                <w:szCs w:val="20"/>
+              </w:rPr>
+              <w:t xml:space="preserve"> no branches, the blood flow will always be the same</w:t>
             </w:r>
           </w:p>
         </w:tc>
@@ -3220,7 +3415,7 @@
                     <w:pStyle w:val="aa"/>
                     <w:numPr>
                       <w:ilvl w:val="0"/>
-                      <w:numId w:val="8"/>
+                      <w:numId w:val="6"/>
                     </w:numPr>
                     <w:ind w:leftChars="0"/>
                     <w:rPr>
@@ -3245,7 +3440,7 @@
                     <w:pStyle w:val="aa"/>
                     <w:numPr>
                       <w:ilvl w:val="1"/>
-                      <w:numId w:val="8"/>
+                      <w:numId w:val="6"/>
                     </w:numPr>
                     <w:ind w:leftChars="0"/>
                     <w:rPr>
@@ -3270,7 +3465,7 @@
                     <w:pStyle w:val="aa"/>
                     <w:numPr>
                       <w:ilvl w:val="0"/>
-                      <w:numId w:val="8"/>
+                      <w:numId w:val="6"/>
                     </w:numPr>
                     <w:ind w:leftChars="0"/>
                     <w:rPr>
@@ -3295,7 +3490,7 @@
                     <w:pStyle w:val="aa"/>
                     <w:numPr>
                       <w:ilvl w:val="0"/>
-                      <w:numId w:val="8"/>
+                      <w:numId w:val="6"/>
                     </w:numPr>
                     <w:ind w:leftChars="0"/>
                     <w:rPr>
@@ -3344,7 +3539,7 @@
                     <w:pStyle w:val="aa"/>
                     <w:numPr>
                       <w:ilvl w:val="1"/>
-                      <w:numId w:val="8"/>
+                      <w:numId w:val="6"/>
                     </w:numPr>
                     <w:ind w:leftChars="0"/>
                     <w:rPr>
@@ -3407,13 +3602,41 @@
                     <w:rPr>
                       <w:rFonts w:eastAsia="宋体"/>
                     </w:rPr>
-                    <w:t xml:space="preserve"> where the above formula omit the resistance.</w:t>
+                    <w:t xml:space="preserve"> where the above formula </w:t>
+                  </w:r>
+                  <w:proofErr w:type="gramStart"/>
+                  <w:r>
+                    <w:rPr>
+                      <w:rFonts w:eastAsia="宋体"/>
+                    </w:rPr>
+                    <w:t>omit</w:t>
+                  </w:r>
+                  <w:proofErr w:type="gramEnd"/>
+                  <w:r>
+                    <w:rPr>
+                      <w:rFonts w:eastAsia="宋体"/>
+                    </w:rPr>
+                    <w:t xml:space="preserve"> the resistance.</w:t>
                   </w:r>
                   <w:r>
                     <w:rPr>
                       <w:rFonts w:eastAsia="宋体"/>
                     </w:rPr>
-                    <w:t xml:space="preserve"> – For Detailed Information, Plz Refer to the next page</w:t>
+                    <w:t xml:space="preserve"> – For Detailed Information, </w:t>
+                  </w:r>
+                  <w:proofErr w:type="spellStart"/>
+                  <w:r>
+                    <w:rPr>
+                      <w:rFonts w:eastAsia="宋体"/>
+                    </w:rPr>
+                    <w:t>Plz</w:t>
+                  </w:r>
+                  <w:proofErr w:type="spellEnd"/>
+                  <w:r>
+                    <w:rPr>
+                      <w:rFonts w:eastAsia="宋体"/>
+                    </w:rPr>
+                    <w:t xml:space="preserve"> Refer to the next page</w:t>
                   </w:r>
                 </w:p>
                 <w:p>
@@ -3533,7 +3756,15 @@
               <w:br w:type="page"/>
             </w:r>
             <w:r>
-              <w:t>Poiseuille’s Law v.s. Q-v Formula</w:t>
+              <w:t xml:space="preserve">Poiseuille’s Law </w:t>
+            </w:r>
+            <w:proofErr w:type="spellStart"/>
+            <w:r>
+              <w:t>v.s</w:t>
+            </w:r>
+            <w:proofErr w:type="spellEnd"/>
+            <w:r>
+              <w:t>. Q-v Formula</w:t>
             </w:r>
           </w:p>
         </w:tc>
@@ -3544,7 +3775,7 @@
         <w:pStyle w:val="aa"/>
         <w:numPr>
           <w:ilvl w:val="0"/>
-          <w:numId w:val="12"/>
+          <w:numId w:val="7"/>
         </w:numPr>
         <w:ind w:leftChars="0"/>
         <w:rPr>
@@ -3592,7 +3823,7 @@
         <w:pStyle w:val="aa"/>
         <w:numPr>
           <w:ilvl w:val="0"/>
-          <w:numId w:val="12"/>
+          <w:numId w:val="7"/>
         </w:numPr>
         <w:ind w:leftChars="0"/>
         <w:rPr>
@@ -3734,7 +3965,7 @@
               <w:pStyle w:val="aa"/>
               <w:numPr>
                 <w:ilvl w:val="0"/>
-                <w:numId w:val="13"/>
+                <w:numId w:val="8"/>
               </w:numPr>
               <w:ind w:leftChars="0"/>
               <w:rPr>
@@ -3826,7 +4057,27 @@
                 <w:sz w:val="22"/>
                 <w:szCs w:val="20"/>
               </w:rPr>
-              <w:t>大動脈</w:t>
+              <w:t>大</w:t>
+            </w:r>
+            <w:proofErr w:type="gramStart"/>
+            <w:r>
+              <w:rPr>
+                <w:rFonts w:eastAsia="宋体" w:hint="eastAsia"/>
+                <w:iCs/>
+                <w:sz w:val="22"/>
+                <w:szCs w:val="20"/>
+              </w:rPr>
+              <w:t>動</w:t>
+            </w:r>
+            <w:proofErr w:type="gramEnd"/>
+            <w:r>
+              <w:rPr>
+                <w:rFonts w:eastAsia="宋体" w:hint="eastAsia"/>
+                <w:iCs/>
+                <w:sz w:val="22"/>
+                <w:szCs w:val="20"/>
+              </w:rPr>
+              <w:t>脈</w:t>
             </w:r>
             <w:r>
               <w:rPr>
@@ -3837,6 +4088,7 @@
               </w:rPr>
               <w:t>), Arteries (</w:t>
             </w:r>
+            <w:proofErr w:type="gramStart"/>
             <w:r>
               <w:rPr>
                 <w:rFonts w:eastAsia="宋体" w:hint="eastAsia"/>
@@ -3844,7 +4096,17 @@
                 <w:sz w:val="22"/>
                 <w:szCs w:val="20"/>
               </w:rPr>
-              <w:t>動脈</w:t>
+              <w:t>動</w:t>
+            </w:r>
+            <w:proofErr w:type="gramEnd"/>
+            <w:r>
+              <w:rPr>
+                <w:rFonts w:eastAsia="宋体" w:hint="eastAsia"/>
+                <w:iCs/>
+                <w:sz w:val="22"/>
+                <w:szCs w:val="20"/>
+              </w:rPr>
+              <w:t>脈</w:t>
             </w:r>
             <w:r>
               <w:rPr>
@@ -3861,7 +4123,7 @@
               <w:pStyle w:val="aa"/>
               <w:numPr>
                 <w:ilvl w:val="1"/>
-                <w:numId w:val="13"/>
+                <w:numId w:val="8"/>
               </w:numPr>
               <w:ind w:leftChars="0"/>
               <w:rPr>
@@ -4055,7 +4317,7 @@
               <w:pStyle w:val="aa"/>
               <w:numPr>
                 <w:ilvl w:val="0"/>
-                <w:numId w:val="13"/>
+                <w:numId w:val="8"/>
               </w:numPr>
               <w:ind w:leftChars="0"/>
               <w:rPr>
@@ -4081,7 +4343,27 @@
                 <w:sz w:val="22"/>
                 <w:szCs w:val="20"/>
               </w:rPr>
-              <w:t>-v Formula should be applied in Aorta and Arteries, where the resistance is tends to zero due to the effect of bumping of heart.</w:t>
+              <w:t xml:space="preserve">-v Formula should be applied in Aorta and Arteries, where the resistance is tends to zero </w:t>
+            </w:r>
+            <w:proofErr w:type="gramStart"/>
+            <w:r>
+              <w:rPr>
+                <w:rFonts w:eastAsia="宋体"/>
+                <w:iCs/>
+                <w:sz w:val="22"/>
+                <w:szCs w:val="20"/>
+              </w:rPr>
+              <w:t>due to the effect</w:t>
+            </w:r>
+            <w:proofErr w:type="gramEnd"/>
+            <w:r>
+              <w:rPr>
+                <w:rFonts w:eastAsia="宋体"/>
+                <w:iCs/>
+                <w:sz w:val="22"/>
+                <w:szCs w:val="20"/>
+              </w:rPr>
+              <w:t xml:space="preserve"> of bumping of heart.</w:t>
             </w:r>
           </w:p>
           <w:p>
@@ -4089,7 +4371,7 @@
               <w:pStyle w:val="aa"/>
               <w:numPr>
                 <w:ilvl w:val="0"/>
-                <w:numId w:val="13"/>
+                <w:numId w:val="8"/>
               </w:numPr>
               <w:ind w:leftChars="0"/>
               <w:rPr>
@@ -4396,7 +4678,7 @@
               <w:pStyle w:val="aa"/>
               <w:numPr>
                 <w:ilvl w:val="0"/>
-                <w:numId w:val="15"/>
+                <w:numId w:val="9"/>
               </w:numPr>
               <w:ind w:leftChars="0"/>
               <w:rPr>
@@ -4493,7 +4775,7 @@
               <w:pStyle w:val="aa"/>
               <w:numPr>
                 <w:ilvl w:val="0"/>
-                <w:numId w:val="15"/>
+                <w:numId w:val="9"/>
               </w:numPr>
               <w:ind w:leftChars="0"/>
               <w:rPr>
@@ -4548,7 +4830,7 @@
               <w:pStyle w:val="aa"/>
               <w:numPr>
                 <w:ilvl w:val="1"/>
-                <w:numId w:val="15"/>
+                <w:numId w:val="9"/>
               </w:numPr>
               <w:ind w:leftChars="0"/>
               <w:rPr>
@@ -4651,7 +4933,7 @@
               <w:pStyle w:val="aa"/>
               <w:numPr>
                 <w:ilvl w:val="0"/>
-                <w:numId w:val="15"/>
+                <w:numId w:val="9"/>
               </w:numPr>
               <w:ind w:leftChars="0"/>
               <w:rPr>
@@ -4677,7 +4959,27 @@
                 <w:sz w:val="22"/>
                 <w:szCs w:val="20"/>
               </w:rPr>
-              <w:t xml:space="preserve">e should applied </w:t>
+              <w:t xml:space="preserve">e should </w:t>
+            </w:r>
+            <w:proofErr w:type="gramStart"/>
+            <w:r>
+              <w:rPr>
+                <w:rFonts w:eastAsia="宋体"/>
+                <w:iCs/>
+                <w:sz w:val="22"/>
+                <w:szCs w:val="20"/>
+              </w:rPr>
+              <w:t>applied</w:t>
+            </w:r>
+            <w:proofErr w:type="gramEnd"/>
+            <w:r>
+              <w:rPr>
+                <w:rFonts w:eastAsia="宋体"/>
+                <w:iCs/>
+                <w:sz w:val="22"/>
+                <w:szCs w:val="20"/>
+              </w:rPr>
+              <w:t xml:space="preserve"> </w:t>
             </w:r>
             <w:r>
               <w:rPr>
@@ -4691,7 +4993,7 @@
               <w:pStyle w:val="aa"/>
               <w:numPr>
                 <w:ilvl w:val="1"/>
-                <w:numId w:val="15"/>
+                <w:numId w:val="9"/>
               </w:numPr>
               <w:ind w:leftChars="0"/>
               <w:rPr>
@@ -4842,7 +5144,7 @@
               <w:pStyle w:val="aa"/>
               <w:numPr>
                 <w:ilvl w:val="0"/>
-                <w:numId w:val="15"/>
+                <w:numId w:val="9"/>
               </w:numPr>
               <w:ind w:leftChars="0"/>
               <w:rPr>
@@ -4876,7 +5178,7 @@
               <w:pStyle w:val="aa"/>
               <w:numPr>
                 <w:ilvl w:val="1"/>
-                <w:numId w:val="15"/>
+                <w:numId w:val="9"/>
               </w:numPr>
               <w:ind w:leftChars="0"/>
               <w:rPr>
@@ -4955,7 +5257,7 @@
               <w:pStyle w:val="aa"/>
               <w:numPr>
                 <w:ilvl w:val="0"/>
-                <w:numId w:val="15"/>
+                <w:numId w:val="9"/>
               </w:numPr>
               <w:ind w:leftChars="0"/>
               <w:rPr>
@@ -5061,7 +5363,7 @@
               <w:pStyle w:val="aa"/>
               <w:numPr>
                 <w:ilvl w:val="1"/>
-                <w:numId w:val="15"/>
+                <w:numId w:val="9"/>
               </w:numPr>
               <w:ind w:leftChars="0"/>
               <w:rPr>
@@ -5104,7 +5406,7 @@
               <w:pStyle w:val="aa"/>
               <w:numPr>
                 <w:ilvl w:val="1"/>
-                <w:numId w:val="15"/>
+                <w:numId w:val="9"/>
               </w:numPr>
               <w:ind w:leftChars="0"/>
               <w:rPr>
@@ -5414,7 +5716,7 @@
               <w:pStyle w:val="aa"/>
               <w:numPr>
                 <w:ilvl w:val="0"/>
-                <w:numId w:val="19"/>
+                <w:numId w:val="10"/>
               </w:numPr>
               <w:ind w:leftChars="0"/>
               <w:rPr>
@@ -5448,7 +5750,7 @@
               <w:pStyle w:val="aa"/>
               <w:numPr>
                 <w:ilvl w:val="1"/>
-                <w:numId w:val="19"/>
+                <w:numId w:val="10"/>
               </w:numPr>
               <w:ind w:leftChars="0"/>
               <w:rPr>
@@ -5473,7 +5775,7 @@
               <w:pStyle w:val="aa"/>
               <w:numPr>
                 <w:ilvl w:val="1"/>
-                <w:numId w:val="19"/>
+                <w:numId w:val="10"/>
               </w:numPr>
               <w:ind w:leftChars="0"/>
               <w:rPr>
@@ -5507,7 +5809,7 @@
               <w:pStyle w:val="aa"/>
               <w:numPr>
                 <w:ilvl w:val="0"/>
-                <w:numId w:val="19"/>
+                <w:numId w:val="10"/>
               </w:numPr>
               <w:ind w:leftChars="0"/>
               <w:rPr>
@@ -5542,7 +5844,7 @@
               <w:pStyle w:val="aa"/>
               <w:numPr>
                 <w:ilvl w:val="1"/>
-                <w:numId w:val="19"/>
+                <w:numId w:val="10"/>
               </w:numPr>
               <w:ind w:leftChars="0"/>
               <w:rPr>
@@ -5573,7 +5875,7 @@
               <w:pStyle w:val="aa"/>
               <w:numPr>
                 <w:ilvl w:val="1"/>
-                <w:numId w:val="19"/>
+                <w:numId w:val="10"/>
               </w:numPr>
               <w:ind w:leftChars="0"/>
               <w:rPr>
@@ -5826,7 +6128,7 @@
               <w:pStyle w:val="aa"/>
               <w:numPr>
                 <w:ilvl w:val="0"/>
-                <w:numId w:val="21"/>
+                <w:numId w:val="11"/>
               </w:numPr>
               <w:ind w:leftChars="0"/>
               <w:rPr>
@@ -5851,7 +6153,7 @@
               <w:pStyle w:val="aa"/>
               <w:numPr>
                 <w:ilvl w:val="1"/>
-                <w:numId w:val="21"/>
+                <w:numId w:val="11"/>
               </w:numPr>
               <w:ind w:leftChars="0"/>
               <w:rPr>
@@ -5885,7 +6187,7 @@
               <w:pStyle w:val="aa"/>
               <w:numPr>
                 <w:ilvl w:val="0"/>
-                <w:numId w:val="21"/>
+                <w:numId w:val="11"/>
               </w:numPr>
               <w:ind w:leftChars="0"/>
               <w:rPr>
@@ -5919,7 +6221,7 @@
               <w:pStyle w:val="aa"/>
               <w:numPr>
                 <w:ilvl w:val="1"/>
-                <w:numId w:val="21"/>
+                <w:numId w:val="11"/>
               </w:numPr>
               <w:ind w:leftChars="0"/>
               <w:rPr>
@@ -5942,15 +6244,20 @@
               <w:sym w:font="Wingdings" w:char="F0E0"/>
             </w:r>
             <w:r>
-              <w:t xml:space="preserve"> Great Work load</w:t>
-            </w:r>
+              <w:t xml:space="preserve"> Great </w:t>
+            </w:r>
+            <w:proofErr w:type="gramStart"/>
+            <w:r>
+              <w:t>Work load</w:t>
+            </w:r>
+            <w:proofErr w:type="gramEnd"/>
           </w:p>
           <w:p>
             <w:pPr>
               <w:pStyle w:val="aa"/>
               <w:numPr>
                 <w:ilvl w:val="1"/>
-                <w:numId w:val="21"/>
+                <w:numId w:val="11"/>
               </w:numPr>
               <w:ind w:leftChars="0"/>
               <w:rPr>
@@ -6115,7 +6422,7 @@
         <w:pStyle w:val="aa"/>
         <w:numPr>
           <w:ilvl w:val="0"/>
-          <w:numId w:val="23"/>
+          <w:numId w:val="12"/>
         </w:numPr>
         <w:ind w:leftChars="0"/>
         <w:rPr>
@@ -6149,7 +6456,7 @@
         <w:pStyle w:val="aa"/>
         <w:numPr>
           <w:ilvl w:val="0"/>
-          <w:numId w:val="23"/>
+          <w:numId w:val="12"/>
         </w:numPr>
         <w:ind w:leftChars="0"/>
         <w:rPr>
@@ -6183,7 +6490,7 @@
         <w:pStyle w:val="aa"/>
         <w:numPr>
           <w:ilvl w:val="0"/>
-          <w:numId w:val="23"/>
+          <w:numId w:val="12"/>
         </w:numPr>
         <w:ind w:leftChars="0"/>
         <w:rPr>
@@ -6506,7 +6813,7 @@
               <w:pStyle w:val="aa"/>
               <w:numPr>
                 <w:ilvl w:val="0"/>
-                <w:numId w:val="24"/>
+                <w:numId w:val="13"/>
               </w:numPr>
               <w:ind w:leftChars="0"/>
               <w:jc w:val="center"/>
@@ -6970,7 +7277,7 @@
               <w:pStyle w:val="aa"/>
               <w:numPr>
                 <w:ilvl w:val="1"/>
-                <w:numId w:val="25"/>
+                <w:numId w:val="14"/>
               </w:numPr>
               <w:ind w:leftChars="0"/>
               <w:rPr>
@@ -7029,7 +7336,27 @@
                 <w:sz w:val="22"/>
                 <w:szCs w:val="20"/>
               </w:rPr>
-              <w:t>精緻的傳導通道</w:t>
+              <w:t>精緻的</w:t>
+            </w:r>
+            <w:proofErr w:type="gramStart"/>
+            <w:r>
+              <w:rPr>
+                <w:rFonts w:eastAsia="宋体" w:hint="eastAsia"/>
+                <w:iCs/>
+                <w:sz w:val="22"/>
+                <w:szCs w:val="20"/>
+              </w:rPr>
+              <w:t>傳導</w:t>
+            </w:r>
+            <w:proofErr w:type="gramEnd"/>
+            <w:r>
+              <w:rPr>
+                <w:rFonts w:eastAsia="宋体" w:hint="eastAsia"/>
+                <w:iCs/>
+                <w:sz w:val="22"/>
+                <w:szCs w:val="20"/>
+              </w:rPr>
+              <w:t>通道</w:t>
             </w:r>
             <w:r>
               <w:rPr>
@@ -7046,7 +7373,7 @@
               <w:pStyle w:val="aa"/>
               <w:numPr>
                 <w:ilvl w:val="1"/>
-                <w:numId w:val="25"/>
+                <w:numId w:val="14"/>
               </w:numPr>
               <w:ind w:leftChars="0"/>
               <w:rPr>
@@ -7689,7 +8016,7 @@
               <w:pStyle w:val="aa"/>
               <w:numPr>
                 <w:ilvl w:val="0"/>
-                <w:numId w:val="24"/>
+                <w:numId w:val="13"/>
               </w:numPr>
               <w:ind w:leftChars="0"/>
               <w:rPr>
@@ -8102,7 +8429,7 @@
               <w:pStyle w:val="aa"/>
               <w:numPr>
                 <w:ilvl w:val="0"/>
-                <w:numId w:val="24"/>
+                <w:numId w:val="13"/>
               </w:numPr>
               <w:ind w:leftChars="0"/>
               <w:rPr>
@@ -8318,7 +8645,7 @@
               <w:pStyle w:val="aa"/>
               <w:numPr>
                 <w:ilvl w:val="0"/>
-                <w:numId w:val="24"/>
+                <w:numId w:val="13"/>
               </w:numPr>
               <w:ind w:leftChars="0"/>
               <w:rPr>
@@ -8475,7 +8802,7 @@
               <w:pStyle w:val="aa"/>
               <w:numPr>
                 <w:ilvl w:val="0"/>
-                <w:numId w:val="24"/>
+                <w:numId w:val="13"/>
               </w:numPr>
               <w:ind w:leftChars="0"/>
               <w:rPr>
@@ -8500,7 +8827,7 @@
               <w:pStyle w:val="aa"/>
               <w:numPr>
                 <w:ilvl w:val="1"/>
-                <w:numId w:val="24"/>
+                <w:numId w:val="13"/>
               </w:numPr>
               <w:ind w:leftChars="0"/>
               <w:rPr>
@@ -8535,7 +8862,7 @@
               <w:pStyle w:val="aa"/>
               <w:numPr>
                 <w:ilvl w:val="1"/>
-                <w:numId w:val="24"/>
+                <w:numId w:val="13"/>
               </w:numPr>
               <w:ind w:leftChars="0"/>
               <w:rPr>
@@ -8580,7 +8907,7 @@
               <w:pStyle w:val="aa"/>
               <w:numPr>
                 <w:ilvl w:val="0"/>
-                <w:numId w:val="24"/>
+                <w:numId w:val="13"/>
               </w:numPr>
               <w:ind w:leftChars="0"/>
               <w:rPr>
@@ -8605,7 +8932,7 @@
               <w:pStyle w:val="aa"/>
               <w:numPr>
                 <w:ilvl w:val="1"/>
-                <w:numId w:val="24"/>
+                <w:numId w:val="13"/>
               </w:numPr>
               <w:ind w:leftChars="0"/>
               <w:rPr>
@@ -8639,7 +8966,7 @@
               <w:pStyle w:val="aa"/>
               <w:numPr>
                 <w:ilvl w:val="0"/>
-                <w:numId w:val="24"/>
+                <w:numId w:val="13"/>
               </w:numPr>
               <w:ind w:leftChars="0"/>
               <w:rPr>
@@ -8673,7 +9000,7 @@
               <w:pStyle w:val="aa"/>
               <w:numPr>
                 <w:ilvl w:val="1"/>
-                <w:numId w:val="24"/>
+                <w:numId w:val="13"/>
               </w:numPr>
               <w:ind w:leftChars="0"/>
               <w:rPr>
@@ -8760,7 +9087,7 @@
               <w:pStyle w:val="aa"/>
               <w:numPr>
                 <w:ilvl w:val="0"/>
-                <w:numId w:val="24"/>
+                <w:numId w:val="13"/>
               </w:numPr>
               <w:ind w:leftChars="0"/>
               <w:rPr>
@@ -8794,7 +9121,7 @@
               <w:pStyle w:val="aa"/>
               <w:numPr>
                 <w:ilvl w:val="1"/>
-                <w:numId w:val="24"/>
+                <w:numId w:val="13"/>
               </w:numPr>
               <w:ind w:leftChars="0"/>
               <w:rPr>
@@ -8828,7 +9155,7 @@
               <w:pStyle w:val="aa"/>
               <w:numPr>
                 <w:ilvl w:val="0"/>
-                <w:numId w:val="24"/>
+                <w:numId w:val="13"/>
               </w:numPr>
               <w:ind w:leftChars="0"/>
               <w:rPr>
@@ -8862,7 +9189,7 @@
               <w:pStyle w:val="aa"/>
               <w:numPr>
                 <w:ilvl w:val="1"/>
-                <w:numId w:val="24"/>
+                <w:numId w:val="13"/>
               </w:numPr>
               <w:ind w:leftChars="0"/>
               <w:rPr>
@@ -8896,7 +9223,7 @@
               <w:pStyle w:val="aa"/>
               <w:numPr>
                 <w:ilvl w:val="0"/>
-                <w:numId w:val="24"/>
+                <w:numId w:val="13"/>
               </w:numPr>
               <w:ind w:leftChars="0"/>
               <w:rPr>
@@ -8921,7 +9248,7 @@
               <w:pStyle w:val="aa"/>
               <w:numPr>
                 <w:ilvl w:val="1"/>
-                <w:numId w:val="24"/>
+                <w:numId w:val="13"/>
               </w:numPr>
               <w:ind w:leftChars="0"/>
               <w:rPr>
@@ -8955,7 +9282,7 @@
               <w:pStyle w:val="aa"/>
               <w:numPr>
                 <w:ilvl w:val="0"/>
-                <w:numId w:val="24"/>
+                <w:numId w:val="13"/>
               </w:numPr>
               <w:ind w:leftChars="0"/>
               <w:rPr>
@@ -8980,7 +9307,7 @@
               <w:pStyle w:val="aa"/>
               <w:numPr>
                 <w:ilvl w:val="1"/>
-                <w:numId w:val="24"/>
+                <w:numId w:val="13"/>
               </w:numPr>
               <w:ind w:leftChars="0"/>
               <w:rPr>
@@ -9105,7 +9432,7 @@
               <w:pStyle w:val="aa"/>
               <w:numPr>
                 <w:ilvl w:val="0"/>
-                <w:numId w:val="28"/>
+                <w:numId w:val="15"/>
               </w:numPr>
               <w:ind w:leftChars="0"/>
               <w:rPr>
@@ -9139,7 +9466,7 @@
               <w:pStyle w:val="aa"/>
               <w:numPr>
                 <w:ilvl w:val="0"/>
-                <w:numId w:val="28"/>
+                <w:numId w:val="15"/>
               </w:numPr>
               <w:ind w:leftChars="0"/>
               <w:rPr>
@@ -9171,7 +9498,7 @@
               <w:pStyle w:val="aa"/>
               <w:numPr>
                 <w:ilvl w:val="0"/>
-                <w:numId w:val="28"/>
+                <w:numId w:val="15"/>
               </w:numPr>
               <w:ind w:leftChars="0"/>
               <w:rPr>
@@ -9196,7 +9523,7 @@
               <w:pStyle w:val="aa"/>
               <w:numPr>
                 <w:ilvl w:val="1"/>
-                <w:numId w:val="28"/>
+                <w:numId w:val="15"/>
               </w:numPr>
               <w:ind w:leftChars="0"/>
               <w:rPr>
@@ -9332,7 +9659,7 @@
               <w:pStyle w:val="aa"/>
               <w:numPr>
                 <w:ilvl w:val="1"/>
-                <w:numId w:val="28"/>
+                <w:numId w:val="15"/>
               </w:numPr>
               <w:ind w:leftChars="0"/>
               <w:rPr>
@@ -9366,7 +9693,7 @@
               <w:pStyle w:val="aa"/>
               <w:numPr>
                 <w:ilvl w:val="0"/>
-                <w:numId w:val="28"/>
+                <w:numId w:val="15"/>
               </w:numPr>
               <w:ind w:leftChars="0"/>
               <w:rPr>
@@ -9400,7 +9727,7 @@
               <w:pStyle w:val="aa"/>
               <w:numPr>
                 <w:ilvl w:val="1"/>
-                <w:numId w:val="28"/>
+                <w:numId w:val="15"/>
               </w:numPr>
               <w:ind w:leftChars="0"/>
               <w:rPr>
@@ -9529,7 +9856,7 @@
               <w:pStyle w:val="aa"/>
               <w:numPr>
                 <w:ilvl w:val="2"/>
-                <w:numId w:val="28"/>
+                <w:numId w:val="15"/>
               </w:numPr>
               <w:ind w:leftChars="0"/>
               <w:rPr>
@@ -9554,7 +9881,7 @@
               <w:pStyle w:val="aa"/>
               <w:numPr>
                 <w:ilvl w:val="2"/>
-                <w:numId w:val="28"/>
+                <w:numId w:val="15"/>
               </w:numPr>
               <w:ind w:leftChars="0"/>
               <w:rPr>
@@ -9579,7 +9906,7 @@
               <w:pStyle w:val="aa"/>
               <w:numPr>
                 <w:ilvl w:val="2"/>
-                <w:numId w:val="28"/>
+                <w:numId w:val="15"/>
               </w:numPr>
               <w:ind w:leftChars="0"/>
               <w:rPr>
@@ -9634,7 +9961,7 @@
               <w:pStyle w:val="aa"/>
               <w:numPr>
                 <w:ilvl w:val="2"/>
-                <w:numId w:val="28"/>
+                <w:numId w:val="15"/>
               </w:numPr>
               <w:ind w:leftChars="0"/>
               <w:rPr>
@@ -9668,7 +9995,7 @@
               <w:pStyle w:val="aa"/>
               <w:numPr>
                 <w:ilvl w:val="0"/>
-                <w:numId w:val="28"/>
+                <w:numId w:val="15"/>
               </w:numPr>
               <w:ind w:leftChars="0"/>
               <w:rPr>
@@ -9702,7 +10029,7 @@
               <w:pStyle w:val="aa"/>
               <w:numPr>
                 <w:ilvl w:val="1"/>
-                <w:numId w:val="28"/>
+                <w:numId w:val="15"/>
               </w:numPr>
               <w:ind w:leftChars="0"/>
               <w:rPr>
@@ -10054,7 +10381,7 @@
               <w:pStyle w:val="aa"/>
               <w:numPr>
                 <w:ilvl w:val="0"/>
-                <w:numId w:val="31"/>
+                <w:numId w:val="17"/>
               </w:numPr>
               <w:ind w:leftChars="0"/>
               <w:rPr>
@@ -10088,7 +10415,7 @@
               <w:pStyle w:val="aa"/>
               <w:numPr>
                 <w:ilvl w:val="0"/>
-                <w:numId w:val="31"/>
+                <w:numId w:val="17"/>
               </w:numPr>
               <w:ind w:leftChars="0"/>
               <w:rPr>
@@ -10132,7 +10459,7 @@
               <w:pStyle w:val="aa"/>
               <w:numPr>
                 <w:ilvl w:val="1"/>
-                <w:numId w:val="31"/>
+                <w:numId w:val="17"/>
               </w:numPr>
               <w:ind w:leftChars="0"/>
               <w:rPr>
@@ -10166,7 +10493,7 @@
               <w:pStyle w:val="aa"/>
               <w:numPr>
                 <w:ilvl w:val="0"/>
-                <w:numId w:val="31"/>
+                <w:numId w:val="17"/>
               </w:numPr>
               <w:ind w:leftChars="0"/>
               <w:rPr>
@@ -10219,7 +10546,7 @@
         <w:pStyle w:val="aa"/>
         <w:numPr>
           <w:ilvl w:val="0"/>
-          <w:numId w:val="29"/>
+          <w:numId w:val="16"/>
         </w:numPr>
         <w:ind w:leftChars="0"/>
         <w:rPr>
@@ -10323,7 +10650,7 @@
         <w:pStyle w:val="aa"/>
         <w:numPr>
           <w:ilvl w:val="0"/>
-          <w:numId w:val="29"/>
+          <w:numId w:val="16"/>
         </w:numPr>
         <w:ind w:leftChars="0"/>
         <w:rPr>
@@ -10438,7 +10765,7 @@
         <w:pStyle w:val="aa"/>
         <w:numPr>
           <w:ilvl w:val="0"/>
-          <w:numId w:val="29"/>
+          <w:numId w:val="16"/>
         </w:numPr>
         <w:ind w:leftChars="0"/>
         <w:rPr>
@@ -10532,7 +10859,7 @@
         <w:pStyle w:val="aa"/>
         <w:numPr>
           <w:ilvl w:val="0"/>
-          <w:numId w:val="32"/>
+          <w:numId w:val="18"/>
         </w:numPr>
         <w:ind w:leftChars="0"/>
         <w:rPr>
@@ -10656,7 +10983,7 @@
         <w:pStyle w:val="aa"/>
         <w:numPr>
           <w:ilvl w:val="0"/>
-          <w:numId w:val="32"/>
+          <w:numId w:val="18"/>
         </w:numPr>
         <w:ind w:leftChars="0"/>
         <w:rPr>
@@ -10753,7 +11080,7 @@
         <w:pStyle w:val="aa"/>
         <w:numPr>
           <w:ilvl w:val="0"/>
-          <w:numId w:val="32"/>
+          <w:numId w:val="18"/>
         </w:numPr>
         <w:ind w:leftChars="0"/>
         <w:rPr>
@@ -10857,7 +11184,7 @@
         <w:pStyle w:val="aa"/>
         <w:numPr>
           <w:ilvl w:val="0"/>
-          <w:numId w:val="33"/>
+          <w:numId w:val="19"/>
         </w:numPr>
         <w:ind w:leftChars="0"/>
         <w:rPr>
@@ -10921,7 +11248,7 @@
         <w:pStyle w:val="aa"/>
         <w:numPr>
           <w:ilvl w:val="0"/>
-          <w:numId w:val="34"/>
+          <w:numId w:val="20"/>
         </w:numPr>
         <w:ind w:leftChars="0"/>
         <w:rPr>
@@ -10946,7 +11273,7 @@
         <w:pStyle w:val="aa"/>
         <w:numPr>
           <w:ilvl w:val="0"/>
-          <w:numId w:val="34"/>
+          <w:numId w:val="20"/>
         </w:numPr>
         <w:ind w:leftChars="0"/>
         <w:rPr>
@@ -10971,7 +11298,7 @@
         <w:pStyle w:val="aa"/>
         <w:numPr>
           <w:ilvl w:val="0"/>
-          <w:numId w:val="34"/>
+          <w:numId w:val="20"/>
         </w:numPr>
         <w:ind w:leftChars="0"/>
         <w:rPr>
@@ -11048,7 +11375,7 @@
         <w:pStyle w:val="aa"/>
         <w:numPr>
           <w:ilvl w:val="0"/>
-          <w:numId w:val="33"/>
+          <w:numId w:val="19"/>
         </w:numPr>
         <w:ind w:leftChars="0"/>
         <w:rPr>
@@ -11102,7 +11429,7 @@
         <w:pStyle w:val="aa"/>
         <w:numPr>
           <w:ilvl w:val="1"/>
-          <w:numId w:val="33"/>
+          <w:numId w:val="19"/>
         </w:numPr>
         <w:ind w:leftChars="0"/>
         <w:rPr>
@@ -11163,7 +11490,7 @@
         <w:pStyle w:val="aa"/>
         <w:numPr>
           <w:ilvl w:val="2"/>
-          <w:numId w:val="33"/>
+          <w:numId w:val="19"/>
         </w:numPr>
         <w:ind w:leftChars="0"/>
         <w:rPr>
@@ -11281,7 +11608,7 @@
               <w:pStyle w:val="aa"/>
               <w:numPr>
                 <w:ilvl w:val="0"/>
-                <w:numId w:val="33"/>
+                <w:numId w:val="19"/>
               </w:numPr>
               <w:ind w:leftChars="0"/>
               <w:rPr>
@@ -11315,7 +11642,7 @@
               <w:pStyle w:val="aa"/>
               <w:numPr>
                 <w:ilvl w:val="0"/>
-                <w:numId w:val="33"/>
+                <w:numId w:val="19"/>
               </w:numPr>
               <w:ind w:leftChars="0"/>
               <w:rPr>
@@ -12065,7 +12392,7 @@
               <w:pStyle w:val="aa"/>
               <w:numPr>
                 <w:ilvl w:val="0"/>
-                <w:numId w:val="43"/>
+                <w:numId w:val="29"/>
               </w:numPr>
               <w:ind w:leftChars="0"/>
               <w:rPr>
@@ -12132,7 +12459,7 @@
               <w:pStyle w:val="aa"/>
               <w:numPr>
                 <w:ilvl w:val="0"/>
-                <w:numId w:val="42"/>
+                <w:numId w:val="28"/>
               </w:numPr>
               <w:ind w:leftChars="0"/>
               <w:rPr>
@@ -12157,7 +12484,7 @@
               <w:pStyle w:val="aa"/>
               <w:numPr>
                 <w:ilvl w:val="0"/>
-                <w:numId w:val="41"/>
+                <w:numId w:val="27"/>
               </w:numPr>
               <w:ind w:leftChars="0"/>
               <w:rPr>
@@ -12215,7 +12542,7 @@
               <w:pStyle w:val="aa"/>
               <w:numPr>
                 <w:ilvl w:val="0"/>
-                <w:numId w:val="40"/>
+                <w:numId w:val="26"/>
               </w:numPr>
               <w:ind w:leftChars="0"/>
               <w:rPr>
@@ -12240,7 +12567,7 @@
               <w:pStyle w:val="aa"/>
               <w:numPr>
                 <w:ilvl w:val="0"/>
-                <w:numId w:val="39"/>
+                <w:numId w:val="25"/>
               </w:numPr>
               <w:ind w:leftChars="0"/>
               <w:rPr>
@@ -12298,7 +12625,7 @@
               <w:pStyle w:val="aa"/>
               <w:numPr>
                 <w:ilvl w:val="0"/>
-                <w:numId w:val="38"/>
+                <w:numId w:val="24"/>
               </w:numPr>
               <w:ind w:leftChars="0"/>
               <w:rPr>
@@ -12384,7 +12711,7 @@
               <w:pStyle w:val="aa"/>
               <w:numPr>
                 <w:ilvl w:val="0"/>
-                <w:numId w:val="37"/>
+                <w:numId w:val="23"/>
               </w:numPr>
               <w:ind w:leftChars="0"/>
               <w:rPr>
@@ -12470,7 +12797,7 @@
               <w:pStyle w:val="aa"/>
               <w:numPr>
                 <w:ilvl w:val="0"/>
-                <w:numId w:val="36"/>
+                <w:numId w:val="22"/>
               </w:numPr>
               <w:ind w:leftChars="0"/>
               <w:rPr>
@@ -12556,7 +12883,7 @@
               <w:pStyle w:val="aa"/>
               <w:numPr>
                 <w:ilvl w:val="0"/>
-                <w:numId w:val="35"/>
+                <w:numId w:val="21"/>
               </w:numPr>
               <w:ind w:leftChars="0"/>
               <w:rPr>
@@ -12841,7 +13168,7 @@
         <w:pStyle w:val="aa"/>
         <w:numPr>
           <w:ilvl w:val="0"/>
-          <w:numId w:val="35"/>
+          <w:numId w:val="21"/>
         </w:numPr>
         <w:ind w:leftChars="0"/>
         <w:rPr>
@@ -12893,7 +13220,7 @@
         <w:pStyle w:val="aa"/>
         <w:numPr>
           <w:ilvl w:val="0"/>
-          <w:numId w:val="35"/>
+          <w:numId w:val="21"/>
         </w:numPr>
         <w:ind w:leftChars="0"/>
         <w:rPr>
@@ -13022,7 +13349,7 @@
         <w:pStyle w:val="aa"/>
         <w:numPr>
           <w:ilvl w:val="0"/>
-          <w:numId w:val="45"/>
+          <w:numId w:val="30"/>
         </w:numPr>
         <w:ind w:leftChars="0"/>
         <w:rPr>
@@ -13059,7 +13386,7 @@
         <w:pStyle w:val="aa"/>
         <w:numPr>
           <w:ilvl w:val="1"/>
-          <w:numId w:val="45"/>
+          <w:numId w:val="30"/>
         </w:numPr>
         <w:ind w:leftChars="0"/>
         <w:rPr>
@@ -13094,7 +13421,7 @@
         <w:pStyle w:val="aa"/>
         <w:numPr>
           <w:ilvl w:val="1"/>
-          <w:numId w:val="45"/>
+          <w:numId w:val="30"/>
         </w:numPr>
         <w:ind w:leftChars="0"/>
         <w:rPr>
@@ -13130,7 +13457,47 @@
           <w:sz w:val="22"/>
           <w:szCs w:val="20"/>
         </w:rPr>
-        <w:t>（高血壓、低血壓）</w:t>
+        <w:t>（高血</w:t>
+      </w:r>
+      <w:proofErr w:type="gramStart"/>
+      <w:r>
+        <w:rPr>
+          <w:rFonts w:eastAsia="宋体" w:hint="eastAsia"/>
+          <w:iCs/>
+          <w:sz w:val="22"/>
+          <w:szCs w:val="20"/>
+        </w:rPr>
+        <w:t>壓</w:t>
+      </w:r>
+      <w:proofErr w:type="gramEnd"/>
+      <w:r>
+        <w:rPr>
+          <w:rFonts w:eastAsia="宋体" w:hint="eastAsia"/>
+          <w:iCs/>
+          <w:sz w:val="22"/>
+          <w:szCs w:val="20"/>
+        </w:rPr>
+        <w:t>、低血</w:t>
+      </w:r>
+      <w:proofErr w:type="gramStart"/>
+      <w:r>
+        <w:rPr>
+          <w:rFonts w:eastAsia="宋体" w:hint="eastAsia"/>
+          <w:iCs/>
+          <w:sz w:val="22"/>
+          <w:szCs w:val="20"/>
+        </w:rPr>
+        <w:t>壓</w:t>
+      </w:r>
+      <w:proofErr w:type="gramEnd"/>
+      <w:r>
+        <w:rPr>
+          <w:rFonts w:eastAsia="宋体" w:hint="eastAsia"/>
+          <w:iCs/>
+          <w:sz w:val="22"/>
+          <w:szCs w:val="20"/>
+        </w:rPr>
+        <w:t>）</w:t>
       </w:r>
     </w:p>
     <w:p>
@@ -13138,7 +13505,7 @@
         <w:pStyle w:val="aa"/>
         <w:numPr>
           <w:ilvl w:val="0"/>
-          <w:numId w:val="45"/>
+          <w:numId w:val="30"/>
         </w:numPr>
         <w:ind w:leftChars="0"/>
         <w:rPr>
@@ -13177,48 +13544,6 @@
         <w:t xml:space="preserve"> It can be lethal.</w:t>
       </w:r>
     </w:p>
-    <w:tbl>
-      <w:tblPr>
-        <w:tblStyle w:val="1"/>
-        <w:tblW w:w="0" w:type="auto"/>
-        <w:tblLook w:val="04A0" w:firstRow="1" w:lastRow="0" w:firstColumn="1" w:lastColumn="0" w:noHBand="0" w:noVBand="1"/>
-      </w:tblPr>
-      <w:tblGrid>
-        <w:gridCol w:w="10443"/>
-      </w:tblGrid>
-      <w:tr>
-        <w:tc>
-          <w:tcPr>
-            <w:tcW w:w="10446" w:type="dxa"/>
-          </w:tcPr>
-          <w:p>
-            <w:pPr>
-              <w:rPr>
-                <w:rFonts w:eastAsia="宋体"/>
-                <w:iCs/>
-                <w:szCs w:val="24"/>
-              </w:rPr>
-            </w:pPr>
-            <w:r>
-              <w:rPr>
-                <w:rFonts w:eastAsia="宋体"/>
-                <w:iCs/>
-                <w:szCs w:val="24"/>
-              </w:rPr>
-              <w:t>Homeostatic control system</w:t>
-            </w:r>
-            <w:r>
-              <w:rPr>
-                <w:rFonts w:eastAsia="宋体"/>
-                <w:iCs/>
-                <w:szCs w:val="24"/>
-              </w:rPr>
-              <w:t xml:space="preserve"> - Sensors</w:t>
-            </w:r>
-          </w:p>
-        </w:tc>
-      </w:tr>
-    </w:tbl>
     <w:p>
       <w:pPr>
         <w:rPr>
@@ -13226,7 +13551,6 @@
           <w:iCs/>
           <w:sz w:val="22"/>
           <w:szCs w:val="20"/>
-          <w:u w:val="single"/>
         </w:rPr>
       </w:pPr>
     </w:p>
@@ -13248,35 +13572,50 @@
             <w:pPr>
               <w:jc w:val="center"/>
               <w:rPr>
-                <w:rFonts w:eastAsia="宋体"/>
-                <w:b/>
-                <w:bCs/>
-                <w:iCs/>
-                <w:sz w:val="22"/>
-                <w:szCs w:val="20"/>
-              </w:rPr>
-            </w:pPr>
-            <w:r>
-              <w:rPr>
                 <w:rFonts w:eastAsia="宋体" w:hint="eastAsia"/>
                 <w:b/>
                 <w:bCs/>
                 <w:iCs/>
                 <w:sz w:val="22"/>
                 <w:szCs w:val="20"/>
-              </w:rPr>
-              <w:t>S</w:t>
-            </w:r>
-            <w:r>
-              <w:rPr>
-                <w:rFonts w:eastAsia="宋体"/>
+                <w:u w:val="single"/>
+              </w:rPr>
+            </w:pPr>
+            <w:r>
+              <w:rPr>
+                <w:rFonts w:eastAsia="宋体" w:hint="eastAsia"/>
                 <w:b/>
                 <w:bCs/>
                 <w:iCs/>
                 <w:sz w:val="22"/>
                 <w:szCs w:val="20"/>
-              </w:rPr>
-              <w:t>ensors</w:t>
+                <w:u w:val="single"/>
+              </w:rPr>
+              <w:t>S</w:t>
+            </w:r>
+            <w:r>
+              <w:rPr>
+                <w:rFonts w:eastAsia="宋体"/>
+                <w:b/>
+                <w:bCs/>
+                <w:iCs/>
+                <w:sz w:val="22"/>
+                <w:szCs w:val="20"/>
+                <w:u w:val="single"/>
+              </w:rPr>
+              <w:t xml:space="preserve">ummary of </w:t>
+            </w:r>
+            <w:r>
+              <w:rPr>
+                <w:rFonts w:eastAsia="宋体"/>
+                <w:b/>
+                <w:bCs/>
+                <w:iCs/>
+                <w:sz w:val="22"/>
+                <w:szCs w:val="20"/>
+                <w:u w:val="single"/>
+              </w:rPr>
+              <w:t>the concept of homeostasis</w:t>
             </w:r>
           </w:p>
         </w:tc>
@@ -13291,7 +13630,384 @@
               <w:pStyle w:val="aa"/>
               <w:numPr>
                 <w:ilvl w:val="0"/>
-                <w:numId w:val="46"/>
+                <w:numId w:val="34"/>
+              </w:numPr>
+              <w:ind w:leftChars="0"/>
+              <w:rPr>
+                <w:rFonts w:eastAsia="宋体"/>
+                <w:iCs/>
+                <w:sz w:val="22"/>
+                <w:szCs w:val="20"/>
+              </w:rPr>
+            </w:pPr>
+            <w:r>
+              <w:rPr>
+                <w:rFonts w:eastAsia="宋体"/>
+                <w:iCs/>
+                <w:sz w:val="22"/>
+                <w:szCs w:val="20"/>
+              </w:rPr>
+              <w:t>Homeostasis is about maintaining stable physical / chemical properties of internal environment (extracellular fluid).</w:t>
+            </w:r>
+          </w:p>
+          <w:p>
+            <w:pPr>
+              <w:rPr>
+                <w:rFonts w:eastAsia="宋体" w:hint="eastAsia"/>
+                <w:iCs/>
+                <w:sz w:val="22"/>
+                <w:szCs w:val="20"/>
+              </w:rPr>
+            </w:pPr>
+          </w:p>
+          <w:p>
+            <w:pPr>
+              <w:pStyle w:val="aa"/>
+              <w:numPr>
+                <w:ilvl w:val="0"/>
+                <w:numId w:val="34"/>
+              </w:numPr>
+              <w:ind w:leftChars="0"/>
+              <w:rPr>
+                <w:rFonts w:eastAsia="宋体" w:hint="eastAsia"/>
+                <w:iCs/>
+                <w:sz w:val="22"/>
+                <w:szCs w:val="20"/>
+              </w:rPr>
+            </w:pPr>
+            <w:r>
+              <w:rPr>
+                <w:rFonts w:eastAsia="宋体"/>
+                <w:iCs/>
+                <w:sz w:val="22"/>
+                <w:szCs w:val="20"/>
+              </w:rPr>
+              <w:t xml:space="preserve">Homeostatic control systems (sensor, control </w:t>
+            </w:r>
+            <w:proofErr w:type="spellStart"/>
+            <w:r>
+              <w:rPr>
+                <w:rFonts w:eastAsia="宋体"/>
+                <w:iCs/>
+                <w:sz w:val="22"/>
+                <w:szCs w:val="20"/>
+              </w:rPr>
+              <w:t>centre</w:t>
+            </w:r>
+            <w:proofErr w:type="spellEnd"/>
+            <w:r>
+              <w:rPr>
+                <w:rFonts w:eastAsia="宋体"/>
+                <w:iCs/>
+                <w:sz w:val="22"/>
+                <w:szCs w:val="20"/>
+              </w:rPr>
+              <w:t xml:space="preserve"> and effector) maintain regulated variable within predictable range.</w:t>
+            </w:r>
+          </w:p>
+          <w:p>
+            <w:pPr>
+              <w:rPr>
+                <w:rFonts w:eastAsia="宋体" w:hint="eastAsia"/>
+                <w:iCs/>
+                <w:sz w:val="22"/>
+                <w:szCs w:val="20"/>
+              </w:rPr>
+            </w:pPr>
+          </w:p>
+          <w:p>
+            <w:pPr>
+              <w:pStyle w:val="aa"/>
+              <w:numPr>
+                <w:ilvl w:val="0"/>
+                <w:numId w:val="34"/>
+              </w:numPr>
+              <w:ind w:leftChars="0"/>
+              <w:rPr>
+                <w:rFonts w:eastAsia="宋体"/>
+                <w:iCs/>
+                <w:sz w:val="22"/>
+                <w:szCs w:val="20"/>
+              </w:rPr>
+            </w:pPr>
+            <w:r>
+              <w:rPr>
+                <w:rFonts w:eastAsia="宋体"/>
+                <w:iCs/>
+                <w:sz w:val="22"/>
+                <w:szCs w:val="20"/>
+              </w:rPr>
+              <w:t xml:space="preserve">Mechanism of control: neural, </w:t>
+            </w:r>
+            <w:proofErr w:type="gramStart"/>
+            <w:r>
+              <w:rPr>
+                <w:rFonts w:eastAsia="宋体"/>
+                <w:iCs/>
+                <w:sz w:val="22"/>
+                <w:szCs w:val="20"/>
+              </w:rPr>
+              <w:t>endocrine</w:t>
+            </w:r>
+            <w:proofErr w:type="gramEnd"/>
+            <w:r>
+              <w:rPr>
+                <w:rFonts w:eastAsia="宋体"/>
+                <w:iCs/>
+                <w:sz w:val="22"/>
+                <w:szCs w:val="20"/>
+              </w:rPr>
+              <w:t xml:space="preserve"> and neuroendocrine</w:t>
+            </w:r>
+          </w:p>
+          <w:p>
+            <w:pPr>
+              <w:rPr>
+                <w:rFonts w:eastAsia="宋体" w:hint="eastAsia"/>
+                <w:iCs/>
+                <w:sz w:val="22"/>
+                <w:szCs w:val="20"/>
+              </w:rPr>
+            </w:pPr>
+          </w:p>
+          <w:p>
+            <w:pPr>
+              <w:pStyle w:val="aa"/>
+              <w:numPr>
+                <w:ilvl w:val="0"/>
+                <w:numId w:val="34"/>
+              </w:numPr>
+              <w:ind w:leftChars="0"/>
+              <w:rPr>
+                <w:rFonts w:eastAsia="宋体"/>
+                <w:iCs/>
+                <w:sz w:val="22"/>
+                <w:szCs w:val="20"/>
+              </w:rPr>
+            </w:pPr>
+            <w:r>
+              <w:rPr>
+                <w:rFonts w:eastAsia="宋体"/>
+                <w:iCs/>
+                <w:sz w:val="22"/>
+                <w:szCs w:val="20"/>
+              </w:rPr>
+              <w:t>Essential for survival and good health.</w:t>
+            </w:r>
+          </w:p>
+          <w:p>
+            <w:pPr>
+              <w:rPr>
+                <w:rFonts w:eastAsia="宋体" w:hint="eastAsia"/>
+                <w:iCs/>
+                <w:sz w:val="22"/>
+                <w:szCs w:val="20"/>
+              </w:rPr>
+            </w:pPr>
+          </w:p>
+          <w:p>
+            <w:pPr>
+              <w:pStyle w:val="aa"/>
+              <w:numPr>
+                <w:ilvl w:val="0"/>
+                <w:numId w:val="34"/>
+              </w:numPr>
+              <w:ind w:leftChars="0"/>
+              <w:rPr>
+                <w:rFonts w:eastAsia="宋体"/>
+                <w:iCs/>
+                <w:sz w:val="22"/>
+                <w:szCs w:val="20"/>
+              </w:rPr>
+            </w:pPr>
+            <w:r>
+              <w:rPr>
+                <w:rFonts w:eastAsia="宋体"/>
+                <w:iCs/>
+                <w:sz w:val="22"/>
+                <w:szCs w:val="20"/>
+              </w:rPr>
+              <w:t>Some abnormalities in physiological variables are tolerated short-term,</w:t>
+            </w:r>
+            <w:r>
+              <w:rPr>
+                <w:rFonts w:eastAsia="宋体"/>
+                <w:iCs/>
+                <w:sz w:val="22"/>
+                <w:szCs w:val="20"/>
+              </w:rPr>
+              <w:t xml:space="preserve"> </w:t>
+            </w:r>
+            <w:r>
+              <w:rPr>
+                <w:rFonts w:eastAsia="宋体"/>
+                <w:iCs/>
+                <w:sz w:val="22"/>
+                <w:szCs w:val="20"/>
+              </w:rPr>
+              <w:t>but are lethal in long run</w:t>
+            </w:r>
+          </w:p>
+          <w:p>
+            <w:pPr>
+              <w:rPr>
+                <w:rFonts w:eastAsia="宋体" w:hint="eastAsia"/>
+                <w:iCs/>
+                <w:sz w:val="22"/>
+                <w:szCs w:val="20"/>
+              </w:rPr>
+            </w:pPr>
+          </w:p>
+        </w:tc>
+      </w:tr>
+    </w:tbl>
+    <w:p>
+      <w:pPr>
+        <w:rPr>
+          <w:rFonts w:eastAsia="宋体" w:hint="eastAsia"/>
+          <w:iCs/>
+          <w:sz w:val="22"/>
+          <w:szCs w:val="20"/>
+        </w:rPr>
+      </w:pPr>
+    </w:p>
+    <w:p>
+      <w:pPr>
+        <w:widowControl/>
+        <w:jc w:val="left"/>
+        <w:rPr>
+          <w:rFonts w:eastAsia="宋体"/>
+          <w:iCs/>
+          <w:sz w:val="22"/>
+          <w:szCs w:val="20"/>
+        </w:rPr>
+      </w:pPr>
+      <w:r>
+        <w:rPr>
+          <w:rFonts w:eastAsia="宋体"/>
+          <w:iCs/>
+          <w:sz w:val="22"/>
+          <w:szCs w:val="20"/>
+        </w:rPr>
+        <w:br w:type="page"/>
+      </w:r>
+    </w:p>
+    <w:tbl>
+      <w:tblPr>
+        <w:tblStyle w:val="1"/>
+        <w:tblW w:w="0" w:type="auto"/>
+        <w:tblLook w:val="04A0" w:firstRow="1" w:lastRow="0" w:firstColumn="1" w:lastColumn="0" w:noHBand="0" w:noVBand="1"/>
+      </w:tblPr>
+      <w:tblGrid>
+        <w:gridCol w:w="10443"/>
+      </w:tblGrid>
+      <w:tr>
+        <w:tc>
+          <w:tcPr>
+            <w:tcW w:w="10443" w:type="dxa"/>
+          </w:tcPr>
+          <w:p>
+            <w:pPr>
+              <w:rPr>
+                <w:rFonts w:eastAsia="宋体"/>
+                <w:iCs/>
+                <w:szCs w:val="24"/>
+              </w:rPr>
+            </w:pPr>
+            <w:r>
+              <w:rPr>
+                <w:rFonts w:eastAsia="宋体"/>
+                <w:iCs/>
+                <w:szCs w:val="24"/>
+              </w:rPr>
+              <w:lastRenderedPageBreak/>
+              <w:t>Homeostatic control system</w:t>
+            </w:r>
+            <w:r>
+              <w:rPr>
+                <w:rFonts w:eastAsia="宋体"/>
+                <w:iCs/>
+                <w:szCs w:val="24"/>
+              </w:rPr>
+              <w:t xml:space="preserve"> - Sensors</w:t>
+            </w:r>
+          </w:p>
+        </w:tc>
+      </w:tr>
+    </w:tbl>
+    <w:p>
+      <w:pPr>
+        <w:rPr>
+          <w:rFonts w:eastAsia="宋体"/>
+          <w:iCs/>
+          <w:sz w:val="22"/>
+          <w:szCs w:val="20"/>
+          <w:u w:val="single"/>
+        </w:rPr>
+      </w:pPr>
+    </w:p>
+    <w:tbl>
+      <w:tblPr>
+        <w:tblStyle w:val="a9"/>
+        <w:tblW w:w="0" w:type="auto"/>
+        <w:tblLook w:val="04A0" w:firstRow="1" w:lastRow="0" w:firstColumn="1" w:lastColumn="0" w:noHBand="0" w:noVBand="1"/>
+      </w:tblPr>
+      <w:tblGrid>
+        <w:gridCol w:w="10446"/>
+      </w:tblGrid>
+      <w:tr>
+        <w:tc>
+          <w:tcPr>
+            <w:tcW w:w="10446" w:type="dxa"/>
+          </w:tcPr>
+          <w:p>
+            <w:pPr>
+              <w:jc w:val="center"/>
+              <w:rPr>
+                <w:rFonts w:eastAsia="宋体"/>
+                <w:b/>
+                <w:bCs/>
+                <w:iCs/>
+                <w:sz w:val="22"/>
+                <w:szCs w:val="20"/>
+              </w:rPr>
+            </w:pPr>
+            <w:r>
+              <w:rPr>
+                <w:rFonts w:eastAsia="宋体" w:hint="eastAsia"/>
+                <w:b/>
+                <w:bCs/>
+                <w:iCs/>
+                <w:sz w:val="22"/>
+                <w:szCs w:val="20"/>
+              </w:rPr>
+              <w:t>S</w:t>
+            </w:r>
+            <w:r>
+              <w:rPr>
+                <w:rFonts w:eastAsia="宋体"/>
+                <w:b/>
+                <w:bCs/>
+                <w:iCs/>
+                <w:sz w:val="22"/>
+                <w:szCs w:val="20"/>
+              </w:rPr>
+              <w:t>ensors</w:t>
+            </w:r>
+          </w:p>
+        </w:tc>
+      </w:tr>
+      <w:tr>
+        <w:tc>
+          <w:tcPr>
+            <w:tcW w:w="10446" w:type="dxa"/>
+          </w:tcPr>
+          <w:p>
+            <w:pPr>
+              <w:pStyle w:val="aa"/>
+              <w:numPr>
+                <w:ilvl w:val="0"/>
+                <w:numId w:val="31"/>
               </w:numPr>
               <w:ind w:leftChars="0"/>
               <w:rPr>
@@ -13735,7 +14451,7 @@
                     <w:pStyle w:val="aa"/>
                     <w:numPr>
                       <w:ilvl w:val="0"/>
-                      <w:numId w:val="46"/>
+                      <w:numId w:val="31"/>
                     </w:numPr>
                     <w:ind w:leftChars="0"/>
                     <w:rPr>
@@ -13932,7 +14648,7 @@
               <w:pStyle w:val="aa"/>
               <w:numPr>
                 <w:ilvl w:val="0"/>
-                <w:numId w:val="46"/>
+                <w:numId w:val="31"/>
               </w:numPr>
               <w:ind w:leftChars="0"/>
               <w:rPr>
@@ -14034,15 +14750,11 @@
         </w:tc>
       </w:tr>
     </w:tbl>
-    <w:p/>
     <w:p>
       <w:pPr>
         <w:widowControl/>
         <w:jc w:val="left"/>
       </w:pPr>
-      <w:r>
-        <w:br w:type="page"/>
-      </w:r>
     </w:p>
     <w:tbl>
       <w:tblPr>
@@ -14060,7 +14772,6 @@
           </w:tcPr>
           <w:p>
             <w:r>
-              <w:lastRenderedPageBreak/>
               <w:t xml:space="preserve">Homeostatic control system </w:t>
             </w:r>
             <w:r>
@@ -14123,7 +14834,7 @@
               <w:pStyle w:val="aa"/>
               <w:numPr>
                 <w:ilvl w:val="0"/>
-                <w:numId w:val="46"/>
+                <w:numId w:val="31"/>
               </w:numPr>
               <w:ind w:leftChars="0"/>
               <w:rPr>
@@ -14168,7 +14879,7 @@
               <w:pStyle w:val="aa"/>
               <w:numPr>
                 <w:ilvl w:val="0"/>
-                <w:numId w:val="46"/>
+                <w:numId w:val="31"/>
               </w:numPr>
               <w:ind w:leftChars="0"/>
               <w:rPr>
@@ -14561,7 +15272,27 @@
                       <w:sz w:val="22"/>
                       <w:szCs w:val="20"/>
                     </w:rPr>
-                    <w:t>Target cells in close proximity to site of release of paracrine agen</w:t>
+                    <w:t xml:space="preserve">Target cells </w:t>
+                  </w:r>
+                  <w:proofErr w:type="gramStart"/>
+                  <w:r>
+                    <w:rPr>
+                      <w:rFonts w:eastAsia="宋体"/>
+                      <w:iCs/>
+                      <w:sz w:val="22"/>
+                      <w:szCs w:val="20"/>
+                    </w:rPr>
+                    <w:t>in close proximity to</w:t>
+                  </w:r>
+                  <w:proofErr w:type="gramEnd"/>
+                  <w:r>
+                    <w:rPr>
+                      <w:rFonts w:eastAsia="宋体"/>
+                      <w:iCs/>
+                      <w:sz w:val="22"/>
+                      <w:szCs w:val="20"/>
+                    </w:rPr>
+                    <w:t xml:space="preserve"> site of release of paracrine agen</w:t>
                   </w:r>
                   <w:r>
                     <w:rPr>
@@ -14726,6 +15457,21 @@
         </w:rPr>
       </w:pPr>
     </w:p>
+    <w:p>
+      <w:pPr>
+        <w:widowControl/>
+        <w:jc w:val="left"/>
+        <w:rPr>
+          <w:rFonts w:eastAsia="宋体"/>
+        </w:rPr>
+      </w:pPr>
+      <w:r>
+        <w:rPr>
+          <w:rFonts w:eastAsia="宋体"/>
+        </w:rPr>
+        <w:br w:type="page"/>
+      </w:r>
+    </w:p>
     <w:tbl>
       <w:tblPr>
         <w:tblStyle w:val="1"/>
@@ -14738,7 +15484,7 @@
       <w:tr>
         <w:tc>
           <w:tcPr>
-            <w:tcW w:w="10446" w:type="dxa"/>
+            <w:tcW w:w="10443" w:type="dxa"/>
           </w:tcPr>
           <w:p>
             <w:pPr>
@@ -14750,6 +15496,7 @@
               <w:rPr>
                 <w:rFonts w:eastAsia="宋体" w:hint="eastAsia"/>
               </w:rPr>
+              <w:lastRenderedPageBreak/>
               <w:t>Hom</w:t>
             </w:r>
             <w:r>
@@ -14824,7 +15571,7 @@
               <w:pStyle w:val="aa"/>
               <w:numPr>
                 <w:ilvl w:val="0"/>
-                <w:numId w:val="47"/>
+                <w:numId w:val="32"/>
               </w:numPr>
               <w:ind w:leftChars="0"/>
               <w:rPr>
@@ -14867,7 +15614,7 @@
               <w:pStyle w:val="aa"/>
               <w:numPr>
                 <w:ilvl w:val="1"/>
-                <w:numId w:val="47"/>
+                <w:numId w:val="32"/>
               </w:numPr>
               <w:ind w:leftChars="0"/>
               <w:rPr>
@@ -14937,7 +15684,7 @@
               <w:pStyle w:val="aa"/>
               <w:numPr>
                 <w:ilvl w:val="1"/>
-                <w:numId w:val="47"/>
+                <w:numId w:val="32"/>
               </w:numPr>
               <w:ind w:leftChars="0"/>
               <w:rPr>
@@ -15058,16 +15805,6 @@
     </w:tbl>
     <w:p>
       <w:pPr>
-        <w:rPr>
-          <w:rFonts w:eastAsia="宋体"/>
-          <w:iCs/>
-          <w:sz w:val="22"/>
-          <w:szCs w:val="20"/>
-        </w:rPr>
-      </w:pPr>
-    </w:p>
-    <w:p>
-      <w:pPr>
         <w:widowControl/>
         <w:jc w:val="left"/>
         <w:rPr>
@@ -15077,15 +15814,6 @@
           <w:szCs w:val="20"/>
         </w:rPr>
       </w:pPr>
-      <w:r>
-        <w:rPr>
-          <w:rFonts w:eastAsia="宋体"/>
-          <w:iCs/>
-          <w:sz w:val="22"/>
-          <w:szCs w:val="20"/>
-        </w:rPr>
-        <w:br w:type="page"/>
-      </w:r>
     </w:p>
     <w:tbl>
       <w:tblPr>
@@ -15115,7 +15843,6 @@
                 <w:iCs/>
                 <w:szCs w:val="24"/>
               </w:rPr>
-              <w:lastRenderedPageBreak/>
               <w:t>C</w:t>
             </w:r>
             <w:r>
@@ -15167,7 +15894,7 @@
         <w:pStyle w:val="aa"/>
         <w:numPr>
           <w:ilvl w:val="0"/>
-          <w:numId w:val="47"/>
+          <w:numId w:val="32"/>
         </w:numPr>
         <w:ind w:leftChars="0"/>
         <w:rPr>
@@ -15201,7 +15928,7 @@
         <w:pStyle w:val="aa"/>
         <w:numPr>
           <w:ilvl w:val="1"/>
-          <w:numId w:val="47"/>
+          <w:numId w:val="32"/>
         </w:numPr>
         <w:ind w:leftChars="0"/>
         <w:rPr>
@@ -15271,7 +15998,7 @@
         <w:pStyle w:val="aa"/>
         <w:numPr>
           <w:ilvl w:val="1"/>
-          <w:numId w:val="47"/>
+          <w:numId w:val="32"/>
         </w:numPr>
         <w:ind w:leftChars="0"/>
         <w:rPr>
@@ -15332,7 +16059,7 @@
         <w:pStyle w:val="aa"/>
         <w:numPr>
           <w:ilvl w:val="1"/>
-          <w:numId w:val="47"/>
+          <w:numId w:val="32"/>
         </w:numPr>
         <w:ind w:leftChars="0"/>
         <w:rPr>
@@ -15375,7 +16102,7 @@
         <w:pStyle w:val="aa"/>
         <w:numPr>
           <w:ilvl w:val="2"/>
-          <w:numId w:val="47"/>
+          <w:numId w:val="32"/>
         </w:numPr>
         <w:ind w:leftChars="0"/>
         <w:rPr>
@@ -15400,7 +16127,7 @@
         <w:pStyle w:val="aa"/>
         <w:numPr>
           <w:ilvl w:val="2"/>
-          <w:numId w:val="47"/>
+          <w:numId w:val="32"/>
         </w:numPr>
         <w:ind w:leftChars="0"/>
         <w:rPr>
@@ -15435,8 +16162,19 @@
           <w:sz w:val="22"/>
           <w:szCs w:val="20"/>
         </w:rPr>
-        <w:t>電勢</w:t>
-      </w:r>
+        <w:t>電</w:t>
+      </w:r>
+      <w:proofErr w:type="gramStart"/>
+      <w:r>
+        <w:rPr>
+          <w:rFonts w:eastAsia="宋体" w:hint="eastAsia"/>
+          <w:iCs/>
+          <w:sz w:val="22"/>
+          <w:szCs w:val="20"/>
+        </w:rPr>
+        <w:t>勢</w:t>
+      </w:r>
+      <w:proofErr w:type="gramEnd"/>
       <w:r>
         <w:rPr>
           <w:rFonts w:eastAsia="宋体" w:hint="eastAsia"/>
@@ -15461,7 +16199,7 @@
         <w:pStyle w:val="aa"/>
         <w:numPr>
           <w:ilvl w:val="0"/>
-          <w:numId w:val="47"/>
+          <w:numId w:val="32"/>
         </w:numPr>
         <w:ind w:leftChars="0"/>
         <w:rPr>
@@ -15510,7 +16248,7 @@
         <w:pStyle w:val="aa"/>
         <w:numPr>
           <w:ilvl w:val="1"/>
-          <w:numId w:val="47"/>
+          <w:numId w:val="32"/>
         </w:numPr>
         <w:ind w:leftChars="0"/>
         <w:rPr>
@@ -15589,7 +16327,7 @@
         <w:pStyle w:val="aa"/>
         <w:numPr>
           <w:ilvl w:val="2"/>
-          <w:numId w:val="47"/>
+          <w:numId w:val="32"/>
         </w:numPr>
         <w:ind w:leftChars="0"/>
         <w:rPr>
@@ -15641,7 +16379,7 @@
         <w:pStyle w:val="aa"/>
         <w:numPr>
           <w:ilvl w:val="0"/>
-          <w:numId w:val="47"/>
+          <w:numId w:val="32"/>
         </w:numPr>
         <w:ind w:leftChars="0"/>
         <w:rPr>
@@ -15675,7 +16413,7 @@
         <w:pStyle w:val="aa"/>
         <w:numPr>
           <w:ilvl w:val="1"/>
-          <w:numId w:val="47"/>
+          <w:numId w:val="32"/>
         </w:numPr>
         <w:ind w:leftChars="0"/>
         <w:rPr>
@@ -15700,7 +16438,7 @@
         <w:pStyle w:val="aa"/>
         <w:numPr>
           <w:ilvl w:val="2"/>
-          <w:numId w:val="47"/>
+          <w:numId w:val="32"/>
         </w:numPr>
         <w:ind w:leftChars="0"/>
         <w:rPr>
@@ -15852,7 +16590,27 @@
                 <w:sz w:val="22"/>
                 <w:szCs w:val="20"/>
               </w:rPr>
-              <w:t>eural Mechanism v.s. Endocrine/Neuroendocrine Mechanism</w:t>
+              <w:t xml:space="preserve">eural Mechanism </w:t>
+            </w:r>
+            <w:proofErr w:type="spellStart"/>
+            <w:r>
+              <w:rPr>
+                <w:rFonts w:eastAsia="宋体"/>
+                <w:iCs/>
+                <w:sz w:val="22"/>
+                <w:szCs w:val="20"/>
+              </w:rPr>
+              <w:t>v.s</w:t>
+            </w:r>
+            <w:proofErr w:type="spellEnd"/>
+            <w:r>
+              <w:rPr>
+                <w:rFonts w:eastAsia="宋体"/>
+                <w:iCs/>
+                <w:sz w:val="22"/>
+                <w:szCs w:val="20"/>
+              </w:rPr>
+              <w:t>. Endocrine/Neuroendocrine Mechanism</w:t>
             </w:r>
           </w:p>
           <w:tbl>
@@ -15893,6 +16651,7 @@
                 </w:tcPr>
                 <w:p>
                   <w:pPr>
+                    <w:jc w:val="center"/>
                     <w:rPr>
                       <w:rFonts w:eastAsia="宋体"/>
                       <w:iCs/>
@@ -15926,6 +16685,7 @@
                 </w:tcPr>
                 <w:p>
                   <w:pPr>
+                    <w:jc w:val="center"/>
                     <w:rPr>
                       <w:rFonts w:eastAsia="宋体"/>
                       <w:iCs/>
@@ -15949,7 +16709,7 @@
                       <w:sz w:val="22"/>
                       <w:szCs w:val="20"/>
                     </w:rPr>
-                    <w:t xml:space="preserve">pecificity </w:t>
+                    <w:t>pecificity</w:t>
                   </w:r>
                 </w:p>
               </w:tc>
@@ -15959,6 +16719,7 @@
                 </w:tcPr>
                 <w:p>
                   <w:pPr>
+                    <w:jc w:val="center"/>
                     <w:rPr>
                       <w:rFonts w:eastAsia="宋体"/>
                       <w:iCs/>
@@ -16312,16 +17073,2047 @@
     <w:p>
       <w:pPr>
         <w:rPr>
+          <w:rFonts w:eastAsia="宋体"/>
+          <w:iCs/>
+          <w:sz w:val="22"/>
+          <w:szCs w:val="20"/>
+        </w:rPr>
+      </w:pPr>
+    </w:p>
+    <w:p>
+      <w:pPr>
+        <w:widowControl/>
+        <w:jc w:val="left"/>
+        <w:rPr>
+          <w:rFonts w:eastAsia="宋体"/>
+          <w:iCs/>
+          <w:sz w:val="22"/>
+          <w:szCs w:val="20"/>
+        </w:rPr>
+      </w:pPr>
+      <w:r>
+        <w:rPr>
+          <w:rFonts w:eastAsia="宋体"/>
+          <w:iCs/>
+          <w:sz w:val="22"/>
+          <w:szCs w:val="20"/>
+        </w:rPr>
+        <w:br w:type="page"/>
+      </w:r>
+    </w:p>
+    <w:tbl>
+      <w:tblPr>
+        <w:tblStyle w:val="1"/>
+        <w:tblW w:w="0" w:type="auto"/>
+        <w:tblLook w:val="04A0" w:firstRow="1" w:lastRow="0" w:firstColumn="1" w:lastColumn="0" w:noHBand="0" w:noVBand="1"/>
+      </w:tblPr>
+      <w:tblGrid>
+        <w:gridCol w:w="10443"/>
+      </w:tblGrid>
+      <w:tr>
+        <w:tc>
+          <w:tcPr>
+            <w:tcW w:w="10443" w:type="dxa"/>
+          </w:tcPr>
+          <w:p>
+            <w:pPr>
+              <w:rPr>
+                <w:rFonts w:eastAsia="宋体" w:hint="eastAsia"/>
+                <w:iCs/>
+              </w:rPr>
+            </w:pPr>
+            <w:r>
+              <w:rPr>
+                <w:rFonts w:eastAsia="宋体" w:hint="eastAsia"/>
+                <w:iCs/>
+              </w:rPr>
+              <w:lastRenderedPageBreak/>
+              <w:t>Negative</w:t>
+            </w:r>
+            <w:r>
+              <w:rPr>
+                <w:rFonts w:eastAsia="宋体"/>
+                <w:iCs/>
+              </w:rPr>
+              <w:t xml:space="preserve"> Feedback Loop</w:t>
+            </w:r>
+          </w:p>
+        </w:tc>
+      </w:tr>
+    </w:tbl>
+    <w:p>
+      <w:pPr>
+        <w:pStyle w:val="aa"/>
+        <w:numPr>
+          <w:ilvl w:val="0"/>
+          <w:numId w:val="33"/>
+        </w:numPr>
+        <w:ind w:leftChars="0"/>
+        <w:rPr>
+          <w:rFonts w:eastAsia="宋体"/>
+          <w:iCs/>
+          <w:sz w:val="22"/>
+          <w:szCs w:val="20"/>
+        </w:rPr>
+      </w:pPr>
+      <w:r>
+        <w:rPr>
           <w:rFonts w:eastAsia="宋体" w:hint="eastAsia"/>
           <w:iCs/>
           <w:sz w:val="22"/>
           <w:szCs w:val="20"/>
         </w:rPr>
-      </w:pPr>
+        <w:t>H</w:t>
+      </w:r>
+      <w:r>
+        <w:rPr>
+          <w:rFonts w:eastAsia="宋体"/>
+          <w:iCs/>
+          <w:sz w:val="22"/>
+          <w:szCs w:val="20"/>
+        </w:rPr>
+        <w:t>omeostasis is driven by negative feedback loop.</w:t>
+      </w:r>
+    </w:p>
+    <w:p>
+      <w:pPr>
+        <w:pStyle w:val="aa"/>
+        <w:numPr>
+          <w:ilvl w:val="1"/>
+          <w:numId w:val="33"/>
+        </w:numPr>
+        <w:ind w:leftChars="0"/>
+        <w:rPr>
+          <w:rFonts w:eastAsia="宋体"/>
+          <w:iCs/>
+          <w:sz w:val="22"/>
+          <w:szCs w:val="20"/>
+        </w:rPr>
+      </w:pPr>
+      <w:r>
+        <w:rPr>
+          <w:rFonts w:eastAsia="宋体"/>
+          <w:iCs/>
+          <w:sz w:val="22"/>
+          <w:szCs w:val="20"/>
+        </w:rPr>
+        <w:t>A</w:t>
+      </w:r>
+      <w:r>
+        <w:rPr>
+          <w:rFonts w:eastAsia="宋体"/>
+          <w:iCs/>
+          <w:sz w:val="22"/>
+          <w:szCs w:val="20"/>
+        </w:rPr>
+        <w:t xml:space="preserve"> disturbance to the internal environment</w:t>
+      </w:r>
+      <w:r>
+        <w:rPr>
+          <w:rFonts w:eastAsia="宋体"/>
+          <w:iCs/>
+          <w:sz w:val="22"/>
+          <w:szCs w:val="20"/>
+        </w:rPr>
+        <w:t xml:space="preserve"> </w:t>
+      </w:r>
+      <w:r>
+        <w:rPr>
+          <w:rFonts w:eastAsia="宋体"/>
+          <w:iCs/>
+          <w:sz w:val="22"/>
+          <w:szCs w:val="20"/>
+        </w:rPr>
+        <w:br/>
+      </w:r>
+      <w:r>
+        <w:rPr>
+          <w:rFonts w:eastAsia="宋体" w:hint="eastAsia"/>
+          <w:iCs/>
+          <w:sz w:val="22"/>
+          <w:szCs w:val="20"/>
+        </w:rPr>
+        <w:t>→</w:t>
+      </w:r>
+      <w:r>
+        <w:rPr>
+          <w:rFonts w:eastAsia="宋体" w:hint="eastAsia"/>
+          <w:iCs/>
+          <w:sz w:val="22"/>
+          <w:szCs w:val="20"/>
+        </w:rPr>
+        <w:t xml:space="preserve"> </w:t>
+      </w:r>
+      <w:r>
+        <w:rPr>
+          <w:rFonts w:eastAsia="宋体"/>
+          <w:iCs/>
+          <w:sz w:val="22"/>
+          <w:szCs w:val="20"/>
+        </w:rPr>
+        <w:t>E</w:t>
+      </w:r>
+      <w:r>
+        <w:rPr>
+          <w:rFonts w:eastAsia="宋体"/>
+          <w:iCs/>
+          <w:sz w:val="22"/>
+          <w:szCs w:val="20"/>
+        </w:rPr>
+        <w:t>ffector acts to change the regulated variable towards normal levels</w:t>
+      </w:r>
+      <w:r>
+        <w:rPr>
+          <w:rFonts w:eastAsia="宋体"/>
+          <w:iCs/>
+          <w:sz w:val="22"/>
+          <w:szCs w:val="20"/>
+        </w:rPr>
+        <w:br/>
+      </w:r>
+      <w:r>
+        <w:rPr>
+          <w:rFonts w:eastAsia="宋体" w:hint="eastAsia"/>
+          <w:iCs/>
+          <w:sz w:val="22"/>
+          <w:szCs w:val="20"/>
+        </w:rPr>
+        <w:t>→</w:t>
+      </w:r>
+      <w:r>
+        <w:rPr>
+          <w:rFonts w:eastAsia="宋体" w:hint="eastAsia"/>
+          <w:iCs/>
+          <w:sz w:val="22"/>
+          <w:szCs w:val="20"/>
+        </w:rPr>
+        <w:t xml:space="preserve"> </w:t>
+      </w:r>
+      <w:r>
+        <w:rPr>
+          <w:rFonts w:eastAsia="宋体"/>
+          <w:b/>
+          <w:bCs/>
+          <w:iCs/>
+          <w:sz w:val="22"/>
+          <w:szCs w:val="20"/>
+          <w:u w:val="single"/>
+        </w:rPr>
+        <w:t>E</w:t>
+      </w:r>
+      <w:r>
+        <w:rPr>
+          <w:rFonts w:eastAsia="宋体"/>
+          <w:b/>
+          <w:bCs/>
+          <w:iCs/>
+          <w:sz w:val="22"/>
+          <w:szCs w:val="20"/>
+          <w:u w:val="single"/>
+        </w:rPr>
+        <w:t>liminates the stimulus detected by the sensor</w:t>
+      </w:r>
+      <w:r>
+        <w:rPr>
+          <w:rFonts w:eastAsia="宋体"/>
+          <w:iCs/>
+          <w:sz w:val="22"/>
+          <w:szCs w:val="20"/>
+        </w:rPr>
+        <w:t xml:space="preserve"> </w:t>
+      </w:r>
+      <w:r>
+        <w:rPr>
+          <w:rFonts w:ascii="Cambria Math" w:eastAsia="宋体" w:hAnsi="Cambria Math" w:cs="Cambria Math"/>
+          <w:iCs/>
+          <w:sz w:val="22"/>
+          <w:szCs w:val="20"/>
+        </w:rPr>
+        <w:t>⇒</w:t>
+      </w:r>
+      <w:r>
+        <w:rPr>
+          <w:rFonts w:eastAsia="宋体"/>
+          <w:iCs/>
+          <w:sz w:val="22"/>
+          <w:szCs w:val="20"/>
+        </w:rPr>
+        <w:t xml:space="preserve"> Negative</w:t>
+      </w:r>
+    </w:p>
+    <w:p>
+      <w:pPr>
+        <w:pStyle w:val="aa"/>
+        <w:numPr>
+          <w:ilvl w:val="1"/>
+          <w:numId w:val="33"/>
+        </w:numPr>
+        <w:ind w:leftChars="0"/>
+        <w:rPr>
+          <w:rFonts w:eastAsia="宋体"/>
+          <w:iCs/>
+          <w:sz w:val="22"/>
+          <w:szCs w:val="20"/>
+        </w:rPr>
+      </w:pPr>
+      <w:r>
+        <w:rPr>
+          <w:rFonts w:eastAsia="宋体" w:hint="eastAsia"/>
+          <w:iCs/>
+          <w:sz w:val="22"/>
+          <w:szCs w:val="20"/>
+        </w:rPr>
+        <w:t>I</w:t>
+      </w:r>
+      <w:r>
+        <w:rPr>
+          <w:rFonts w:eastAsia="宋体"/>
+          <w:iCs/>
+          <w:sz w:val="22"/>
+          <w:szCs w:val="20"/>
+        </w:rPr>
+        <w:t>t can</w:t>
+      </w:r>
+      <w:r>
+        <w:rPr>
+          <w:rFonts w:eastAsia="宋体"/>
+          <w:iCs/>
+          <w:sz w:val="22"/>
+          <w:szCs w:val="20"/>
+        </w:rPr>
+        <w:t xml:space="preserve"> reduce the variability of a regulated variable</w:t>
+      </w:r>
+      <w:r>
+        <w:rPr>
+          <w:rFonts w:eastAsia="宋体"/>
+          <w:iCs/>
+          <w:sz w:val="22"/>
+          <w:szCs w:val="20"/>
+        </w:rPr>
+        <w:t xml:space="preserve"> </w:t>
+      </w:r>
+      <w:r>
+        <w:rPr>
+          <w:rFonts w:ascii="Cambria Math" w:eastAsia="宋体" w:hAnsi="Cambria Math" w:cs="Cambria Math"/>
+          <w:iCs/>
+          <w:sz w:val="22"/>
+          <w:szCs w:val="20"/>
+        </w:rPr>
+        <w:t xml:space="preserve">⇒ </w:t>
+      </w:r>
+      <w:r>
+        <w:rPr>
+          <w:rFonts w:ascii="Cambria Math" w:eastAsia="宋体" w:hAnsi="Cambria Math" w:cs="Cambria Math"/>
+          <w:iCs/>
+          <w:sz w:val="22"/>
+          <w:szCs w:val="20"/>
+        </w:rPr>
+        <w:t>Negative feedback loops are self-limited</w:t>
+      </w:r>
+    </w:p>
+    <w:p>
+      <w:pPr>
+        <w:pStyle w:val="aa"/>
+        <w:numPr>
+          <w:ilvl w:val="0"/>
+          <w:numId w:val="33"/>
+        </w:numPr>
+        <w:ind w:leftChars="0"/>
+        <w:rPr>
+          <w:rFonts w:eastAsia="宋体" w:hint="eastAsia"/>
+          <w:iCs/>
+          <w:sz w:val="22"/>
+          <w:szCs w:val="20"/>
+        </w:rPr>
+      </w:pPr>
+      <w:r>
+        <w:rPr>
+          <w:rFonts w:eastAsia="宋体"/>
+          <w:iCs/>
+          <w:sz w:val="22"/>
+          <w:szCs w:val="20"/>
+        </w:rPr>
+        <w:t>Some Example of Negative Feedback Loop</w:t>
+      </w:r>
+      <w:r>
+        <w:rPr>
+          <w:rFonts w:eastAsia="宋体"/>
+          <w:iCs/>
+          <w:sz w:val="22"/>
+          <w:szCs w:val="20"/>
+        </w:rPr>
+        <w:t>:</w:t>
+      </w:r>
+    </w:p>
+    <w:tbl>
+      <w:tblPr>
+        <w:tblStyle w:val="a9"/>
+        <w:tblW w:w="0" w:type="auto"/>
+        <w:tblLook w:val="04A0" w:firstRow="1" w:lastRow="0" w:firstColumn="1" w:lastColumn="0" w:noHBand="0" w:noVBand="1"/>
+      </w:tblPr>
+      <w:tblGrid>
+        <w:gridCol w:w="10446"/>
+      </w:tblGrid>
+      <w:tr>
+        <w:tc>
+          <w:tcPr>
+            <w:tcW w:w="10446" w:type="dxa"/>
+          </w:tcPr>
+          <w:p>
+            <w:pPr>
+              <w:rPr>
+                <w:rFonts w:eastAsia="宋体" w:hint="eastAsia"/>
+                <w:iCs/>
+                <w:sz w:val="22"/>
+                <w:szCs w:val="20"/>
+              </w:rPr>
+            </w:pPr>
+            <w:r>
+              <w:rPr>
+                <w:rFonts w:eastAsia="宋体"/>
+                <w:iCs/>
+                <w:sz w:val="22"/>
+                <w:szCs w:val="20"/>
+                <w:highlight w:val="yellow"/>
+              </w:rPr>
+              <w:t>Baroreceptors are activated when blood pressure rises.</w:t>
+            </w:r>
+            <w:r>
+              <w:rPr>
+                <w:rFonts w:eastAsia="宋体"/>
+                <w:iCs/>
+                <w:sz w:val="22"/>
+                <w:szCs w:val="20"/>
+              </w:rPr>
+              <w:t xml:space="preserve"> This causes them to </w:t>
+            </w:r>
+            <w:r>
+              <w:rPr>
+                <w:rFonts w:eastAsia="宋体"/>
+                <w:iCs/>
+                <w:sz w:val="22"/>
+                <w:szCs w:val="20"/>
+                <w:highlight w:val="yellow"/>
+              </w:rPr>
+              <w:t>fire action potentials more frequently along the afferent neural pathway to the medulla oblongata</w:t>
+            </w:r>
+            <w:r>
+              <w:rPr>
+                <w:rFonts w:eastAsia="宋体"/>
+                <w:iCs/>
+                <w:sz w:val="22"/>
+                <w:szCs w:val="20"/>
+              </w:rPr>
+              <w:t>(</w:t>
+            </w:r>
+            <w:r>
+              <w:rPr>
+                <w:rFonts w:eastAsia="宋体" w:hint="eastAsia"/>
+                <w:iCs/>
+                <w:sz w:val="22"/>
+                <w:szCs w:val="20"/>
+              </w:rPr>
+              <w:t>延髓</w:t>
+            </w:r>
+            <w:r>
+              <w:rPr>
+                <w:rFonts w:eastAsia="宋体"/>
+                <w:iCs/>
+                <w:sz w:val="22"/>
+                <w:szCs w:val="20"/>
+              </w:rPr>
+              <w:t>)</w:t>
+            </w:r>
+            <w:r>
+              <w:rPr>
+                <w:rFonts w:eastAsia="宋体"/>
+                <w:iCs/>
+                <w:sz w:val="22"/>
+                <w:szCs w:val="20"/>
+              </w:rPr>
+              <w:t xml:space="preserve">. </w:t>
+            </w:r>
+            <w:r>
+              <w:rPr>
+                <w:rFonts w:eastAsia="宋体"/>
+                <w:iCs/>
+                <w:sz w:val="22"/>
+                <w:szCs w:val="20"/>
+              </w:rPr>
+              <w:br/>
+            </w:r>
+            <w:r>
+              <w:rPr>
+                <w:rFonts w:eastAsia="宋体"/>
+                <w:iCs/>
+                <w:sz w:val="22"/>
+                <w:szCs w:val="20"/>
+              </w:rPr>
+              <w:br/>
+            </w:r>
+            <w:r>
+              <w:rPr>
+                <w:rFonts w:eastAsia="宋体"/>
+                <w:iCs/>
+                <w:sz w:val="22"/>
+                <w:szCs w:val="20"/>
+              </w:rPr>
+              <w:t xml:space="preserve">The </w:t>
+            </w:r>
+            <w:r>
+              <w:rPr>
+                <w:rFonts w:eastAsia="宋体"/>
+                <w:iCs/>
+                <w:sz w:val="22"/>
+                <w:szCs w:val="20"/>
+                <w:highlight w:val="yellow"/>
+              </w:rPr>
+              <w:t>medulla oblongata reduces the amount of action potentials sent via sympathetic nerve</w:t>
+            </w:r>
+            <w:r>
+              <w:rPr>
+                <w:rFonts w:eastAsia="宋体"/>
+                <w:iCs/>
+                <w:sz w:val="22"/>
+                <w:szCs w:val="20"/>
+              </w:rPr>
+              <w:t>(</w:t>
+            </w:r>
+            <w:r>
+              <w:rPr>
+                <w:rFonts w:eastAsia="宋体" w:hint="eastAsia"/>
+                <w:iCs/>
+                <w:sz w:val="22"/>
+                <w:szCs w:val="20"/>
+              </w:rPr>
+              <w:t>交感神經</w:t>
+            </w:r>
+            <w:r>
+              <w:rPr>
+                <w:rFonts w:eastAsia="宋体"/>
+                <w:iCs/>
+                <w:sz w:val="22"/>
+                <w:szCs w:val="20"/>
+              </w:rPr>
+              <w:t>)</w:t>
+            </w:r>
+            <w:r>
+              <w:rPr>
+                <w:rFonts w:eastAsia="宋体"/>
+                <w:iCs/>
+                <w:sz w:val="22"/>
+                <w:szCs w:val="20"/>
+              </w:rPr>
+              <w:t xml:space="preserve">, while </w:t>
+            </w:r>
+            <w:r>
+              <w:rPr>
+                <w:rFonts w:eastAsia="宋体"/>
+                <w:iCs/>
+                <w:sz w:val="22"/>
+                <w:szCs w:val="20"/>
+                <w:highlight w:val="yellow"/>
+              </w:rPr>
+              <w:t>promoting action potentials sent via parasympathetic nerve</w:t>
+            </w:r>
+            <w:r>
+              <w:rPr>
+                <w:rFonts w:eastAsia="宋体"/>
+                <w:iCs/>
+                <w:sz w:val="22"/>
+                <w:szCs w:val="20"/>
+              </w:rPr>
+              <w:t>(</w:t>
+            </w:r>
+            <w:r>
+              <w:rPr>
+                <w:rFonts w:eastAsia="宋体" w:hint="eastAsia"/>
+                <w:iCs/>
+                <w:sz w:val="22"/>
+                <w:szCs w:val="20"/>
+              </w:rPr>
+              <w:t>副交感神经</w:t>
+            </w:r>
+            <w:r>
+              <w:rPr>
+                <w:rFonts w:eastAsia="宋体"/>
+                <w:iCs/>
+                <w:sz w:val="22"/>
+                <w:szCs w:val="20"/>
+              </w:rPr>
+              <w:t>)</w:t>
+            </w:r>
+            <w:r>
+              <w:rPr>
+                <w:rFonts w:eastAsia="宋体"/>
+                <w:iCs/>
+                <w:sz w:val="22"/>
+                <w:szCs w:val="20"/>
+              </w:rPr>
+              <w:t xml:space="preserve">. </w:t>
+            </w:r>
+            <w:r>
+              <w:rPr>
+                <w:rFonts w:eastAsia="宋体"/>
+                <w:iCs/>
+                <w:sz w:val="22"/>
+                <w:szCs w:val="20"/>
+              </w:rPr>
+              <w:br/>
+            </w:r>
+            <w:r>
+              <w:rPr>
+                <w:rFonts w:eastAsia="宋体"/>
+                <w:iCs/>
+                <w:sz w:val="22"/>
+                <w:szCs w:val="20"/>
+              </w:rPr>
+              <w:br/>
+            </w:r>
+            <w:r>
+              <w:rPr>
+                <w:rFonts w:eastAsia="宋体"/>
+                <w:iCs/>
+                <w:sz w:val="22"/>
+                <w:szCs w:val="20"/>
+              </w:rPr>
+              <w:t>These together cause the heart to beat slower and contract with less force, decreasing blood pressure</w:t>
+            </w:r>
+          </w:p>
+        </w:tc>
+      </w:tr>
+      <w:tr>
+        <w:tc>
+          <w:tcPr>
+            <w:tcW w:w="10446" w:type="dxa"/>
+          </w:tcPr>
+          <w:p>
+            <w:pPr>
+              <w:rPr>
+                <w:rFonts w:eastAsia="宋体"/>
+                <w:iCs/>
+                <w:sz w:val="22"/>
+                <w:szCs w:val="20"/>
+              </w:rPr>
+            </w:pPr>
+            <w:r>
+              <w:rPr>
+                <w:rFonts w:eastAsia="宋体" w:hint="eastAsia"/>
+                <w:iCs/>
+                <w:sz w:val="22"/>
+                <w:szCs w:val="20"/>
+                <w:highlight w:val="yellow"/>
+              </w:rPr>
+              <w:t>β</w:t>
+            </w:r>
+            <w:r>
+              <w:rPr>
+                <w:rFonts w:eastAsia="宋体" w:hint="eastAsia"/>
+                <w:iCs/>
+                <w:sz w:val="22"/>
+                <w:szCs w:val="20"/>
+                <w:highlight w:val="yellow"/>
+              </w:rPr>
+              <w:t>-</w:t>
+            </w:r>
+            <w:r>
+              <w:rPr>
+                <w:rFonts w:eastAsia="宋体"/>
+                <w:iCs/>
+                <w:sz w:val="22"/>
+                <w:szCs w:val="20"/>
+                <w:highlight w:val="yellow"/>
+              </w:rPr>
+              <w:t>cells of pancreatic islet</w:t>
+            </w:r>
+            <w:r>
+              <w:rPr>
+                <w:rFonts w:eastAsia="宋体"/>
+                <w:iCs/>
+                <w:sz w:val="22"/>
+                <w:szCs w:val="20"/>
+              </w:rPr>
+              <w:t xml:space="preserve"> are activated when blood glucose level rises in fed state.</w:t>
+            </w:r>
+          </w:p>
+          <w:p>
+            <w:pPr>
+              <w:rPr>
+                <w:rFonts w:eastAsia="宋体"/>
+                <w:sz w:val="22"/>
+                <w:szCs w:val="20"/>
+              </w:rPr>
+            </w:pPr>
+            <w:r>
+              <w:rPr>
+                <w:rFonts w:eastAsia="宋体" w:hint="eastAsia"/>
+                <w:iCs/>
+                <w:sz w:val="22"/>
+                <w:szCs w:val="20"/>
+              </w:rPr>
+              <w:t>T</w:t>
+            </w:r>
+            <w:r>
+              <w:rPr>
+                <w:rFonts w:eastAsia="宋体"/>
+                <w:iCs/>
+                <w:sz w:val="22"/>
+                <w:szCs w:val="20"/>
+              </w:rPr>
+              <w:t xml:space="preserve">hen, the </w:t>
+            </w:r>
+            <w:r>
+              <w:rPr>
+                <w:rFonts w:eastAsia="宋体"/>
+                <w:iCs/>
+                <w:sz w:val="22"/>
+                <w:szCs w:val="20"/>
+                <w:highlight w:val="yellow"/>
+              </w:rPr>
+              <w:t>rate of glycolysis is increased</w:t>
+            </w:r>
+            <w:r>
+              <w:rPr>
+                <w:rFonts w:eastAsia="宋体"/>
+                <w:iCs/>
+                <w:sz w:val="22"/>
+                <w:szCs w:val="20"/>
+              </w:rPr>
+              <w:t xml:space="preserve"> by the </w:t>
+            </w:r>
+            <w:r>
+              <w:rPr>
+                <w:rFonts w:eastAsia="宋体"/>
+                <w:iCs/>
+                <w:sz w:val="22"/>
+                <w:szCs w:val="20"/>
+              </w:rPr>
+              <w:t xml:space="preserve">increase in the concentration of glucose. As a result, </w:t>
+            </w:r>
+            <m:oMath>
+              <m:f>
+                <m:fPr>
+                  <m:ctrlPr>
+                    <w:rPr>
+                      <w:rFonts w:ascii="Cambria Math" w:eastAsia="宋体" w:hAnsi="Cambria Math"/>
+                      <w:sz w:val="22"/>
+                      <w:szCs w:val="20"/>
+                      <w:highlight w:val="yellow"/>
+                    </w:rPr>
+                  </m:ctrlPr>
+                </m:fPr>
+                <m:num>
+                  <m:d>
+                    <m:dPr>
+                      <m:begChr m:val="["/>
+                      <m:endChr m:val="]"/>
+                      <m:ctrlPr>
+                        <w:rPr>
+                          <w:rFonts w:ascii="Cambria Math" w:eastAsia="宋体" w:hAnsi="Cambria Math"/>
+                          <w:i/>
+                          <w:iCs/>
+                          <w:sz w:val="22"/>
+                          <w:szCs w:val="20"/>
+                          <w:highlight w:val="yellow"/>
+                        </w:rPr>
+                      </m:ctrlPr>
+                    </m:dPr>
+                    <m:e>
+                      <m:r>
+                        <m:rPr>
+                          <m:sty m:val="p"/>
+                        </m:rPr>
+                        <w:rPr>
+                          <w:rFonts w:ascii="Cambria Math" w:eastAsia="宋体" w:hAnsi="Cambria Math"/>
+                          <w:sz w:val="22"/>
+                          <w:szCs w:val="20"/>
+                          <w:highlight w:val="yellow"/>
+                        </w:rPr>
+                        <m:t>ATP</m:t>
+                      </m:r>
+                      <m:ctrlPr>
+                        <w:rPr>
+                          <w:rFonts w:ascii="Cambria Math" w:eastAsia="宋体" w:hAnsi="Cambria Math"/>
+                          <w:sz w:val="22"/>
+                          <w:szCs w:val="20"/>
+                          <w:highlight w:val="yellow"/>
+                        </w:rPr>
+                      </m:ctrlPr>
+                    </m:e>
+                  </m:d>
+                  <m:ctrlPr>
+                    <w:rPr>
+                      <w:rFonts w:ascii="Cambria Math" w:eastAsia="宋体" w:hAnsi="Cambria Math"/>
+                      <w:i/>
+                      <w:sz w:val="22"/>
+                      <w:szCs w:val="20"/>
+                      <w:highlight w:val="yellow"/>
+                    </w:rPr>
+                  </m:ctrlPr>
+                </m:num>
+                <m:den>
+                  <m:d>
+                    <m:dPr>
+                      <m:begChr m:val="["/>
+                      <m:endChr m:val="]"/>
+                      <m:ctrlPr>
+                        <w:rPr>
+                          <w:rFonts w:ascii="Cambria Math" w:eastAsia="宋体" w:hAnsi="Cambria Math"/>
+                          <w:sz w:val="22"/>
+                          <w:szCs w:val="20"/>
+                          <w:highlight w:val="yellow"/>
+                        </w:rPr>
+                      </m:ctrlPr>
+                    </m:dPr>
+                    <m:e>
+                      <m:r>
+                        <m:rPr>
+                          <m:sty m:val="p"/>
+                        </m:rPr>
+                        <w:rPr>
+                          <w:rFonts w:ascii="Cambria Math" w:eastAsia="宋体" w:hAnsi="Cambria Math"/>
+                          <w:sz w:val="22"/>
+                          <w:szCs w:val="20"/>
+                          <w:highlight w:val="yellow"/>
+                        </w:rPr>
+                        <m:t>ADP</m:t>
+                      </m:r>
+                    </m:e>
+                  </m:d>
+                  <m:d>
+                    <m:dPr>
+                      <m:begChr m:val="["/>
+                      <m:endChr m:val="]"/>
+                      <m:ctrlPr>
+                        <w:rPr>
+                          <w:rFonts w:ascii="Cambria Math" w:eastAsia="宋体" w:hAnsi="Cambria Math"/>
+                          <w:sz w:val="22"/>
+                          <w:szCs w:val="20"/>
+                          <w:highlight w:val="yellow"/>
+                        </w:rPr>
+                      </m:ctrlPr>
+                    </m:dPr>
+                    <m:e>
+                      <m:r>
+                        <m:rPr>
+                          <m:sty m:val="p"/>
+                        </m:rPr>
+                        <w:rPr>
+                          <w:rFonts w:ascii="Cambria Math" w:eastAsia="宋体" w:hAnsi="Cambria Math"/>
+                          <w:sz w:val="22"/>
+                          <w:szCs w:val="20"/>
+                          <w:highlight w:val="yellow"/>
+                        </w:rPr>
+                        <m:t>Pi</m:t>
+                      </m:r>
+                    </m:e>
+                  </m:d>
+                </m:den>
+              </m:f>
+              <m:r>
+                <w:rPr>
+                  <w:rFonts w:ascii="Cambria Math" w:eastAsia="宋体" w:hAnsi="Cambria Math"/>
+                  <w:sz w:val="22"/>
+                  <w:szCs w:val="20"/>
+                  <w:highlight w:val="yellow"/>
+                </w:rPr>
+                <m:t xml:space="preserve"> </m:t>
+              </m:r>
+            </m:oMath>
+            <w:r>
+              <w:rPr>
+                <w:rFonts w:eastAsia="宋体" w:hint="eastAsia"/>
+                <w:sz w:val="22"/>
+                <w:szCs w:val="20"/>
+                <w:highlight w:val="yellow"/>
+              </w:rPr>
+              <w:t>is</w:t>
+            </w:r>
+            <w:r>
+              <w:rPr>
+                <w:rFonts w:eastAsia="宋体"/>
+                <w:sz w:val="22"/>
+                <w:szCs w:val="20"/>
+                <w:highlight w:val="yellow"/>
+              </w:rPr>
+              <w:t xml:space="preserve"> increased</w:t>
+            </w:r>
+            <w:r>
+              <w:rPr>
+                <w:rFonts w:eastAsia="宋体"/>
+                <w:sz w:val="22"/>
+                <w:szCs w:val="20"/>
+              </w:rPr>
+              <w:t xml:space="preserve">. At the same time, the </w:t>
+            </w:r>
+            <w:r>
+              <w:rPr>
+                <w:rFonts w:eastAsia="宋体"/>
+                <w:sz w:val="22"/>
+                <w:szCs w:val="20"/>
+                <w:highlight w:val="yellow"/>
+              </w:rPr>
+              <w:t>secretion of insulin is also activated.</w:t>
+            </w:r>
+          </w:p>
+          <w:p>
+            <w:pPr>
+              <w:rPr>
+                <w:rFonts w:eastAsia="宋体" w:hint="eastAsia"/>
+                <w:iCs/>
+                <w:sz w:val="22"/>
+                <w:szCs w:val="20"/>
+              </w:rPr>
+            </w:pPr>
+            <w:r>
+              <w:rPr>
+                <w:rFonts w:eastAsia="宋体" w:hint="eastAsia"/>
+                <w:iCs/>
+                <w:sz w:val="22"/>
+                <w:szCs w:val="20"/>
+              </w:rPr>
+              <w:t>T</w:t>
+            </w:r>
+            <w:r>
+              <w:rPr>
+                <w:rFonts w:eastAsia="宋体"/>
+                <w:iCs/>
+                <w:sz w:val="22"/>
+                <w:szCs w:val="20"/>
+              </w:rPr>
+              <w:t xml:space="preserve">he insulin in the blood vessel </w:t>
+            </w:r>
+            <w:r>
+              <w:rPr>
+                <w:rFonts w:eastAsia="宋体" w:hint="eastAsia"/>
+                <w:iCs/>
+                <w:sz w:val="22"/>
+                <w:szCs w:val="20"/>
+              </w:rPr>
+              <w:t>→</w:t>
+            </w:r>
+            <w:r>
+              <w:rPr>
+                <w:rFonts w:eastAsia="宋体" w:hint="eastAsia"/>
+                <w:iCs/>
+                <w:sz w:val="22"/>
+                <w:szCs w:val="20"/>
+              </w:rPr>
+              <w:t xml:space="preserve"> </w:t>
+            </w:r>
+            <w:r>
+              <w:rPr>
+                <w:rFonts w:eastAsia="宋体"/>
+                <w:iCs/>
+                <w:sz w:val="22"/>
+                <w:szCs w:val="20"/>
+                <w:highlight w:val="yellow"/>
+              </w:rPr>
+              <w:t>Liver / Adipose Tissue (</w:t>
+            </w:r>
+            <w:r>
+              <w:rPr>
+                <w:rFonts w:eastAsia="宋体" w:hint="eastAsia"/>
+                <w:iCs/>
+                <w:sz w:val="22"/>
+                <w:szCs w:val="20"/>
+                <w:highlight w:val="yellow"/>
+              </w:rPr>
+              <w:t>脂肪</w:t>
+            </w:r>
+            <w:r>
+              <w:rPr>
+                <w:rFonts w:eastAsia="宋体"/>
+                <w:iCs/>
+                <w:sz w:val="22"/>
+                <w:szCs w:val="20"/>
+                <w:highlight w:val="yellow"/>
+              </w:rPr>
+              <w:t>) / S</w:t>
+            </w:r>
+            <w:r>
+              <w:rPr>
+                <w:rFonts w:eastAsia="宋体"/>
+                <w:iCs/>
+                <w:sz w:val="22"/>
+                <w:szCs w:val="20"/>
+                <w:highlight w:val="yellow"/>
+              </w:rPr>
+              <w:t>keletal muscle</w:t>
+            </w:r>
+            <w:r>
+              <w:rPr>
+                <w:rFonts w:eastAsia="宋体"/>
+                <w:iCs/>
+                <w:sz w:val="22"/>
+                <w:szCs w:val="20"/>
+                <w:highlight w:val="yellow"/>
+              </w:rPr>
+              <w:t xml:space="preserve"> increase the glucose uptake.</w:t>
+            </w:r>
+            <w:r>
+              <w:rPr>
+                <w:rFonts w:eastAsia="宋体"/>
+                <w:iCs/>
+                <w:sz w:val="22"/>
+                <w:szCs w:val="20"/>
+              </w:rPr>
+              <w:t xml:space="preserve"> Thus, the blood glucose level is then decreased and back to normal level.</w:t>
+            </w:r>
+          </w:p>
+        </w:tc>
+      </w:tr>
+    </w:tbl>
+    <w:p>
+      <w:pPr>
+        <w:rPr>
+          <w:rFonts w:eastAsia="宋体"/>
+          <w:iCs/>
+          <w:sz w:val="22"/>
+          <w:szCs w:val="20"/>
+        </w:rPr>
+      </w:pPr>
+    </w:p>
+    <w:tbl>
+      <w:tblPr>
+        <w:tblStyle w:val="1"/>
+        <w:tblW w:w="0" w:type="auto"/>
+        <w:tblLook w:val="04A0" w:firstRow="1" w:lastRow="0" w:firstColumn="1" w:lastColumn="0" w:noHBand="0" w:noVBand="1"/>
+      </w:tblPr>
+      <w:tblGrid>
+        <w:gridCol w:w="10443"/>
+      </w:tblGrid>
+      <w:tr>
+        <w:tc>
+          <w:tcPr>
+            <w:tcW w:w="10443" w:type="dxa"/>
+          </w:tcPr>
+          <w:p>
+            <w:pPr>
+              <w:widowControl/>
+              <w:jc w:val="left"/>
+              <w:rPr>
+                <w:rFonts w:eastAsia="宋体"/>
+                <w:iCs/>
+              </w:rPr>
+            </w:pPr>
+            <w:r>
+              <w:rPr>
+                <w:rFonts w:eastAsia="宋体" w:hint="eastAsia"/>
+                <w:iCs/>
+              </w:rPr>
+              <w:t>P</w:t>
+            </w:r>
+            <w:r>
+              <w:rPr>
+                <w:rFonts w:eastAsia="宋体"/>
+                <w:iCs/>
+              </w:rPr>
+              <w:t>ositive Feedback Loop</w:t>
+            </w:r>
+          </w:p>
+        </w:tc>
+      </w:tr>
+    </w:tbl>
+    <w:p>
+      <w:pPr>
+        <w:pStyle w:val="aa"/>
+        <w:widowControl/>
+        <w:numPr>
+          <w:ilvl w:val="0"/>
+          <w:numId w:val="35"/>
+        </w:numPr>
+        <w:ind w:leftChars="0"/>
+        <w:jc w:val="left"/>
+        <w:rPr>
+          <w:rFonts w:eastAsia="宋体"/>
+          <w:iCs/>
+          <w:sz w:val="22"/>
+          <w:szCs w:val="20"/>
+        </w:rPr>
+      </w:pPr>
+      <w:r>
+        <w:rPr>
+          <w:rFonts w:eastAsia="宋体"/>
+          <w:iCs/>
+          <w:sz w:val="22"/>
+          <w:szCs w:val="20"/>
+        </w:rPr>
+        <w:t>N</w:t>
+      </w:r>
+      <w:r>
+        <w:rPr>
+          <w:rFonts w:eastAsia="宋体"/>
+          <w:iCs/>
+          <w:sz w:val="22"/>
+          <w:szCs w:val="20"/>
+        </w:rPr>
+        <w:t>on-homeostatic physiological functions are driven by positive feedback loops</w:t>
+      </w:r>
+    </w:p>
+    <w:p>
+      <w:pPr>
+        <w:pStyle w:val="aa"/>
+        <w:widowControl/>
+        <w:numPr>
+          <w:ilvl w:val="1"/>
+          <w:numId w:val="35"/>
+        </w:numPr>
+        <w:ind w:leftChars="0"/>
+        <w:jc w:val="left"/>
+        <w:rPr>
+          <w:rFonts w:eastAsia="宋体"/>
+          <w:b/>
+          <w:bCs/>
+          <w:iCs/>
+          <w:sz w:val="22"/>
+          <w:szCs w:val="20"/>
+          <w:u w:val="single"/>
+        </w:rPr>
+      </w:pPr>
+      <w:r>
+        <w:rPr>
+          <w:rFonts w:eastAsia="宋体"/>
+          <w:b/>
+          <w:bCs/>
+          <w:iCs/>
+          <w:sz w:val="22"/>
+          <w:szCs w:val="20"/>
+          <w:u w:val="single"/>
+        </w:rPr>
+        <w:t>P</w:t>
+      </w:r>
+      <w:r>
+        <w:rPr>
+          <w:rFonts w:eastAsia="宋体"/>
+          <w:b/>
+          <w:bCs/>
+          <w:iCs/>
+          <w:sz w:val="22"/>
+          <w:szCs w:val="20"/>
+          <w:u w:val="single"/>
+        </w:rPr>
+        <w:t>ositive feedback loops amplify the input signal</w:t>
+      </w:r>
+    </w:p>
+    <w:p>
+      <w:pPr>
+        <w:pStyle w:val="aa"/>
+        <w:numPr>
+          <w:ilvl w:val="0"/>
+          <w:numId w:val="35"/>
+        </w:numPr>
+        <w:ind w:leftChars="0"/>
+        <w:rPr>
+          <w:rFonts w:eastAsia="宋体"/>
+          <w:iCs/>
+          <w:sz w:val="22"/>
+          <w:szCs w:val="20"/>
+        </w:rPr>
+      </w:pPr>
+      <w:r>
+        <w:rPr>
+          <w:rFonts w:eastAsia="宋体"/>
+          <w:iCs/>
+          <w:sz w:val="22"/>
+          <w:szCs w:val="20"/>
+        </w:rPr>
+        <w:t>Example:</w:t>
+      </w:r>
+    </w:p>
+    <w:p>
+      <w:pPr>
+        <w:pStyle w:val="aa"/>
+        <w:numPr>
+          <w:ilvl w:val="1"/>
+          <w:numId w:val="35"/>
+        </w:numPr>
+        <w:ind w:leftChars="0"/>
+        <w:rPr>
+          <w:rFonts w:eastAsia="宋体"/>
+          <w:iCs/>
+          <w:sz w:val="22"/>
+          <w:szCs w:val="20"/>
+        </w:rPr>
+      </w:pPr>
+      <w:r>
+        <w:rPr>
+          <w:rFonts w:eastAsia="宋体"/>
+          <w:iCs/>
+          <w:sz w:val="22"/>
+          <w:szCs w:val="20"/>
+        </w:rPr>
+        <w:t>Coagulation cascade</w:t>
+      </w:r>
+      <w:r>
+        <w:rPr>
+          <w:rFonts w:eastAsia="宋体"/>
+          <w:iCs/>
+          <w:sz w:val="22"/>
+          <w:szCs w:val="20"/>
+        </w:rPr>
+        <w:t xml:space="preserve"> (</w:t>
+      </w:r>
+      <w:r>
+        <w:rPr>
+          <w:rFonts w:eastAsia="宋体"/>
+          <w:iCs/>
+          <w:sz w:val="22"/>
+          <w:szCs w:val="20"/>
+        </w:rPr>
+        <w:t>blood clotting</w:t>
+      </w:r>
+      <w:r>
+        <w:rPr>
+          <w:rFonts w:eastAsia="宋体"/>
+          <w:iCs/>
+          <w:sz w:val="22"/>
+          <w:szCs w:val="20"/>
+        </w:rPr>
+        <w:t xml:space="preserve"> – </w:t>
+      </w:r>
+      <w:r>
+        <w:rPr>
+          <w:rFonts w:eastAsia="宋体"/>
+          <w:iCs/>
+          <w:sz w:val="22"/>
+          <w:szCs w:val="20"/>
+        </w:rPr>
+        <w:t>activation</w:t>
+      </w:r>
+      <w:r>
+        <w:rPr>
+          <w:rFonts w:eastAsia="宋体"/>
+          <w:iCs/>
+          <w:sz w:val="22"/>
+          <w:szCs w:val="20"/>
+        </w:rPr>
+        <w:t xml:space="preserve"> </w:t>
+      </w:r>
+      <w:r>
+        <w:rPr>
+          <w:rFonts w:eastAsia="宋体"/>
+          <w:iCs/>
+          <w:sz w:val="22"/>
+          <w:szCs w:val="20"/>
+        </w:rPr>
+        <w:t>of clotting factors</w:t>
+      </w:r>
+      <w:r>
+        <w:rPr>
+          <w:rFonts w:eastAsia="宋体"/>
+          <w:iCs/>
+          <w:sz w:val="22"/>
+          <w:szCs w:val="20"/>
+        </w:rPr>
+        <w:t>)</w:t>
+      </w:r>
+    </w:p>
+    <w:p>
+      <w:pPr>
+        <w:jc w:val="center"/>
+        <w:rPr>
+          <w:rFonts w:eastAsia="宋体" w:hint="eastAsia"/>
+          <w:iCs/>
+          <w:sz w:val="22"/>
+          <w:szCs w:val="20"/>
+        </w:rPr>
+      </w:pPr>
+      <w:r>
+        <w:rPr>
+          <w:noProof/>
+        </w:rPr>
+        <w:drawing>
+          <wp:inline distT="0" distB="0" distL="0" distR="0" wp14:anchorId="5327FC9B" wp14:editId="372F943C">
+            <wp:extent cx="2679405" cy="3142074"/>
+            <wp:effectExtent l="19050" t="19050" r="26035" b="20320"/>
+            <wp:docPr id="14" name="图片 14" descr="图示&#10;&#10;描述已自动生成"/>
+            <wp:cNvGraphicFramePr>
+              <a:graphicFrameLocks xmlns:a="http://schemas.openxmlformats.org/drawingml/2006/main" noChangeAspect="1"/>
+            </wp:cNvGraphicFramePr>
+            <a:graphic xmlns:a="http://schemas.openxmlformats.org/drawingml/2006/main">
+              <a:graphicData uri="http://schemas.openxmlformats.org/drawingml/2006/picture">
+                <pic:pic xmlns:pic="http://schemas.openxmlformats.org/drawingml/2006/picture">
+                  <pic:nvPicPr>
+                    <pic:cNvPr id="14" name="图片 14" descr="图示&#10;&#10;描述已自动生成"/>
+                    <pic:cNvPicPr/>
+                  </pic:nvPicPr>
+                  <pic:blipFill>
+                    <a:blip r:embed="rId21"/>
+                    <a:stretch>
+                      <a:fillRect/>
+                    </a:stretch>
+                  </pic:blipFill>
+                  <pic:spPr>
+                    <a:xfrm>
+                      <a:off x="0" y="0"/>
+                      <a:ext cx="2702131" cy="3168724"/>
+                    </a:xfrm>
+                    <a:prstGeom prst="rect">
+                      <a:avLst/>
+                    </a:prstGeom>
+                    <a:ln>
+                      <a:solidFill>
+                        <a:schemeClr val="tx1"/>
+                      </a:solidFill>
+                    </a:ln>
+                  </pic:spPr>
+                </pic:pic>
+              </a:graphicData>
+            </a:graphic>
+          </wp:inline>
+        </w:drawing>
+      </w:r>
+    </w:p>
+    <w:p>
+      <w:pPr>
+        <w:pStyle w:val="aa"/>
+        <w:numPr>
+          <w:ilvl w:val="1"/>
+          <w:numId w:val="35"/>
+        </w:numPr>
+        <w:ind w:leftChars="0"/>
+        <w:rPr>
+          <w:rFonts w:eastAsia="宋体"/>
+          <w:iCs/>
+          <w:sz w:val="22"/>
+          <w:szCs w:val="20"/>
+        </w:rPr>
+      </w:pPr>
+      <w:r>
+        <w:rPr>
+          <w:rFonts w:eastAsia="宋体"/>
+          <w:iCs/>
+          <w:sz w:val="22"/>
+          <w:szCs w:val="20"/>
+        </w:rPr>
+        <w:t>C</w:t>
+      </w:r>
+      <w:r>
+        <w:rPr>
+          <w:rFonts w:eastAsia="宋体"/>
+          <w:iCs/>
+          <w:sz w:val="22"/>
+          <w:szCs w:val="20"/>
+        </w:rPr>
+        <w:t>hildbirth</w:t>
+      </w:r>
+      <w:r>
+        <w:rPr>
+          <w:rFonts w:eastAsia="宋体"/>
+          <w:iCs/>
+          <w:sz w:val="22"/>
+          <w:szCs w:val="20"/>
+        </w:rPr>
+        <w:t xml:space="preserve"> –</w:t>
+      </w:r>
+      <w:r>
+        <w:rPr>
+          <w:rFonts w:eastAsia="宋体"/>
+          <w:iCs/>
+          <w:sz w:val="22"/>
+          <w:szCs w:val="20"/>
+        </w:rPr>
+        <w:t xml:space="preserve"> </w:t>
+      </w:r>
+      <w:r>
+        <w:rPr>
+          <w:rFonts w:eastAsia="宋体"/>
+          <w:iCs/>
+          <w:sz w:val="22"/>
+          <w:szCs w:val="20"/>
+        </w:rPr>
+        <w:t>oxytocin</w:t>
+      </w:r>
+      <w:r>
+        <w:rPr>
+          <w:rFonts w:eastAsia="宋体"/>
+          <w:iCs/>
+          <w:sz w:val="22"/>
+          <w:szCs w:val="20"/>
+        </w:rPr>
+        <w:t xml:space="preserve"> </w:t>
+      </w:r>
+      <w:r>
+        <w:rPr>
+          <w:rFonts w:eastAsia="宋体"/>
+          <w:iCs/>
+          <w:sz w:val="22"/>
+          <w:szCs w:val="20"/>
+        </w:rPr>
+        <w:t>induces uterine contraction</w:t>
+      </w:r>
+    </w:p>
+    <w:p>
+      <w:pPr>
+        <w:pStyle w:val="aa"/>
+        <w:numPr>
+          <w:ilvl w:val="1"/>
+          <w:numId w:val="35"/>
+        </w:numPr>
+        <w:ind w:leftChars="0"/>
+        <w:rPr>
+          <w:rFonts w:eastAsia="宋体"/>
+          <w:iCs/>
+          <w:sz w:val="22"/>
+          <w:szCs w:val="20"/>
+        </w:rPr>
+      </w:pPr>
+      <w:r>
+        <w:rPr>
+          <w:rFonts w:eastAsia="宋体"/>
+          <w:iCs/>
+          <w:sz w:val="22"/>
+          <w:szCs w:val="20"/>
+        </w:rPr>
+        <w:t>G</w:t>
+      </w:r>
+      <w:r>
+        <w:rPr>
+          <w:rFonts w:eastAsia="宋体"/>
+          <w:iCs/>
+          <w:sz w:val="22"/>
+          <w:szCs w:val="20"/>
+        </w:rPr>
+        <w:t>eneration of nerve impulses</w:t>
+      </w:r>
+    </w:p>
+    <w:tbl>
+      <w:tblPr>
+        <w:tblStyle w:val="1"/>
+        <w:tblW w:w="0" w:type="auto"/>
+        <w:tblLook w:val="04A0" w:firstRow="1" w:lastRow="0" w:firstColumn="1" w:lastColumn="0" w:noHBand="0" w:noVBand="1"/>
+      </w:tblPr>
+      <w:tblGrid>
+        <w:gridCol w:w="10443"/>
+      </w:tblGrid>
+      <w:tr>
+        <w:tc>
+          <w:tcPr>
+            <w:tcW w:w="10443" w:type="dxa"/>
+          </w:tcPr>
+          <w:p>
+            <w:pPr>
+              <w:rPr>
+                <w:rFonts w:eastAsia="宋体" w:hint="eastAsia"/>
+                <w:iCs/>
+              </w:rPr>
+            </w:pPr>
+            <w:r>
+              <w:rPr>
+                <w:rFonts w:eastAsia="宋体" w:hint="eastAsia"/>
+                <w:iCs/>
+              </w:rPr>
+              <w:lastRenderedPageBreak/>
+              <w:t>F</w:t>
+            </w:r>
+            <w:r>
+              <w:rPr>
+                <w:rFonts w:eastAsia="宋体"/>
+                <w:iCs/>
+              </w:rPr>
+              <w:t>eedforward Control</w:t>
+            </w:r>
+          </w:p>
+        </w:tc>
+      </w:tr>
+    </w:tbl>
+    <w:p>
+      <w:pPr>
+        <w:pStyle w:val="aa"/>
+        <w:numPr>
+          <w:ilvl w:val="0"/>
+          <w:numId w:val="36"/>
+        </w:numPr>
+        <w:ind w:leftChars="0"/>
+        <w:rPr>
+          <w:rFonts w:eastAsia="宋体"/>
+          <w:iCs/>
+          <w:sz w:val="22"/>
+          <w:szCs w:val="20"/>
+        </w:rPr>
+      </w:pPr>
+      <w:r>
+        <w:rPr>
+          <w:rFonts w:eastAsia="宋体"/>
+          <w:iCs/>
+          <w:sz w:val="22"/>
+          <w:szCs w:val="20"/>
+        </w:rPr>
+        <w:t xml:space="preserve">Variation of “other variable” directly compensates the anticipated </w:t>
+      </w:r>
+      <w:r>
+        <w:rPr>
+          <w:rFonts w:eastAsia="宋体"/>
+          <w:iCs/>
+          <w:sz w:val="22"/>
+          <w:szCs w:val="20"/>
+        </w:rPr>
+        <w:t>(</w:t>
+      </w:r>
+      <w:r>
+        <w:rPr>
+          <w:rFonts w:eastAsia="宋体" w:hint="eastAsia"/>
+          <w:iCs/>
+          <w:sz w:val="22"/>
+          <w:szCs w:val="20"/>
+        </w:rPr>
+        <w:t>預計</w:t>
+      </w:r>
+      <w:r>
+        <w:rPr>
+          <w:rFonts w:eastAsia="宋体"/>
+          <w:iCs/>
+          <w:sz w:val="22"/>
+          <w:szCs w:val="20"/>
+        </w:rPr>
+        <w:t xml:space="preserve">) </w:t>
+      </w:r>
+      <w:r>
+        <w:rPr>
+          <w:rFonts w:eastAsia="宋体"/>
+          <w:iCs/>
+          <w:sz w:val="22"/>
+          <w:szCs w:val="20"/>
+        </w:rPr>
+        <w:t>changes in the controlled variable (independent of a sensor for the controlled variable)</w:t>
+      </w:r>
+    </w:p>
+    <w:p>
+      <w:pPr>
+        <w:jc w:val="center"/>
+        <w:rPr>
+          <w:rFonts w:eastAsia="宋体"/>
+          <w:iCs/>
+          <w:sz w:val="22"/>
+          <w:szCs w:val="20"/>
+        </w:rPr>
+      </w:pPr>
+      <w:r>
+        <w:rPr>
+          <w:noProof/>
+        </w:rPr>
+        <w:drawing>
+          <wp:inline distT="0" distB="0" distL="0" distR="0" wp14:anchorId="56E2B64D" wp14:editId="0FAE21F8">
+            <wp:extent cx="3197875" cy="2177646"/>
+            <wp:effectExtent l="19050" t="19050" r="21590" b="13335"/>
+            <wp:docPr id="16" name="图片 16" descr="图示&#10;&#10;描述已自动生成"/>
+            <wp:cNvGraphicFramePr>
+              <a:graphicFrameLocks xmlns:a="http://schemas.openxmlformats.org/drawingml/2006/main" noChangeAspect="1"/>
+            </wp:cNvGraphicFramePr>
+            <a:graphic xmlns:a="http://schemas.openxmlformats.org/drawingml/2006/main">
+              <a:graphicData uri="http://schemas.openxmlformats.org/drawingml/2006/picture">
+                <pic:pic xmlns:pic="http://schemas.openxmlformats.org/drawingml/2006/picture">
+                  <pic:nvPicPr>
+                    <pic:cNvPr id="16" name="图片 16" descr="图示&#10;&#10;描述已自动生成"/>
+                    <pic:cNvPicPr/>
+                  </pic:nvPicPr>
+                  <pic:blipFill>
+                    <a:blip r:embed="rId22"/>
+                    <a:stretch>
+                      <a:fillRect/>
+                    </a:stretch>
+                  </pic:blipFill>
+                  <pic:spPr>
+                    <a:xfrm>
+                      <a:off x="0" y="0"/>
+                      <a:ext cx="3208702" cy="2185019"/>
+                    </a:xfrm>
+                    <a:prstGeom prst="rect">
+                      <a:avLst/>
+                    </a:prstGeom>
+                    <a:ln>
+                      <a:solidFill>
+                        <a:schemeClr val="tx1"/>
+                      </a:solidFill>
+                    </a:ln>
+                  </pic:spPr>
+                </pic:pic>
+              </a:graphicData>
+            </a:graphic>
+          </wp:inline>
+        </w:drawing>
+      </w:r>
+    </w:p>
+    <w:tbl>
+      <w:tblPr>
+        <w:tblStyle w:val="a9"/>
+        <w:tblW w:w="0" w:type="auto"/>
+        <w:tblLook w:val="04A0" w:firstRow="1" w:lastRow="0" w:firstColumn="1" w:lastColumn="0" w:noHBand="0" w:noVBand="1"/>
+      </w:tblPr>
+      <w:tblGrid>
+        <w:gridCol w:w="10446"/>
+      </w:tblGrid>
+      <w:tr>
+        <w:tc>
+          <w:tcPr>
+            <w:tcW w:w="10446" w:type="dxa"/>
+          </w:tcPr>
+          <w:p>
+            <w:pPr>
+              <w:rPr>
+                <w:rFonts w:eastAsia="宋体"/>
+                <w:iCs/>
+                <w:sz w:val="22"/>
+                <w:szCs w:val="20"/>
+              </w:rPr>
+            </w:pPr>
+            <w:r>
+              <w:rPr>
+                <w:rFonts w:eastAsia="宋体" w:hint="eastAsia"/>
+                <w:iCs/>
+                <w:sz w:val="22"/>
+                <w:szCs w:val="20"/>
+              </w:rPr>
+              <w:t>Example: Blood potassium level Regulation</w:t>
+            </w:r>
+          </w:p>
+          <w:p>
+            <w:pPr>
+              <w:rPr>
+                <w:rFonts w:eastAsia="宋体" w:hint="eastAsia"/>
+                <w:iCs/>
+                <w:sz w:val="22"/>
+                <w:szCs w:val="20"/>
+              </w:rPr>
+            </w:pPr>
+            <w:r>
+              <w:rPr>
+                <w:rFonts w:eastAsia="宋体"/>
+                <w:iCs/>
+                <w:sz w:val="22"/>
+                <w:szCs w:val="20"/>
+              </w:rPr>
+              <w:t xml:space="preserve">Dietary potassium is sensed by </w:t>
+            </w:r>
+            <w:r>
+              <w:rPr>
+                <w:rFonts w:eastAsia="宋体"/>
+                <w:iCs/>
+                <w:sz w:val="22"/>
+                <w:szCs w:val="20"/>
+                <w:highlight w:val="yellow"/>
+              </w:rPr>
+              <w:t>potassium sensors in the gastrointestinal tract</w:t>
+            </w:r>
+            <w:r>
+              <w:rPr>
+                <w:rFonts w:eastAsia="宋体"/>
+                <w:iCs/>
+                <w:sz w:val="22"/>
+                <w:szCs w:val="20"/>
+              </w:rPr>
+              <w:t xml:space="preserve"> in the </w:t>
+            </w:r>
+            <w:r>
+              <w:rPr>
+                <w:rFonts w:eastAsia="宋体"/>
+                <w:iCs/>
+                <w:sz w:val="22"/>
+                <w:szCs w:val="20"/>
+                <w:highlight w:val="yellow"/>
+              </w:rPr>
+              <w:t>absence of changes in plasma</w:t>
+            </w:r>
+            <w:r>
+              <w:rPr>
+                <w:rFonts w:eastAsia="宋体"/>
+                <w:iCs/>
+                <w:sz w:val="22"/>
+                <w:szCs w:val="20"/>
+              </w:rPr>
+              <w:t xml:space="preserve"> potassium</w:t>
+            </w:r>
+            <w:r>
+              <w:rPr>
+                <w:rFonts w:eastAsia="宋体"/>
+                <w:iCs/>
+                <w:sz w:val="22"/>
+                <w:szCs w:val="20"/>
+              </w:rPr>
+              <w:t xml:space="preserve"> </w:t>
+            </w:r>
+            <w:r>
+              <w:rPr>
+                <w:rFonts w:eastAsia="宋体" w:hint="eastAsia"/>
+                <w:iCs/>
+                <w:sz w:val="22"/>
+                <w:szCs w:val="20"/>
+              </w:rPr>
+              <w:t>→</w:t>
+            </w:r>
+            <w:r>
+              <w:rPr>
+                <w:rFonts w:eastAsia="宋体" w:hint="eastAsia"/>
+                <w:iCs/>
+                <w:sz w:val="22"/>
+                <w:szCs w:val="20"/>
+              </w:rPr>
+              <w:t xml:space="preserve"> </w:t>
+            </w:r>
+            <w:r>
+              <w:rPr>
+                <w:rFonts w:eastAsia="宋体" w:hint="eastAsia"/>
+                <w:iCs/>
+                <w:sz w:val="22"/>
+                <w:szCs w:val="20"/>
+                <w:highlight w:val="yellow"/>
+              </w:rPr>
+              <w:t>Sensor anticipates changes</w:t>
+            </w:r>
+            <w:r>
+              <w:rPr>
+                <w:rFonts w:eastAsia="宋体"/>
+                <w:iCs/>
+                <w:sz w:val="22"/>
+                <w:szCs w:val="20"/>
+              </w:rPr>
+              <w:t xml:space="preserve"> </w:t>
+            </w:r>
+            <w:r>
+              <w:rPr>
+                <w:rFonts w:eastAsia="宋体" w:hint="eastAsia"/>
+                <w:iCs/>
+                <w:sz w:val="22"/>
+                <w:szCs w:val="20"/>
+              </w:rPr>
+              <w:t>→</w:t>
+            </w:r>
+            <w:r>
+              <w:rPr>
+                <w:rFonts w:eastAsia="宋体"/>
+                <w:iCs/>
+                <w:sz w:val="22"/>
+                <w:szCs w:val="20"/>
+              </w:rPr>
+              <w:t xml:space="preserve"> </w:t>
+            </w:r>
+            <w:r>
+              <w:rPr>
+                <w:rFonts w:eastAsia="宋体" w:hint="eastAsia"/>
+                <w:iCs/>
+                <w:sz w:val="22"/>
+                <w:szCs w:val="20"/>
+                <w:highlight w:val="yellow"/>
+              </w:rPr>
+              <w:t>prompt the system to act in advance</w:t>
+            </w:r>
+          </w:p>
+        </w:tc>
+      </w:tr>
+    </w:tbl>
+    <w:p>
+      <w:pPr>
+        <w:rPr>
+          <w:rFonts w:eastAsia="宋体"/>
+          <w:iCs/>
+          <w:sz w:val="22"/>
+          <w:szCs w:val="20"/>
+        </w:rPr>
+      </w:pPr>
+    </w:p>
+    <w:tbl>
+      <w:tblPr>
+        <w:tblStyle w:val="1"/>
+        <w:tblW w:w="0" w:type="auto"/>
+        <w:tblLook w:val="04A0" w:firstRow="1" w:lastRow="0" w:firstColumn="1" w:lastColumn="0" w:noHBand="0" w:noVBand="1"/>
+      </w:tblPr>
+      <w:tblGrid>
+        <w:gridCol w:w="10443"/>
+      </w:tblGrid>
+      <w:tr>
+        <w:tc>
+          <w:tcPr>
+            <w:tcW w:w="10443" w:type="dxa"/>
+          </w:tcPr>
+          <w:p>
+            <w:pPr>
+              <w:spacing w:line="400" w:lineRule="exact"/>
+              <w:rPr>
+                <w:rFonts w:eastAsia="宋体" w:hint="eastAsia"/>
+                <w:iCs/>
+              </w:rPr>
+            </w:pPr>
+            <w:r>
+              <w:rPr>
+                <w:rFonts w:eastAsia="宋体"/>
+                <w:iCs/>
+              </w:rPr>
+              <w:t>Circadian variation</w:t>
+            </w:r>
+            <w:r>
+              <w:rPr>
+                <w:rFonts w:eastAsia="宋体"/>
+                <w:iCs/>
+              </w:rPr>
+              <w:t xml:space="preserve"> (</w:t>
+            </w:r>
+            <w:r>
+              <w:rPr>
+                <w:rFonts w:eastAsia="宋体" w:hint="eastAsia"/>
+                <w:iCs/>
+              </w:rPr>
+              <w:t>昼夜节律</w:t>
+            </w:r>
+            <w:r>
+              <w:rPr>
+                <w:rFonts w:eastAsia="宋体"/>
+                <w:iCs/>
+              </w:rPr>
+              <w:t>)</w:t>
+            </w:r>
+            <w:r>
+              <w:rPr>
+                <w:rFonts w:eastAsia="宋体"/>
+                <w:iCs/>
+              </w:rPr>
+              <w:t xml:space="preserve"> of physiological parameters</w:t>
+            </w:r>
+          </w:p>
+        </w:tc>
+      </w:tr>
+    </w:tbl>
+    <w:p>
+      <w:pPr>
+        <w:pStyle w:val="aa"/>
+        <w:numPr>
+          <w:ilvl w:val="0"/>
+          <w:numId w:val="36"/>
+        </w:numPr>
+        <w:ind w:leftChars="0"/>
+        <w:rPr>
+          <w:rFonts w:eastAsia="宋体"/>
+          <w:iCs/>
+          <w:sz w:val="22"/>
+          <w:szCs w:val="20"/>
+        </w:rPr>
+      </w:pPr>
+      <w:r>
+        <w:rPr>
+          <w:rFonts w:eastAsia="宋体"/>
+          <w:iCs/>
+          <w:sz w:val="22"/>
+          <w:szCs w:val="20"/>
+        </w:rPr>
+        <w:t>Circadian rhythm follows a 24h light-dark cycle</w:t>
+      </w:r>
+    </w:p>
+    <w:p>
+      <w:pPr>
+        <w:pStyle w:val="aa"/>
+        <w:numPr>
+          <w:ilvl w:val="2"/>
+          <w:numId w:val="36"/>
+        </w:numPr>
+        <w:ind w:leftChars="0"/>
+        <w:rPr>
+          <w:rFonts w:eastAsia="宋体"/>
+          <w:iCs/>
+          <w:sz w:val="22"/>
+          <w:szCs w:val="20"/>
+        </w:rPr>
+      </w:pPr>
+      <w:r>
+        <w:rPr>
+          <w:rFonts w:eastAsia="宋体"/>
+          <w:iCs/>
+          <w:sz w:val="22"/>
+          <w:szCs w:val="20"/>
+        </w:rPr>
+        <w:t xml:space="preserve">Central nervous system receives input from eyes </w:t>
+      </w:r>
+      <w:r>
+        <w:rPr>
+          <w:rFonts w:eastAsia="宋体" w:hint="eastAsia"/>
+          <w:iCs/>
+          <w:sz w:val="22"/>
+          <w:szCs w:val="20"/>
+        </w:rPr>
+        <w:t>→</w:t>
+      </w:r>
+      <w:r>
+        <w:rPr>
+          <w:rFonts w:eastAsia="宋体" w:hint="eastAsia"/>
+          <w:iCs/>
+          <w:sz w:val="22"/>
+          <w:szCs w:val="20"/>
+        </w:rPr>
+        <w:t xml:space="preserve"> </w:t>
+      </w:r>
+      <w:r>
+        <w:rPr>
+          <w:rFonts w:eastAsia="宋体"/>
+          <w:iCs/>
+          <w:sz w:val="22"/>
+          <w:szCs w:val="20"/>
+        </w:rPr>
+        <w:t>influence various organ systems.</w:t>
+      </w:r>
+    </w:p>
+    <w:p>
+      <w:pPr>
+        <w:pStyle w:val="aa"/>
+        <w:numPr>
+          <w:ilvl w:val="1"/>
+          <w:numId w:val="36"/>
+        </w:numPr>
+        <w:ind w:leftChars="0"/>
+        <w:rPr>
+          <w:rFonts w:eastAsia="宋体"/>
+          <w:iCs/>
+          <w:sz w:val="22"/>
+          <w:szCs w:val="20"/>
+        </w:rPr>
+      </w:pPr>
+      <w:r>
+        <w:rPr>
+          <w:rFonts w:eastAsia="宋体" w:hint="eastAsia"/>
+          <w:iCs/>
+          <w:sz w:val="22"/>
+          <w:szCs w:val="20"/>
+        </w:rPr>
+        <w:t>E</w:t>
+      </w:r>
+      <w:r>
+        <w:rPr>
+          <w:rFonts w:eastAsia="宋体"/>
+          <w:iCs/>
+          <w:sz w:val="22"/>
+          <w:szCs w:val="20"/>
+        </w:rPr>
+        <w:t>xample:</w:t>
+      </w:r>
+    </w:p>
+    <w:p>
+      <w:pPr>
+        <w:pStyle w:val="aa"/>
+        <w:numPr>
+          <w:ilvl w:val="2"/>
+          <w:numId w:val="36"/>
+        </w:numPr>
+        <w:ind w:leftChars="0"/>
+        <w:rPr>
+          <w:rFonts w:eastAsia="宋体"/>
+          <w:iCs/>
+          <w:sz w:val="22"/>
+          <w:szCs w:val="20"/>
+        </w:rPr>
+      </w:pPr>
+      <w:r>
+        <w:rPr>
+          <w:rFonts w:eastAsia="宋体" w:hint="eastAsia"/>
+          <w:iCs/>
+          <w:sz w:val="22"/>
+          <w:szCs w:val="20"/>
+        </w:rPr>
+        <w:t>B</w:t>
+      </w:r>
+      <w:r>
+        <w:rPr>
+          <w:rFonts w:eastAsia="宋体"/>
+          <w:iCs/>
+          <w:sz w:val="22"/>
+          <w:szCs w:val="20"/>
+        </w:rPr>
+        <w:t>ody Temperature</w:t>
+      </w:r>
+    </w:p>
+    <w:p>
+      <w:pPr>
+        <w:pStyle w:val="aa"/>
+        <w:numPr>
+          <w:ilvl w:val="2"/>
+          <w:numId w:val="36"/>
+        </w:numPr>
+        <w:ind w:leftChars="0"/>
+        <w:rPr>
+          <w:rFonts w:eastAsia="宋体"/>
+          <w:iCs/>
+          <w:sz w:val="22"/>
+          <w:szCs w:val="20"/>
+        </w:rPr>
+      </w:pPr>
+      <w:r>
+        <w:rPr>
+          <w:rFonts w:eastAsia="宋体" w:hint="eastAsia"/>
+          <w:iCs/>
+          <w:sz w:val="22"/>
+          <w:szCs w:val="20"/>
+        </w:rPr>
+        <w:t>P</w:t>
+      </w:r>
+      <w:r>
+        <w:rPr>
+          <w:rFonts w:eastAsia="宋体"/>
+          <w:iCs/>
+          <w:sz w:val="22"/>
+          <w:szCs w:val="20"/>
+        </w:rPr>
+        <w:t>lasma Growth Hormone</w:t>
+      </w:r>
+    </w:p>
+    <w:p>
+      <w:pPr>
+        <w:pStyle w:val="aa"/>
+        <w:numPr>
+          <w:ilvl w:val="2"/>
+          <w:numId w:val="36"/>
+        </w:numPr>
+        <w:ind w:leftChars="0"/>
+        <w:rPr>
+          <w:rFonts w:eastAsia="宋体"/>
+          <w:iCs/>
+          <w:sz w:val="22"/>
+          <w:szCs w:val="20"/>
+        </w:rPr>
+      </w:pPr>
+      <w:r>
+        <w:rPr>
+          <w:rFonts w:eastAsia="宋体" w:hint="eastAsia"/>
+          <w:iCs/>
+          <w:sz w:val="22"/>
+          <w:szCs w:val="20"/>
+        </w:rPr>
+        <w:t>P</w:t>
+      </w:r>
+      <w:r>
+        <w:rPr>
+          <w:rFonts w:eastAsia="宋体"/>
+          <w:iCs/>
+          <w:sz w:val="22"/>
+          <w:szCs w:val="20"/>
+        </w:rPr>
+        <w:t>lasma Cortisol</w:t>
+      </w:r>
+    </w:p>
+    <w:p>
+      <w:pPr>
+        <w:pStyle w:val="aa"/>
+        <w:numPr>
+          <w:ilvl w:val="2"/>
+          <w:numId w:val="36"/>
+        </w:numPr>
+        <w:ind w:leftChars="0"/>
+        <w:rPr>
+          <w:rFonts w:eastAsia="宋体" w:hint="eastAsia"/>
+          <w:iCs/>
+          <w:sz w:val="22"/>
+          <w:szCs w:val="20"/>
+        </w:rPr>
+      </w:pPr>
+      <w:r>
+        <w:rPr>
+          <w:rFonts w:eastAsia="宋体"/>
+          <w:iCs/>
+          <w:sz w:val="22"/>
+          <w:szCs w:val="20"/>
+        </w:rPr>
+        <w:t>Urinary excretion of ions</w:t>
+      </w:r>
     </w:p>
     <w:sectPr>
-      <w:headerReference w:type="default" r:id="rId21"/>
-      <w:footerReference w:type="default" r:id="rId22"/>
+      <w:headerReference w:type="default" r:id="rId23"/>
+      <w:footerReference w:type="default" r:id="rId24"/>
       <w:pgSz w:w="11906" w:h="16838"/>
       <w:pgMar w:top="720" w:right="720" w:bottom="720" w:left="720" w:header="567" w:footer="567" w:gutter="0"/>
       <w:pgBorders w:offsetFrom="page">
@@ -17048,119 +19840,6 @@
     </w:lvl>
   </w:abstractNum>
   <w:abstractNum w:abstractNumId="4" w15:restartNumberingAfterBreak="0">
-    <w:nsid w:val="0CA13DE0"/>
-    <w:multiLevelType w:val="hybridMultilevel"/>
-    <w:tmpl w:val="FC480BAC"/>
-    <w:lvl w:ilvl="0" w:tplc="A5D209EA">
-      <w:start w:val="1"/>
-      <w:numFmt w:val="bullet"/>
-      <w:lvlText w:val=""/>
-      <w:lvlJc w:val="left"/>
-      <w:pPr>
-        <w:ind w:left="720" w:hanging="360"/>
-      </w:pPr>
-      <w:rPr>
-        <w:rFonts w:ascii="Wingdings" w:hAnsi="Wingdings" w:hint="default"/>
-      </w:rPr>
-    </w:lvl>
-    <w:lvl w:ilvl="1" w:tplc="04090003" w:tentative="1">
-      <w:start w:val="1"/>
-      <w:numFmt w:val="bullet"/>
-      <w:lvlText w:val="o"/>
-      <w:lvlJc w:val="left"/>
-      <w:pPr>
-        <w:ind w:left="1440" w:hanging="360"/>
-      </w:pPr>
-      <w:rPr>
-        <w:rFonts w:ascii="Courier New" w:hAnsi="Courier New" w:cs="Courier New" w:hint="default"/>
-      </w:rPr>
-    </w:lvl>
-    <w:lvl w:ilvl="2" w:tplc="04090005" w:tentative="1">
-      <w:start w:val="1"/>
-      <w:numFmt w:val="bullet"/>
-      <w:lvlText w:val=""/>
-      <w:lvlJc w:val="left"/>
-      <w:pPr>
-        <w:ind w:left="2160" w:hanging="360"/>
-      </w:pPr>
-      <w:rPr>
-        <w:rFonts w:ascii="Wingdings" w:hAnsi="Wingdings" w:hint="default"/>
-      </w:rPr>
-    </w:lvl>
-    <w:lvl w:ilvl="3" w:tplc="04090001" w:tentative="1">
-      <w:start w:val="1"/>
-      <w:numFmt w:val="bullet"/>
-      <w:lvlText w:val=""/>
-      <w:lvlJc w:val="left"/>
-      <w:pPr>
-        <w:ind w:left="2880" w:hanging="360"/>
-      </w:pPr>
-      <w:rPr>
-        <w:rFonts w:ascii="Symbol" w:hAnsi="Symbol" w:hint="default"/>
-      </w:rPr>
-    </w:lvl>
-    <w:lvl w:ilvl="4" w:tplc="04090003" w:tentative="1">
-      <w:start w:val="1"/>
-      <w:numFmt w:val="bullet"/>
-      <w:lvlText w:val="o"/>
-      <w:lvlJc w:val="left"/>
-      <w:pPr>
-        <w:ind w:left="3600" w:hanging="360"/>
-      </w:pPr>
-      <w:rPr>
-        <w:rFonts w:ascii="Courier New" w:hAnsi="Courier New" w:cs="Courier New" w:hint="default"/>
-      </w:rPr>
-    </w:lvl>
-    <w:lvl w:ilvl="5" w:tplc="04090005" w:tentative="1">
-      <w:start w:val="1"/>
-      <w:numFmt w:val="bullet"/>
-      <w:lvlText w:val=""/>
-      <w:lvlJc w:val="left"/>
-      <w:pPr>
-        <w:ind w:left="4320" w:hanging="360"/>
-      </w:pPr>
-      <w:rPr>
-        <w:rFonts w:ascii="Wingdings" w:hAnsi="Wingdings" w:hint="default"/>
-      </w:rPr>
-    </w:lvl>
-    <w:lvl w:ilvl="6" w:tplc="04090001" w:tentative="1">
-      <w:start w:val="1"/>
-      <w:numFmt w:val="bullet"/>
-      <w:lvlText w:val=""/>
-      <w:lvlJc w:val="left"/>
-      <w:pPr>
-        <w:ind w:left="5040" w:hanging="360"/>
-      </w:pPr>
-      <w:rPr>
-        <w:rFonts w:ascii="Symbol" w:hAnsi="Symbol" w:hint="default"/>
-      </w:rPr>
-    </w:lvl>
-    <w:lvl w:ilvl="7" w:tplc="04090003" w:tentative="1">
-      <w:start w:val="1"/>
-      <w:numFmt w:val="bullet"/>
-      <w:lvlText w:val="o"/>
-      <w:lvlJc w:val="left"/>
-      <w:pPr>
-        <w:ind w:left="5760" w:hanging="360"/>
-      </w:pPr>
-      <w:rPr>
-        <w:rFonts w:ascii="Courier New" w:hAnsi="Courier New" w:cs="Courier New" w:hint="default"/>
-      </w:rPr>
-    </w:lvl>
-    <w:lvl w:ilvl="8" w:tplc="04090005" w:tentative="1">
-      <w:start w:val="1"/>
-      <w:numFmt w:val="bullet"/>
-      <w:lvlText w:val=""/>
-      <w:lvlJc w:val="left"/>
-      <w:pPr>
-        <w:ind w:left="6480" w:hanging="360"/>
-      </w:pPr>
-      <w:rPr>
-        <w:rFonts w:ascii="Wingdings" w:hAnsi="Wingdings" w:hint="default"/>
-      </w:rPr>
-    </w:lvl>
-  </w:abstractNum>
-  <w:abstractNum w:abstractNumId="5" w15:restartNumberingAfterBreak="0">
     <w:nsid w:val="0CDB6ADC"/>
     <w:multiLevelType w:val="hybridMultilevel"/>
     <w:tmpl w:val="706E9CEA"/>
@@ -17273,7 +19952,7 @@
       </w:rPr>
     </w:lvl>
   </w:abstractNum>
-  <w:abstractNum w:abstractNumId="6" w15:restartNumberingAfterBreak="0">
+  <w:abstractNum w:abstractNumId="5" w15:restartNumberingAfterBreak="0">
     <w:nsid w:val="0D5247B4"/>
     <w:multiLevelType w:val="hybridMultilevel"/>
     <w:tmpl w:val="91DC3D36"/>
@@ -17386,7 +20065,7 @@
       </w:rPr>
     </w:lvl>
   </w:abstractNum>
-  <w:abstractNum w:abstractNumId="7" w15:restartNumberingAfterBreak="0">
+  <w:abstractNum w:abstractNumId="6" w15:restartNumberingAfterBreak="0">
     <w:nsid w:val="104D1FF3"/>
     <w:multiLevelType w:val="hybridMultilevel"/>
     <w:tmpl w:val="F9BE78B0"/>
@@ -17499,120 +20178,7 @@
       </w:rPr>
     </w:lvl>
   </w:abstractNum>
-  <w:abstractNum w:abstractNumId="8" w15:restartNumberingAfterBreak="0">
-    <w:nsid w:val="10D873AF"/>
-    <w:multiLevelType w:val="hybridMultilevel"/>
-    <w:tmpl w:val="A184F42C"/>
-    <w:lvl w:ilvl="0" w:tplc="A5D209EA">
-      <w:start w:val="1"/>
-      <w:numFmt w:val="bullet"/>
-      <w:lvlText w:val=""/>
-      <w:lvlJc w:val="left"/>
-      <w:pPr>
-        <w:ind w:left="720" w:hanging="360"/>
-      </w:pPr>
-      <w:rPr>
-        <w:rFonts w:ascii="Wingdings" w:hAnsi="Wingdings" w:hint="default"/>
-      </w:rPr>
-    </w:lvl>
-    <w:lvl w:ilvl="1" w:tplc="04090003" w:tentative="1">
-      <w:start w:val="1"/>
-      <w:numFmt w:val="bullet"/>
-      <w:lvlText w:val="o"/>
-      <w:lvlJc w:val="left"/>
-      <w:pPr>
-        <w:ind w:left="1440" w:hanging="360"/>
-      </w:pPr>
-      <w:rPr>
-        <w:rFonts w:ascii="Courier New" w:hAnsi="Courier New" w:cs="Courier New" w:hint="default"/>
-      </w:rPr>
-    </w:lvl>
-    <w:lvl w:ilvl="2" w:tplc="04090005" w:tentative="1">
-      <w:start w:val="1"/>
-      <w:numFmt w:val="bullet"/>
-      <w:lvlText w:val=""/>
-      <w:lvlJc w:val="left"/>
-      <w:pPr>
-        <w:ind w:left="2160" w:hanging="360"/>
-      </w:pPr>
-      <w:rPr>
-        <w:rFonts w:ascii="Wingdings" w:hAnsi="Wingdings" w:hint="default"/>
-      </w:rPr>
-    </w:lvl>
-    <w:lvl w:ilvl="3" w:tplc="04090001" w:tentative="1">
-      <w:start w:val="1"/>
-      <w:numFmt w:val="bullet"/>
-      <w:lvlText w:val=""/>
-      <w:lvlJc w:val="left"/>
-      <w:pPr>
-        <w:ind w:left="2880" w:hanging="360"/>
-      </w:pPr>
-      <w:rPr>
-        <w:rFonts w:ascii="Symbol" w:hAnsi="Symbol" w:hint="default"/>
-      </w:rPr>
-    </w:lvl>
-    <w:lvl w:ilvl="4" w:tplc="04090003" w:tentative="1">
-      <w:start w:val="1"/>
-      <w:numFmt w:val="bullet"/>
-      <w:lvlText w:val="o"/>
-      <w:lvlJc w:val="left"/>
-      <w:pPr>
-        <w:ind w:left="3600" w:hanging="360"/>
-      </w:pPr>
-      <w:rPr>
-        <w:rFonts w:ascii="Courier New" w:hAnsi="Courier New" w:cs="Courier New" w:hint="default"/>
-      </w:rPr>
-    </w:lvl>
-    <w:lvl w:ilvl="5" w:tplc="04090005" w:tentative="1">
-      <w:start w:val="1"/>
-      <w:numFmt w:val="bullet"/>
-      <w:lvlText w:val=""/>
-      <w:lvlJc w:val="left"/>
-      <w:pPr>
-        <w:ind w:left="4320" w:hanging="360"/>
-      </w:pPr>
-      <w:rPr>
-        <w:rFonts w:ascii="Wingdings" w:hAnsi="Wingdings" w:hint="default"/>
-      </w:rPr>
-    </w:lvl>
-    <w:lvl w:ilvl="6" w:tplc="04090001" w:tentative="1">
-      <w:start w:val="1"/>
-      <w:numFmt w:val="bullet"/>
-      <w:lvlText w:val=""/>
-      <w:lvlJc w:val="left"/>
-      <w:pPr>
-        <w:ind w:left="5040" w:hanging="360"/>
-      </w:pPr>
-      <w:rPr>
-        <w:rFonts w:ascii="Symbol" w:hAnsi="Symbol" w:hint="default"/>
-      </w:rPr>
-    </w:lvl>
-    <w:lvl w:ilvl="7" w:tplc="04090003" w:tentative="1">
-      <w:start w:val="1"/>
-      <w:numFmt w:val="bullet"/>
-      <w:lvlText w:val="o"/>
-      <w:lvlJc w:val="left"/>
-      <w:pPr>
-        <w:ind w:left="5760" w:hanging="360"/>
-      </w:pPr>
-      <w:rPr>
-        <w:rFonts w:ascii="Courier New" w:hAnsi="Courier New" w:cs="Courier New" w:hint="default"/>
-      </w:rPr>
-    </w:lvl>
-    <w:lvl w:ilvl="8" w:tplc="04090005" w:tentative="1">
-      <w:start w:val="1"/>
-      <w:numFmt w:val="bullet"/>
-      <w:lvlText w:val=""/>
-      <w:lvlJc w:val="left"/>
-      <w:pPr>
-        <w:ind w:left="6480" w:hanging="360"/>
-      </w:pPr>
-      <w:rPr>
-        <w:rFonts w:ascii="Wingdings" w:hAnsi="Wingdings" w:hint="default"/>
-      </w:rPr>
-    </w:lvl>
-  </w:abstractNum>
-  <w:abstractNum w:abstractNumId="9" w15:restartNumberingAfterBreak="0">
+  <w:abstractNum w:abstractNumId="7" w15:restartNumberingAfterBreak="0">
     <w:nsid w:val="11F926BA"/>
     <w:multiLevelType w:val="hybridMultilevel"/>
     <w:tmpl w:val="A762E972"/>
@@ -17725,41 +20291,41 @@
       </w:rPr>
     </w:lvl>
   </w:abstractNum>
-  <w:abstractNum w:abstractNumId="10" w15:restartNumberingAfterBreak="0">
-    <w:nsid w:val="12DF39B4"/>
+  <w:abstractNum w:abstractNumId="8" w15:restartNumberingAfterBreak="0">
+    <w:nsid w:val="13F83B7A"/>
     <w:multiLevelType w:val="hybridMultilevel"/>
-    <w:tmpl w:val="E436854E"/>
-    <w:lvl w:ilvl="0" w:tplc="04090003">
-      <w:start w:val="1"/>
-      <w:numFmt w:val="bullet"/>
-      <w:lvlText w:val="o"/>
-      <w:lvlJc w:val="left"/>
-      <w:pPr>
-        <w:ind w:left="360" w:hanging="360"/>
-      </w:pPr>
-      <w:rPr>
-        <w:rFonts w:ascii="Courier New" w:hAnsi="Courier New" w:cs="Courier New" w:hint="default"/>
+    <w:tmpl w:val="CFDCA318"/>
+    <w:lvl w:ilvl="0" w:tplc="A5D209EA">
+      <w:start w:val="1"/>
+      <w:numFmt w:val="bullet"/>
+      <w:lvlText w:val=""/>
+      <w:lvlJc w:val="left"/>
+      <w:pPr>
+        <w:ind w:left="420" w:hanging="420"/>
+      </w:pPr>
+      <w:rPr>
+        <w:rFonts w:ascii="Wingdings" w:hAnsi="Wingdings" w:hint="default"/>
       </w:rPr>
     </w:lvl>
     <w:lvl w:ilvl="1" w:tplc="04090003" w:tentative="1">
       <w:start w:val="1"/>
       <w:numFmt w:val="bullet"/>
-      <w:lvlText w:val="o"/>
-      <w:lvlJc w:val="left"/>
-      <w:pPr>
-        <w:ind w:left="360" w:hanging="360"/>
-      </w:pPr>
-      <w:rPr>
-        <w:rFonts w:ascii="Courier New" w:hAnsi="Courier New" w:cs="Courier New" w:hint="default"/>
+      <w:lvlText w:val=""/>
+      <w:lvlJc w:val="left"/>
+      <w:pPr>
+        <w:ind w:left="840" w:hanging="420"/>
+      </w:pPr>
+      <w:rPr>
+        <w:rFonts w:ascii="Wingdings" w:hAnsi="Wingdings" w:hint="default"/>
       </w:rPr>
     </w:lvl>
     <w:lvl w:ilvl="2" w:tplc="04090005" w:tentative="1">
       <w:start w:val="1"/>
       <w:numFmt w:val="bullet"/>
-      <w:lvlText w:val=""/>
-      <w:lvlJc w:val="left"/>
-      <w:pPr>
-        <w:ind w:left="1080" w:hanging="360"/>
+      <w:lvlText w:val=""/>
+      <w:lvlJc w:val="left"/>
+      <w:pPr>
+        <w:ind w:left="1260" w:hanging="420"/>
       </w:pPr>
       <w:rPr>
         <w:rFonts w:ascii="Wingdings" w:hAnsi="Wingdings" w:hint="default"/>
@@ -17768,34 +20334,34 @@
     <w:lvl w:ilvl="3" w:tplc="04090001" w:tentative="1">
       <w:start w:val="1"/>
       <w:numFmt w:val="bullet"/>
-      <w:lvlText w:val=""/>
-      <w:lvlJc w:val="left"/>
-      <w:pPr>
-        <w:ind w:left="1800" w:hanging="360"/>
-      </w:pPr>
-      <w:rPr>
-        <w:rFonts w:ascii="Symbol" w:hAnsi="Symbol" w:hint="default"/>
+      <w:lvlText w:val=""/>
+      <w:lvlJc w:val="left"/>
+      <w:pPr>
+        <w:ind w:left="1680" w:hanging="420"/>
+      </w:pPr>
+      <w:rPr>
+        <w:rFonts w:ascii="Wingdings" w:hAnsi="Wingdings" w:hint="default"/>
       </w:rPr>
     </w:lvl>
     <w:lvl w:ilvl="4" w:tplc="04090003" w:tentative="1">
       <w:start w:val="1"/>
       <w:numFmt w:val="bullet"/>
-      <w:lvlText w:val="o"/>
-      <w:lvlJc w:val="left"/>
-      <w:pPr>
-        <w:ind w:left="2520" w:hanging="360"/>
-      </w:pPr>
-      <w:rPr>
-        <w:rFonts w:ascii="Courier New" w:hAnsi="Courier New" w:cs="Courier New" w:hint="default"/>
+      <w:lvlText w:val=""/>
+      <w:lvlJc w:val="left"/>
+      <w:pPr>
+        <w:ind w:left="2100" w:hanging="420"/>
+      </w:pPr>
+      <w:rPr>
+        <w:rFonts w:ascii="Wingdings" w:hAnsi="Wingdings" w:hint="default"/>
       </w:rPr>
     </w:lvl>
     <w:lvl w:ilvl="5" w:tplc="04090005" w:tentative="1">
       <w:start w:val="1"/>
       <w:numFmt w:val="bullet"/>
-      <w:lvlText w:val=""/>
-      <w:lvlJc w:val="left"/>
-      <w:pPr>
-        <w:ind w:left="3240" w:hanging="360"/>
+      <w:lvlText w:val=""/>
+      <w:lvlJc w:val="left"/>
+      <w:pPr>
+        <w:ind w:left="2520" w:hanging="420"/>
       </w:pPr>
       <w:rPr>
         <w:rFonts w:ascii="Wingdings" w:hAnsi="Wingdings" w:hint="default"/>
@@ -17804,267 +20370,41 @@
     <w:lvl w:ilvl="6" w:tplc="04090001" w:tentative="1">
       <w:start w:val="1"/>
       <w:numFmt w:val="bullet"/>
-      <w:lvlText w:val=""/>
-      <w:lvlJc w:val="left"/>
-      <w:pPr>
-        <w:ind w:left="3960" w:hanging="360"/>
-      </w:pPr>
-      <w:rPr>
-        <w:rFonts w:ascii="Symbol" w:hAnsi="Symbol" w:hint="default"/>
+      <w:lvlText w:val=""/>
+      <w:lvlJc w:val="left"/>
+      <w:pPr>
+        <w:ind w:left="2940" w:hanging="420"/>
+      </w:pPr>
+      <w:rPr>
+        <w:rFonts w:ascii="Wingdings" w:hAnsi="Wingdings" w:hint="default"/>
       </w:rPr>
     </w:lvl>
     <w:lvl w:ilvl="7" w:tplc="04090003" w:tentative="1">
       <w:start w:val="1"/>
       <w:numFmt w:val="bullet"/>
-      <w:lvlText w:val="o"/>
-      <w:lvlJc w:val="left"/>
-      <w:pPr>
-        <w:ind w:left="4680" w:hanging="360"/>
-      </w:pPr>
-      <w:rPr>
-        <w:rFonts w:ascii="Courier New" w:hAnsi="Courier New" w:cs="Courier New" w:hint="default"/>
+      <w:lvlText w:val=""/>
+      <w:lvlJc w:val="left"/>
+      <w:pPr>
+        <w:ind w:left="3360" w:hanging="420"/>
+      </w:pPr>
+      <w:rPr>
+        <w:rFonts w:ascii="Wingdings" w:hAnsi="Wingdings" w:hint="default"/>
       </w:rPr>
     </w:lvl>
     <w:lvl w:ilvl="8" w:tplc="04090005" w:tentative="1">
       <w:start w:val="1"/>
       <w:numFmt w:val="bullet"/>
-      <w:lvlText w:val=""/>
-      <w:lvlJc w:val="left"/>
-      <w:pPr>
-        <w:ind w:left="5400" w:hanging="360"/>
+      <w:lvlText w:val=""/>
+      <w:lvlJc w:val="left"/>
+      <w:pPr>
+        <w:ind w:left="3780" w:hanging="420"/>
       </w:pPr>
       <w:rPr>
         <w:rFonts w:ascii="Wingdings" w:hAnsi="Wingdings" w:hint="default"/>
       </w:rPr>
     </w:lvl>
   </w:abstractNum>
-  <w:abstractNum w:abstractNumId="11" w15:restartNumberingAfterBreak="0">
-    <w:nsid w:val="15307633"/>
-    <w:multiLevelType w:val="hybridMultilevel"/>
-    <w:tmpl w:val="CD1E6FF6"/>
-    <w:lvl w:ilvl="0" w:tplc="A5D209EA">
-      <w:start w:val="1"/>
-      <w:numFmt w:val="bullet"/>
-      <w:lvlText w:val=""/>
-      <w:lvlJc w:val="left"/>
-      <w:pPr>
-        <w:ind w:left="720" w:hanging="360"/>
-      </w:pPr>
-      <w:rPr>
-        <w:rFonts w:ascii="Wingdings" w:hAnsi="Wingdings" w:hint="default"/>
-      </w:rPr>
-    </w:lvl>
-    <w:lvl w:ilvl="1" w:tplc="04090003" w:tentative="1">
-      <w:start w:val="1"/>
-      <w:numFmt w:val="bullet"/>
-      <w:lvlText w:val=""/>
-      <w:lvlJc w:val="left"/>
-      <w:pPr>
-        <w:ind w:left="840" w:hanging="420"/>
-      </w:pPr>
-      <w:rPr>
-        <w:rFonts w:ascii="Wingdings" w:hAnsi="Wingdings" w:hint="default"/>
-      </w:rPr>
-    </w:lvl>
-    <w:lvl w:ilvl="2" w:tplc="04090005" w:tentative="1">
-      <w:start w:val="1"/>
-      <w:numFmt w:val="bullet"/>
-      <w:lvlText w:val=""/>
-      <w:lvlJc w:val="left"/>
-      <w:pPr>
-        <w:ind w:left="1260" w:hanging="420"/>
-      </w:pPr>
-      <w:rPr>
-        <w:rFonts w:ascii="Wingdings" w:hAnsi="Wingdings" w:hint="default"/>
-      </w:rPr>
-    </w:lvl>
-    <w:lvl w:ilvl="3" w:tplc="04090001" w:tentative="1">
-      <w:start w:val="1"/>
-      <w:numFmt w:val="bullet"/>
-      <w:lvlText w:val=""/>
-      <w:lvlJc w:val="left"/>
-      <w:pPr>
-        <w:ind w:left="1680" w:hanging="420"/>
-      </w:pPr>
-      <w:rPr>
-        <w:rFonts w:ascii="Wingdings" w:hAnsi="Wingdings" w:hint="default"/>
-      </w:rPr>
-    </w:lvl>
-    <w:lvl w:ilvl="4" w:tplc="04090003" w:tentative="1">
-      <w:start w:val="1"/>
-      <w:numFmt w:val="bullet"/>
-      <w:lvlText w:val=""/>
-      <w:lvlJc w:val="left"/>
-      <w:pPr>
-        <w:ind w:left="2100" w:hanging="420"/>
-      </w:pPr>
-      <w:rPr>
-        <w:rFonts w:ascii="Wingdings" w:hAnsi="Wingdings" w:hint="default"/>
-      </w:rPr>
-    </w:lvl>
-    <w:lvl w:ilvl="5" w:tplc="04090005" w:tentative="1">
-      <w:start w:val="1"/>
-      <w:numFmt w:val="bullet"/>
-      <w:lvlText w:val=""/>
-      <w:lvlJc w:val="left"/>
-      <w:pPr>
-        <w:ind w:left="2520" w:hanging="420"/>
-      </w:pPr>
-      <w:rPr>
-        <w:rFonts w:ascii="Wingdings" w:hAnsi="Wingdings" w:hint="default"/>
-      </w:rPr>
-    </w:lvl>
-    <w:lvl w:ilvl="6" w:tplc="04090001" w:tentative="1">
-      <w:start w:val="1"/>
-      <w:numFmt w:val="bullet"/>
-      <w:lvlText w:val=""/>
-      <w:lvlJc w:val="left"/>
-      <w:pPr>
-        <w:ind w:left="2940" w:hanging="420"/>
-      </w:pPr>
-      <w:rPr>
-        <w:rFonts w:ascii="Wingdings" w:hAnsi="Wingdings" w:hint="default"/>
-      </w:rPr>
-    </w:lvl>
-    <w:lvl w:ilvl="7" w:tplc="04090003" w:tentative="1">
-      <w:start w:val="1"/>
-      <w:numFmt w:val="bullet"/>
-      <w:lvlText w:val=""/>
-      <w:lvlJc w:val="left"/>
-      <w:pPr>
-        <w:ind w:left="3360" w:hanging="420"/>
-      </w:pPr>
-      <w:rPr>
-        <w:rFonts w:ascii="Wingdings" w:hAnsi="Wingdings" w:hint="default"/>
-      </w:rPr>
-    </w:lvl>
-    <w:lvl w:ilvl="8" w:tplc="04090005" w:tentative="1">
-      <w:start w:val="1"/>
-      <w:numFmt w:val="bullet"/>
-      <w:lvlText w:val=""/>
-      <w:lvlJc w:val="left"/>
-      <w:pPr>
-        <w:ind w:left="3780" w:hanging="420"/>
-      </w:pPr>
-      <w:rPr>
-        <w:rFonts w:ascii="Wingdings" w:hAnsi="Wingdings" w:hint="default"/>
-      </w:rPr>
-    </w:lvl>
-  </w:abstractNum>
-  <w:abstractNum w:abstractNumId="12" w15:restartNumberingAfterBreak="0">
-    <w:nsid w:val="1724034C"/>
-    <w:multiLevelType w:val="hybridMultilevel"/>
-    <w:tmpl w:val="75B2BC5C"/>
-    <w:lvl w:ilvl="0" w:tplc="A5D209EA">
-      <w:start w:val="1"/>
-      <w:numFmt w:val="bullet"/>
-      <w:lvlText w:val=""/>
-      <w:lvlJc w:val="left"/>
-      <w:pPr>
-        <w:ind w:left="420" w:hanging="420"/>
-      </w:pPr>
-      <w:rPr>
-        <w:rFonts w:ascii="Wingdings" w:hAnsi="Wingdings" w:hint="default"/>
-      </w:rPr>
-    </w:lvl>
-    <w:lvl w:ilvl="1" w:tplc="04090003" w:tentative="1">
-      <w:start w:val="1"/>
-      <w:numFmt w:val="bullet"/>
-      <w:lvlText w:val=""/>
-      <w:lvlJc w:val="left"/>
-      <w:pPr>
-        <w:ind w:left="840" w:hanging="420"/>
-      </w:pPr>
-      <w:rPr>
-        <w:rFonts w:ascii="Wingdings" w:hAnsi="Wingdings" w:hint="default"/>
-      </w:rPr>
-    </w:lvl>
-    <w:lvl w:ilvl="2" w:tplc="04090005" w:tentative="1">
-      <w:start w:val="1"/>
-      <w:numFmt w:val="bullet"/>
-      <w:lvlText w:val=""/>
-      <w:lvlJc w:val="left"/>
-      <w:pPr>
-        <w:ind w:left="1260" w:hanging="420"/>
-      </w:pPr>
-      <w:rPr>
-        <w:rFonts w:ascii="Wingdings" w:hAnsi="Wingdings" w:hint="default"/>
-      </w:rPr>
-    </w:lvl>
-    <w:lvl w:ilvl="3" w:tplc="04090001" w:tentative="1">
-      <w:start w:val="1"/>
-      <w:numFmt w:val="bullet"/>
-      <w:lvlText w:val=""/>
-      <w:lvlJc w:val="left"/>
-      <w:pPr>
-        <w:ind w:left="1680" w:hanging="420"/>
-      </w:pPr>
-      <w:rPr>
-        <w:rFonts w:ascii="Wingdings" w:hAnsi="Wingdings" w:hint="default"/>
-      </w:rPr>
-    </w:lvl>
-    <w:lvl w:ilvl="4" w:tplc="04090003" w:tentative="1">
-      <w:start w:val="1"/>
-      <w:numFmt w:val="bullet"/>
-      <w:lvlText w:val=""/>
-      <w:lvlJc w:val="left"/>
-      <w:pPr>
-        <w:ind w:left="2100" w:hanging="420"/>
-      </w:pPr>
-      <w:rPr>
-        <w:rFonts w:ascii="Wingdings" w:hAnsi="Wingdings" w:hint="default"/>
-      </w:rPr>
-    </w:lvl>
-    <w:lvl w:ilvl="5" w:tplc="04090005" w:tentative="1">
-      <w:start w:val="1"/>
-      <w:numFmt w:val="bullet"/>
-      <w:lvlText w:val=""/>
-      <w:lvlJc w:val="left"/>
-      <w:pPr>
-        <w:ind w:left="2520" w:hanging="420"/>
-      </w:pPr>
-      <w:rPr>
-        <w:rFonts w:ascii="Wingdings" w:hAnsi="Wingdings" w:hint="default"/>
-      </w:rPr>
-    </w:lvl>
-    <w:lvl w:ilvl="6" w:tplc="04090001" w:tentative="1">
-      <w:start w:val="1"/>
-      <w:numFmt w:val="bullet"/>
-      <w:lvlText w:val=""/>
-      <w:lvlJc w:val="left"/>
-      <w:pPr>
-        <w:ind w:left="2940" w:hanging="420"/>
-      </w:pPr>
-      <w:rPr>
-        <w:rFonts w:ascii="Wingdings" w:hAnsi="Wingdings" w:hint="default"/>
-      </w:rPr>
-    </w:lvl>
-    <w:lvl w:ilvl="7" w:tplc="04090003" w:tentative="1">
-      <w:start w:val="1"/>
-      <w:numFmt w:val="bullet"/>
-      <w:lvlText w:val=""/>
-      <w:lvlJc w:val="left"/>
-      <w:pPr>
-        <w:ind w:left="3360" w:hanging="420"/>
-      </w:pPr>
-      <w:rPr>
-        <w:rFonts w:ascii="Wingdings" w:hAnsi="Wingdings" w:hint="default"/>
-      </w:rPr>
-    </w:lvl>
-    <w:lvl w:ilvl="8" w:tplc="04090005" w:tentative="1">
-      <w:start w:val="1"/>
-      <w:numFmt w:val="bullet"/>
-      <w:lvlText w:val=""/>
-      <w:lvlJc w:val="left"/>
-      <w:pPr>
-        <w:ind w:left="3780" w:hanging="420"/>
-      </w:pPr>
-      <w:rPr>
-        <w:rFonts w:ascii="Wingdings" w:hAnsi="Wingdings" w:hint="default"/>
-      </w:rPr>
-    </w:lvl>
-  </w:abstractNum>
-  <w:abstractNum w:abstractNumId="13" w15:restartNumberingAfterBreak="0">
+  <w:abstractNum w:abstractNumId="9" w15:restartNumberingAfterBreak="0">
     <w:nsid w:val="17DC1084"/>
     <w:multiLevelType w:val="hybridMultilevel"/>
     <w:tmpl w:val="6E481FB4"/>
@@ -18177,120 +20517,7 @@
       </w:rPr>
     </w:lvl>
   </w:abstractNum>
-  <w:abstractNum w:abstractNumId="14" w15:restartNumberingAfterBreak="0">
-    <w:nsid w:val="1A741351"/>
-    <w:multiLevelType w:val="hybridMultilevel"/>
-    <w:tmpl w:val="62409DBE"/>
-    <w:lvl w:ilvl="0" w:tplc="04090001">
-      <w:start w:val="1"/>
-      <w:numFmt w:val="bullet"/>
-      <w:lvlText w:val=""/>
-      <w:lvlJc w:val="left"/>
-      <w:pPr>
-        <w:ind w:left="720" w:hanging="360"/>
-      </w:pPr>
-      <w:rPr>
-        <w:rFonts w:ascii="Symbol" w:hAnsi="Symbol" w:hint="default"/>
-      </w:rPr>
-    </w:lvl>
-    <w:lvl w:ilvl="1" w:tplc="04090003" w:tentative="1">
-      <w:start w:val="1"/>
-      <w:numFmt w:val="bullet"/>
-      <w:lvlText w:val="o"/>
-      <w:lvlJc w:val="left"/>
-      <w:pPr>
-        <w:ind w:left="1440" w:hanging="360"/>
-      </w:pPr>
-      <w:rPr>
-        <w:rFonts w:ascii="Courier New" w:hAnsi="Courier New" w:cs="Courier New" w:hint="default"/>
-      </w:rPr>
-    </w:lvl>
-    <w:lvl w:ilvl="2" w:tplc="04090005" w:tentative="1">
-      <w:start w:val="1"/>
-      <w:numFmt w:val="bullet"/>
-      <w:lvlText w:val=""/>
-      <w:lvlJc w:val="left"/>
-      <w:pPr>
-        <w:ind w:left="2160" w:hanging="360"/>
-      </w:pPr>
-      <w:rPr>
-        <w:rFonts w:ascii="Wingdings" w:hAnsi="Wingdings" w:hint="default"/>
-      </w:rPr>
-    </w:lvl>
-    <w:lvl w:ilvl="3" w:tplc="04090001" w:tentative="1">
-      <w:start w:val="1"/>
-      <w:numFmt w:val="bullet"/>
-      <w:lvlText w:val=""/>
-      <w:lvlJc w:val="left"/>
-      <w:pPr>
-        <w:ind w:left="2880" w:hanging="360"/>
-      </w:pPr>
-      <w:rPr>
-        <w:rFonts w:ascii="Symbol" w:hAnsi="Symbol" w:hint="default"/>
-      </w:rPr>
-    </w:lvl>
-    <w:lvl w:ilvl="4" w:tplc="04090003" w:tentative="1">
-      <w:start w:val="1"/>
-      <w:numFmt w:val="bullet"/>
-      <w:lvlText w:val="o"/>
-      <w:lvlJc w:val="left"/>
-      <w:pPr>
-        <w:ind w:left="3600" w:hanging="360"/>
-      </w:pPr>
-      <w:rPr>
-        <w:rFonts w:ascii="Courier New" w:hAnsi="Courier New" w:cs="Courier New" w:hint="default"/>
-      </w:rPr>
-    </w:lvl>
-    <w:lvl w:ilvl="5" w:tplc="04090005" w:tentative="1">
-      <w:start w:val="1"/>
-      <w:numFmt w:val="bullet"/>
-      <w:lvlText w:val=""/>
-      <w:lvlJc w:val="left"/>
-      <w:pPr>
-        <w:ind w:left="4320" w:hanging="360"/>
-      </w:pPr>
-      <w:rPr>
-        <w:rFonts w:ascii="Wingdings" w:hAnsi="Wingdings" w:hint="default"/>
-      </w:rPr>
-    </w:lvl>
-    <w:lvl w:ilvl="6" w:tplc="04090001" w:tentative="1">
-      <w:start w:val="1"/>
-      <w:numFmt w:val="bullet"/>
-      <w:lvlText w:val=""/>
-      <w:lvlJc w:val="left"/>
-      <w:pPr>
-        <w:ind w:left="5040" w:hanging="360"/>
-      </w:pPr>
-      <w:rPr>
-        <w:rFonts w:ascii="Symbol" w:hAnsi="Symbol" w:hint="default"/>
-      </w:rPr>
-    </w:lvl>
-    <w:lvl w:ilvl="7" w:tplc="04090003" w:tentative="1">
-      <w:start w:val="1"/>
-      <w:numFmt w:val="bullet"/>
-      <w:lvlText w:val="o"/>
-      <w:lvlJc w:val="left"/>
-      <w:pPr>
-        <w:ind w:left="5760" w:hanging="360"/>
-      </w:pPr>
-      <w:rPr>
-        <w:rFonts w:ascii="Courier New" w:hAnsi="Courier New" w:cs="Courier New" w:hint="default"/>
-      </w:rPr>
-    </w:lvl>
-    <w:lvl w:ilvl="8" w:tplc="04090005" w:tentative="1">
-      <w:start w:val="1"/>
-      <w:numFmt w:val="bullet"/>
-      <w:lvlText w:val=""/>
-      <w:lvlJc w:val="left"/>
-      <w:pPr>
-        <w:ind w:left="6480" w:hanging="360"/>
-      </w:pPr>
-      <w:rPr>
-        <w:rFonts w:ascii="Wingdings" w:hAnsi="Wingdings" w:hint="default"/>
-      </w:rPr>
-    </w:lvl>
-  </w:abstractNum>
-  <w:abstractNum w:abstractNumId="15" w15:restartNumberingAfterBreak="0">
+  <w:abstractNum w:abstractNumId="10" w15:restartNumberingAfterBreak="0">
     <w:nsid w:val="1C703BD0"/>
     <w:multiLevelType w:val="hybridMultilevel"/>
     <w:tmpl w:val="287C8446"/>
@@ -18403,120 +20630,7 @@
       </w:rPr>
     </w:lvl>
   </w:abstractNum>
-  <w:abstractNum w:abstractNumId="16" w15:restartNumberingAfterBreak="0">
-    <w:nsid w:val="1F2D4388"/>
-    <w:multiLevelType w:val="hybridMultilevel"/>
-    <w:tmpl w:val="1C08C1AA"/>
-    <w:lvl w:ilvl="0" w:tplc="A5D209EA">
-      <w:start w:val="1"/>
-      <w:numFmt w:val="bullet"/>
-      <w:lvlText w:val=""/>
-      <w:lvlJc w:val="left"/>
-      <w:pPr>
-        <w:ind w:left="720" w:hanging="360"/>
-      </w:pPr>
-      <w:rPr>
-        <w:rFonts w:ascii="Wingdings" w:hAnsi="Wingdings" w:hint="default"/>
-      </w:rPr>
-    </w:lvl>
-    <w:lvl w:ilvl="1" w:tplc="04090003" w:tentative="1">
-      <w:start w:val="1"/>
-      <w:numFmt w:val="bullet"/>
-      <w:lvlText w:val="o"/>
-      <w:lvlJc w:val="left"/>
-      <w:pPr>
-        <w:ind w:left="1440" w:hanging="360"/>
-      </w:pPr>
-      <w:rPr>
-        <w:rFonts w:ascii="Courier New" w:hAnsi="Courier New" w:cs="Courier New" w:hint="default"/>
-      </w:rPr>
-    </w:lvl>
-    <w:lvl w:ilvl="2" w:tplc="04090005" w:tentative="1">
-      <w:start w:val="1"/>
-      <w:numFmt w:val="bullet"/>
-      <w:lvlText w:val=""/>
-      <w:lvlJc w:val="left"/>
-      <w:pPr>
-        <w:ind w:left="2160" w:hanging="360"/>
-      </w:pPr>
-      <w:rPr>
-        <w:rFonts w:ascii="Wingdings" w:hAnsi="Wingdings" w:hint="default"/>
-      </w:rPr>
-    </w:lvl>
-    <w:lvl w:ilvl="3" w:tplc="04090001" w:tentative="1">
-      <w:start w:val="1"/>
-      <w:numFmt w:val="bullet"/>
-      <w:lvlText w:val=""/>
-      <w:lvlJc w:val="left"/>
-      <w:pPr>
-        <w:ind w:left="2880" w:hanging="360"/>
-      </w:pPr>
-      <w:rPr>
-        <w:rFonts w:ascii="Symbol" w:hAnsi="Symbol" w:hint="default"/>
-      </w:rPr>
-    </w:lvl>
-    <w:lvl w:ilvl="4" w:tplc="04090003" w:tentative="1">
-      <w:start w:val="1"/>
-      <w:numFmt w:val="bullet"/>
-      <w:lvlText w:val="o"/>
-      <w:lvlJc w:val="left"/>
-      <w:pPr>
-        <w:ind w:left="3600" w:hanging="360"/>
-      </w:pPr>
-      <w:rPr>
-        <w:rFonts w:ascii="Courier New" w:hAnsi="Courier New" w:cs="Courier New" w:hint="default"/>
-      </w:rPr>
-    </w:lvl>
-    <w:lvl w:ilvl="5" w:tplc="04090005" w:tentative="1">
-      <w:start w:val="1"/>
-      <w:numFmt w:val="bullet"/>
-      <w:lvlText w:val=""/>
-      <w:lvlJc w:val="left"/>
-      <w:pPr>
-        <w:ind w:left="4320" w:hanging="360"/>
-      </w:pPr>
-      <w:rPr>
-        <w:rFonts w:ascii="Wingdings" w:hAnsi="Wingdings" w:hint="default"/>
-      </w:rPr>
-    </w:lvl>
-    <w:lvl w:ilvl="6" w:tplc="04090001" w:tentative="1">
-      <w:start w:val="1"/>
-      <w:numFmt w:val="bullet"/>
-      <w:lvlText w:val=""/>
-      <w:lvlJc w:val="left"/>
-      <w:pPr>
-        <w:ind w:left="5040" w:hanging="360"/>
-      </w:pPr>
-      <w:rPr>
-        <w:rFonts w:ascii="Symbol" w:hAnsi="Symbol" w:hint="default"/>
-      </w:rPr>
-    </w:lvl>
-    <w:lvl w:ilvl="7" w:tplc="04090003" w:tentative="1">
-      <w:start w:val="1"/>
-      <w:numFmt w:val="bullet"/>
-      <w:lvlText w:val="o"/>
-      <w:lvlJc w:val="left"/>
-      <w:pPr>
-        <w:ind w:left="5760" w:hanging="360"/>
-      </w:pPr>
-      <w:rPr>
-        <w:rFonts w:ascii="Courier New" w:hAnsi="Courier New" w:cs="Courier New" w:hint="default"/>
-      </w:rPr>
-    </w:lvl>
-    <w:lvl w:ilvl="8" w:tplc="04090005" w:tentative="1">
-      <w:start w:val="1"/>
-      <w:numFmt w:val="bullet"/>
-      <w:lvlText w:val=""/>
-      <w:lvlJc w:val="left"/>
-      <w:pPr>
-        <w:ind w:left="6480" w:hanging="360"/>
-      </w:pPr>
-      <w:rPr>
-        <w:rFonts w:ascii="Wingdings" w:hAnsi="Wingdings" w:hint="default"/>
-      </w:rPr>
-    </w:lvl>
-  </w:abstractNum>
-  <w:abstractNum w:abstractNumId="17" w15:restartNumberingAfterBreak="0">
+  <w:abstractNum w:abstractNumId="11" w15:restartNumberingAfterBreak="0">
     <w:nsid w:val="22001E88"/>
     <w:multiLevelType w:val="hybridMultilevel"/>
     <w:tmpl w:val="2E444A08"/>
@@ -18629,459 +20743,7 @@
       </w:rPr>
     </w:lvl>
   </w:abstractNum>
-  <w:abstractNum w:abstractNumId="18" w15:restartNumberingAfterBreak="0">
-    <w:nsid w:val="22D917FD"/>
-    <w:multiLevelType w:val="hybridMultilevel"/>
-    <w:tmpl w:val="0E0A0418"/>
-    <w:lvl w:ilvl="0" w:tplc="04090001">
-      <w:start w:val="1"/>
-      <w:numFmt w:val="bullet"/>
-      <w:lvlText w:val=""/>
-      <w:lvlJc w:val="left"/>
-      <w:pPr>
-        <w:ind w:left="720" w:hanging="360"/>
-      </w:pPr>
-      <w:rPr>
-        <w:rFonts w:ascii="Symbol" w:hAnsi="Symbol" w:hint="default"/>
-      </w:rPr>
-    </w:lvl>
-    <w:lvl w:ilvl="1" w:tplc="04090003" w:tentative="1">
-      <w:start w:val="1"/>
-      <w:numFmt w:val="bullet"/>
-      <w:lvlText w:val="o"/>
-      <w:lvlJc w:val="left"/>
-      <w:pPr>
-        <w:ind w:left="1440" w:hanging="360"/>
-      </w:pPr>
-      <w:rPr>
-        <w:rFonts w:ascii="Courier New" w:hAnsi="Courier New" w:cs="Courier New" w:hint="default"/>
-      </w:rPr>
-    </w:lvl>
-    <w:lvl w:ilvl="2" w:tplc="04090005" w:tentative="1">
-      <w:start w:val="1"/>
-      <w:numFmt w:val="bullet"/>
-      <w:lvlText w:val=""/>
-      <w:lvlJc w:val="left"/>
-      <w:pPr>
-        <w:ind w:left="2160" w:hanging="360"/>
-      </w:pPr>
-      <w:rPr>
-        <w:rFonts w:ascii="Wingdings" w:hAnsi="Wingdings" w:hint="default"/>
-      </w:rPr>
-    </w:lvl>
-    <w:lvl w:ilvl="3" w:tplc="04090001" w:tentative="1">
-      <w:start w:val="1"/>
-      <w:numFmt w:val="bullet"/>
-      <w:lvlText w:val=""/>
-      <w:lvlJc w:val="left"/>
-      <w:pPr>
-        <w:ind w:left="2880" w:hanging="360"/>
-      </w:pPr>
-      <w:rPr>
-        <w:rFonts w:ascii="Symbol" w:hAnsi="Symbol" w:hint="default"/>
-      </w:rPr>
-    </w:lvl>
-    <w:lvl w:ilvl="4" w:tplc="04090003" w:tentative="1">
-      <w:start w:val="1"/>
-      <w:numFmt w:val="bullet"/>
-      <w:lvlText w:val="o"/>
-      <w:lvlJc w:val="left"/>
-      <w:pPr>
-        <w:ind w:left="3600" w:hanging="360"/>
-      </w:pPr>
-      <w:rPr>
-        <w:rFonts w:ascii="Courier New" w:hAnsi="Courier New" w:cs="Courier New" w:hint="default"/>
-      </w:rPr>
-    </w:lvl>
-    <w:lvl w:ilvl="5" w:tplc="04090005" w:tentative="1">
-      <w:start w:val="1"/>
-      <w:numFmt w:val="bullet"/>
-      <w:lvlText w:val=""/>
-      <w:lvlJc w:val="left"/>
-      <w:pPr>
-        <w:ind w:left="4320" w:hanging="360"/>
-      </w:pPr>
-      <w:rPr>
-        <w:rFonts w:ascii="Wingdings" w:hAnsi="Wingdings" w:hint="default"/>
-      </w:rPr>
-    </w:lvl>
-    <w:lvl w:ilvl="6" w:tplc="04090001" w:tentative="1">
-      <w:start w:val="1"/>
-      <w:numFmt w:val="bullet"/>
-      <w:lvlText w:val=""/>
-      <w:lvlJc w:val="left"/>
-      <w:pPr>
-        <w:ind w:left="5040" w:hanging="360"/>
-      </w:pPr>
-      <w:rPr>
-        <w:rFonts w:ascii="Symbol" w:hAnsi="Symbol" w:hint="default"/>
-      </w:rPr>
-    </w:lvl>
-    <w:lvl w:ilvl="7" w:tplc="04090003" w:tentative="1">
-      <w:start w:val="1"/>
-      <w:numFmt w:val="bullet"/>
-      <w:lvlText w:val="o"/>
-      <w:lvlJc w:val="left"/>
-      <w:pPr>
-        <w:ind w:left="5760" w:hanging="360"/>
-      </w:pPr>
-      <w:rPr>
-        <w:rFonts w:ascii="Courier New" w:hAnsi="Courier New" w:cs="Courier New" w:hint="default"/>
-      </w:rPr>
-    </w:lvl>
-    <w:lvl w:ilvl="8" w:tplc="04090005" w:tentative="1">
-      <w:start w:val="1"/>
-      <w:numFmt w:val="bullet"/>
-      <w:lvlText w:val=""/>
-      <w:lvlJc w:val="left"/>
-      <w:pPr>
-        <w:ind w:left="6480" w:hanging="360"/>
-      </w:pPr>
-      <w:rPr>
-        <w:rFonts w:ascii="Wingdings" w:hAnsi="Wingdings" w:hint="default"/>
-      </w:rPr>
-    </w:lvl>
-  </w:abstractNum>
-  <w:abstractNum w:abstractNumId="19" w15:restartNumberingAfterBreak="0">
-    <w:nsid w:val="2B117510"/>
-    <w:multiLevelType w:val="hybridMultilevel"/>
-    <w:tmpl w:val="851AD774"/>
-    <w:lvl w:ilvl="0" w:tplc="04090001">
-      <w:start w:val="1"/>
-      <w:numFmt w:val="bullet"/>
-      <w:lvlText w:val=""/>
-      <w:lvlJc w:val="left"/>
-      <w:pPr>
-        <w:ind w:left="720" w:hanging="360"/>
-      </w:pPr>
-      <w:rPr>
-        <w:rFonts w:ascii="Symbol" w:hAnsi="Symbol" w:hint="default"/>
-      </w:rPr>
-    </w:lvl>
-    <w:lvl w:ilvl="1" w:tplc="04090003" w:tentative="1">
-      <w:start w:val="1"/>
-      <w:numFmt w:val="bullet"/>
-      <w:lvlText w:val="o"/>
-      <w:lvlJc w:val="left"/>
-      <w:pPr>
-        <w:ind w:left="1440" w:hanging="360"/>
-      </w:pPr>
-      <w:rPr>
-        <w:rFonts w:ascii="Courier New" w:hAnsi="Courier New" w:cs="Courier New" w:hint="default"/>
-      </w:rPr>
-    </w:lvl>
-    <w:lvl w:ilvl="2" w:tplc="04090005" w:tentative="1">
-      <w:start w:val="1"/>
-      <w:numFmt w:val="bullet"/>
-      <w:lvlText w:val=""/>
-      <w:lvlJc w:val="left"/>
-      <w:pPr>
-        <w:ind w:left="2160" w:hanging="360"/>
-      </w:pPr>
-      <w:rPr>
-        <w:rFonts w:ascii="Wingdings" w:hAnsi="Wingdings" w:hint="default"/>
-      </w:rPr>
-    </w:lvl>
-    <w:lvl w:ilvl="3" w:tplc="04090001" w:tentative="1">
-      <w:start w:val="1"/>
-      <w:numFmt w:val="bullet"/>
-      <w:lvlText w:val=""/>
-      <w:lvlJc w:val="left"/>
-      <w:pPr>
-        <w:ind w:left="2880" w:hanging="360"/>
-      </w:pPr>
-      <w:rPr>
-        <w:rFonts w:ascii="Symbol" w:hAnsi="Symbol" w:hint="default"/>
-      </w:rPr>
-    </w:lvl>
-    <w:lvl w:ilvl="4" w:tplc="04090003" w:tentative="1">
-      <w:start w:val="1"/>
-      <w:numFmt w:val="bullet"/>
-      <w:lvlText w:val="o"/>
-      <w:lvlJc w:val="left"/>
-      <w:pPr>
-        <w:ind w:left="3600" w:hanging="360"/>
-      </w:pPr>
-      <w:rPr>
-        <w:rFonts w:ascii="Courier New" w:hAnsi="Courier New" w:cs="Courier New" w:hint="default"/>
-      </w:rPr>
-    </w:lvl>
-    <w:lvl w:ilvl="5" w:tplc="04090005" w:tentative="1">
-      <w:start w:val="1"/>
-      <w:numFmt w:val="bullet"/>
-      <w:lvlText w:val=""/>
-      <w:lvlJc w:val="left"/>
-      <w:pPr>
-        <w:ind w:left="4320" w:hanging="360"/>
-      </w:pPr>
-      <w:rPr>
-        <w:rFonts w:ascii="Wingdings" w:hAnsi="Wingdings" w:hint="default"/>
-      </w:rPr>
-    </w:lvl>
-    <w:lvl w:ilvl="6" w:tplc="04090001" w:tentative="1">
-      <w:start w:val="1"/>
-      <w:numFmt w:val="bullet"/>
-      <w:lvlText w:val=""/>
-      <w:lvlJc w:val="left"/>
-      <w:pPr>
-        <w:ind w:left="5040" w:hanging="360"/>
-      </w:pPr>
-      <w:rPr>
-        <w:rFonts w:ascii="Symbol" w:hAnsi="Symbol" w:hint="default"/>
-      </w:rPr>
-    </w:lvl>
-    <w:lvl w:ilvl="7" w:tplc="04090003" w:tentative="1">
-      <w:start w:val="1"/>
-      <w:numFmt w:val="bullet"/>
-      <w:lvlText w:val="o"/>
-      <w:lvlJc w:val="left"/>
-      <w:pPr>
-        <w:ind w:left="5760" w:hanging="360"/>
-      </w:pPr>
-      <w:rPr>
-        <w:rFonts w:ascii="Courier New" w:hAnsi="Courier New" w:cs="Courier New" w:hint="default"/>
-      </w:rPr>
-    </w:lvl>
-    <w:lvl w:ilvl="8" w:tplc="04090005" w:tentative="1">
-      <w:start w:val="1"/>
-      <w:numFmt w:val="bullet"/>
-      <w:lvlText w:val=""/>
-      <w:lvlJc w:val="left"/>
-      <w:pPr>
-        <w:ind w:left="6480" w:hanging="360"/>
-      </w:pPr>
-      <w:rPr>
-        <w:rFonts w:ascii="Wingdings" w:hAnsi="Wingdings" w:hint="default"/>
-      </w:rPr>
-    </w:lvl>
-  </w:abstractNum>
-  <w:abstractNum w:abstractNumId="20" w15:restartNumberingAfterBreak="0">
-    <w:nsid w:val="2E5C3676"/>
-    <w:multiLevelType w:val="hybridMultilevel"/>
-    <w:tmpl w:val="02247002"/>
-    <w:lvl w:ilvl="0" w:tplc="A5D209EA">
-      <w:start w:val="1"/>
-      <w:numFmt w:val="bullet"/>
-      <w:lvlText w:val=""/>
-      <w:lvlJc w:val="left"/>
-      <w:pPr>
-        <w:ind w:left="360" w:hanging="360"/>
-      </w:pPr>
-      <w:rPr>
-        <w:rFonts w:ascii="Wingdings" w:hAnsi="Wingdings" w:hint="default"/>
-      </w:rPr>
-    </w:lvl>
-    <w:lvl w:ilvl="1" w:tplc="04090003" w:tentative="1">
-      <w:start w:val="1"/>
-      <w:numFmt w:val="bullet"/>
-      <w:lvlText w:val="o"/>
-      <w:lvlJc w:val="left"/>
-      <w:pPr>
-        <w:ind w:left="1080" w:hanging="360"/>
-      </w:pPr>
-      <w:rPr>
-        <w:rFonts w:ascii="Courier New" w:hAnsi="Courier New" w:cs="Courier New" w:hint="default"/>
-      </w:rPr>
-    </w:lvl>
-    <w:lvl w:ilvl="2" w:tplc="04090005" w:tentative="1">
-      <w:start w:val="1"/>
-      <w:numFmt w:val="bullet"/>
-      <w:lvlText w:val=""/>
-      <w:lvlJc w:val="left"/>
-      <w:pPr>
-        <w:ind w:left="1800" w:hanging="360"/>
-      </w:pPr>
-      <w:rPr>
-        <w:rFonts w:ascii="Wingdings" w:hAnsi="Wingdings" w:hint="default"/>
-      </w:rPr>
-    </w:lvl>
-    <w:lvl w:ilvl="3" w:tplc="04090001" w:tentative="1">
-      <w:start w:val="1"/>
-      <w:numFmt w:val="bullet"/>
-      <w:lvlText w:val=""/>
-      <w:lvlJc w:val="left"/>
-      <w:pPr>
-        <w:ind w:left="2520" w:hanging="360"/>
-      </w:pPr>
-      <w:rPr>
-        <w:rFonts w:ascii="Symbol" w:hAnsi="Symbol" w:hint="default"/>
-      </w:rPr>
-    </w:lvl>
-    <w:lvl w:ilvl="4" w:tplc="04090003" w:tentative="1">
-      <w:start w:val="1"/>
-      <w:numFmt w:val="bullet"/>
-      <w:lvlText w:val="o"/>
-      <w:lvlJc w:val="left"/>
-      <w:pPr>
-        <w:ind w:left="3240" w:hanging="360"/>
-      </w:pPr>
-      <w:rPr>
-        <w:rFonts w:ascii="Courier New" w:hAnsi="Courier New" w:cs="Courier New" w:hint="default"/>
-      </w:rPr>
-    </w:lvl>
-    <w:lvl w:ilvl="5" w:tplc="04090005" w:tentative="1">
-      <w:start w:val="1"/>
-      <w:numFmt w:val="bullet"/>
-      <w:lvlText w:val=""/>
-      <w:lvlJc w:val="left"/>
-      <w:pPr>
-        <w:ind w:left="3960" w:hanging="360"/>
-      </w:pPr>
-      <w:rPr>
-        <w:rFonts w:ascii="Wingdings" w:hAnsi="Wingdings" w:hint="default"/>
-      </w:rPr>
-    </w:lvl>
-    <w:lvl w:ilvl="6" w:tplc="04090001" w:tentative="1">
-      <w:start w:val="1"/>
-      <w:numFmt w:val="bullet"/>
-      <w:lvlText w:val=""/>
-      <w:lvlJc w:val="left"/>
-      <w:pPr>
-        <w:ind w:left="4680" w:hanging="360"/>
-      </w:pPr>
-      <w:rPr>
-        <w:rFonts w:ascii="Symbol" w:hAnsi="Symbol" w:hint="default"/>
-      </w:rPr>
-    </w:lvl>
-    <w:lvl w:ilvl="7" w:tplc="04090003" w:tentative="1">
-      <w:start w:val="1"/>
-      <w:numFmt w:val="bullet"/>
-      <w:lvlText w:val="o"/>
-      <w:lvlJc w:val="left"/>
-      <w:pPr>
-        <w:ind w:left="5400" w:hanging="360"/>
-      </w:pPr>
-      <w:rPr>
-        <w:rFonts w:ascii="Courier New" w:hAnsi="Courier New" w:cs="Courier New" w:hint="default"/>
-      </w:rPr>
-    </w:lvl>
-    <w:lvl w:ilvl="8" w:tplc="04090005" w:tentative="1">
-      <w:start w:val="1"/>
-      <w:numFmt w:val="bullet"/>
-      <w:lvlText w:val=""/>
-      <w:lvlJc w:val="left"/>
-      <w:pPr>
-        <w:ind w:left="6120" w:hanging="360"/>
-      </w:pPr>
-      <w:rPr>
-        <w:rFonts w:ascii="Wingdings" w:hAnsi="Wingdings" w:hint="default"/>
-      </w:rPr>
-    </w:lvl>
-  </w:abstractNum>
-  <w:abstractNum w:abstractNumId="21" w15:restartNumberingAfterBreak="0">
-    <w:nsid w:val="2ECB5B43"/>
-    <w:multiLevelType w:val="hybridMultilevel"/>
-    <w:tmpl w:val="BA6436B2"/>
-    <w:lvl w:ilvl="0" w:tplc="04090001">
-      <w:start w:val="1"/>
-      <w:numFmt w:val="bullet"/>
-      <w:lvlText w:val=""/>
-      <w:lvlJc w:val="left"/>
-      <w:pPr>
-        <w:ind w:left="720" w:hanging="360"/>
-      </w:pPr>
-      <w:rPr>
-        <w:rFonts w:ascii="Symbol" w:hAnsi="Symbol" w:hint="default"/>
-      </w:rPr>
-    </w:lvl>
-    <w:lvl w:ilvl="1" w:tplc="04090003" w:tentative="1">
-      <w:start w:val="1"/>
-      <w:numFmt w:val="bullet"/>
-      <w:lvlText w:val="o"/>
-      <w:lvlJc w:val="left"/>
-      <w:pPr>
-        <w:ind w:left="1440" w:hanging="360"/>
-      </w:pPr>
-      <w:rPr>
-        <w:rFonts w:ascii="Courier New" w:hAnsi="Courier New" w:cs="Courier New" w:hint="default"/>
-      </w:rPr>
-    </w:lvl>
-    <w:lvl w:ilvl="2" w:tplc="04090005" w:tentative="1">
-      <w:start w:val="1"/>
-      <w:numFmt w:val="bullet"/>
-      <w:lvlText w:val=""/>
-      <w:lvlJc w:val="left"/>
-      <w:pPr>
-        <w:ind w:left="2160" w:hanging="360"/>
-      </w:pPr>
-      <w:rPr>
-        <w:rFonts w:ascii="Wingdings" w:hAnsi="Wingdings" w:hint="default"/>
-      </w:rPr>
-    </w:lvl>
-    <w:lvl w:ilvl="3" w:tplc="04090001" w:tentative="1">
-      <w:start w:val="1"/>
-      <w:numFmt w:val="bullet"/>
-      <w:lvlText w:val=""/>
-      <w:lvlJc w:val="left"/>
-      <w:pPr>
-        <w:ind w:left="2880" w:hanging="360"/>
-      </w:pPr>
-      <w:rPr>
-        <w:rFonts w:ascii="Symbol" w:hAnsi="Symbol" w:hint="default"/>
-      </w:rPr>
-    </w:lvl>
-    <w:lvl w:ilvl="4" w:tplc="04090003" w:tentative="1">
-      <w:start w:val="1"/>
-      <w:numFmt w:val="bullet"/>
-      <w:lvlText w:val="o"/>
-      <w:lvlJc w:val="left"/>
-      <w:pPr>
-        <w:ind w:left="3600" w:hanging="360"/>
-      </w:pPr>
-      <w:rPr>
-        <w:rFonts w:ascii="Courier New" w:hAnsi="Courier New" w:cs="Courier New" w:hint="default"/>
-      </w:rPr>
-    </w:lvl>
-    <w:lvl w:ilvl="5" w:tplc="04090005" w:tentative="1">
-      <w:start w:val="1"/>
-      <w:numFmt w:val="bullet"/>
-      <w:lvlText w:val=""/>
-      <w:lvlJc w:val="left"/>
-      <w:pPr>
-        <w:ind w:left="4320" w:hanging="360"/>
-      </w:pPr>
-      <w:rPr>
-        <w:rFonts w:ascii="Wingdings" w:hAnsi="Wingdings" w:hint="default"/>
-      </w:rPr>
-    </w:lvl>
-    <w:lvl w:ilvl="6" w:tplc="04090001" w:tentative="1">
-      <w:start w:val="1"/>
-      <w:numFmt w:val="bullet"/>
-      <w:lvlText w:val=""/>
-      <w:lvlJc w:val="left"/>
-      <w:pPr>
-        <w:ind w:left="5040" w:hanging="360"/>
-      </w:pPr>
-      <w:rPr>
-        <w:rFonts w:ascii="Symbol" w:hAnsi="Symbol" w:hint="default"/>
-      </w:rPr>
-    </w:lvl>
-    <w:lvl w:ilvl="7" w:tplc="04090003" w:tentative="1">
-      <w:start w:val="1"/>
-      <w:numFmt w:val="bullet"/>
-      <w:lvlText w:val="o"/>
-      <w:lvlJc w:val="left"/>
-      <w:pPr>
-        <w:ind w:left="5760" w:hanging="360"/>
-      </w:pPr>
-      <w:rPr>
-        <w:rFonts w:ascii="Courier New" w:hAnsi="Courier New" w:cs="Courier New" w:hint="default"/>
-      </w:rPr>
-    </w:lvl>
-    <w:lvl w:ilvl="8" w:tplc="04090005" w:tentative="1">
-      <w:start w:val="1"/>
-      <w:numFmt w:val="bullet"/>
-      <w:lvlText w:val=""/>
-      <w:lvlJc w:val="left"/>
-      <w:pPr>
-        <w:ind w:left="6480" w:hanging="360"/>
-      </w:pPr>
-      <w:rPr>
-        <w:rFonts w:ascii="Wingdings" w:hAnsi="Wingdings" w:hint="default"/>
-      </w:rPr>
-    </w:lvl>
-  </w:abstractNum>
-  <w:abstractNum w:abstractNumId="22" w15:restartNumberingAfterBreak="0">
+  <w:abstractNum w:abstractNumId="12" w15:restartNumberingAfterBreak="0">
     <w:nsid w:val="2F2F63C0"/>
     <w:multiLevelType w:val="hybridMultilevel"/>
     <w:tmpl w:val="FC341948"/>
@@ -19194,120 +20856,7 @@
       </w:rPr>
     </w:lvl>
   </w:abstractNum>
-  <w:abstractNum w:abstractNumId="23" w15:restartNumberingAfterBreak="0">
-    <w:nsid w:val="2F6611C3"/>
-    <w:multiLevelType w:val="hybridMultilevel"/>
-    <w:tmpl w:val="4E14E7C2"/>
-    <w:lvl w:ilvl="0" w:tplc="04090001">
-      <w:start w:val="1"/>
-      <w:numFmt w:val="bullet"/>
-      <w:lvlText w:val=""/>
-      <w:lvlJc w:val="left"/>
-      <w:pPr>
-        <w:ind w:left="720" w:hanging="360"/>
-      </w:pPr>
-      <w:rPr>
-        <w:rFonts w:ascii="Symbol" w:hAnsi="Symbol" w:hint="default"/>
-      </w:rPr>
-    </w:lvl>
-    <w:lvl w:ilvl="1" w:tplc="04090003" w:tentative="1">
-      <w:start w:val="1"/>
-      <w:numFmt w:val="bullet"/>
-      <w:lvlText w:val="o"/>
-      <w:lvlJc w:val="left"/>
-      <w:pPr>
-        <w:ind w:left="1440" w:hanging="360"/>
-      </w:pPr>
-      <w:rPr>
-        <w:rFonts w:ascii="Courier New" w:hAnsi="Courier New" w:cs="Courier New" w:hint="default"/>
-      </w:rPr>
-    </w:lvl>
-    <w:lvl w:ilvl="2" w:tplc="04090005" w:tentative="1">
-      <w:start w:val="1"/>
-      <w:numFmt w:val="bullet"/>
-      <w:lvlText w:val=""/>
-      <w:lvlJc w:val="left"/>
-      <w:pPr>
-        <w:ind w:left="2160" w:hanging="360"/>
-      </w:pPr>
-      <w:rPr>
-        <w:rFonts w:ascii="Wingdings" w:hAnsi="Wingdings" w:hint="default"/>
-      </w:rPr>
-    </w:lvl>
-    <w:lvl w:ilvl="3" w:tplc="04090001" w:tentative="1">
-      <w:start w:val="1"/>
-      <w:numFmt w:val="bullet"/>
-      <w:lvlText w:val=""/>
-      <w:lvlJc w:val="left"/>
-      <w:pPr>
-        <w:ind w:left="2880" w:hanging="360"/>
-      </w:pPr>
-      <w:rPr>
-        <w:rFonts w:ascii="Symbol" w:hAnsi="Symbol" w:hint="default"/>
-      </w:rPr>
-    </w:lvl>
-    <w:lvl w:ilvl="4" w:tplc="04090003" w:tentative="1">
-      <w:start w:val="1"/>
-      <w:numFmt w:val="bullet"/>
-      <w:lvlText w:val="o"/>
-      <w:lvlJc w:val="left"/>
-      <w:pPr>
-        <w:ind w:left="3600" w:hanging="360"/>
-      </w:pPr>
-      <w:rPr>
-        <w:rFonts w:ascii="Courier New" w:hAnsi="Courier New" w:cs="Courier New" w:hint="default"/>
-      </w:rPr>
-    </w:lvl>
-    <w:lvl w:ilvl="5" w:tplc="04090005" w:tentative="1">
-      <w:start w:val="1"/>
-      <w:numFmt w:val="bullet"/>
-      <w:lvlText w:val=""/>
-      <w:lvlJc w:val="left"/>
-      <w:pPr>
-        <w:ind w:left="4320" w:hanging="360"/>
-      </w:pPr>
-      <w:rPr>
-        <w:rFonts w:ascii="Wingdings" w:hAnsi="Wingdings" w:hint="default"/>
-      </w:rPr>
-    </w:lvl>
-    <w:lvl w:ilvl="6" w:tplc="04090001" w:tentative="1">
-      <w:start w:val="1"/>
-      <w:numFmt w:val="bullet"/>
-      <w:lvlText w:val=""/>
-      <w:lvlJc w:val="left"/>
-      <w:pPr>
-        <w:ind w:left="5040" w:hanging="360"/>
-      </w:pPr>
-      <w:rPr>
-        <w:rFonts w:ascii="Symbol" w:hAnsi="Symbol" w:hint="default"/>
-      </w:rPr>
-    </w:lvl>
-    <w:lvl w:ilvl="7" w:tplc="04090003" w:tentative="1">
-      <w:start w:val="1"/>
-      <w:numFmt w:val="bullet"/>
-      <w:lvlText w:val="o"/>
-      <w:lvlJc w:val="left"/>
-      <w:pPr>
-        <w:ind w:left="5760" w:hanging="360"/>
-      </w:pPr>
-      <w:rPr>
-        <w:rFonts w:ascii="Courier New" w:hAnsi="Courier New" w:cs="Courier New" w:hint="default"/>
-      </w:rPr>
-    </w:lvl>
-    <w:lvl w:ilvl="8" w:tplc="04090005" w:tentative="1">
-      <w:start w:val="1"/>
-      <w:numFmt w:val="bullet"/>
-      <w:lvlText w:val=""/>
-      <w:lvlJc w:val="left"/>
-      <w:pPr>
-        <w:ind w:left="6480" w:hanging="360"/>
-      </w:pPr>
-      <w:rPr>
-        <w:rFonts w:ascii="Wingdings" w:hAnsi="Wingdings" w:hint="default"/>
-      </w:rPr>
-    </w:lvl>
-  </w:abstractNum>
-  <w:abstractNum w:abstractNumId="24" w15:restartNumberingAfterBreak="0">
+  <w:abstractNum w:abstractNumId="13" w15:restartNumberingAfterBreak="0">
     <w:nsid w:val="313E63CD"/>
     <w:multiLevelType w:val="hybridMultilevel"/>
     <w:tmpl w:val="0298B9A8"/>
@@ -19420,120 +20969,7 @@
       </w:rPr>
     </w:lvl>
   </w:abstractNum>
-  <w:abstractNum w:abstractNumId="25" w15:restartNumberingAfterBreak="0">
-    <w:nsid w:val="325A7134"/>
-    <w:multiLevelType w:val="hybridMultilevel"/>
-    <w:tmpl w:val="4330F026"/>
-    <w:lvl w:ilvl="0" w:tplc="04090005">
-      <w:start w:val="1"/>
-      <w:numFmt w:val="bullet"/>
-      <w:lvlText w:val=""/>
-      <w:lvlJc w:val="left"/>
-      <w:pPr>
-        <w:ind w:left="720" w:hanging="360"/>
-      </w:pPr>
-      <w:rPr>
-        <w:rFonts w:ascii="Wingdings" w:hAnsi="Wingdings" w:hint="default"/>
-      </w:rPr>
-    </w:lvl>
-    <w:lvl w:ilvl="1" w:tplc="04090003" w:tentative="1">
-      <w:start w:val="1"/>
-      <w:numFmt w:val="bullet"/>
-      <w:lvlText w:val="o"/>
-      <w:lvlJc w:val="left"/>
-      <w:pPr>
-        <w:ind w:left="1440" w:hanging="360"/>
-      </w:pPr>
-      <w:rPr>
-        <w:rFonts w:ascii="Courier New" w:hAnsi="Courier New" w:cs="Courier New" w:hint="default"/>
-      </w:rPr>
-    </w:lvl>
-    <w:lvl w:ilvl="2" w:tplc="04090005" w:tentative="1">
-      <w:start w:val="1"/>
-      <w:numFmt w:val="bullet"/>
-      <w:lvlText w:val=""/>
-      <w:lvlJc w:val="left"/>
-      <w:pPr>
-        <w:ind w:left="2160" w:hanging="360"/>
-      </w:pPr>
-      <w:rPr>
-        <w:rFonts w:ascii="Wingdings" w:hAnsi="Wingdings" w:hint="default"/>
-      </w:rPr>
-    </w:lvl>
-    <w:lvl w:ilvl="3" w:tplc="04090001" w:tentative="1">
-      <w:start w:val="1"/>
-      <w:numFmt w:val="bullet"/>
-      <w:lvlText w:val=""/>
-      <w:lvlJc w:val="left"/>
-      <w:pPr>
-        <w:ind w:left="2880" w:hanging="360"/>
-      </w:pPr>
-      <w:rPr>
-        <w:rFonts w:ascii="Symbol" w:hAnsi="Symbol" w:hint="default"/>
-      </w:rPr>
-    </w:lvl>
-    <w:lvl w:ilvl="4" w:tplc="04090003" w:tentative="1">
-      <w:start w:val="1"/>
-      <w:numFmt w:val="bullet"/>
-      <w:lvlText w:val="o"/>
-      <w:lvlJc w:val="left"/>
-      <w:pPr>
-        <w:ind w:left="3600" w:hanging="360"/>
-      </w:pPr>
-      <w:rPr>
-        <w:rFonts w:ascii="Courier New" w:hAnsi="Courier New" w:cs="Courier New" w:hint="default"/>
-      </w:rPr>
-    </w:lvl>
-    <w:lvl w:ilvl="5" w:tplc="04090005" w:tentative="1">
-      <w:start w:val="1"/>
-      <w:numFmt w:val="bullet"/>
-      <w:lvlText w:val=""/>
-      <w:lvlJc w:val="left"/>
-      <w:pPr>
-        <w:ind w:left="4320" w:hanging="360"/>
-      </w:pPr>
-      <w:rPr>
-        <w:rFonts w:ascii="Wingdings" w:hAnsi="Wingdings" w:hint="default"/>
-      </w:rPr>
-    </w:lvl>
-    <w:lvl w:ilvl="6" w:tplc="04090001" w:tentative="1">
-      <w:start w:val="1"/>
-      <w:numFmt w:val="bullet"/>
-      <w:lvlText w:val=""/>
-      <w:lvlJc w:val="left"/>
-      <w:pPr>
-        <w:ind w:left="5040" w:hanging="360"/>
-      </w:pPr>
-      <w:rPr>
-        <w:rFonts w:ascii="Symbol" w:hAnsi="Symbol" w:hint="default"/>
-      </w:rPr>
-    </w:lvl>
-    <w:lvl w:ilvl="7" w:tplc="04090003" w:tentative="1">
-      <w:start w:val="1"/>
-      <w:numFmt w:val="bullet"/>
-      <w:lvlText w:val="o"/>
-      <w:lvlJc w:val="left"/>
-      <w:pPr>
-        <w:ind w:left="5760" w:hanging="360"/>
-      </w:pPr>
-      <w:rPr>
-        <w:rFonts w:ascii="Courier New" w:hAnsi="Courier New" w:cs="Courier New" w:hint="default"/>
-      </w:rPr>
-    </w:lvl>
-    <w:lvl w:ilvl="8" w:tplc="04090005" w:tentative="1">
-      <w:start w:val="1"/>
-      <w:numFmt w:val="bullet"/>
-      <w:lvlText w:val=""/>
-      <w:lvlJc w:val="left"/>
-      <w:pPr>
-        <w:ind w:left="6480" w:hanging="360"/>
-      </w:pPr>
-      <w:rPr>
-        <w:rFonts w:ascii="Wingdings" w:hAnsi="Wingdings" w:hint="default"/>
-      </w:rPr>
-    </w:lvl>
-  </w:abstractNum>
-  <w:abstractNum w:abstractNumId="26" w15:restartNumberingAfterBreak="0">
+  <w:abstractNum w:abstractNumId="14" w15:restartNumberingAfterBreak="0">
     <w:nsid w:val="33271DA9"/>
     <w:multiLevelType w:val="hybridMultilevel"/>
     <w:tmpl w:val="0A360FC4"/>
@@ -19646,7 +21082,7 @@
       </w:rPr>
     </w:lvl>
   </w:abstractNum>
-  <w:abstractNum w:abstractNumId="27" w15:restartNumberingAfterBreak="0">
+  <w:abstractNum w:abstractNumId="15" w15:restartNumberingAfterBreak="0">
     <w:nsid w:val="33EB6C87"/>
     <w:multiLevelType w:val="hybridMultilevel"/>
     <w:tmpl w:val="29CE2C44"/>
@@ -19759,120 +21195,7 @@
       </w:rPr>
     </w:lvl>
   </w:abstractNum>
-  <w:abstractNum w:abstractNumId="28" w15:restartNumberingAfterBreak="0">
-    <w:nsid w:val="3405707E"/>
-    <w:multiLevelType w:val="hybridMultilevel"/>
-    <w:tmpl w:val="A10CEFA0"/>
-    <w:lvl w:ilvl="0" w:tplc="04090003">
-      <w:start w:val="1"/>
-      <w:numFmt w:val="bullet"/>
-      <w:lvlText w:val=""/>
-      <w:lvlJc w:val="left"/>
-      <w:pPr>
-        <w:ind w:left="420" w:hanging="420"/>
-      </w:pPr>
-      <w:rPr>
-        <w:rFonts w:ascii="Wingdings" w:hAnsi="Wingdings" w:hint="default"/>
-      </w:rPr>
-    </w:lvl>
-    <w:lvl w:ilvl="1" w:tplc="04090003" w:tentative="1">
-      <w:start w:val="1"/>
-      <w:numFmt w:val="bullet"/>
-      <w:lvlText w:val=""/>
-      <w:lvlJc w:val="left"/>
-      <w:pPr>
-        <w:ind w:left="840" w:hanging="420"/>
-      </w:pPr>
-      <w:rPr>
-        <w:rFonts w:ascii="Wingdings" w:hAnsi="Wingdings" w:hint="default"/>
-      </w:rPr>
-    </w:lvl>
-    <w:lvl w:ilvl="2" w:tplc="04090005" w:tentative="1">
-      <w:start w:val="1"/>
-      <w:numFmt w:val="bullet"/>
-      <w:lvlText w:val=""/>
-      <w:lvlJc w:val="left"/>
-      <w:pPr>
-        <w:ind w:left="1260" w:hanging="420"/>
-      </w:pPr>
-      <w:rPr>
-        <w:rFonts w:ascii="Wingdings" w:hAnsi="Wingdings" w:hint="default"/>
-      </w:rPr>
-    </w:lvl>
-    <w:lvl w:ilvl="3" w:tplc="04090001" w:tentative="1">
-      <w:start w:val="1"/>
-      <w:numFmt w:val="bullet"/>
-      <w:lvlText w:val=""/>
-      <w:lvlJc w:val="left"/>
-      <w:pPr>
-        <w:ind w:left="1680" w:hanging="420"/>
-      </w:pPr>
-      <w:rPr>
-        <w:rFonts w:ascii="Wingdings" w:hAnsi="Wingdings" w:hint="default"/>
-      </w:rPr>
-    </w:lvl>
-    <w:lvl w:ilvl="4" w:tplc="04090003" w:tentative="1">
-      <w:start w:val="1"/>
-      <w:numFmt w:val="bullet"/>
-      <w:lvlText w:val=""/>
-      <w:lvlJc w:val="left"/>
-      <w:pPr>
-        <w:ind w:left="2100" w:hanging="420"/>
-      </w:pPr>
-      <w:rPr>
-        <w:rFonts w:ascii="Wingdings" w:hAnsi="Wingdings" w:hint="default"/>
-      </w:rPr>
-    </w:lvl>
-    <w:lvl w:ilvl="5" w:tplc="04090005" w:tentative="1">
-      <w:start w:val="1"/>
-      <w:numFmt w:val="bullet"/>
-      <w:lvlText w:val=""/>
-      <w:lvlJc w:val="left"/>
-      <w:pPr>
-        <w:ind w:left="2520" w:hanging="420"/>
-      </w:pPr>
-      <w:rPr>
-        <w:rFonts w:ascii="Wingdings" w:hAnsi="Wingdings" w:hint="default"/>
-      </w:rPr>
-    </w:lvl>
-    <w:lvl w:ilvl="6" w:tplc="04090001" w:tentative="1">
-      <w:start w:val="1"/>
-      <w:numFmt w:val="bullet"/>
-      <w:lvlText w:val=""/>
-      <w:lvlJc w:val="left"/>
-      <w:pPr>
-        <w:ind w:left="2940" w:hanging="420"/>
-      </w:pPr>
-      <w:rPr>
-        <w:rFonts w:ascii="Wingdings" w:hAnsi="Wingdings" w:hint="default"/>
-      </w:rPr>
-    </w:lvl>
-    <w:lvl w:ilvl="7" w:tplc="04090003" w:tentative="1">
-      <w:start w:val="1"/>
-      <w:numFmt w:val="bullet"/>
-      <w:lvlText w:val=""/>
-      <w:lvlJc w:val="left"/>
-      <w:pPr>
-        <w:ind w:left="3360" w:hanging="420"/>
-      </w:pPr>
-      <w:rPr>
-        <w:rFonts w:ascii="Wingdings" w:hAnsi="Wingdings" w:hint="default"/>
-      </w:rPr>
-    </w:lvl>
-    <w:lvl w:ilvl="8" w:tplc="04090005" w:tentative="1">
-      <w:start w:val="1"/>
-      <w:numFmt w:val="bullet"/>
-      <w:lvlText w:val=""/>
-      <w:lvlJc w:val="left"/>
-      <w:pPr>
-        <w:ind w:left="3780" w:hanging="420"/>
-      </w:pPr>
-      <w:rPr>
-        <w:rFonts w:ascii="Wingdings" w:hAnsi="Wingdings" w:hint="default"/>
-      </w:rPr>
-    </w:lvl>
-  </w:abstractNum>
-  <w:abstractNum w:abstractNumId="29" w15:restartNumberingAfterBreak="0">
+  <w:abstractNum w:abstractNumId="16" w15:restartNumberingAfterBreak="0">
     <w:nsid w:val="38E155EB"/>
     <w:multiLevelType w:val="hybridMultilevel"/>
     <w:tmpl w:val="D200056E"/>
@@ -19985,7 +21308,120 @@
       </w:rPr>
     </w:lvl>
   </w:abstractNum>
-  <w:abstractNum w:abstractNumId="30" w15:restartNumberingAfterBreak="0">
+  <w:abstractNum w:abstractNumId="17" w15:restartNumberingAfterBreak="0">
+    <w:nsid w:val="394666B0"/>
+    <w:multiLevelType w:val="hybridMultilevel"/>
+    <w:tmpl w:val="7F4AB4F8"/>
+    <w:lvl w:ilvl="0" w:tplc="A5D209EA">
+      <w:start w:val="1"/>
+      <w:numFmt w:val="bullet"/>
+      <w:lvlText w:val=""/>
+      <w:lvlJc w:val="left"/>
+      <w:pPr>
+        <w:ind w:left="420" w:hanging="420"/>
+      </w:pPr>
+      <w:rPr>
+        <w:rFonts w:ascii="Wingdings" w:hAnsi="Wingdings" w:hint="default"/>
+      </w:rPr>
+    </w:lvl>
+    <w:lvl w:ilvl="1" w:tplc="A5D209EA">
+      <w:start w:val="1"/>
+      <w:numFmt w:val="bullet"/>
+      <w:lvlText w:val=""/>
+      <w:lvlJc w:val="left"/>
+      <w:pPr>
+        <w:ind w:left="420" w:hanging="420"/>
+      </w:pPr>
+      <w:rPr>
+        <w:rFonts w:ascii="Wingdings" w:hAnsi="Wingdings" w:hint="default"/>
+      </w:rPr>
+    </w:lvl>
+    <w:lvl w:ilvl="2" w:tplc="04090003">
+      <w:start w:val="1"/>
+      <w:numFmt w:val="bullet"/>
+      <w:lvlText w:val=""/>
+      <w:lvlJc w:val="left"/>
+      <w:pPr>
+        <w:ind w:left="840" w:hanging="420"/>
+      </w:pPr>
+      <w:rPr>
+        <w:rFonts w:ascii="Wingdings" w:hAnsi="Wingdings" w:hint="default"/>
+      </w:rPr>
+    </w:lvl>
+    <w:lvl w:ilvl="3" w:tplc="04090001" w:tentative="1">
+      <w:start w:val="1"/>
+      <w:numFmt w:val="bullet"/>
+      <w:lvlText w:val=""/>
+      <w:lvlJc w:val="left"/>
+      <w:pPr>
+        <w:ind w:left="1260" w:hanging="420"/>
+      </w:pPr>
+      <w:rPr>
+        <w:rFonts w:ascii="Wingdings" w:hAnsi="Wingdings" w:hint="default"/>
+      </w:rPr>
+    </w:lvl>
+    <w:lvl w:ilvl="4" w:tplc="04090003" w:tentative="1">
+      <w:start w:val="1"/>
+      <w:numFmt w:val="bullet"/>
+      <w:lvlText w:val=""/>
+      <w:lvlJc w:val="left"/>
+      <w:pPr>
+        <w:ind w:left="1680" w:hanging="420"/>
+      </w:pPr>
+      <w:rPr>
+        <w:rFonts w:ascii="Wingdings" w:hAnsi="Wingdings" w:hint="default"/>
+      </w:rPr>
+    </w:lvl>
+    <w:lvl w:ilvl="5" w:tplc="04090005" w:tentative="1">
+      <w:start w:val="1"/>
+      <w:numFmt w:val="bullet"/>
+      <w:lvlText w:val=""/>
+      <w:lvlJc w:val="left"/>
+      <w:pPr>
+        <w:ind w:left="2100" w:hanging="420"/>
+      </w:pPr>
+      <w:rPr>
+        <w:rFonts w:ascii="Wingdings" w:hAnsi="Wingdings" w:hint="default"/>
+      </w:rPr>
+    </w:lvl>
+    <w:lvl w:ilvl="6" w:tplc="04090001" w:tentative="1">
+      <w:start w:val="1"/>
+      <w:numFmt w:val="bullet"/>
+      <w:lvlText w:val=""/>
+      <w:lvlJc w:val="left"/>
+      <w:pPr>
+        <w:ind w:left="2520" w:hanging="420"/>
+      </w:pPr>
+      <w:rPr>
+        <w:rFonts w:ascii="Wingdings" w:hAnsi="Wingdings" w:hint="default"/>
+      </w:rPr>
+    </w:lvl>
+    <w:lvl w:ilvl="7" w:tplc="04090003" w:tentative="1">
+      <w:start w:val="1"/>
+      <w:numFmt w:val="bullet"/>
+      <w:lvlText w:val=""/>
+      <w:lvlJc w:val="left"/>
+      <w:pPr>
+        <w:ind w:left="2940" w:hanging="420"/>
+      </w:pPr>
+      <w:rPr>
+        <w:rFonts w:ascii="Wingdings" w:hAnsi="Wingdings" w:hint="default"/>
+      </w:rPr>
+    </w:lvl>
+    <w:lvl w:ilvl="8" w:tplc="04090005" w:tentative="1">
+      <w:start w:val="1"/>
+      <w:numFmt w:val="bullet"/>
+      <w:lvlText w:val=""/>
+      <w:lvlJc w:val="left"/>
+      <w:pPr>
+        <w:ind w:left="3360" w:hanging="420"/>
+      </w:pPr>
+      <w:rPr>
+        <w:rFonts w:ascii="Wingdings" w:hAnsi="Wingdings" w:hint="default"/>
+      </w:rPr>
+    </w:lvl>
+  </w:abstractNum>
+  <w:abstractNum w:abstractNumId="18" w15:restartNumberingAfterBreak="0">
     <w:nsid w:val="3B5740A9"/>
     <w:multiLevelType w:val="hybridMultilevel"/>
     <w:tmpl w:val="85E4FE84"/>
@@ -20098,7 +21534,7 @@
       </w:rPr>
     </w:lvl>
   </w:abstractNum>
-  <w:abstractNum w:abstractNumId="31" w15:restartNumberingAfterBreak="0">
+  <w:abstractNum w:abstractNumId="19" w15:restartNumberingAfterBreak="0">
     <w:nsid w:val="3CB10AC9"/>
     <w:multiLevelType w:val="hybridMultilevel"/>
     <w:tmpl w:val="FA264670"/>
@@ -20211,7 +21647,7 @@
       </w:rPr>
     </w:lvl>
   </w:abstractNum>
-  <w:abstractNum w:abstractNumId="32" w15:restartNumberingAfterBreak="0">
+  <w:abstractNum w:abstractNumId="20" w15:restartNumberingAfterBreak="0">
     <w:nsid w:val="3FFA220A"/>
     <w:multiLevelType w:val="hybridMultilevel"/>
     <w:tmpl w:val="17823D80"/>
@@ -20324,7 +21760,120 @@
       </w:rPr>
     </w:lvl>
   </w:abstractNum>
-  <w:abstractNum w:abstractNumId="33" w15:restartNumberingAfterBreak="0">
+  <w:abstractNum w:abstractNumId="21" w15:restartNumberingAfterBreak="0">
+    <w:nsid w:val="4060660C"/>
+    <w:multiLevelType w:val="hybridMultilevel"/>
+    <w:tmpl w:val="6D54C2D6"/>
+    <w:lvl w:ilvl="0" w:tplc="A5D209EA">
+      <w:start w:val="1"/>
+      <w:numFmt w:val="bullet"/>
+      <w:lvlText w:val=""/>
+      <w:lvlJc w:val="left"/>
+      <w:pPr>
+        <w:ind w:left="420" w:hanging="420"/>
+      </w:pPr>
+      <w:rPr>
+        <w:rFonts w:ascii="Wingdings" w:hAnsi="Wingdings" w:hint="default"/>
+      </w:rPr>
+    </w:lvl>
+    <w:lvl w:ilvl="1" w:tplc="04090003">
+      <w:start w:val="1"/>
+      <w:numFmt w:val="bullet"/>
+      <w:lvlText w:val=""/>
+      <w:lvlJc w:val="left"/>
+      <w:pPr>
+        <w:ind w:left="840" w:hanging="420"/>
+      </w:pPr>
+      <w:rPr>
+        <w:rFonts w:ascii="Wingdings" w:hAnsi="Wingdings" w:hint="default"/>
+      </w:rPr>
+    </w:lvl>
+    <w:lvl w:ilvl="2" w:tplc="04090005" w:tentative="1">
+      <w:start w:val="1"/>
+      <w:numFmt w:val="bullet"/>
+      <w:lvlText w:val=""/>
+      <w:lvlJc w:val="left"/>
+      <w:pPr>
+        <w:ind w:left="1260" w:hanging="420"/>
+      </w:pPr>
+      <w:rPr>
+        <w:rFonts w:ascii="Wingdings" w:hAnsi="Wingdings" w:hint="default"/>
+      </w:rPr>
+    </w:lvl>
+    <w:lvl w:ilvl="3" w:tplc="04090001" w:tentative="1">
+      <w:start w:val="1"/>
+      <w:numFmt w:val="bullet"/>
+      <w:lvlText w:val=""/>
+      <w:lvlJc w:val="left"/>
+      <w:pPr>
+        <w:ind w:left="1680" w:hanging="420"/>
+      </w:pPr>
+      <w:rPr>
+        <w:rFonts w:ascii="Wingdings" w:hAnsi="Wingdings" w:hint="default"/>
+      </w:rPr>
+    </w:lvl>
+    <w:lvl w:ilvl="4" w:tplc="04090003" w:tentative="1">
+      <w:start w:val="1"/>
+      <w:numFmt w:val="bullet"/>
+      <w:lvlText w:val=""/>
+      <w:lvlJc w:val="left"/>
+      <w:pPr>
+        <w:ind w:left="2100" w:hanging="420"/>
+      </w:pPr>
+      <w:rPr>
+        <w:rFonts w:ascii="Wingdings" w:hAnsi="Wingdings" w:hint="default"/>
+      </w:rPr>
+    </w:lvl>
+    <w:lvl w:ilvl="5" w:tplc="04090005" w:tentative="1">
+      <w:start w:val="1"/>
+      <w:numFmt w:val="bullet"/>
+      <w:lvlText w:val=""/>
+      <w:lvlJc w:val="left"/>
+      <w:pPr>
+        <w:ind w:left="2520" w:hanging="420"/>
+      </w:pPr>
+      <w:rPr>
+        <w:rFonts w:ascii="Wingdings" w:hAnsi="Wingdings" w:hint="default"/>
+      </w:rPr>
+    </w:lvl>
+    <w:lvl w:ilvl="6" w:tplc="04090001" w:tentative="1">
+      <w:start w:val="1"/>
+      <w:numFmt w:val="bullet"/>
+      <w:lvlText w:val=""/>
+      <w:lvlJc w:val="left"/>
+      <w:pPr>
+        <w:ind w:left="2940" w:hanging="420"/>
+      </w:pPr>
+      <w:rPr>
+        <w:rFonts w:ascii="Wingdings" w:hAnsi="Wingdings" w:hint="default"/>
+      </w:rPr>
+    </w:lvl>
+    <w:lvl w:ilvl="7" w:tplc="04090003" w:tentative="1">
+      <w:start w:val="1"/>
+      <w:numFmt w:val="bullet"/>
+      <w:lvlText w:val=""/>
+      <w:lvlJc w:val="left"/>
+      <w:pPr>
+        <w:ind w:left="3360" w:hanging="420"/>
+      </w:pPr>
+      <w:rPr>
+        <w:rFonts w:ascii="Wingdings" w:hAnsi="Wingdings" w:hint="default"/>
+      </w:rPr>
+    </w:lvl>
+    <w:lvl w:ilvl="8" w:tplc="04090005" w:tentative="1">
+      <w:start w:val="1"/>
+      <w:numFmt w:val="bullet"/>
+      <w:lvlText w:val=""/>
+      <w:lvlJc w:val="left"/>
+      <w:pPr>
+        <w:ind w:left="3780" w:hanging="420"/>
+      </w:pPr>
+      <w:rPr>
+        <w:rFonts w:ascii="Wingdings" w:hAnsi="Wingdings" w:hint="default"/>
+      </w:rPr>
+    </w:lvl>
+  </w:abstractNum>
+  <w:abstractNum w:abstractNumId="22" w15:restartNumberingAfterBreak="0">
     <w:nsid w:val="4DA75526"/>
     <w:multiLevelType w:val="hybridMultilevel"/>
     <w:tmpl w:val="46F6AF46"/>
@@ -20437,7 +21986,7 @@
       </w:rPr>
     </w:lvl>
   </w:abstractNum>
-  <w:abstractNum w:abstractNumId="34" w15:restartNumberingAfterBreak="0">
+  <w:abstractNum w:abstractNumId="23" w15:restartNumberingAfterBreak="0">
     <w:nsid w:val="4E281105"/>
     <w:multiLevelType w:val="hybridMultilevel"/>
     <w:tmpl w:val="1FA0854A"/>
@@ -20550,7 +22099,7 @@
       </w:rPr>
     </w:lvl>
   </w:abstractNum>
-  <w:abstractNum w:abstractNumId="35" w15:restartNumberingAfterBreak="0">
+  <w:abstractNum w:abstractNumId="24" w15:restartNumberingAfterBreak="0">
     <w:nsid w:val="56D03DC7"/>
     <w:multiLevelType w:val="hybridMultilevel"/>
     <w:tmpl w:val="92E4E358"/>
@@ -20663,7 +22212,7 @@
       </w:rPr>
     </w:lvl>
   </w:abstractNum>
-  <w:abstractNum w:abstractNumId="36" w15:restartNumberingAfterBreak="0">
+  <w:abstractNum w:abstractNumId="25" w15:restartNumberingAfterBreak="0">
     <w:nsid w:val="572F749F"/>
     <w:multiLevelType w:val="hybridMultilevel"/>
     <w:tmpl w:val="F6B07204"/>
@@ -20777,7 +22326,7 @@
       </w:rPr>
     </w:lvl>
   </w:abstractNum>
-  <w:abstractNum w:abstractNumId="37" w15:restartNumberingAfterBreak="0">
+  <w:abstractNum w:abstractNumId="26" w15:restartNumberingAfterBreak="0">
     <w:nsid w:val="59FC58F7"/>
     <w:multiLevelType w:val="hybridMultilevel"/>
     <w:tmpl w:val="ABD81F0A"/>
@@ -20890,7 +22439,7 @@
       </w:rPr>
     </w:lvl>
   </w:abstractNum>
-  <w:abstractNum w:abstractNumId="38" w15:restartNumberingAfterBreak="0">
+  <w:abstractNum w:abstractNumId="27" w15:restartNumberingAfterBreak="0">
     <w:nsid w:val="5AA94425"/>
     <w:multiLevelType w:val="hybridMultilevel"/>
     <w:tmpl w:val="F0A481D0"/>
@@ -21003,7 +22552,7 @@
       </w:rPr>
     </w:lvl>
   </w:abstractNum>
-  <w:abstractNum w:abstractNumId="39" w15:restartNumberingAfterBreak="0">
+  <w:abstractNum w:abstractNumId="28" w15:restartNumberingAfterBreak="0">
     <w:nsid w:val="5F243F8D"/>
     <w:multiLevelType w:val="hybridMultilevel"/>
     <w:tmpl w:val="73829CD6"/>
@@ -21116,7 +22665,7 @@
       </w:rPr>
     </w:lvl>
   </w:abstractNum>
-  <w:abstractNum w:abstractNumId="40" w15:restartNumberingAfterBreak="0">
+  <w:abstractNum w:abstractNumId="29" w15:restartNumberingAfterBreak="0">
     <w:nsid w:val="602C4B5B"/>
     <w:multiLevelType w:val="hybridMultilevel"/>
     <w:tmpl w:val="16D0A7D6"/>
@@ -21229,119 +22778,7 @@
       </w:rPr>
     </w:lvl>
   </w:abstractNum>
-  <w:abstractNum w:abstractNumId="41" w15:restartNumberingAfterBreak="0">
-    <w:nsid w:val="638C2D38"/>
-    <w:multiLevelType w:val="hybridMultilevel"/>
-    <w:tmpl w:val="05A8462A"/>
-    <w:lvl w:ilvl="0" w:tplc="5D84F04A">
-      <w:numFmt w:val="bullet"/>
-      <w:lvlText w:val=""/>
-      <w:lvlJc w:val="left"/>
-      <w:pPr>
-        <w:ind w:left="720" w:hanging="360"/>
-      </w:pPr>
-      <w:rPr>
-        <w:rFonts w:ascii="Wingdings" w:eastAsia="宋体" w:hAnsi="Wingdings" w:cstheme="minorBidi" w:hint="default"/>
-      </w:rPr>
-    </w:lvl>
-    <w:lvl w:ilvl="1" w:tplc="04090003" w:tentative="1">
-      <w:start w:val="1"/>
-      <w:numFmt w:val="bullet"/>
-      <w:lvlText w:val="o"/>
-      <w:lvlJc w:val="left"/>
-      <w:pPr>
-        <w:ind w:left="1440" w:hanging="360"/>
-      </w:pPr>
-      <w:rPr>
-        <w:rFonts w:ascii="Courier New" w:hAnsi="Courier New" w:cs="Courier New" w:hint="default"/>
-      </w:rPr>
-    </w:lvl>
-    <w:lvl w:ilvl="2" w:tplc="04090005" w:tentative="1">
-      <w:start w:val="1"/>
-      <w:numFmt w:val="bullet"/>
-      <w:lvlText w:val=""/>
-      <w:lvlJc w:val="left"/>
-      <w:pPr>
-        <w:ind w:left="2160" w:hanging="360"/>
-      </w:pPr>
-      <w:rPr>
-        <w:rFonts w:ascii="Wingdings" w:hAnsi="Wingdings" w:hint="default"/>
-      </w:rPr>
-    </w:lvl>
-    <w:lvl w:ilvl="3" w:tplc="04090001" w:tentative="1">
-      <w:start w:val="1"/>
-      <w:numFmt w:val="bullet"/>
-      <w:lvlText w:val=""/>
-      <w:lvlJc w:val="left"/>
-      <w:pPr>
-        <w:ind w:left="2880" w:hanging="360"/>
-      </w:pPr>
-      <w:rPr>
-        <w:rFonts w:ascii="Symbol" w:hAnsi="Symbol" w:hint="default"/>
-      </w:rPr>
-    </w:lvl>
-    <w:lvl w:ilvl="4" w:tplc="04090003" w:tentative="1">
-      <w:start w:val="1"/>
-      <w:numFmt w:val="bullet"/>
-      <w:lvlText w:val="o"/>
-      <w:lvlJc w:val="left"/>
-      <w:pPr>
-        <w:ind w:left="3600" w:hanging="360"/>
-      </w:pPr>
-      <w:rPr>
-        <w:rFonts w:ascii="Courier New" w:hAnsi="Courier New" w:cs="Courier New" w:hint="default"/>
-      </w:rPr>
-    </w:lvl>
-    <w:lvl w:ilvl="5" w:tplc="04090005" w:tentative="1">
-      <w:start w:val="1"/>
-      <w:numFmt w:val="bullet"/>
-      <w:lvlText w:val=""/>
-      <w:lvlJc w:val="left"/>
-      <w:pPr>
-        <w:ind w:left="4320" w:hanging="360"/>
-      </w:pPr>
-      <w:rPr>
-        <w:rFonts w:ascii="Wingdings" w:hAnsi="Wingdings" w:hint="default"/>
-      </w:rPr>
-    </w:lvl>
-    <w:lvl w:ilvl="6" w:tplc="04090001" w:tentative="1">
-      <w:start w:val="1"/>
-      <w:numFmt w:val="bullet"/>
-      <w:lvlText w:val=""/>
-      <w:lvlJc w:val="left"/>
-      <w:pPr>
-        <w:ind w:left="5040" w:hanging="360"/>
-      </w:pPr>
-      <w:rPr>
-        <w:rFonts w:ascii="Symbol" w:hAnsi="Symbol" w:hint="default"/>
-      </w:rPr>
-    </w:lvl>
-    <w:lvl w:ilvl="7" w:tplc="04090003" w:tentative="1">
-      <w:start w:val="1"/>
-      <w:numFmt w:val="bullet"/>
-      <w:lvlText w:val="o"/>
-      <w:lvlJc w:val="left"/>
-      <w:pPr>
-        <w:ind w:left="5760" w:hanging="360"/>
-      </w:pPr>
-      <w:rPr>
-        <w:rFonts w:ascii="Courier New" w:hAnsi="Courier New" w:cs="Courier New" w:hint="default"/>
-      </w:rPr>
-    </w:lvl>
-    <w:lvl w:ilvl="8" w:tplc="04090005" w:tentative="1">
-      <w:start w:val="1"/>
-      <w:numFmt w:val="bullet"/>
-      <w:lvlText w:val=""/>
-      <w:lvlJc w:val="left"/>
-      <w:pPr>
-        <w:ind w:left="6480" w:hanging="360"/>
-      </w:pPr>
-      <w:rPr>
-        <w:rFonts w:ascii="Wingdings" w:hAnsi="Wingdings" w:hint="default"/>
-      </w:rPr>
-    </w:lvl>
-  </w:abstractNum>
-  <w:abstractNum w:abstractNumId="42" w15:restartNumberingAfterBreak="0">
+  <w:abstractNum w:abstractNumId="30" w15:restartNumberingAfterBreak="0">
     <w:nsid w:val="66DE28D9"/>
     <w:multiLevelType w:val="hybridMultilevel"/>
     <w:tmpl w:val="75D4BE20"/>
@@ -21454,7 +22891,7 @@
       </w:rPr>
     </w:lvl>
   </w:abstractNum>
-  <w:abstractNum w:abstractNumId="43" w15:restartNumberingAfterBreak="0">
+  <w:abstractNum w:abstractNumId="31" w15:restartNumberingAfterBreak="0">
     <w:nsid w:val="68A555CC"/>
     <w:multiLevelType w:val="hybridMultilevel"/>
     <w:tmpl w:val="6FDCE57E"/>
@@ -21567,7 +23004,7 @@
       </w:rPr>
     </w:lvl>
   </w:abstractNum>
-  <w:abstractNum w:abstractNumId="44" w15:restartNumberingAfterBreak="0">
+  <w:abstractNum w:abstractNumId="32" w15:restartNumberingAfterBreak="0">
     <w:nsid w:val="6B0622E1"/>
     <w:multiLevelType w:val="hybridMultilevel"/>
     <w:tmpl w:val="A052FD16"/>
@@ -21680,7 +23117,7 @@
       </w:rPr>
     </w:lvl>
   </w:abstractNum>
-  <w:abstractNum w:abstractNumId="45" w15:restartNumberingAfterBreak="0">
+  <w:abstractNum w:abstractNumId="33" w15:restartNumberingAfterBreak="0">
     <w:nsid w:val="6B6E26DE"/>
     <w:multiLevelType w:val="hybridMultilevel"/>
     <w:tmpl w:val="B8E22E4A"/>
@@ -21793,345 +23230,7 @@
       </w:rPr>
     </w:lvl>
   </w:abstractNum>
-  <w:abstractNum w:abstractNumId="46" w15:restartNumberingAfterBreak="0">
-    <w:nsid w:val="71094753"/>
-    <w:multiLevelType w:val="hybridMultilevel"/>
-    <w:tmpl w:val="EBCA3A6A"/>
-    <w:lvl w:ilvl="0" w:tplc="04090003">
-      <w:start w:val="1"/>
-      <w:numFmt w:val="bullet"/>
-      <w:lvlText w:val="o"/>
-      <w:lvlJc w:val="left"/>
-      <w:pPr>
-        <w:ind w:left="360" w:hanging="360"/>
-      </w:pPr>
-      <w:rPr>
-        <w:rFonts w:ascii="Courier New" w:hAnsi="Courier New" w:cs="Courier New" w:hint="default"/>
-      </w:rPr>
-    </w:lvl>
-    <w:lvl w:ilvl="1" w:tplc="04090003" w:tentative="1">
-      <w:start w:val="1"/>
-      <w:numFmt w:val="bullet"/>
-      <w:lvlText w:val="o"/>
-      <w:lvlJc w:val="left"/>
-      <w:pPr>
-        <w:ind w:left="1080" w:hanging="360"/>
-      </w:pPr>
-      <w:rPr>
-        <w:rFonts w:ascii="Courier New" w:hAnsi="Courier New" w:cs="Courier New" w:hint="default"/>
-      </w:rPr>
-    </w:lvl>
-    <w:lvl w:ilvl="2" w:tplc="04090005" w:tentative="1">
-      <w:start w:val="1"/>
-      <w:numFmt w:val="bullet"/>
-      <w:lvlText w:val=""/>
-      <w:lvlJc w:val="left"/>
-      <w:pPr>
-        <w:ind w:left="1800" w:hanging="360"/>
-      </w:pPr>
-      <w:rPr>
-        <w:rFonts w:ascii="Wingdings" w:hAnsi="Wingdings" w:hint="default"/>
-      </w:rPr>
-    </w:lvl>
-    <w:lvl w:ilvl="3" w:tplc="04090001" w:tentative="1">
-      <w:start w:val="1"/>
-      <w:numFmt w:val="bullet"/>
-      <w:lvlText w:val=""/>
-      <w:lvlJc w:val="left"/>
-      <w:pPr>
-        <w:ind w:left="2520" w:hanging="360"/>
-      </w:pPr>
-      <w:rPr>
-        <w:rFonts w:ascii="Symbol" w:hAnsi="Symbol" w:hint="default"/>
-      </w:rPr>
-    </w:lvl>
-    <w:lvl w:ilvl="4" w:tplc="04090003" w:tentative="1">
-      <w:start w:val="1"/>
-      <w:numFmt w:val="bullet"/>
-      <w:lvlText w:val="o"/>
-      <w:lvlJc w:val="left"/>
-      <w:pPr>
-        <w:ind w:left="3240" w:hanging="360"/>
-      </w:pPr>
-      <w:rPr>
-        <w:rFonts w:ascii="Courier New" w:hAnsi="Courier New" w:cs="Courier New" w:hint="default"/>
-      </w:rPr>
-    </w:lvl>
-    <w:lvl w:ilvl="5" w:tplc="04090005" w:tentative="1">
-      <w:start w:val="1"/>
-      <w:numFmt w:val="bullet"/>
-      <w:lvlText w:val=""/>
-      <w:lvlJc w:val="left"/>
-      <w:pPr>
-        <w:ind w:left="3960" w:hanging="360"/>
-      </w:pPr>
-      <w:rPr>
-        <w:rFonts w:ascii="Wingdings" w:hAnsi="Wingdings" w:hint="default"/>
-      </w:rPr>
-    </w:lvl>
-    <w:lvl w:ilvl="6" w:tplc="04090001" w:tentative="1">
-      <w:start w:val="1"/>
-      <w:numFmt w:val="bullet"/>
-      <w:lvlText w:val=""/>
-      <w:lvlJc w:val="left"/>
-      <w:pPr>
-        <w:ind w:left="4680" w:hanging="360"/>
-      </w:pPr>
-      <w:rPr>
-        <w:rFonts w:ascii="Symbol" w:hAnsi="Symbol" w:hint="default"/>
-      </w:rPr>
-    </w:lvl>
-    <w:lvl w:ilvl="7" w:tplc="04090003" w:tentative="1">
-      <w:start w:val="1"/>
-      <w:numFmt w:val="bullet"/>
-      <w:lvlText w:val="o"/>
-      <w:lvlJc w:val="left"/>
-      <w:pPr>
-        <w:ind w:left="5400" w:hanging="360"/>
-      </w:pPr>
-      <w:rPr>
-        <w:rFonts w:ascii="Courier New" w:hAnsi="Courier New" w:cs="Courier New" w:hint="default"/>
-      </w:rPr>
-    </w:lvl>
-    <w:lvl w:ilvl="8" w:tplc="04090005" w:tentative="1">
-      <w:start w:val="1"/>
-      <w:numFmt w:val="bullet"/>
-      <w:lvlText w:val=""/>
-      <w:lvlJc w:val="left"/>
-      <w:pPr>
-        <w:ind w:left="6120" w:hanging="360"/>
-      </w:pPr>
-      <w:rPr>
-        <w:rFonts w:ascii="Wingdings" w:hAnsi="Wingdings" w:hint="default"/>
-      </w:rPr>
-    </w:lvl>
-  </w:abstractNum>
-  <w:abstractNum w:abstractNumId="47" w15:restartNumberingAfterBreak="0">
-    <w:nsid w:val="72D766A2"/>
-    <w:multiLevelType w:val="hybridMultilevel"/>
-    <w:tmpl w:val="BE9E26A6"/>
-    <w:lvl w:ilvl="0" w:tplc="FC1EC4E2">
-      <w:numFmt w:val="bullet"/>
-      <w:lvlText w:val="-"/>
-      <w:lvlJc w:val="left"/>
-      <w:pPr>
-        <w:ind w:left="720" w:hanging="360"/>
-      </w:pPr>
-      <w:rPr>
-        <w:rFonts w:ascii="Times New Roman" w:eastAsia="宋体" w:hAnsi="Times New Roman" w:cs="Times New Roman" w:hint="default"/>
-      </w:rPr>
-    </w:lvl>
-    <w:lvl w:ilvl="1" w:tplc="04090003" w:tentative="1">
-      <w:start w:val="1"/>
-      <w:numFmt w:val="bullet"/>
-      <w:lvlText w:val="o"/>
-      <w:lvlJc w:val="left"/>
-      <w:pPr>
-        <w:ind w:left="1440" w:hanging="360"/>
-      </w:pPr>
-      <w:rPr>
-        <w:rFonts w:ascii="Courier New" w:hAnsi="Courier New" w:cs="Courier New" w:hint="default"/>
-      </w:rPr>
-    </w:lvl>
-    <w:lvl w:ilvl="2" w:tplc="04090005" w:tentative="1">
-      <w:start w:val="1"/>
-      <w:numFmt w:val="bullet"/>
-      <w:lvlText w:val=""/>
-      <w:lvlJc w:val="left"/>
-      <w:pPr>
-        <w:ind w:left="2160" w:hanging="360"/>
-      </w:pPr>
-      <w:rPr>
-        <w:rFonts w:ascii="Wingdings" w:hAnsi="Wingdings" w:hint="default"/>
-      </w:rPr>
-    </w:lvl>
-    <w:lvl w:ilvl="3" w:tplc="04090001" w:tentative="1">
-      <w:start w:val="1"/>
-      <w:numFmt w:val="bullet"/>
-      <w:lvlText w:val=""/>
-      <w:lvlJc w:val="left"/>
-      <w:pPr>
-        <w:ind w:left="2880" w:hanging="360"/>
-      </w:pPr>
-      <w:rPr>
-        <w:rFonts w:ascii="Symbol" w:hAnsi="Symbol" w:hint="default"/>
-      </w:rPr>
-    </w:lvl>
-    <w:lvl w:ilvl="4" w:tplc="04090003" w:tentative="1">
-      <w:start w:val="1"/>
-      <w:numFmt w:val="bullet"/>
-      <w:lvlText w:val="o"/>
-      <w:lvlJc w:val="left"/>
-      <w:pPr>
-        <w:ind w:left="3600" w:hanging="360"/>
-      </w:pPr>
-      <w:rPr>
-        <w:rFonts w:ascii="Courier New" w:hAnsi="Courier New" w:cs="Courier New" w:hint="default"/>
-      </w:rPr>
-    </w:lvl>
-    <w:lvl w:ilvl="5" w:tplc="04090005" w:tentative="1">
-      <w:start w:val="1"/>
-      <w:numFmt w:val="bullet"/>
-      <w:lvlText w:val=""/>
-      <w:lvlJc w:val="left"/>
-      <w:pPr>
-        <w:ind w:left="4320" w:hanging="360"/>
-      </w:pPr>
-      <w:rPr>
-        <w:rFonts w:ascii="Wingdings" w:hAnsi="Wingdings" w:hint="default"/>
-      </w:rPr>
-    </w:lvl>
-    <w:lvl w:ilvl="6" w:tplc="04090001" w:tentative="1">
-      <w:start w:val="1"/>
-      <w:numFmt w:val="bullet"/>
-      <w:lvlText w:val=""/>
-      <w:lvlJc w:val="left"/>
-      <w:pPr>
-        <w:ind w:left="5040" w:hanging="360"/>
-      </w:pPr>
-      <w:rPr>
-        <w:rFonts w:ascii="Symbol" w:hAnsi="Symbol" w:hint="default"/>
-      </w:rPr>
-    </w:lvl>
-    <w:lvl w:ilvl="7" w:tplc="04090003" w:tentative="1">
-      <w:start w:val="1"/>
-      <w:numFmt w:val="bullet"/>
-      <w:lvlText w:val="o"/>
-      <w:lvlJc w:val="left"/>
-      <w:pPr>
-        <w:ind w:left="5760" w:hanging="360"/>
-      </w:pPr>
-      <w:rPr>
-        <w:rFonts w:ascii="Courier New" w:hAnsi="Courier New" w:cs="Courier New" w:hint="default"/>
-      </w:rPr>
-    </w:lvl>
-    <w:lvl w:ilvl="8" w:tplc="04090005" w:tentative="1">
-      <w:start w:val="1"/>
-      <w:numFmt w:val="bullet"/>
-      <w:lvlText w:val=""/>
-      <w:lvlJc w:val="left"/>
-      <w:pPr>
-        <w:ind w:left="6480" w:hanging="360"/>
-      </w:pPr>
-      <w:rPr>
-        <w:rFonts w:ascii="Wingdings" w:hAnsi="Wingdings" w:hint="default"/>
-      </w:rPr>
-    </w:lvl>
-  </w:abstractNum>
-  <w:abstractNum w:abstractNumId="48" w15:restartNumberingAfterBreak="0">
-    <w:nsid w:val="78CB5981"/>
-    <w:multiLevelType w:val="hybridMultilevel"/>
-    <w:tmpl w:val="F0663AF0"/>
-    <w:lvl w:ilvl="0" w:tplc="599A0204">
-      <w:start w:val="1"/>
-      <w:numFmt w:val="bullet"/>
-      <w:lvlText w:val="Ꜿ"/>
-      <w:lvlJc w:val="left"/>
-      <w:pPr>
-        <w:ind w:left="720" w:hanging="360"/>
-      </w:pPr>
-      <w:rPr>
-        <w:rFonts w:ascii="Times New Roman" w:hAnsi="Times New Roman" w:cs="Times New Roman" w:hint="default"/>
-      </w:rPr>
-    </w:lvl>
-    <w:lvl w:ilvl="1" w:tplc="04090003" w:tentative="1">
-      <w:start w:val="1"/>
-      <w:numFmt w:val="bullet"/>
-      <w:lvlText w:val="o"/>
-      <w:lvlJc w:val="left"/>
-      <w:pPr>
-        <w:ind w:left="1440" w:hanging="360"/>
-      </w:pPr>
-      <w:rPr>
-        <w:rFonts w:ascii="Courier New" w:hAnsi="Courier New" w:cs="Courier New" w:hint="default"/>
-      </w:rPr>
-    </w:lvl>
-    <w:lvl w:ilvl="2" w:tplc="04090005" w:tentative="1">
-      <w:start w:val="1"/>
-      <w:numFmt w:val="bullet"/>
-      <w:lvlText w:val=""/>
-      <w:lvlJc w:val="left"/>
-      <w:pPr>
-        <w:ind w:left="2160" w:hanging="360"/>
-      </w:pPr>
-      <w:rPr>
-        <w:rFonts w:ascii="Wingdings" w:hAnsi="Wingdings" w:hint="default"/>
-      </w:rPr>
-    </w:lvl>
-    <w:lvl w:ilvl="3" w:tplc="04090001" w:tentative="1">
-      <w:start w:val="1"/>
-      <w:numFmt w:val="bullet"/>
-      <w:lvlText w:val=""/>
-      <w:lvlJc w:val="left"/>
-      <w:pPr>
-        <w:ind w:left="2880" w:hanging="360"/>
-      </w:pPr>
-      <w:rPr>
-        <w:rFonts w:ascii="Symbol" w:hAnsi="Symbol" w:hint="default"/>
-      </w:rPr>
-    </w:lvl>
-    <w:lvl w:ilvl="4" w:tplc="04090003" w:tentative="1">
-      <w:start w:val="1"/>
-      <w:numFmt w:val="bullet"/>
-      <w:lvlText w:val="o"/>
-      <w:lvlJc w:val="left"/>
-      <w:pPr>
-        <w:ind w:left="3600" w:hanging="360"/>
-      </w:pPr>
-      <w:rPr>
-        <w:rFonts w:ascii="Courier New" w:hAnsi="Courier New" w:cs="Courier New" w:hint="default"/>
-      </w:rPr>
-    </w:lvl>
-    <w:lvl w:ilvl="5" w:tplc="04090005" w:tentative="1">
-      <w:start w:val="1"/>
-      <w:numFmt w:val="bullet"/>
-      <w:lvlText w:val=""/>
-      <w:lvlJc w:val="left"/>
-      <w:pPr>
-        <w:ind w:left="4320" w:hanging="360"/>
-      </w:pPr>
-      <w:rPr>
-        <w:rFonts w:ascii="Wingdings" w:hAnsi="Wingdings" w:hint="default"/>
-      </w:rPr>
-    </w:lvl>
-    <w:lvl w:ilvl="6" w:tplc="04090001" w:tentative="1">
-      <w:start w:val="1"/>
-      <w:numFmt w:val="bullet"/>
-      <w:lvlText w:val=""/>
-      <w:lvlJc w:val="left"/>
-      <w:pPr>
-        <w:ind w:left="5040" w:hanging="360"/>
-      </w:pPr>
-      <w:rPr>
-        <w:rFonts w:ascii="Symbol" w:hAnsi="Symbol" w:hint="default"/>
-      </w:rPr>
-    </w:lvl>
-    <w:lvl w:ilvl="7" w:tplc="04090003" w:tentative="1">
-      <w:start w:val="1"/>
-      <w:numFmt w:val="bullet"/>
-      <w:lvlText w:val="o"/>
-      <w:lvlJc w:val="left"/>
-      <w:pPr>
-        <w:ind w:left="5760" w:hanging="360"/>
-      </w:pPr>
-      <w:rPr>
-        <w:rFonts w:ascii="Courier New" w:hAnsi="Courier New" w:cs="Courier New" w:hint="default"/>
-      </w:rPr>
-    </w:lvl>
-    <w:lvl w:ilvl="8" w:tplc="04090005" w:tentative="1">
-      <w:start w:val="1"/>
-      <w:numFmt w:val="bullet"/>
-      <w:lvlText w:val=""/>
-      <w:lvlJc w:val="left"/>
-      <w:pPr>
-        <w:ind w:left="6480" w:hanging="360"/>
-      </w:pPr>
-      <w:rPr>
-        <w:rFonts w:ascii="Wingdings" w:hAnsi="Wingdings" w:hint="default"/>
-      </w:rPr>
-    </w:lvl>
-  </w:abstractNum>
-  <w:abstractNum w:abstractNumId="49" w15:restartNumberingAfterBreak="0">
+  <w:abstractNum w:abstractNumId="34" w15:restartNumberingAfterBreak="0">
     <w:nsid w:val="7E0A140E"/>
     <w:multiLevelType w:val="hybridMultilevel"/>
     <w:tmpl w:val="FDB481BC"/>
@@ -22244,156 +23343,228 @@
       </w:rPr>
     </w:lvl>
   </w:abstractNum>
-  <w:num w:numId="1" w16cid:durableId="861557478">
+  <w:abstractNum w:abstractNumId="35" w15:restartNumberingAfterBreak="0">
+    <w:nsid w:val="7F70496A"/>
+    <w:multiLevelType w:val="hybridMultilevel"/>
+    <w:tmpl w:val="46FCAA2E"/>
+    <w:lvl w:ilvl="0" w:tplc="A5D209EA">
+      <w:start w:val="1"/>
+      <w:numFmt w:val="bullet"/>
+      <w:lvlText w:val=""/>
+      <w:lvlJc w:val="left"/>
+      <w:pPr>
+        <w:ind w:left="420" w:hanging="420"/>
+      </w:pPr>
+      <w:rPr>
+        <w:rFonts w:ascii="Wingdings" w:hAnsi="Wingdings" w:hint="default"/>
+      </w:rPr>
+    </w:lvl>
+    <w:lvl w:ilvl="1" w:tplc="04090003">
+      <w:start w:val="1"/>
+      <w:numFmt w:val="bullet"/>
+      <w:lvlText w:val=""/>
+      <w:lvlJc w:val="left"/>
+      <w:pPr>
+        <w:ind w:left="840" w:hanging="420"/>
+      </w:pPr>
+      <w:rPr>
+        <w:rFonts w:ascii="Wingdings" w:hAnsi="Wingdings" w:hint="default"/>
+      </w:rPr>
+    </w:lvl>
+    <w:lvl w:ilvl="2" w:tplc="04090005" w:tentative="1">
+      <w:start w:val="1"/>
+      <w:numFmt w:val="bullet"/>
+      <w:lvlText w:val=""/>
+      <w:lvlJc w:val="left"/>
+      <w:pPr>
+        <w:ind w:left="1260" w:hanging="420"/>
+      </w:pPr>
+      <w:rPr>
+        <w:rFonts w:ascii="Wingdings" w:hAnsi="Wingdings" w:hint="default"/>
+      </w:rPr>
+    </w:lvl>
+    <w:lvl w:ilvl="3" w:tplc="04090001" w:tentative="1">
+      <w:start w:val="1"/>
+      <w:numFmt w:val="bullet"/>
+      <w:lvlText w:val=""/>
+      <w:lvlJc w:val="left"/>
+      <w:pPr>
+        <w:ind w:left="1680" w:hanging="420"/>
+      </w:pPr>
+      <w:rPr>
+        <w:rFonts w:ascii="Wingdings" w:hAnsi="Wingdings" w:hint="default"/>
+      </w:rPr>
+    </w:lvl>
+    <w:lvl w:ilvl="4" w:tplc="04090003" w:tentative="1">
+      <w:start w:val="1"/>
+      <w:numFmt w:val="bullet"/>
+      <w:lvlText w:val=""/>
+      <w:lvlJc w:val="left"/>
+      <w:pPr>
+        <w:ind w:left="2100" w:hanging="420"/>
+      </w:pPr>
+      <w:rPr>
+        <w:rFonts w:ascii="Wingdings" w:hAnsi="Wingdings" w:hint="default"/>
+      </w:rPr>
+    </w:lvl>
+    <w:lvl w:ilvl="5" w:tplc="04090005" w:tentative="1">
+      <w:start w:val="1"/>
+      <w:numFmt w:val="bullet"/>
+      <w:lvlText w:val=""/>
+      <w:lvlJc w:val="left"/>
+      <w:pPr>
+        <w:ind w:left="2520" w:hanging="420"/>
+      </w:pPr>
+      <w:rPr>
+        <w:rFonts w:ascii="Wingdings" w:hAnsi="Wingdings" w:hint="default"/>
+      </w:rPr>
+    </w:lvl>
+    <w:lvl w:ilvl="6" w:tplc="04090001" w:tentative="1">
+      <w:start w:val="1"/>
+      <w:numFmt w:val="bullet"/>
+      <w:lvlText w:val=""/>
+      <w:lvlJc w:val="left"/>
+      <w:pPr>
+        <w:ind w:left="2940" w:hanging="420"/>
+      </w:pPr>
+      <w:rPr>
+        <w:rFonts w:ascii="Wingdings" w:hAnsi="Wingdings" w:hint="default"/>
+      </w:rPr>
+    </w:lvl>
+    <w:lvl w:ilvl="7" w:tplc="04090003" w:tentative="1">
+      <w:start w:val="1"/>
+      <w:numFmt w:val="bullet"/>
+      <w:lvlText w:val=""/>
+      <w:lvlJc w:val="left"/>
+      <w:pPr>
+        <w:ind w:left="3360" w:hanging="420"/>
+      </w:pPr>
+      <w:rPr>
+        <w:rFonts w:ascii="Wingdings" w:hAnsi="Wingdings" w:hint="default"/>
+      </w:rPr>
+    </w:lvl>
+    <w:lvl w:ilvl="8" w:tplc="04090005" w:tentative="1">
+      <w:start w:val="1"/>
+      <w:numFmt w:val="bullet"/>
+      <w:lvlText w:val=""/>
+      <w:lvlJc w:val="left"/>
+      <w:pPr>
+        <w:ind w:left="3780" w:hanging="420"/>
+      </w:pPr>
+      <w:rPr>
+        <w:rFonts w:ascii="Wingdings" w:hAnsi="Wingdings" w:hint="default"/>
+      </w:rPr>
+    </w:lvl>
+  </w:abstractNum>
+  <w:num w:numId="1" w16cid:durableId="711921281">
+    <w:abstractNumId w:val="9"/>
+  </w:num>
+  <w:num w:numId="2" w16cid:durableId="728530555">
+    <w:abstractNumId w:val="5"/>
+  </w:num>
+  <w:num w:numId="3" w16cid:durableId="1305620244">
+    <w:abstractNumId w:val="15"/>
+  </w:num>
+  <w:num w:numId="4" w16cid:durableId="765927892">
+    <w:abstractNumId w:val="34"/>
+  </w:num>
+  <w:num w:numId="5" w16cid:durableId="1088113733">
+    <w:abstractNumId w:val="20"/>
+  </w:num>
+  <w:num w:numId="6" w16cid:durableId="465775622">
+    <w:abstractNumId w:val="11"/>
+  </w:num>
+  <w:num w:numId="7" w16cid:durableId="271783480">
+    <w:abstractNumId w:val="10"/>
+  </w:num>
+  <w:num w:numId="8" w16cid:durableId="419645831">
+    <w:abstractNumId w:val="4"/>
+  </w:num>
+  <w:num w:numId="9" w16cid:durableId="373163273">
+    <w:abstractNumId w:val="28"/>
+  </w:num>
+  <w:num w:numId="10" w16cid:durableId="136531497">
+    <w:abstractNumId w:val="22"/>
+  </w:num>
+  <w:num w:numId="11" w16cid:durableId="233710267">
+    <w:abstractNumId w:val="1"/>
+  </w:num>
+  <w:num w:numId="12" w16cid:durableId="1426608915">
+    <w:abstractNumId w:val="26"/>
+  </w:num>
+  <w:num w:numId="13" w16cid:durableId="1412190425">
+    <w:abstractNumId w:val="25"/>
+  </w:num>
+  <w:num w:numId="14" w16cid:durableId="2144038181">
+    <w:abstractNumId w:val="19"/>
+  </w:num>
+  <w:num w:numId="15" w16cid:durableId="1877229232">
+    <w:abstractNumId w:val="13"/>
+  </w:num>
+  <w:num w:numId="16" w16cid:durableId="1440761121">
+    <w:abstractNumId w:val="24"/>
+  </w:num>
+  <w:num w:numId="17" w16cid:durableId="764880836">
+    <w:abstractNumId w:val="16"/>
+  </w:num>
+  <w:num w:numId="18" w16cid:durableId="1560749489">
+    <w:abstractNumId w:val="12"/>
+  </w:num>
+  <w:num w:numId="19" w16cid:durableId="2121679396">
+    <w:abstractNumId w:val="6"/>
+  </w:num>
+  <w:num w:numId="20" w16cid:durableId="1919360780">
+    <w:abstractNumId w:val="7"/>
+  </w:num>
+  <w:num w:numId="21" w16cid:durableId="469522544">
+    <w:abstractNumId w:val="3"/>
+  </w:num>
+  <w:num w:numId="22" w16cid:durableId="286469425">
+    <w:abstractNumId w:val="33"/>
+  </w:num>
+  <w:num w:numId="23" w16cid:durableId="1991908404">
     <w:abstractNumId w:val="14"/>
   </w:num>
-  <w:num w:numId="2" w16cid:durableId="711921281">
-    <w:abstractNumId w:val="13"/>
-  </w:num>
-  <w:num w:numId="3" w16cid:durableId="728530555">
-    <w:abstractNumId w:val="6"/>
-  </w:num>
-  <w:num w:numId="4" w16cid:durableId="481579527">
-    <w:abstractNumId w:val="19"/>
-  </w:num>
-  <w:num w:numId="5" w16cid:durableId="1305620244">
+  <w:num w:numId="24" w16cid:durableId="412698914">
     <w:abstractNumId w:val="27"/>
   </w:num>
-  <w:num w:numId="6" w16cid:durableId="765927892">
-    <w:abstractNumId w:val="49"/>
-  </w:num>
-  <w:num w:numId="7" w16cid:durableId="1088113733">
+  <w:num w:numId="25" w16cid:durableId="293290350">
     <w:abstractNumId w:val="32"/>
   </w:num>
-  <w:num w:numId="8" w16cid:durableId="465775622">
+  <w:num w:numId="26" w16cid:durableId="852189856">
+    <w:abstractNumId w:val="31"/>
+  </w:num>
+  <w:num w:numId="27" w16cid:durableId="1959796660">
+    <w:abstractNumId w:val="30"/>
+  </w:num>
+  <w:num w:numId="28" w16cid:durableId="867647949">
+    <w:abstractNumId w:val="0"/>
+  </w:num>
+  <w:num w:numId="29" w16cid:durableId="262569243">
+    <w:abstractNumId w:val="18"/>
+  </w:num>
+  <w:num w:numId="30" w16cid:durableId="2020503444">
+    <w:abstractNumId w:val="23"/>
+  </w:num>
+  <w:num w:numId="31" w16cid:durableId="2026397724">
+    <w:abstractNumId w:val="29"/>
+  </w:num>
+  <w:num w:numId="32" w16cid:durableId="2101366822">
+    <w:abstractNumId w:val="2"/>
+  </w:num>
+  <w:num w:numId="33" w16cid:durableId="2080861537">
+    <w:abstractNumId w:val="35"/>
+  </w:num>
+  <w:num w:numId="34" w16cid:durableId="1014378435">
+    <w:abstractNumId w:val="8"/>
+  </w:num>
+  <w:num w:numId="35" w16cid:durableId="1386218597">
+    <w:abstractNumId w:val="21"/>
+  </w:num>
+  <w:num w:numId="36" w16cid:durableId="1044404567">
     <w:abstractNumId w:val="17"/>
   </w:num>
-  <w:num w:numId="9" w16cid:durableId="183860606">
-    <w:abstractNumId w:val="11"/>
-  </w:num>
-  <w:num w:numId="10" w16cid:durableId="735052664">
-    <w:abstractNumId w:val="28"/>
-  </w:num>
-  <w:num w:numId="11" w16cid:durableId="1969316300">
-    <w:abstractNumId w:val="12"/>
-  </w:num>
-  <w:num w:numId="12" w16cid:durableId="271783480">
-    <w:abstractNumId w:val="15"/>
-  </w:num>
-  <w:num w:numId="13" w16cid:durableId="419645831">
-    <w:abstractNumId w:val="5"/>
-  </w:num>
-  <w:num w:numId="14" w16cid:durableId="1494644958">
-    <w:abstractNumId w:val="41"/>
-  </w:num>
-  <w:num w:numId="15" w16cid:durableId="373163273">
-    <w:abstractNumId w:val="39"/>
-  </w:num>
-  <w:num w:numId="16" w16cid:durableId="1118374134">
-    <w:abstractNumId w:val="47"/>
-  </w:num>
-  <w:num w:numId="17" w16cid:durableId="1125927447">
-    <w:abstractNumId w:val="4"/>
-  </w:num>
-  <w:num w:numId="18" w16cid:durableId="406654276">
-    <w:abstractNumId w:val="8"/>
-  </w:num>
-  <w:num w:numId="19" w16cid:durableId="136531497">
-    <w:abstractNumId w:val="33"/>
-  </w:num>
-  <w:num w:numId="20" w16cid:durableId="874925938">
-    <w:abstractNumId w:val="10"/>
-  </w:num>
-  <w:num w:numId="21" w16cid:durableId="233710267">
-    <w:abstractNumId w:val="1"/>
-  </w:num>
-  <w:num w:numId="22" w16cid:durableId="2080669628">
-    <w:abstractNumId w:val="23"/>
-  </w:num>
-  <w:num w:numId="23" w16cid:durableId="1426608915">
-    <w:abstractNumId w:val="37"/>
-  </w:num>
-  <w:num w:numId="24" w16cid:durableId="1412190425">
-    <w:abstractNumId w:val="36"/>
-  </w:num>
-  <w:num w:numId="25" w16cid:durableId="2144038181">
-    <w:abstractNumId w:val="31"/>
-  </w:num>
-  <w:num w:numId="26" w16cid:durableId="1853912885">
-    <w:abstractNumId w:val="48"/>
-  </w:num>
-  <w:num w:numId="27" w16cid:durableId="958102000">
-    <w:abstractNumId w:val="21"/>
-  </w:num>
-  <w:num w:numId="28" w16cid:durableId="1877229232">
-    <w:abstractNumId w:val="24"/>
-  </w:num>
-  <w:num w:numId="29" w16cid:durableId="1440761121">
-    <w:abstractNumId w:val="35"/>
-  </w:num>
-  <w:num w:numId="30" w16cid:durableId="2075740495">
-    <w:abstractNumId w:val="16"/>
-  </w:num>
-  <w:num w:numId="31" w16cid:durableId="764880836">
-    <w:abstractNumId w:val="29"/>
-  </w:num>
-  <w:num w:numId="32" w16cid:durableId="1560749489">
-    <w:abstractNumId w:val="22"/>
-  </w:num>
-  <w:num w:numId="33" w16cid:durableId="2121679396">
-    <w:abstractNumId w:val="7"/>
-  </w:num>
-  <w:num w:numId="34" w16cid:durableId="1919360780">
-    <w:abstractNumId w:val="9"/>
-  </w:num>
-  <w:num w:numId="35" w16cid:durableId="469522544">
-    <w:abstractNumId w:val="3"/>
-  </w:num>
-  <w:num w:numId="36" w16cid:durableId="286469425">
-    <w:abstractNumId w:val="45"/>
-  </w:num>
-  <w:num w:numId="37" w16cid:durableId="1991908404">
-    <w:abstractNumId w:val="26"/>
-  </w:num>
-  <w:num w:numId="38" w16cid:durableId="412698914">
-    <w:abstractNumId w:val="38"/>
-  </w:num>
-  <w:num w:numId="39" w16cid:durableId="293290350">
-    <w:abstractNumId w:val="44"/>
-  </w:num>
-  <w:num w:numId="40" w16cid:durableId="852189856">
-    <w:abstractNumId w:val="43"/>
-  </w:num>
-  <w:num w:numId="41" w16cid:durableId="1959796660">
-    <w:abstractNumId w:val="42"/>
-  </w:num>
-  <w:num w:numId="42" w16cid:durableId="867647949">
-    <w:abstractNumId w:val="0"/>
-  </w:num>
-  <w:num w:numId="43" w16cid:durableId="262569243">
-    <w:abstractNumId w:val="30"/>
-  </w:num>
-  <w:num w:numId="44" w16cid:durableId="349260014">
-    <w:abstractNumId w:val="18"/>
-  </w:num>
-  <w:num w:numId="45" w16cid:durableId="2020503444">
-    <w:abstractNumId w:val="34"/>
-  </w:num>
-  <w:num w:numId="46" w16cid:durableId="2026397724">
-    <w:abstractNumId w:val="40"/>
-  </w:num>
-  <w:num w:numId="47" w16cid:durableId="2101366822">
-    <w:abstractNumId w:val="2"/>
-  </w:num>
-  <w:num w:numId="48" w16cid:durableId="1310669975">
-    <w:abstractNumId w:val="20"/>
-  </w:num>
-  <w:num w:numId="49" w16cid:durableId="1102915922">
-    <w:abstractNumId w:val="46"/>
-  </w:num>
-  <w:num w:numId="50" w16cid:durableId="922375177">
-    <w:abstractNumId w:val="25"/>
-  </w:num>
+  <w:numIdMacAtCleanup w:val="36"/>
 </w:numbering>
 </file>
 
